--- a/public/assets/CV/cv_it.docx
+++ b/public/assets/CV/cv_it.docx
@@ -125,29 +125,14 @@
           <w:rPr>
             <w:w w:val="105"/>
           </w:rPr>
-          <w:t>linkedin.com/in/</w:t>
-        </w:r>
-        <w:proofErr w:type="spellStart"/>
-        <w:r>
-          <w:rPr>
-            <w:w w:val="105"/>
-          </w:rPr>
-          <w:t>rayhan-afrizal-</w:t>
+          <w:t>linkedin.com/in/rayhan-afrizal-</w:t>
         </w:r>
         <w:r>
           <w:rPr>
             <w:spacing w:val="-2"/>
             <w:w w:val="105"/>
           </w:rPr>
-          <w:t>fajri</w:t>
-        </w:r>
-        <w:proofErr w:type="spellEnd"/>
-        <w:r>
-          <w:rPr>
-            <w:spacing w:val="-2"/>
-            <w:w w:val="105"/>
-          </w:rPr>
-          <w:t>/</w:t>
+          <w:t>fajri/</w:t>
         </w:r>
       </w:hyperlink>
     </w:p>
@@ -232,7 +217,7 @@
           </mc:Choice>
           <mc:Fallback>
             <w:pict>
-              <v:shape w14:anchorId="0372CC44" id="Graphic 1" o:spid="_x0000_s1026" style="position:absolute;margin-left:1in;margin-top:15.85pt;width:451.3pt;height:.1pt;z-index:-15728640;visibility:visible;mso-wrap-style:square;mso-wrap-distance-left:0;mso-wrap-distance-top:0;mso-wrap-distance-right:0;mso-wrap-distance-bottom:0;mso-position-horizontal:absolute;mso-position-horizontal-relative:page;mso-position-vertical:absolute;mso-position-vertical-relative:text;v-text-anchor:top" coordsize="5731510,1270" o:gfxdata="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" path="m,l5731205,e" filled="f" strokeweight=".14039mm">
+              <v:shape w14:anchorId="4FF7421C" id="Graphic 1" o:spid="_x0000_s1026" style="position:absolute;margin-left:1in;margin-top:15.85pt;width:451.3pt;height:.1pt;z-index:-15728640;visibility:visible;mso-wrap-style:square;mso-wrap-distance-left:0;mso-wrap-distance-top:0;mso-wrap-distance-right:0;mso-wrap-distance-bottom:0;mso-position-horizontal:absolute;mso-position-horizontal-relative:page;mso-position-vertical:absolute;mso-position-vertical-relative:text;v-text-anchor:top" coordsize="5731510,1270" o:gfxdata="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" path="m,l5731205,e" filled="f" strokeweight=".14039mm">
                 <v:path arrowok="t"/>
                 <w10:wrap type="topAndBottom" anchorx="page"/>
               </v:shape>
@@ -343,7 +328,7 @@
           </mc:Choice>
           <mc:Fallback>
             <w:pict>
-              <v:shape w14:anchorId="6422F874" id="Graphic 2" o:spid="_x0000_s1026" style="position:absolute;margin-left:1in;margin-top:15.85pt;width:451.3pt;height:.1pt;z-index:-15728128;visibility:visible;mso-wrap-style:square;mso-wrap-distance-left:0;mso-wrap-distance-top:0;mso-wrap-distance-right:0;mso-wrap-distance-bottom:0;mso-position-horizontal:absolute;mso-position-horizontal-relative:page;mso-position-vertical:absolute;mso-position-vertical-relative:text;v-text-anchor:top" coordsize="5731510,1270" o:gfxdata="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" path="m,l5731205,e" filled="f" strokeweight=".14039mm">
+              <v:shape w14:anchorId="6BCFE0EC" id="Graphic 2" o:spid="_x0000_s1026" style="position:absolute;margin-left:1in;margin-top:15.85pt;width:451.3pt;height:.1pt;z-index:-15728128;visibility:visible;mso-wrap-style:square;mso-wrap-distance-left:0;mso-wrap-distance-top:0;mso-wrap-distance-right:0;mso-wrap-distance-bottom:0;mso-position-horizontal:absolute;mso-position-horizontal-relative:page;mso-position-vertical:absolute;mso-position-vertical-relative:text;v-text-anchor:top" coordsize="5731510,1270" o:gfxdata="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" path="m,l5731205,e" filled="f" strokeweight=".14039mm">
                 <v:path arrowok="t"/>
                 <w10:wrap type="topAndBottom" anchorx="page"/>
               </v:shape>
@@ -370,7 +355,6 @@
           <w:sz w:val="20"/>
         </w:rPr>
       </w:pPr>
-      <w:proofErr w:type="spellStart"/>
       <w:r>
         <w:rPr>
           <w:b/>
@@ -379,7 +363,6 @@
         </w:rPr>
         <w:t>Politeknik</w:t>
       </w:r>
-      <w:proofErr w:type="spellEnd"/>
       <w:r>
         <w:rPr>
           <w:b/>
@@ -406,7 +389,6 @@
         </w:rPr>
         <w:t xml:space="preserve"> </w:t>
       </w:r>
-      <w:proofErr w:type="spellStart"/>
       <w:r>
         <w:rPr>
           <w:b/>
@@ -416,7 +398,6 @@
         </w:rPr>
         <w:t>Cilacap</w:t>
       </w:r>
-      <w:proofErr w:type="spellEnd"/>
       <w:r>
         <w:rPr>
           <w:b/>
@@ -424,21 +405,12 @@
         </w:rPr>
         <w:tab/>
       </w:r>
-      <w:proofErr w:type="spellStart"/>
       <w:r>
         <w:rPr>
           <w:w w:val="115"/>
           <w:sz w:val="20"/>
         </w:rPr>
-        <w:t>Cilacap</w:t>
-      </w:r>
-      <w:proofErr w:type="spellEnd"/>
-      <w:r>
-        <w:rPr>
-          <w:w w:val="115"/>
-          <w:sz w:val="20"/>
-        </w:rPr>
-        <w:t>,</w:t>
+        <w:t>Cilacap,</w:t>
       </w:r>
       <w:r>
         <w:rPr>
@@ -596,7 +568,14 @@
           <w:spacing w:val="-4"/>
           <w:w w:val="115"/>
         </w:rPr>
-        <w:t>3.82</w:t>
+        <w:t>3.8</w:t>
+      </w:r>
+      <w:r>
+        <w:rPr>
+          <w:spacing w:val="-4"/>
+          <w:w w:val="115"/>
+        </w:rPr>
+        <w:t>3</w:t>
       </w:r>
     </w:p>
     <w:p>
@@ -680,7 +659,7 @@
           </mc:Choice>
           <mc:Fallback>
             <w:pict>
-              <v:shape w14:anchorId="349678CB" id="Graphic 3" o:spid="_x0000_s1026" style="position:absolute;margin-left:1in;margin-top:15.8pt;width:451.3pt;height:.1pt;z-index:15731200;visibility:visible;mso-wrap-style:square;mso-wrap-distance-left:0;mso-wrap-distance-top:0;mso-wrap-distance-right:0;mso-wrap-distance-bottom:0;mso-position-horizontal:absolute;mso-position-horizontal-relative:page;mso-position-vertical:absolute;mso-position-vertical-relative:text;v-text-anchor:top" coordsize="5731510,1270" o:gfxdata="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" path="m,l5731205,e" filled="f" strokeweight=".14039mm">
+              <v:shape w14:anchorId="0F6E6762" id="Graphic 3" o:spid="_x0000_s1026" style="position:absolute;margin-left:1in;margin-top:15.8pt;width:451.3pt;height:.1pt;z-index:15731200;visibility:visible;mso-wrap-style:square;mso-wrap-distance-left:0;mso-wrap-distance-top:0;mso-wrap-distance-right:0;mso-wrap-distance-bottom:0;mso-position-horizontal:absolute;mso-position-horizontal-relative:page;mso-position-vertical:absolute;mso-position-vertical-relative:text;v-text-anchor:top" coordsize="5731510,1270" o:gfxdata="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" path="m,l5731205,e" filled="f" strokeweight=".14039mm">
                 <v:path arrowok="t"/>
                 <w10:wrap anchorx="page"/>
               </v:shape>
@@ -775,7 +754,6 @@
         </w:rPr>
         <w:t xml:space="preserve"> </w:t>
       </w:r>
-      <w:proofErr w:type="spellStart"/>
       <w:r>
         <w:rPr>
           <w:b/>
@@ -785,7 +763,6 @@
         </w:rPr>
         <w:t>Cilacap</w:t>
       </w:r>
-      <w:proofErr w:type="spellEnd"/>
       <w:r>
         <w:rPr>
           <w:rFonts w:ascii="Times New Roman"/>
@@ -1332,18 +1309,8 @@
           <w:w w:val="120"/>
           <w:sz w:val="20"/>
         </w:rPr>
-        <w:t>e-</w:t>
-      </w:r>
-      <w:proofErr w:type="spellStart"/>
-      <w:r>
-        <w:rPr>
-          <w:b/>
-          <w:w w:val="120"/>
-          <w:sz w:val="20"/>
-        </w:rPr>
-        <w:t>DisDay</w:t>
-      </w:r>
-      <w:proofErr w:type="spellEnd"/>
+        <w:t>e-DisDay</w:t>
+      </w:r>
       <w:r>
         <w:rPr>
           <w:b/>
@@ -1404,7 +1371,6 @@
         </w:rPr>
         <w:t xml:space="preserve"> </w:t>
       </w:r>
-      <w:proofErr w:type="spellStart"/>
       <w:r>
         <w:rPr>
           <w:b/>
@@ -1414,7 +1380,6 @@
         </w:rPr>
         <w:t>Cilacap</w:t>
       </w:r>
-      <w:proofErr w:type="spellEnd"/>
       <w:r>
         <w:rPr>
           <w:rFonts w:ascii="Times New Roman" w:hAnsi="Times New Roman"/>
@@ -1971,7 +1936,7 @@
           </mc:Choice>
           <mc:Fallback>
             <w:pict>
-              <v:shape w14:anchorId="5C03667D" id="Graphic 4" o:spid="_x0000_s1026" style="position:absolute;margin-left:1in;margin-top:30.7pt;width:451.3pt;height:.1pt;z-index:-15727616;visibility:visible;mso-wrap-style:square;mso-wrap-distance-left:0;mso-wrap-distance-top:0;mso-wrap-distance-right:0;mso-wrap-distance-bottom:0;mso-position-horizontal:absolute;mso-position-horizontal-relative:page;mso-position-vertical:absolute;mso-position-vertical-relative:text;v-text-anchor:top" coordsize="5731510,1270" o:gfxdata="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" path="m,l5731205,e" filled="f" strokeweight=".14039mm">
+              <v:shape w14:anchorId="34584302" id="Graphic 4" o:spid="_x0000_s1026" style="position:absolute;margin-left:1in;margin-top:30.7pt;width:451.3pt;height:.1pt;z-index:-15727616;visibility:visible;mso-wrap-style:square;mso-wrap-distance-left:0;mso-wrap-distance-top:0;mso-wrap-distance-right:0;mso-wrap-distance-bottom:0;mso-position-horizontal:absolute;mso-position-horizontal-relative:page;mso-position-vertical:absolute;mso-position-vertical-relative:text;v-text-anchor:top" coordsize="5731510,1270" o:gfxdata="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" path="m,l5731205,e" filled="f" strokeweight=".14039mm">
                 <v:path arrowok="t"/>
                 <w10:wrap type="topAndBottom" anchorx="page"/>
               </v:shape>
@@ -2129,7 +2094,6 @@
         </w:rPr>
         <w:tab/>
       </w:r>
-      <w:proofErr w:type="spellStart"/>
       <w:r>
         <w:rPr>
           <w:w w:val="110"/>
@@ -2137,7 +2101,6 @@
         </w:rPr>
         <w:t>Politeknik</w:t>
       </w:r>
-      <w:proofErr w:type="spellEnd"/>
       <w:r>
         <w:rPr>
           <w:spacing w:val="-6"/>
@@ -2161,7 +2124,6 @@
         </w:rPr>
         <w:t xml:space="preserve"> </w:t>
       </w:r>
-      <w:proofErr w:type="spellStart"/>
       <w:r>
         <w:rPr>
           <w:spacing w:val="-2"/>
@@ -2170,7 +2132,6 @@
         </w:rPr>
         <w:t>Cilacap</w:t>
       </w:r>
-      <w:proofErr w:type="spellEnd"/>
     </w:p>
     <w:p>
       <w:pPr>
@@ -2519,7 +2480,7 @@
           </mc:Choice>
           <mc:Fallback>
             <w:pict>
-              <v:shape w14:anchorId="1B8CD1E8" id="Graphic 5" o:spid="_x0000_s1026" style="position:absolute;margin-left:1in;margin-top:15.8pt;width:451.3pt;height:.1pt;z-index:-15727104;visibility:visible;mso-wrap-style:square;mso-wrap-distance-left:0;mso-wrap-distance-top:0;mso-wrap-distance-right:0;mso-wrap-distance-bottom:0;mso-position-horizontal:absolute;mso-position-horizontal-relative:page;mso-position-vertical:absolute;mso-position-vertical-relative:text;v-text-anchor:top" coordsize="5731510,1270" o:gfxdata="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" path="m,l5731205,e" filled="f" strokeweight=".14039mm">
+              <v:shape w14:anchorId="20D8F6E8" id="Graphic 5" o:spid="_x0000_s1026" style="position:absolute;margin-left:1in;margin-top:15.8pt;width:451.3pt;height:.1pt;z-index:-15727104;visibility:visible;mso-wrap-style:square;mso-wrap-distance-left:0;mso-wrap-distance-top:0;mso-wrap-distance-right:0;mso-wrap-distance-bottom:0;mso-position-horizontal:absolute;mso-position-horizontal-relative:page;mso-position-vertical:absolute;mso-position-vertical-relative:text;v-text-anchor:top" coordsize="5731510,1270" o:gfxdata="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" path="m,l5731205,e" filled="f" strokeweight=".14039mm">
                 <v:path arrowok="t"/>
                 <w10:wrap type="topAndBottom" anchorx="page"/>
               </v:shape>
@@ -2551,7 +2512,6 @@
           <w:sz w:val="20"/>
         </w:rPr>
       </w:pPr>
-      <w:proofErr w:type="spellStart"/>
       <w:r>
         <w:rPr>
           <w:w w:val="105"/>
@@ -2559,7 +2519,6 @@
         </w:rPr>
         <w:t>Belajar</w:t>
       </w:r>
-      <w:proofErr w:type="spellEnd"/>
       <w:r>
         <w:rPr>
           <w:spacing w:val="38"/>
@@ -2583,7 +2542,6 @@
         </w:rPr>
         <w:t xml:space="preserve"> </w:t>
       </w:r>
-      <w:proofErr w:type="spellStart"/>
       <w:r>
         <w:rPr>
           <w:w w:val="105"/>
@@ -2591,7 +2549,6 @@
         </w:rPr>
         <w:t>Pemrograman</w:t>
       </w:r>
-      <w:proofErr w:type="spellEnd"/>
       <w:r>
         <w:rPr>
           <w:spacing w:val="38"/>
@@ -2630,7 +2587,6 @@
         </w:rPr>
         <w:t xml:space="preserve"> </w:t>
       </w:r>
-      <w:proofErr w:type="spellStart"/>
       <w:r>
         <w:rPr>
           <w:spacing w:val="-2"/>
@@ -2639,7 +2595,6 @@
         </w:rPr>
         <w:t>Dicoding</w:t>
       </w:r>
-      <w:proofErr w:type="spellEnd"/>
     </w:p>
     <w:p>
       <w:pPr>
@@ -2656,21 +2611,12 @@
           <w:sz w:val="20"/>
         </w:rPr>
       </w:pPr>
-      <w:proofErr w:type="spellStart"/>
       <w:r>
         <w:rPr>
           <w:w w:val="115"/>
           <w:sz w:val="20"/>
         </w:rPr>
-        <w:t>Belajar</w:t>
-      </w:r>
-      <w:proofErr w:type="spellEnd"/>
-      <w:r>
-        <w:rPr>
-          <w:w w:val="115"/>
-          <w:sz w:val="20"/>
-        </w:rPr>
-        <w:t xml:space="preserve"> Dasar</w:t>
+        <w:t>Belajar Dasar</w:t>
       </w:r>
       <w:r>
         <w:rPr>
@@ -2755,7 +2701,6 @@
         </w:rPr>
         <w:t xml:space="preserve"> </w:t>
       </w:r>
-      <w:proofErr w:type="spellStart"/>
       <w:r>
         <w:rPr>
           <w:spacing w:val="-2"/>
@@ -2764,7 +2709,6 @@
         </w:rPr>
         <w:t>Dicoding</w:t>
       </w:r>
-      <w:proofErr w:type="spellEnd"/>
     </w:p>
     <w:p>
       <w:pPr>
@@ -2827,7 +2771,6 @@
         </w:rPr>
         <w:t xml:space="preserve"> </w:t>
       </w:r>
-      <w:proofErr w:type="gramStart"/>
       <w:r>
         <w:rPr>
           <w:w w:val="110"/>
@@ -2835,7 +2778,6 @@
         </w:rPr>
         <w:t>With</w:t>
       </w:r>
-      <w:proofErr w:type="gramEnd"/>
       <w:r>
         <w:rPr>
           <w:spacing w:val="7"/>
@@ -3080,7 +3022,7 @@
           </mc:Choice>
           <mc:Fallback>
             <w:pict>
-              <v:shape w14:anchorId="7D67EED6" id="Graphic 6" o:spid="_x0000_s1026" style="position:absolute;margin-left:1in;margin-top:15.85pt;width:451.3pt;height:.1pt;z-index:-15726592;visibility:visible;mso-wrap-style:square;mso-wrap-distance-left:0;mso-wrap-distance-top:0;mso-wrap-distance-right:0;mso-wrap-distance-bottom:0;mso-position-horizontal:absolute;mso-position-horizontal-relative:page;mso-position-vertical:absolute;mso-position-vertical-relative:text;v-text-anchor:top" coordsize="5731510,1270" o:gfxdata="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" path="m,l5731205,e" filled="f" strokeweight=".14039mm">
+              <v:shape w14:anchorId="64ED2888" id="Graphic 6" o:spid="_x0000_s1026" style="position:absolute;margin-left:1in;margin-top:15.85pt;width:451.3pt;height:.1pt;z-index:-15726592;visibility:visible;mso-wrap-style:square;mso-wrap-distance-left:0;mso-wrap-distance-top:0;mso-wrap-distance-right:0;mso-wrap-distance-bottom:0;mso-position-horizontal:absolute;mso-position-horizontal-relative:page;mso-position-vertical:absolute;mso-position-vertical-relative:text;v-text-anchor:top" coordsize="5731510,1270" o:gfxdata="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" path="m,l5731205,e" filled="f" strokeweight=".14039mm">
                 <v:path arrowok="t"/>
                 <w10:wrap type="topAndBottom" anchorx="page"/>
               </v:shape>

--- a/public/assets/CV/cv_it.docx
+++ b/public/assets/CV/cv_it.docx
@@ -5,15 +5,20 @@
     <w:p>
       <w:pPr>
         <w:pStyle w:val="Title"/>
+        <w:rPr>
+          <w:rFonts w:ascii="Times New Roman" w:hAnsi="Times New Roman" w:cs="Times New Roman"/>
+        </w:rPr>
       </w:pPr>
       <w:r>
         <w:rPr>
+          <w:rFonts w:ascii="Times New Roman" w:hAnsi="Times New Roman" w:cs="Times New Roman"/>
           <w:w w:val="125"/>
         </w:rPr>
         <w:t>Rayhan</w:t>
       </w:r>
       <w:r>
         <w:rPr>
+          <w:rFonts w:ascii="Times New Roman" w:hAnsi="Times New Roman" w:cs="Times New Roman"/>
           <w:spacing w:val="19"/>
           <w:w w:val="125"/>
         </w:rPr>
@@ -21,12 +26,14 @@
       </w:r>
       <w:r>
         <w:rPr>
+          <w:rFonts w:ascii="Times New Roman" w:hAnsi="Times New Roman" w:cs="Times New Roman"/>
           <w:w w:val="125"/>
         </w:rPr>
         <w:t>Afrizal</w:t>
       </w:r>
       <w:r>
         <w:rPr>
+          <w:rFonts w:ascii="Times New Roman" w:hAnsi="Times New Roman" w:cs="Times New Roman"/>
           <w:spacing w:val="19"/>
           <w:w w:val="125"/>
         </w:rPr>
@@ -34,6 +41,7 @@
       </w:r>
       <w:r>
         <w:rPr>
+          <w:rFonts w:ascii="Times New Roman" w:hAnsi="Times New Roman" w:cs="Times New Roman"/>
           <w:spacing w:val="-4"/>
           <w:w w:val="125"/>
         </w:rPr>
@@ -50,10 +58,14 @@
         <w:spacing w:before="0" w:line="220" w:lineRule="exact"/>
         <w:ind w:left="0" w:right="1"/>
         <w:jc w:val="center"/>
+        <w:rPr>
+          <w:rFonts w:ascii="Times New Roman" w:hAnsi="Times New Roman" w:cs="Times New Roman"/>
+        </w:rPr>
       </w:pPr>
-      <w:hyperlink r:id="rId5">
+      <w:hyperlink r:id="rId6">
         <w:r>
           <w:rPr>
+            <w:rFonts w:ascii="Times New Roman" w:hAnsi="Times New Roman" w:cs="Times New Roman"/>
             <w:spacing w:val="-2"/>
             <w:w w:val="105"/>
           </w:rPr>
@@ -61,20 +73,28 @@
         </w:r>
       </w:hyperlink>
       <w:r>
+        <w:rPr>
+          <w:rFonts w:ascii="Times New Roman" w:hAnsi="Times New Roman" w:cs="Times New Roman"/>
+        </w:rPr>
         <w:tab/>
       </w:r>
       <w:r>
         <w:rPr>
+          <w:rFonts w:ascii="Times New Roman" w:hAnsi="Times New Roman" w:cs="Times New Roman"/>
           <w:spacing w:val="-10"/>
           <w:w w:val="105"/>
         </w:rPr>
         <w:t>—</w:t>
       </w:r>
       <w:r>
+        <w:rPr>
+          <w:rFonts w:ascii="Times New Roman" w:hAnsi="Times New Roman" w:cs="Times New Roman"/>
+        </w:rPr>
         <w:tab/>
       </w:r>
       <w:r>
         <w:rPr>
+          <w:rFonts w:ascii="Times New Roman" w:hAnsi="Times New Roman" w:cs="Times New Roman"/>
           <w:spacing w:val="-2"/>
           <w:w w:val="105"/>
         </w:rPr>
@@ -91,48 +111,80 @@
         <w:spacing w:before="0" w:line="242" w:lineRule="exact"/>
         <w:ind w:left="0"/>
         <w:jc w:val="center"/>
+        <w:rPr>
+          <w:rFonts w:ascii="Times New Roman" w:hAnsi="Times New Roman" w:cs="Times New Roman"/>
+        </w:rPr>
       </w:pPr>
-      <w:hyperlink r:id="rId6">
+      <w:hyperlink r:id="rId7">
         <w:r>
           <w:rPr>
+            <w:rFonts w:ascii="Times New Roman" w:hAnsi="Times New Roman" w:cs="Times New Roman"/>
             <w:w w:val="110"/>
           </w:rPr>
-          <w:t>github.com/Rayhan-Afrizal-</w:t>
+          <w:t>portfolio-</w:t>
+        </w:r>
+        <w:proofErr w:type="spellStart"/>
+        <w:r>
+          <w:rPr>
+            <w:rFonts w:ascii="Times New Roman" w:hAnsi="Times New Roman" w:cs="Times New Roman"/>
+            <w:w w:val="110"/>
+          </w:rPr>
+          <w:t>rayhan.netlify.app</w:t>
+        </w:r>
+        <w:proofErr w:type="spellEnd"/>
+      </w:hyperlink>
+      <w:r>
+        <w:rPr>
+          <w:rFonts w:ascii="Times New Roman" w:hAnsi="Times New Roman" w:cs="Times New Roman"/>
+        </w:rPr>
+        <w:tab/>
+      </w:r>
+      <w:r>
+        <w:rPr>
+          <w:rFonts w:ascii="Times New Roman" w:hAnsi="Times New Roman" w:cs="Times New Roman"/>
+          <w:spacing w:val="-10"/>
+          <w:w w:val="110"/>
+        </w:rPr>
+        <w:t>—</w:t>
+      </w:r>
+      <w:r>
+        <w:rPr>
+          <w:rFonts w:ascii="Times New Roman" w:hAnsi="Times New Roman" w:cs="Times New Roman"/>
+        </w:rPr>
+        <w:tab/>
+      </w:r>
+      <w:hyperlink r:id="rId8">
+        <w:r>
+          <w:rPr>
+            <w:rFonts w:ascii="Times New Roman" w:hAnsi="Times New Roman" w:cs="Times New Roman"/>
+            <w:w w:val="105"/>
+          </w:rPr>
+          <w:t>linkedin.com/in/</w:t>
+        </w:r>
+        <w:proofErr w:type="spellStart"/>
+        <w:r>
+          <w:rPr>
+            <w:rFonts w:ascii="Times New Roman" w:hAnsi="Times New Roman" w:cs="Times New Roman"/>
+            <w:w w:val="105"/>
+          </w:rPr>
+          <w:t>rayhan-afrizal-</w:t>
         </w:r>
         <w:r>
           <w:rPr>
-            <w:spacing w:val="-2"/>
-            <w:w w:val="110"/>
-          </w:rPr>
-          <w:t>Fajri</w:t>
-        </w:r>
-      </w:hyperlink>
-      <w:r>
-        <w:tab/>
-      </w:r>
-      <w:r>
-        <w:rPr>
-          <w:spacing w:val="-10"/>
-          <w:w w:val="110"/>
-        </w:rPr>
-        <w:t>—</w:t>
-      </w:r>
-      <w:r>
-        <w:tab/>
-      </w:r>
-      <w:hyperlink r:id="rId7">
-        <w:r>
-          <w:rPr>
-            <w:w w:val="105"/>
-          </w:rPr>
-          <w:t>linkedin.com/in/rayhan-afrizal-</w:t>
-        </w:r>
-        <w:r>
-          <w:rPr>
+            <w:rFonts w:ascii="Times New Roman" w:hAnsi="Times New Roman" w:cs="Times New Roman"/>
             <w:spacing w:val="-2"/>
             <w:w w:val="105"/>
           </w:rPr>
-          <w:t>fajri/</w:t>
+          <w:t>fajri</w:t>
+        </w:r>
+        <w:proofErr w:type="spellEnd"/>
+        <w:r>
+          <w:rPr>
+            <w:rFonts w:ascii="Times New Roman" w:hAnsi="Times New Roman" w:cs="Times New Roman"/>
+            <w:spacing w:val="-2"/>
+            <w:w w:val="105"/>
+          </w:rPr>
+          <w:t>/</w:t>
         </w:r>
       </w:hyperlink>
     </w:p>
@@ -140,20 +192,27 @@
       <w:pPr>
         <w:pStyle w:val="BodyText"/>
         <w:ind w:left="0"/>
+        <w:rPr>
+          <w:rFonts w:ascii="Times New Roman" w:hAnsi="Times New Roman" w:cs="Times New Roman"/>
+        </w:rPr>
       </w:pPr>
     </w:p>
     <w:p>
       <w:pPr>
         <w:pStyle w:val="Heading1"/>
+        <w:rPr>
+          <w:rFonts w:ascii="Times New Roman" w:hAnsi="Times New Roman" w:cs="Times New Roman"/>
+        </w:rPr>
       </w:pPr>
       <w:r>
         <w:rPr>
+          <w:rFonts w:ascii="Times New Roman" w:hAnsi="Times New Roman" w:cs="Times New Roman"/>
           <w:noProof/>
         </w:rPr>
         <mc:AlternateContent>
           <mc:Choice Requires="wps">
             <w:drawing>
-              <wp:anchor distT="0" distB="0" distL="0" distR="0" simplePos="0" relativeHeight="487587840" behindDoc="1" locked="0" layoutInCell="1" allowOverlap="1">
+              <wp:anchor distT="0" distB="0" distL="0" distR="0" simplePos="0" relativeHeight="251655168" behindDoc="1" locked="0" layoutInCell="1" allowOverlap="1">
                 <wp:simplePos x="0" y="0"/>
                 <wp:positionH relativeFrom="page">
                   <wp:posOffset>914400</wp:posOffset>
@@ -217,7 +276,7 @@
           </mc:Choice>
           <mc:Fallback>
             <w:pict>
-              <v:shape w14:anchorId="4FF7421C" id="Graphic 1" o:spid="_x0000_s1026" style="position:absolute;margin-left:1in;margin-top:15.85pt;width:451.3pt;height:.1pt;z-index:-15728640;visibility:visible;mso-wrap-style:square;mso-wrap-distance-left:0;mso-wrap-distance-top:0;mso-wrap-distance-right:0;mso-wrap-distance-bottom:0;mso-position-horizontal:absolute;mso-position-horizontal-relative:page;mso-position-vertical:absolute;mso-position-vertical-relative:text;v-text-anchor:top" coordsize="5731510,1270" o:gfxdata="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" path="m,l5731205,e" filled="f" strokeweight=".14039mm">
+              <v:shape w14:anchorId="74026CC2" id="Graphic 1" o:spid="_x0000_s1026" style="position:absolute;margin-left:1in;margin-top:15.85pt;width:451.3pt;height:.1pt;z-index:-251661312;visibility:visible;mso-wrap-style:square;mso-wrap-distance-left:0;mso-wrap-distance-top:0;mso-wrap-distance-right:0;mso-wrap-distance-bottom:0;mso-position-horizontal:absolute;mso-position-horizontal-relative:page;mso-position-vertical:absolute;mso-position-vertical-relative:text;v-text-anchor:top" coordsize="5731510,1270" o:gfxdata="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" path="m,l5731205,e" filled="f" strokeweight=".14039mm">
                 <v:path arrowok="t"/>
                 <w10:wrap type="topAndBottom" anchorx="page"/>
               </v:shape>
@@ -227,10 +286,10 @@
       </w:r>
       <w:r>
         <w:rPr>
-          <w:spacing w:val="-2"/>
-          <w:w w:val="120"/>
-        </w:rPr>
-        <w:t>Summary</w:t>
+          <w:rFonts w:ascii="Times New Roman" w:hAnsi="Times New Roman" w:cs="Times New Roman"/>
+          <w:noProof/>
+        </w:rPr>
+        <w:t>Ringkasan</w:t>
       </w:r>
     </w:p>
     <w:p>
@@ -239,32 +298,747 @@
         <w:spacing w:before="149" w:line="235" w:lineRule="auto"/>
         <w:ind w:left="23" w:right="21"/>
         <w:jc w:val="both"/>
+        <w:rPr>
+          <w:rFonts w:ascii="Times New Roman" w:hAnsi="Times New Roman" w:cs="Times New Roman"/>
+        </w:rPr>
       </w:pPr>
-      <w:r>
-        <w:rPr>
-          <w:w w:val="105"/>
-        </w:rPr>
-        <w:t>An Informatics Engineering student passionate about crafting responsive, user-friendly web interfaces. Experienced in PHP, Laravel, JavaScript, ReactJS, and Tailwind CSS, with strong skills in translating design concepts into functional websites. Proficient in UI/UX tools such as Figma, applying wireframing, prototyping, and usability principles to deliver engaging user experiences. Committed to continuous learning and experimenting with modern web technologies to build impactful and accessible digital products.</w:t>
+      <w:proofErr w:type="spellStart"/>
+      <w:r>
+        <w:rPr>
+          <w:rFonts w:ascii="Times New Roman" w:hAnsi="Times New Roman" w:cs="Times New Roman"/>
+          <w:w w:val="105"/>
+        </w:rPr>
+        <w:t>Lulusan</w:t>
+      </w:r>
+      <w:proofErr w:type="spellEnd"/>
+      <w:r>
+        <w:rPr>
+          <w:rFonts w:ascii="Times New Roman" w:hAnsi="Times New Roman" w:cs="Times New Roman"/>
+          <w:w w:val="105"/>
+        </w:rPr>
+        <w:t xml:space="preserve"> </w:t>
+      </w:r>
+      <w:proofErr w:type="spellStart"/>
+      <w:r>
+        <w:rPr>
+          <w:rFonts w:ascii="Times New Roman" w:hAnsi="Times New Roman" w:cs="Times New Roman"/>
+          <w:w w:val="105"/>
+        </w:rPr>
+        <w:t>M</w:t>
+      </w:r>
+      <w:r>
+        <w:rPr>
+          <w:rFonts w:ascii="Times New Roman" w:hAnsi="Times New Roman" w:cs="Times New Roman"/>
+          <w:w w:val="105"/>
+        </w:rPr>
+        <w:t>ahasiswa</w:t>
+      </w:r>
+      <w:proofErr w:type="spellEnd"/>
+      <w:r>
+        <w:rPr>
+          <w:rFonts w:ascii="Times New Roman" w:hAnsi="Times New Roman" w:cs="Times New Roman"/>
+          <w:w w:val="105"/>
+        </w:rPr>
+        <w:t xml:space="preserve"> Teknik </w:t>
+      </w:r>
+      <w:proofErr w:type="spellStart"/>
+      <w:r>
+        <w:rPr>
+          <w:rFonts w:ascii="Times New Roman" w:hAnsi="Times New Roman" w:cs="Times New Roman"/>
+          <w:w w:val="105"/>
+        </w:rPr>
+        <w:t>Informatika</w:t>
+      </w:r>
+      <w:proofErr w:type="spellEnd"/>
+      <w:r>
+        <w:rPr>
+          <w:rFonts w:ascii="Times New Roman" w:hAnsi="Times New Roman" w:cs="Times New Roman"/>
+          <w:w w:val="105"/>
+        </w:rPr>
+        <w:t xml:space="preserve"> yang </w:t>
+      </w:r>
+      <w:proofErr w:type="spellStart"/>
+      <w:r>
+        <w:rPr>
+          <w:rFonts w:ascii="Times New Roman" w:hAnsi="Times New Roman" w:cs="Times New Roman"/>
+          <w:w w:val="105"/>
+        </w:rPr>
+        <w:t>memiliki</w:t>
+      </w:r>
+      <w:proofErr w:type="spellEnd"/>
+      <w:r>
+        <w:rPr>
+          <w:rFonts w:ascii="Times New Roman" w:hAnsi="Times New Roman" w:cs="Times New Roman"/>
+          <w:w w:val="105"/>
+        </w:rPr>
+        <w:t xml:space="preserve"> passion </w:t>
+      </w:r>
+      <w:proofErr w:type="spellStart"/>
+      <w:r>
+        <w:rPr>
+          <w:rFonts w:ascii="Times New Roman" w:hAnsi="Times New Roman" w:cs="Times New Roman"/>
+          <w:w w:val="105"/>
+        </w:rPr>
+        <w:t>dalam</w:t>
+      </w:r>
+      <w:proofErr w:type="spellEnd"/>
+      <w:r>
+        <w:rPr>
+          <w:rFonts w:ascii="Times New Roman" w:hAnsi="Times New Roman" w:cs="Times New Roman"/>
+          <w:w w:val="105"/>
+        </w:rPr>
+        <w:t xml:space="preserve"> </w:t>
+      </w:r>
+      <w:proofErr w:type="spellStart"/>
+      <w:r>
+        <w:rPr>
+          <w:rFonts w:ascii="Times New Roman" w:hAnsi="Times New Roman" w:cs="Times New Roman"/>
+          <w:w w:val="105"/>
+        </w:rPr>
+        <w:t>mengembangkan</w:t>
+      </w:r>
+      <w:proofErr w:type="spellEnd"/>
+      <w:r>
+        <w:rPr>
+          <w:rFonts w:ascii="Times New Roman" w:hAnsi="Times New Roman" w:cs="Times New Roman"/>
+          <w:w w:val="105"/>
+        </w:rPr>
+        <w:t xml:space="preserve"> </w:t>
+      </w:r>
+      <w:proofErr w:type="spellStart"/>
+      <w:r>
+        <w:rPr>
+          <w:rFonts w:ascii="Times New Roman" w:hAnsi="Times New Roman" w:cs="Times New Roman"/>
+          <w:w w:val="105"/>
+        </w:rPr>
+        <w:t>antarmuka</w:t>
+      </w:r>
+      <w:proofErr w:type="spellEnd"/>
+      <w:r>
+        <w:rPr>
+          <w:rFonts w:ascii="Times New Roman" w:hAnsi="Times New Roman" w:cs="Times New Roman"/>
+          <w:w w:val="105"/>
+        </w:rPr>
+        <w:t xml:space="preserve"> web yang </w:t>
+      </w:r>
+      <w:proofErr w:type="spellStart"/>
+      <w:r>
+        <w:rPr>
+          <w:rFonts w:ascii="Times New Roman" w:hAnsi="Times New Roman" w:cs="Times New Roman"/>
+          <w:w w:val="105"/>
+        </w:rPr>
+        <w:t>responsif</w:t>
+      </w:r>
+      <w:proofErr w:type="spellEnd"/>
+      <w:r>
+        <w:rPr>
+          <w:rFonts w:ascii="Times New Roman" w:hAnsi="Times New Roman" w:cs="Times New Roman"/>
+          <w:w w:val="105"/>
+        </w:rPr>
+        <w:t xml:space="preserve"> dan </w:t>
+      </w:r>
+      <w:proofErr w:type="spellStart"/>
+      <w:r>
+        <w:rPr>
+          <w:rFonts w:ascii="Times New Roman" w:hAnsi="Times New Roman" w:cs="Times New Roman"/>
+          <w:w w:val="105"/>
+        </w:rPr>
+        <w:t>ramah</w:t>
+      </w:r>
+      <w:proofErr w:type="spellEnd"/>
+      <w:r>
+        <w:rPr>
+          <w:rFonts w:ascii="Times New Roman" w:hAnsi="Times New Roman" w:cs="Times New Roman"/>
+          <w:w w:val="105"/>
+        </w:rPr>
+        <w:t xml:space="preserve"> </w:t>
+      </w:r>
+      <w:proofErr w:type="spellStart"/>
+      <w:r>
+        <w:rPr>
+          <w:rFonts w:ascii="Times New Roman" w:hAnsi="Times New Roman" w:cs="Times New Roman"/>
+          <w:w w:val="105"/>
+        </w:rPr>
+        <w:t>pengguna</w:t>
+      </w:r>
+      <w:proofErr w:type="spellEnd"/>
+      <w:r>
+        <w:rPr>
+          <w:rFonts w:ascii="Times New Roman" w:hAnsi="Times New Roman" w:cs="Times New Roman"/>
+          <w:w w:val="105"/>
+        </w:rPr>
+        <w:t xml:space="preserve">. </w:t>
+      </w:r>
+      <w:proofErr w:type="spellStart"/>
+      <w:r>
+        <w:rPr>
+          <w:rFonts w:ascii="Times New Roman" w:hAnsi="Times New Roman" w:cs="Times New Roman"/>
+          <w:w w:val="105"/>
+        </w:rPr>
+        <w:t>Berpengalaman</w:t>
+      </w:r>
+      <w:proofErr w:type="spellEnd"/>
+      <w:r>
+        <w:rPr>
+          <w:rFonts w:ascii="Times New Roman" w:hAnsi="Times New Roman" w:cs="Times New Roman"/>
+          <w:w w:val="105"/>
+        </w:rPr>
+        <w:t xml:space="preserve"> </w:t>
+      </w:r>
+      <w:proofErr w:type="spellStart"/>
+      <w:r>
+        <w:rPr>
+          <w:rFonts w:ascii="Times New Roman" w:hAnsi="Times New Roman" w:cs="Times New Roman"/>
+          <w:w w:val="105"/>
+        </w:rPr>
+        <w:t>dalam</w:t>
+      </w:r>
+      <w:proofErr w:type="spellEnd"/>
+      <w:r>
+        <w:rPr>
+          <w:rFonts w:ascii="Times New Roman" w:hAnsi="Times New Roman" w:cs="Times New Roman"/>
+          <w:w w:val="105"/>
+        </w:rPr>
+        <w:t xml:space="preserve"> PHP, Laravel, JavaScript, ReactJS, dan Tailwind CSS, </w:t>
+      </w:r>
+      <w:proofErr w:type="spellStart"/>
+      <w:r>
+        <w:rPr>
+          <w:rFonts w:ascii="Times New Roman" w:hAnsi="Times New Roman" w:cs="Times New Roman"/>
+          <w:w w:val="105"/>
+        </w:rPr>
+        <w:t>serta</w:t>
+      </w:r>
+      <w:proofErr w:type="spellEnd"/>
+      <w:r>
+        <w:rPr>
+          <w:rFonts w:ascii="Times New Roman" w:hAnsi="Times New Roman" w:cs="Times New Roman"/>
+          <w:w w:val="105"/>
+        </w:rPr>
+        <w:t xml:space="preserve"> </w:t>
+      </w:r>
+      <w:proofErr w:type="spellStart"/>
+      <w:r>
+        <w:rPr>
+          <w:rFonts w:ascii="Times New Roman" w:hAnsi="Times New Roman" w:cs="Times New Roman"/>
+          <w:w w:val="105"/>
+        </w:rPr>
+        <w:t>memiliki</w:t>
+      </w:r>
+      <w:proofErr w:type="spellEnd"/>
+      <w:r>
+        <w:rPr>
+          <w:rFonts w:ascii="Times New Roman" w:hAnsi="Times New Roman" w:cs="Times New Roman"/>
+          <w:w w:val="105"/>
+        </w:rPr>
+        <w:t xml:space="preserve"> </w:t>
+      </w:r>
+      <w:proofErr w:type="spellStart"/>
+      <w:r>
+        <w:rPr>
+          <w:rFonts w:ascii="Times New Roman" w:hAnsi="Times New Roman" w:cs="Times New Roman"/>
+          <w:w w:val="105"/>
+        </w:rPr>
+        <w:t>kemampuan</w:t>
+      </w:r>
+      <w:proofErr w:type="spellEnd"/>
+      <w:r>
+        <w:rPr>
+          <w:rFonts w:ascii="Times New Roman" w:hAnsi="Times New Roman" w:cs="Times New Roman"/>
+          <w:w w:val="105"/>
+        </w:rPr>
+        <w:t xml:space="preserve"> </w:t>
+      </w:r>
+      <w:proofErr w:type="spellStart"/>
+      <w:r>
+        <w:rPr>
+          <w:rFonts w:ascii="Times New Roman" w:hAnsi="Times New Roman" w:cs="Times New Roman"/>
+          <w:w w:val="105"/>
+        </w:rPr>
+        <w:t>kuat</w:t>
+      </w:r>
+      <w:proofErr w:type="spellEnd"/>
+      <w:r>
+        <w:rPr>
+          <w:rFonts w:ascii="Times New Roman" w:hAnsi="Times New Roman" w:cs="Times New Roman"/>
+          <w:w w:val="105"/>
+        </w:rPr>
+        <w:t xml:space="preserve"> </w:t>
+      </w:r>
+      <w:proofErr w:type="spellStart"/>
+      <w:r>
+        <w:rPr>
+          <w:rFonts w:ascii="Times New Roman" w:hAnsi="Times New Roman" w:cs="Times New Roman"/>
+          <w:w w:val="105"/>
+        </w:rPr>
+        <w:t>dalam</w:t>
+      </w:r>
+      <w:proofErr w:type="spellEnd"/>
+      <w:r>
+        <w:rPr>
+          <w:rFonts w:ascii="Times New Roman" w:hAnsi="Times New Roman" w:cs="Times New Roman"/>
+          <w:w w:val="105"/>
+        </w:rPr>
+        <w:t xml:space="preserve"> </w:t>
+      </w:r>
+      <w:proofErr w:type="spellStart"/>
+      <w:r>
+        <w:rPr>
+          <w:rFonts w:ascii="Times New Roman" w:hAnsi="Times New Roman" w:cs="Times New Roman"/>
+          <w:w w:val="105"/>
+        </w:rPr>
+        <w:t>menerjemahkan</w:t>
+      </w:r>
+      <w:proofErr w:type="spellEnd"/>
+      <w:r>
+        <w:rPr>
+          <w:rFonts w:ascii="Times New Roman" w:hAnsi="Times New Roman" w:cs="Times New Roman"/>
+          <w:w w:val="105"/>
+        </w:rPr>
+        <w:t xml:space="preserve"> </w:t>
+      </w:r>
+      <w:proofErr w:type="spellStart"/>
+      <w:r>
+        <w:rPr>
+          <w:rFonts w:ascii="Times New Roman" w:hAnsi="Times New Roman" w:cs="Times New Roman"/>
+          <w:w w:val="105"/>
+        </w:rPr>
+        <w:t>konsep</w:t>
+      </w:r>
+      <w:proofErr w:type="spellEnd"/>
+      <w:r>
+        <w:rPr>
+          <w:rFonts w:ascii="Times New Roman" w:hAnsi="Times New Roman" w:cs="Times New Roman"/>
+          <w:w w:val="105"/>
+        </w:rPr>
+        <w:t xml:space="preserve"> </w:t>
+      </w:r>
+      <w:proofErr w:type="spellStart"/>
+      <w:r>
+        <w:rPr>
+          <w:rFonts w:ascii="Times New Roman" w:hAnsi="Times New Roman" w:cs="Times New Roman"/>
+          <w:w w:val="105"/>
+        </w:rPr>
+        <w:t>desain</w:t>
+      </w:r>
+      <w:proofErr w:type="spellEnd"/>
+      <w:r>
+        <w:rPr>
+          <w:rFonts w:ascii="Times New Roman" w:hAnsi="Times New Roman" w:cs="Times New Roman"/>
+          <w:w w:val="105"/>
+        </w:rPr>
+        <w:t xml:space="preserve"> </w:t>
+      </w:r>
+      <w:proofErr w:type="spellStart"/>
+      <w:r>
+        <w:rPr>
+          <w:rFonts w:ascii="Times New Roman" w:hAnsi="Times New Roman" w:cs="Times New Roman"/>
+          <w:w w:val="105"/>
+        </w:rPr>
+        <w:t>menjadi</w:t>
+      </w:r>
+      <w:proofErr w:type="spellEnd"/>
+      <w:r>
+        <w:rPr>
+          <w:rFonts w:ascii="Times New Roman" w:hAnsi="Times New Roman" w:cs="Times New Roman"/>
+          <w:w w:val="105"/>
+        </w:rPr>
+        <w:t xml:space="preserve"> website yang </w:t>
+      </w:r>
+      <w:proofErr w:type="spellStart"/>
+      <w:r>
+        <w:rPr>
+          <w:rFonts w:ascii="Times New Roman" w:hAnsi="Times New Roman" w:cs="Times New Roman"/>
+          <w:w w:val="105"/>
+        </w:rPr>
+        <w:t>fungsional</w:t>
+      </w:r>
+      <w:proofErr w:type="spellEnd"/>
+      <w:r>
+        <w:rPr>
+          <w:rFonts w:ascii="Times New Roman" w:hAnsi="Times New Roman" w:cs="Times New Roman"/>
+          <w:w w:val="105"/>
+        </w:rPr>
+        <w:t xml:space="preserve">. </w:t>
+      </w:r>
+      <w:proofErr w:type="spellStart"/>
+      <w:r>
+        <w:rPr>
+          <w:rFonts w:ascii="Times New Roman" w:hAnsi="Times New Roman" w:cs="Times New Roman"/>
+          <w:w w:val="105"/>
+        </w:rPr>
+        <w:t>Terampil</w:t>
+      </w:r>
+      <w:proofErr w:type="spellEnd"/>
+      <w:r>
+        <w:rPr>
+          <w:rFonts w:ascii="Times New Roman" w:hAnsi="Times New Roman" w:cs="Times New Roman"/>
+          <w:w w:val="105"/>
+        </w:rPr>
+        <w:t xml:space="preserve"> </w:t>
+      </w:r>
+      <w:proofErr w:type="spellStart"/>
+      <w:r>
+        <w:rPr>
+          <w:rFonts w:ascii="Times New Roman" w:hAnsi="Times New Roman" w:cs="Times New Roman"/>
+          <w:w w:val="105"/>
+        </w:rPr>
+        <w:t>menggunakan</w:t>
+      </w:r>
+      <w:proofErr w:type="spellEnd"/>
+      <w:r>
+        <w:rPr>
+          <w:rFonts w:ascii="Times New Roman" w:hAnsi="Times New Roman" w:cs="Times New Roman"/>
+          <w:w w:val="105"/>
+        </w:rPr>
+        <w:t xml:space="preserve"> tools UI/UX </w:t>
+      </w:r>
+      <w:proofErr w:type="spellStart"/>
+      <w:r>
+        <w:rPr>
+          <w:rFonts w:ascii="Times New Roman" w:hAnsi="Times New Roman" w:cs="Times New Roman"/>
+          <w:w w:val="105"/>
+        </w:rPr>
+        <w:t>seperti</w:t>
+      </w:r>
+      <w:proofErr w:type="spellEnd"/>
+      <w:r>
+        <w:rPr>
+          <w:rFonts w:ascii="Times New Roman" w:hAnsi="Times New Roman" w:cs="Times New Roman"/>
+          <w:w w:val="105"/>
+        </w:rPr>
+        <w:t xml:space="preserve"> Figma, </w:t>
+      </w:r>
+      <w:proofErr w:type="spellStart"/>
+      <w:r>
+        <w:rPr>
+          <w:rFonts w:ascii="Times New Roman" w:hAnsi="Times New Roman" w:cs="Times New Roman"/>
+          <w:w w:val="105"/>
+        </w:rPr>
+        <w:t>dengan</w:t>
+      </w:r>
+      <w:proofErr w:type="spellEnd"/>
+      <w:r>
+        <w:rPr>
+          <w:rFonts w:ascii="Times New Roman" w:hAnsi="Times New Roman" w:cs="Times New Roman"/>
+          <w:w w:val="105"/>
+        </w:rPr>
+        <w:t xml:space="preserve"> </w:t>
+      </w:r>
+      <w:proofErr w:type="spellStart"/>
+      <w:r>
+        <w:rPr>
+          <w:rFonts w:ascii="Times New Roman" w:hAnsi="Times New Roman" w:cs="Times New Roman"/>
+          <w:w w:val="105"/>
+        </w:rPr>
+        <w:t>penerapan</w:t>
+      </w:r>
+      <w:proofErr w:type="spellEnd"/>
+      <w:r>
+        <w:rPr>
+          <w:rFonts w:ascii="Times New Roman" w:hAnsi="Times New Roman" w:cs="Times New Roman"/>
+          <w:w w:val="105"/>
+        </w:rPr>
+        <w:t xml:space="preserve"> wireframing, prototyping, dan </w:t>
+      </w:r>
+      <w:proofErr w:type="spellStart"/>
+      <w:r>
+        <w:rPr>
+          <w:rFonts w:ascii="Times New Roman" w:hAnsi="Times New Roman" w:cs="Times New Roman"/>
+          <w:w w:val="105"/>
+        </w:rPr>
+        <w:t>prinsip</w:t>
+      </w:r>
+      <w:proofErr w:type="spellEnd"/>
+      <w:r>
+        <w:rPr>
+          <w:rFonts w:ascii="Times New Roman" w:hAnsi="Times New Roman" w:cs="Times New Roman"/>
+          <w:w w:val="105"/>
+        </w:rPr>
+        <w:t xml:space="preserve"> usability </w:t>
+      </w:r>
+      <w:proofErr w:type="spellStart"/>
+      <w:r>
+        <w:rPr>
+          <w:rFonts w:ascii="Times New Roman" w:hAnsi="Times New Roman" w:cs="Times New Roman"/>
+          <w:w w:val="105"/>
+        </w:rPr>
+        <w:t>untuk</w:t>
+      </w:r>
+      <w:proofErr w:type="spellEnd"/>
+      <w:r>
+        <w:rPr>
+          <w:rFonts w:ascii="Times New Roman" w:hAnsi="Times New Roman" w:cs="Times New Roman"/>
+          <w:w w:val="105"/>
+        </w:rPr>
+        <w:t xml:space="preserve"> </w:t>
+      </w:r>
+      <w:proofErr w:type="spellStart"/>
+      <w:r>
+        <w:rPr>
+          <w:rFonts w:ascii="Times New Roman" w:hAnsi="Times New Roman" w:cs="Times New Roman"/>
+          <w:w w:val="105"/>
+        </w:rPr>
+        <w:t>menghadirkan</w:t>
+      </w:r>
+      <w:proofErr w:type="spellEnd"/>
+      <w:r>
+        <w:rPr>
+          <w:rFonts w:ascii="Times New Roman" w:hAnsi="Times New Roman" w:cs="Times New Roman"/>
+          <w:w w:val="105"/>
+        </w:rPr>
+        <w:t xml:space="preserve"> </w:t>
+      </w:r>
+      <w:proofErr w:type="spellStart"/>
+      <w:r>
+        <w:rPr>
+          <w:rFonts w:ascii="Times New Roman" w:hAnsi="Times New Roman" w:cs="Times New Roman"/>
+          <w:w w:val="105"/>
+        </w:rPr>
+        <w:t>pengalaman</w:t>
+      </w:r>
+      <w:proofErr w:type="spellEnd"/>
+      <w:r>
+        <w:rPr>
+          <w:rFonts w:ascii="Times New Roman" w:hAnsi="Times New Roman" w:cs="Times New Roman"/>
+          <w:w w:val="105"/>
+        </w:rPr>
+        <w:t xml:space="preserve"> </w:t>
+      </w:r>
+      <w:proofErr w:type="spellStart"/>
+      <w:r>
+        <w:rPr>
+          <w:rFonts w:ascii="Times New Roman" w:hAnsi="Times New Roman" w:cs="Times New Roman"/>
+          <w:w w:val="105"/>
+        </w:rPr>
+        <w:t>pengguna</w:t>
+      </w:r>
+      <w:proofErr w:type="spellEnd"/>
+      <w:r>
+        <w:rPr>
+          <w:rFonts w:ascii="Times New Roman" w:hAnsi="Times New Roman" w:cs="Times New Roman"/>
+          <w:w w:val="105"/>
+        </w:rPr>
+        <w:t xml:space="preserve"> yang </w:t>
+      </w:r>
+      <w:proofErr w:type="spellStart"/>
+      <w:r>
+        <w:rPr>
+          <w:rFonts w:ascii="Times New Roman" w:hAnsi="Times New Roman" w:cs="Times New Roman"/>
+          <w:w w:val="105"/>
+        </w:rPr>
+        <w:t>menarik</w:t>
+      </w:r>
+      <w:proofErr w:type="spellEnd"/>
+      <w:r>
+        <w:rPr>
+          <w:rFonts w:ascii="Times New Roman" w:hAnsi="Times New Roman" w:cs="Times New Roman"/>
+          <w:w w:val="105"/>
+        </w:rPr>
+        <w:t xml:space="preserve">. </w:t>
+      </w:r>
+      <w:proofErr w:type="spellStart"/>
+      <w:r>
+        <w:rPr>
+          <w:rFonts w:ascii="Times New Roman" w:hAnsi="Times New Roman" w:cs="Times New Roman"/>
+          <w:w w:val="105"/>
+        </w:rPr>
+        <w:t>Berkomitmen</w:t>
+      </w:r>
+      <w:proofErr w:type="spellEnd"/>
+      <w:r>
+        <w:rPr>
+          <w:rFonts w:ascii="Times New Roman" w:hAnsi="Times New Roman" w:cs="Times New Roman"/>
+          <w:w w:val="105"/>
+        </w:rPr>
+        <w:t xml:space="preserve"> pada </w:t>
+      </w:r>
+      <w:proofErr w:type="spellStart"/>
+      <w:r>
+        <w:rPr>
+          <w:rFonts w:ascii="Times New Roman" w:hAnsi="Times New Roman" w:cs="Times New Roman"/>
+          <w:w w:val="105"/>
+        </w:rPr>
+        <w:t>pembelajaran</w:t>
+      </w:r>
+      <w:proofErr w:type="spellEnd"/>
+      <w:r>
+        <w:rPr>
+          <w:rFonts w:ascii="Times New Roman" w:hAnsi="Times New Roman" w:cs="Times New Roman"/>
+          <w:w w:val="105"/>
+        </w:rPr>
+        <w:t xml:space="preserve"> </w:t>
+      </w:r>
+      <w:proofErr w:type="spellStart"/>
+      <w:r>
+        <w:rPr>
+          <w:rFonts w:ascii="Times New Roman" w:hAnsi="Times New Roman" w:cs="Times New Roman"/>
+          <w:w w:val="105"/>
+        </w:rPr>
+        <w:t>berkelanjutan</w:t>
+      </w:r>
+      <w:proofErr w:type="spellEnd"/>
+      <w:r>
+        <w:rPr>
+          <w:rFonts w:ascii="Times New Roman" w:hAnsi="Times New Roman" w:cs="Times New Roman"/>
+          <w:w w:val="105"/>
+        </w:rPr>
+        <w:t xml:space="preserve"> dan </w:t>
+      </w:r>
+      <w:proofErr w:type="spellStart"/>
+      <w:r>
+        <w:rPr>
+          <w:rFonts w:ascii="Times New Roman" w:hAnsi="Times New Roman" w:cs="Times New Roman"/>
+          <w:w w:val="105"/>
+        </w:rPr>
+        <w:t>eksplorasi</w:t>
+      </w:r>
+      <w:proofErr w:type="spellEnd"/>
+      <w:r>
+        <w:rPr>
+          <w:rFonts w:ascii="Times New Roman" w:hAnsi="Times New Roman" w:cs="Times New Roman"/>
+          <w:w w:val="105"/>
+        </w:rPr>
+        <w:t xml:space="preserve"> </w:t>
+      </w:r>
+      <w:proofErr w:type="spellStart"/>
+      <w:r>
+        <w:rPr>
+          <w:rFonts w:ascii="Times New Roman" w:hAnsi="Times New Roman" w:cs="Times New Roman"/>
+          <w:w w:val="105"/>
+        </w:rPr>
+        <w:t>teknologi</w:t>
+      </w:r>
+      <w:proofErr w:type="spellEnd"/>
+      <w:r>
+        <w:rPr>
+          <w:rFonts w:ascii="Times New Roman" w:hAnsi="Times New Roman" w:cs="Times New Roman"/>
+          <w:w w:val="105"/>
+        </w:rPr>
+        <w:t xml:space="preserve"> web modern </w:t>
+      </w:r>
+      <w:proofErr w:type="spellStart"/>
+      <w:r>
+        <w:rPr>
+          <w:rFonts w:ascii="Times New Roman" w:hAnsi="Times New Roman" w:cs="Times New Roman"/>
+          <w:w w:val="105"/>
+        </w:rPr>
+        <w:t>guna</w:t>
+      </w:r>
+      <w:proofErr w:type="spellEnd"/>
+      <w:r>
+        <w:rPr>
+          <w:rFonts w:ascii="Times New Roman" w:hAnsi="Times New Roman" w:cs="Times New Roman"/>
+          <w:w w:val="105"/>
+        </w:rPr>
+        <w:t xml:space="preserve"> </w:t>
+      </w:r>
+      <w:proofErr w:type="spellStart"/>
+      <w:r>
+        <w:rPr>
+          <w:rFonts w:ascii="Times New Roman" w:hAnsi="Times New Roman" w:cs="Times New Roman"/>
+          <w:w w:val="105"/>
+        </w:rPr>
+        <w:t>menciptakan</w:t>
+      </w:r>
+      <w:proofErr w:type="spellEnd"/>
+      <w:r>
+        <w:rPr>
+          <w:rFonts w:ascii="Times New Roman" w:hAnsi="Times New Roman" w:cs="Times New Roman"/>
+          <w:w w:val="105"/>
+        </w:rPr>
+        <w:t xml:space="preserve"> </w:t>
+      </w:r>
+      <w:proofErr w:type="spellStart"/>
+      <w:r>
+        <w:rPr>
+          <w:rFonts w:ascii="Times New Roman" w:hAnsi="Times New Roman" w:cs="Times New Roman"/>
+          <w:w w:val="105"/>
+        </w:rPr>
+        <w:t>produk</w:t>
+      </w:r>
+      <w:proofErr w:type="spellEnd"/>
+      <w:r>
+        <w:rPr>
+          <w:rFonts w:ascii="Times New Roman" w:hAnsi="Times New Roman" w:cs="Times New Roman"/>
+          <w:w w:val="105"/>
+        </w:rPr>
+        <w:t xml:space="preserve"> digital yang </w:t>
+      </w:r>
+      <w:proofErr w:type="spellStart"/>
+      <w:r>
+        <w:rPr>
+          <w:rFonts w:ascii="Times New Roman" w:hAnsi="Times New Roman" w:cs="Times New Roman"/>
+          <w:w w:val="105"/>
+        </w:rPr>
+        <w:t>berdampak</w:t>
+      </w:r>
+      <w:proofErr w:type="spellEnd"/>
+      <w:r>
+        <w:rPr>
+          <w:rFonts w:ascii="Times New Roman" w:hAnsi="Times New Roman" w:cs="Times New Roman"/>
+          <w:w w:val="105"/>
+        </w:rPr>
+        <w:t xml:space="preserve"> dan </w:t>
+      </w:r>
+      <w:proofErr w:type="spellStart"/>
+      <w:r>
+        <w:rPr>
+          <w:rFonts w:ascii="Times New Roman" w:hAnsi="Times New Roman" w:cs="Times New Roman"/>
+          <w:w w:val="105"/>
+        </w:rPr>
+        <w:t>mudah</w:t>
+      </w:r>
+      <w:proofErr w:type="spellEnd"/>
+      <w:r>
+        <w:rPr>
+          <w:rFonts w:ascii="Times New Roman" w:hAnsi="Times New Roman" w:cs="Times New Roman"/>
+          <w:w w:val="105"/>
+        </w:rPr>
+        <w:t xml:space="preserve"> </w:t>
+      </w:r>
+      <w:proofErr w:type="spellStart"/>
+      <w:r>
+        <w:rPr>
+          <w:rFonts w:ascii="Times New Roman" w:hAnsi="Times New Roman" w:cs="Times New Roman"/>
+          <w:w w:val="105"/>
+        </w:rPr>
+        <w:t>diakses</w:t>
+      </w:r>
+      <w:proofErr w:type="spellEnd"/>
+      <w:r>
+        <w:rPr>
+          <w:rFonts w:ascii="Times New Roman" w:hAnsi="Times New Roman" w:cs="Times New Roman"/>
+          <w:w w:val="105"/>
+        </w:rPr>
+        <w:t>.</w:t>
       </w:r>
     </w:p>
     <w:p>
       <w:pPr>
         <w:pStyle w:val="BodyText"/>
         <w:ind w:left="0"/>
+        <w:rPr>
+          <w:rFonts w:ascii="Times New Roman" w:hAnsi="Times New Roman" w:cs="Times New Roman"/>
+        </w:rPr>
       </w:pPr>
     </w:p>
     <w:p>
       <w:pPr>
         <w:pStyle w:val="Heading1"/>
+        <w:rPr>
+          <w:rFonts w:ascii="Times New Roman" w:hAnsi="Times New Roman" w:cs="Times New Roman"/>
+        </w:rPr>
       </w:pPr>
       <w:r>
         <w:rPr>
+          <w:rFonts w:ascii="Times New Roman" w:hAnsi="Times New Roman" w:cs="Times New Roman"/>
           <w:noProof/>
         </w:rPr>
         <mc:AlternateContent>
           <mc:Choice Requires="wps">
             <w:drawing>
-              <wp:anchor distT="0" distB="0" distL="0" distR="0" simplePos="0" relativeHeight="487588352" behindDoc="1" locked="0" layoutInCell="1" allowOverlap="1">
+              <wp:anchor distT="0" distB="0" distL="0" distR="0" simplePos="0" relativeHeight="251657216" behindDoc="1" locked="0" layoutInCell="1" allowOverlap="1">
                 <wp:simplePos x="0" y="0"/>
                 <wp:positionH relativeFrom="page">
                   <wp:posOffset>914400</wp:posOffset>
@@ -328,7 +1102,7 @@
           </mc:Choice>
           <mc:Fallback>
             <w:pict>
-              <v:shape w14:anchorId="6BCFE0EC" id="Graphic 2" o:spid="_x0000_s1026" style="position:absolute;margin-left:1in;margin-top:15.85pt;width:451.3pt;height:.1pt;z-index:-15728128;visibility:visible;mso-wrap-style:square;mso-wrap-distance-left:0;mso-wrap-distance-top:0;mso-wrap-distance-right:0;mso-wrap-distance-bottom:0;mso-position-horizontal:absolute;mso-position-horizontal-relative:page;mso-position-vertical:absolute;mso-position-vertical-relative:text;v-text-anchor:top" coordsize="5731510,1270" o:gfxdata="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" path="m,l5731205,e" filled="f" strokeweight=".14039mm">
+              <v:shape w14:anchorId="4284DCCF" id="Graphic 2" o:spid="_x0000_s1026" style="position:absolute;margin-left:1in;margin-top:15.85pt;width:451.3pt;height:.1pt;z-index:-251659264;visibility:visible;mso-wrap-style:square;mso-wrap-distance-left:0;mso-wrap-distance-top:0;mso-wrap-distance-right:0;mso-wrap-distance-bottom:0;mso-position-horizontal:absolute;mso-position-horizontal-relative:page;mso-position-vertical:absolute;mso-position-vertical-relative:text;v-text-anchor:top" coordsize="5731510,1270" o:gfxdata="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" path="m,l5731205,e" filled="f" strokeweight=".14039mm">
                 <v:path arrowok="t"/>
                 <w10:wrap type="topAndBottom" anchorx="page"/>
               </v:shape>
@@ -338,6 +1112,7 @@
       </w:r>
       <w:r>
         <w:rPr>
+          <w:rFonts w:ascii="Times New Roman" w:hAnsi="Times New Roman" w:cs="Times New Roman"/>
           <w:spacing w:val="-2"/>
           <w:w w:val="120"/>
         </w:rPr>
@@ -347,24 +1122,33 @@
     <w:p>
       <w:pPr>
         <w:tabs>
-          <w:tab w:val="left" w:pos="7447"/>
+          <w:tab w:val="left" w:pos="7230"/>
         </w:tabs>
         <w:spacing w:before="145" w:line="242" w:lineRule="exact"/>
         <w:ind w:left="23"/>
         <w:rPr>
+          <w:rFonts w:ascii="Times New Roman" w:hAnsi="Times New Roman" w:cs="Times New Roman"/>
+          <w:b/>
+          <w:bCs/>
+          <w:spacing w:val="-2"/>
+          <w:w w:val="105"/>
           <w:sz w:val="20"/>
         </w:rPr>
       </w:pPr>
-      <w:r>
-        <w:rPr>
+      <w:proofErr w:type="spellStart"/>
+      <w:r>
+        <w:rPr>
+          <w:rFonts w:ascii="Times New Roman" w:hAnsi="Times New Roman" w:cs="Times New Roman"/>
           <w:b/>
           <w:w w:val="115"/>
           <w:sz w:val="20"/>
         </w:rPr>
         <w:t>Politeknik</w:t>
       </w:r>
-      <w:r>
-        <w:rPr>
+      <w:proofErr w:type="spellEnd"/>
+      <w:r>
+        <w:rPr>
+          <w:rFonts w:ascii="Times New Roman" w:hAnsi="Times New Roman" w:cs="Times New Roman"/>
           <w:b/>
           <w:spacing w:val="66"/>
           <w:w w:val="115"/>
@@ -374,6 +1158,7 @@
       </w:r>
       <w:r>
         <w:rPr>
+          <w:rFonts w:ascii="Times New Roman" w:hAnsi="Times New Roman" w:cs="Times New Roman"/>
           <w:b/>
           <w:w w:val="115"/>
           <w:sz w:val="20"/>
@@ -382,6 +1167,7 @@
       </w:r>
       <w:r>
         <w:rPr>
+          <w:rFonts w:ascii="Times New Roman" w:hAnsi="Times New Roman" w:cs="Times New Roman"/>
           <w:b/>
           <w:spacing w:val="64"/>
           <w:w w:val="115"/>
@@ -389,8 +1175,10 @@
         </w:rPr>
         <w:t xml:space="preserve"> </w:t>
       </w:r>
-      <w:r>
-        <w:rPr>
+      <w:proofErr w:type="spellStart"/>
+      <w:r>
+        <w:rPr>
+          <w:rFonts w:ascii="Times New Roman" w:hAnsi="Times New Roman" w:cs="Times New Roman"/>
           <w:b/>
           <w:spacing w:val="-2"/>
           <w:w w:val="115"/>
@@ -398,22 +1186,42 @@
         </w:rPr>
         <w:t>Cilacap</w:t>
       </w:r>
-      <w:r>
-        <w:rPr>
+      <w:proofErr w:type="spellEnd"/>
+      <w:r>
+        <w:rPr>
+          <w:rFonts w:ascii="Times New Roman" w:hAnsi="Times New Roman" w:cs="Times New Roman"/>
           <w:b/>
           <w:sz w:val="20"/>
         </w:rPr>
         <w:tab/>
       </w:r>
-      <w:r>
-        <w:rPr>
+      <w:proofErr w:type="spellStart"/>
+      <w:r>
+        <w:rPr>
+          <w:rFonts w:ascii="Times New Roman" w:hAnsi="Times New Roman" w:cs="Times New Roman"/>
+          <w:b/>
+          <w:bCs/>
           <w:w w:val="115"/>
           <w:sz w:val="20"/>
         </w:rPr>
-        <w:t>Cilacap,</w:t>
-      </w:r>
-      <w:r>
-        <w:rPr>
+        <w:t>Cilacap</w:t>
+      </w:r>
+      <w:proofErr w:type="spellEnd"/>
+      <w:r>
+        <w:rPr>
+          <w:rFonts w:ascii="Times New Roman" w:hAnsi="Times New Roman" w:cs="Times New Roman"/>
+          <w:b/>
+          <w:bCs/>
+          <w:w w:val="115"/>
+          <w:sz w:val="20"/>
+        </w:rPr>
+        <w:t>,</w:t>
+      </w:r>
+      <w:r>
+        <w:rPr>
+          <w:rFonts w:ascii="Times New Roman" w:hAnsi="Times New Roman" w:cs="Times New Roman"/>
+          <w:b/>
+          <w:bCs/>
           <w:spacing w:val="-5"/>
           <w:w w:val="115"/>
           <w:sz w:val="20"/>
@@ -422,6 +1230,9 @@
       </w:r>
       <w:r>
         <w:rPr>
+          <w:rFonts w:ascii="Times New Roman" w:hAnsi="Times New Roman" w:cs="Times New Roman"/>
+          <w:b/>
+          <w:bCs/>
           <w:spacing w:val="-2"/>
           <w:w w:val="105"/>
           <w:sz w:val="20"/>
@@ -432,17 +1243,19 @@
     <w:p>
       <w:pPr>
         <w:tabs>
-          <w:tab w:val="left" w:pos="6666"/>
+          <w:tab w:val="left" w:pos="7938"/>
         </w:tabs>
         <w:spacing w:line="239" w:lineRule="exact"/>
         <w:ind w:left="23"/>
         <w:rPr>
+          <w:rFonts w:ascii="Times New Roman" w:hAnsi="Times New Roman" w:cs="Times New Roman"/>
           <w:i/>
           <w:sz w:val="20"/>
         </w:rPr>
       </w:pPr>
       <w:r>
         <w:rPr>
+          <w:rFonts w:ascii="Times New Roman" w:hAnsi="Times New Roman" w:cs="Times New Roman"/>
           <w:w w:val="105"/>
           <w:sz w:val="20"/>
         </w:rPr>
@@ -450,6 +1263,7 @@
       </w:r>
       <w:r>
         <w:rPr>
+          <w:rFonts w:ascii="Times New Roman" w:hAnsi="Times New Roman" w:cs="Times New Roman"/>
           <w:spacing w:val="29"/>
           <w:w w:val="105"/>
           <w:sz w:val="20"/>
@@ -458,6 +1272,7 @@
       </w:r>
       <w:r>
         <w:rPr>
+          <w:rFonts w:ascii="Times New Roman" w:hAnsi="Times New Roman" w:cs="Times New Roman"/>
           <w:w w:val="105"/>
           <w:sz w:val="20"/>
         </w:rPr>
@@ -465,6 +1280,7 @@
       </w:r>
       <w:r>
         <w:rPr>
+          <w:rFonts w:ascii="Times New Roman" w:hAnsi="Times New Roman" w:cs="Times New Roman"/>
           <w:spacing w:val="29"/>
           <w:w w:val="105"/>
           <w:sz w:val="20"/>
@@ -473,6 +1289,7 @@
       </w:r>
       <w:r>
         <w:rPr>
+          <w:rFonts w:ascii="Times New Roman" w:hAnsi="Times New Roman" w:cs="Times New Roman"/>
           <w:w w:val="105"/>
           <w:sz w:val="20"/>
         </w:rPr>
@@ -480,6 +1297,7 @@
       </w:r>
       <w:r>
         <w:rPr>
+          <w:rFonts w:ascii="Times New Roman" w:hAnsi="Times New Roman" w:cs="Times New Roman"/>
           <w:spacing w:val="29"/>
           <w:w w:val="105"/>
           <w:sz w:val="20"/>
@@ -488,6 +1306,7 @@
       </w:r>
       <w:r>
         <w:rPr>
+          <w:rFonts w:ascii="Times New Roman" w:hAnsi="Times New Roman" w:cs="Times New Roman"/>
           <w:spacing w:val="-2"/>
           <w:w w:val="105"/>
           <w:sz w:val="20"/>
@@ -496,52 +1315,21 @@
       </w:r>
       <w:r>
         <w:rPr>
+          <w:rFonts w:ascii="Times New Roman" w:hAnsi="Times New Roman" w:cs="Times New Roman"/>
           <w:sz w:val="20"/>
         </w:rPr>
         <w:tab/>
       </w:r>
       <w:r>
         <w:rPr>
-          <w:i/>
-          <w:w w:val="105"/>
-          <w:sz w:val="20"/>
-        </w:rPr>
-        <w:t>Expected</w:t>
-      </w:r>
-      <w:r>
-        <w:rPr>
-          <w:i/>
-          <w:spacing w:val="11"/>
-          <w:w w:val="105"/>
-          <w:sz w:val="20"/>
-        </w:rPr>
-        <w:t xml:space="preserve"> </w:t>
-      </w:r>
-      <w:r>
-        <w:rPr>
-          <w:i/>
-          <w:w w:val="105"/>
-          <w:sz w:val="20"/>
-        </w:rPr>
-        <w:t>Graduation:</w:t>
-      </w:r>
-      <w:r>
-        <w:rPr>
-          <w:i/>
-          <w:spacing w:val="29"/>
-          <w:w w:val="105"/>
-          <w:sz w:val="20"/>
-        </w:rPr>
-        <w:t xml:space="preserve"> </w:t>
-      </w:r>
-      <w:r>
-        <w:rPr>
-          <w:i/>
-          <w:spacing w:val="-4"/>
-          <w:w w:val="105"/>
-          <w:sz w:val="20"/>
-        </w:rPr>
-        <w:t>2025</w:t>
+          <w:rFonts w:ascii="Times New Roman" w:hAnsi="Times New Roman" w:cs="Times New Roman"/>
+          <w:b/>
+          <w:bCs/>
+          <w:iCs/>
+          <w:w w:val="105"/>
+          <w:sz w:val="20"/>
+        </w:rPr>
+        <w:t>2022 - 2025</w:t>
       </w:r>
     </w:p>
     <w:p>
@@ -549,15 +1337,20 @@
         <w:pStyle w:val="BodyText"/>
         <w:spacing w:before="0" w:line="242" w:lineRule="exact"/>
         <w:ind w:left="23"/>
+        <w:rPr>
+          <w:rFonts w:ascii="Times New Roman" w:hAnsi="Times New Roman" w:cs="Times New Roman"/>
+        </w:rPr>
       </w:pPr>
       <w:r>
         <w:rPr>
+          <w:rFonts w:ascii="Times New Roman" w:hAnsi="Times New Roman" w:cs="Times New Roman"/>
           <w:w w:val="115"/>
         </w:rPr>
         <w:t>GPA:</w:t>
       </w:r>
       <w:r>
         <w:rPr>
+          <w:rFonts w:ascii="Times New Roman" w:hAnsi="Times New Roman" w:cs="Times New Roman"/>
           <w:spacing w:val="33"/>
           <w:w w:val="115"/>
         </w:rPr>
@@ -565,6 +1358,7 @@
       </w:r>
       <w:r>
         <w:rPr>
+          <w:rFonts w:ascii="Times New Roman" w:hAnsi="Times New Roman" w:cs="Times New Roman"/>
           <w:spacing w:val="-4"/>
           <w:w w:val="115"/>
         </w:rPr>
@@ -572,6 +1366,7 @@
       </w:r>
       <w:r>
         <w:rPr>
+          <w:rFonts w:ascii="Times New Roman" w:hAnsi="Times New Roman" w:cs="Times New Roman"/>
           <w:spacing w:val="-4"/>
           <w:w w:val="115"/>
         </w:rPr>
@@ -582,20 +1377,27 @@
       <w:pPr>
         <w:pStyle w:val="BodyText"/>
         <w:ind w:left="0"/>
+        <w:rPr>
+          <w:rFonts w:ascii="Times New Roman" w:hAnsi="Times New Roman" w:cs="Times New Roman"/>
+        </w:rPr>
       </w:pPr>
     </w:p>
     <w:p>
       <w:pPr>
         <w:pStyle w:val="Heading1"/>
+        <w:rPr>
+          <w:rFonts w:ascii="Times New Roman" w:hAnsi="Times New Roman" w:cs="Times New Roman"/>
+        </w:rPr>
       </w:pPr>
       <w:r>
         <w:rPr>
+          <w:rFonts w:ascii="Times New Roman" w:hAnsi="Times New Roman" w:cs="Times New Roman"/>
           <w:noProof/>
         </w:rPr>
         <mc:AlternateContent>
           <mc:Choice Requires="wps">
             <w:drawing>
-              <wp:anchor distT="0" distB="0" distL="0" distR="0" simplePos="0" relativeHeight="15731200" behindDoc="0" locked="0" layoutInCell="1" allowOverlap="1">
+              <wp:anchor distT="0" distB="0" distL="0" distR="0" simplePos="0" relativeHeight="251653120" behindDoc="0" locked="0" layoutInCell="1" allowOverlap="1">
                 <wp:simplePos x="0" y="0"/>
                 <wp:positionH relativeFrom="page">
                   <wp:posOffset>914400</wp:posOffset>
@@ -659,7 +1461,7 @@
           </mc:Choice>
           <mc:Fallback>
             <w:pict>
-              <v:shape w14:anchorId="0F6E6762" id="Graphic 3" o:spid="_x0000_s1026" style="position:absolute;margin-left:1in;margin-top:15.8pt;width:451.3pt;height:.1pt;z-index:15731200;visibility:visible;mso-wrap-style:square;mso-wrap-distance-left:0;mso-wrap-distance-top:0;mso-wrap-distance-right:0;mso-wrap-distance-bottom:0;mso-position-horizontal:absolute;mso-position-horizontal-relative:page;mso-position-vertical:absolute;mso-position-vertical-relative:text;v-text-anchor:top" coordsize="5731510,1270" o:gfxdata="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" path="m,l5731205,e" filled="f" strokeweight=".14039mm">
+              <v:shape w14:anchorId="4CEC3ACE" id="Graphic 3" o:spid="_x0000_s1026" style="position:absolute;margin-left:1in;margin-top:15.8pt;width:451.3pt;height:.1pt;z-index:251653120;visibility:visible;mso-wrap-style:square;mso-wrap-distance-left:0;mso-wrap-distance-top:0;mso-wrap-distance-right:0;mso-wrap-distance-bottom:0;mso-position-horizontal:absolute;mso-position-horizontal-relative:page;mso-position-vertical:absolute;mso-position-vertical-relative:text;v-text-anchor:top" coordsize="5731510,1270" o:gfxdata="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" path="m,l5731205,e" filled="f" strokeweight=".14039mm">
                 <v:path arrowok="t"/>
                 <w10:wrap anchorx="page"/>
               </v:shape>
@@ -669,6 +1471,7 @@
       </w:r>
       <w:r>
         <w:rPr>
+          <w:rFonts w:ascii="Times New Roman" w:hAnsi="Times New Roman" w:cs="Times New Roman"/>
           <w:spacing w:val="-2"/>
           <w:w w:val="115"/>
         </w:rPr>
@@ -680,14 +1483,15 @@
         <w:tabs>
           <w:tab w:val="right" w:pos="9048"/>
         </w:tabs>
-        <w:spacing w:before="172"/>
         <w:ind w:left="23"/>
         <w:rPr>
+          <w:rFonts w:ascii="Times New Roman" w:hAnsi="Times New Roman" w:cs="Times New Roman"/>
           <w:sz w:val="20"/>
         </w:rPr>
       </w:pPr>
       <w:r>
         <w:rPr>
+          <w:rFonts w:ascii="Times New Roman" w:hAnsi="Times New Roman" w:cs="Times New Roman"/>
           <w:b/>
           <w:w w:val="120"/>
           <w:sz w:val="20"/>
@@ -696,6 +1500,7 @@
       </w:r>
       <w:r>
         <w:rPr>
+          <w:rFonts w:ascii="Times New Roman" w:hAnsi="Times New Roman" w:cs="Times New Roman"/>
           <w:b/>
           <w:spacing w:val="45"/>
           <w:w w:val="120"/>
@@ -705,6 +1510,7 @@
       </w:r>
       <w:r>
         <w:rPr>
+          <w:rFonts w:ascii="Times New Roman" w:hAnsi="Times New Roman" w:cs="Times New Roman"/>
           <w:b/>
           <w:w w:val="120"/>
           <w:sz w:val="20"/>
@@ -713,6 +1519,7 @@
       </w:r>
       <w:r>
         <w:rPr>
+          <w:rFonts w:ascii="Times New Roman" w:hAnsi="Times New Roman" w:cs="Times New Roman"/>
           <w:b/>
           <w:spacing w:val="45"/>
           <w:w w:val="120"/>
@@ -722,6 +1529,7 @@
       </w:r>
       <w:r>
         <w:rPr>
+          <w:rFonts w:ascii="Times New Roman" w:hAnsi="Times New Roman" w:cs="Times New Roman"/>
           <w:b/>
           <w:w w:val="120"/>
           <w:sz w:val="20"/>
@@ -730,6 +1538,7 @@
       </w:r>
       <w:r>
         <w:rPr>
+          <w:rFonts w:ascii="Times New Roman" w:hAnsi="Times New Roman" w:cs="Times New Roman"/>
           <w:b/>
           <w:spacing w:val="42"/>
           <w:w w:val="125"/>
@@ -739,6 +1548,7 @@
       </w:r>
       <w:r>
         <w:rPr>
+          <w:rFonts w:ascii="Times New Roman" w:hAnsi="Times New Roman" w:cs="Times New Roman"/>
           <w:b/>
           <w:w w:val="125"/>
           <w:sz w:val="20"/>
@@ -747,6 +1557,7 @@
       </w:r>
       <w:r>
         <w:rPr>
+          <w:rFonts w:ascii="Times New Roman" w:hAnsi="Times New Roman" w:cs="Times New Roman"/>
           <w:b/>
           <w:spacing w:val="43"/>
           <w:w w:val="125"/>
@@ -754,8 +1565,10 @@
         </w:rPr>
         <w:t xml:space="preserve"> </w:t>
       </w:r>
-      <w:r>
-        <w:rPr>
+      <w:proofErr w:type="spellStart"/>
+      <w:r>
+        <w:rPr>
+          <w:rFonts w:ascii="Times New Roman" w:hAnsi="Times New Roman" w:cs="Times New Roman"/>
           <w:b/>
           <w:spacing w:val="-2"/>
           <w:w w:val="120"/>
@@ -763,15 +1576,17 @@
         </w:rPr>
         <w:t>Cilacap</w:t>
       </w:r>
-      <w:r>
-        <w:rPr>
-          <w:rFonts w:ascii="Times New Roman"/>
+      <w:proofErr w:type="spellEnd"/>
+      <w:r>
+        <w:rPr>
+          <w:rFonts w:ascii="Times New Roman" w:hAnsi="Times New Roman" w:cs="Times New Roman"/>
           <w:sz w:val="20"/>
         </w:rPr>
         <w:tab/>
       </w:r>
       <w:r>
         <w:rPr>
+          <w:rFonts w:ascii="Times New Roman" w:hAnsi="Times New Roman" w:cs="Times New Roman"/>
           <w:spacing w:val="-4"/>
           <w:w w:val="120"/>
           <w:sz w:val="20"/>
@@ -789,14 +1604,16 @@
         <w:tabs>
           <w:tab w:val="left" w:pos="221"/>
         </w:tabs>
-        <w:spacing w:before="354"/>
+        <w:spacing w:before="0"/>
         <w:ind w:left="221" w:hanging="198"/>
         <w:rPr>
+          <w:rFonts w:ascii="Times New Roman" w:hAnsi="Times New Roman" w:cs="Times New Roman"/>
           <w:sz w:val="20"/>
         </w:rPr>
       </w:pPr>
       <w:r>
         <w:rPr>
+          <w:rFonts w:ascii="Times New Roman" w:hAnsi="Times New Roman" w:cs="Times New Roman"/>
           <w:w w:val="105"/>
           <w:sz w:val="20"/>
         </w:rPr>
@@ -804,6 +1621,7 @@
       </w:r>
       <w:r>
         <w:rPr>
+          <w:rFonts w:ascii="Times New Roman" w:hAnsi="Times New Roman" w:cs="Times New Roman"/>
           <w:spacing w:val="8"/>
           <w:w w:val="105"/>
           <w:sz w:val="20"/>
@@ -812,6 +1630,7 @@
       </w:r>
       <w:r>
         <w:rPr>
+          <w:rFonts w:ascii="Times New Roman" w:hAnsi="Times New Roman" w:cs="Times New Roman"/>
           <w:w w:val="105"/>
           <w:sz w:val="20"/>
         </w:rPr>
@@ -819,6 +1638,7 @@
       </w:r>
       <w:r>
         <w:rPr>
+          <w:rFonts w:ascii="Times New Roman" w:hAnsi="Times New Roman" w:cs="Times New Roman"/>
           <w:spacing w:val="9"/>
           <w:w w:val="105"/>
           <w:sz w:val="20"/>
@@ -827,6 +1647,7 @@
       </w:r>
       <w:r>
         <w:rPr>
+          <w:rFonts w:ascii="Times New Roman" w:hAnsi="Times New Roman" w:cs="Times New Roman"/>
           <w:w w:val="105"/>
           <w:sz w:val="20"/>
         </w:rPr>
@@ -834,6 +1655,7 @@
       </w:r>
       <w:r>
         <w:rPr>
+          <w:rFonts w:ascii="Times New Roman" w:hAnsi="Times New Roman" w:cs="Times New Roman"/>
           <w:spacing w:val="9"/>
           <w:w w:val="105"/>
           <w:sz w:val="20"/>
@@ -842,6 +1664,7 @@
       </w:r>
       <w:r>
         <w:rPr>
+          <w:rFonts w:ascii="Times New Roman" w:hAnsi="Times New Roman" w:cs="Times New Roman"/>
           <w:w w:val="105"/>
           <w:sz w:val="20"/>
         </w:rPr>
@@ -849,6 +1672,7 @@
       </w:r>
       <w:r>
         <w:rPr>
+          <w:rFonts w:ascii="Times New Roman" w:hAnsi="Times New Roman" w:cs="Times New Roman"/>
           <w:spacing w:val="9"/>
           <w:w w:val="105"/>
           <w:sz w:val="20"/>
@@ -857,6 +1681,7 @@
       </w:r>
       <w:r>
         <w:rPr>
+          <w:rFonts w:ascii="Times New Roman" w:hAnsi="Times New Roman" w:cs="Times New Roman"/>
           <w:w w:val="105"/>
           <w:sz w:val="20"/>
         </w:rPr>
@@ -864,6 +1689,7 @@
       </w:r>
       <w:r>
         <w:rPr>
+          <w:rFonts w:ascii="Times New Roman" w:hAnsi="Times New Roman" w:cs="Times New Roman"/>
           <w:spacing w:val="9"/>
           <w:w w:val="105"/>
           <w:sz w:val="20"/>
@@ -872,6 +1698,7 @@
       </w:r>
       <w:r>
         <w:rPr>
+          <w:rFonts w:ascii="Times New Roman" w:hAnsi="Times New Roman" w:cs="Times New Roman"/>
           <w:w w:val="105"/>
           <w:sz w:val="20"/>
         </w:rPr>
@@ -879,6 +1706,7 @@
       </w:r>
       <w:r>
         <w:rPr>
+          <w:rFonts w:ascii="Times New Roman" w:hAnsi="Times New Roman" w:cs="Times New Roman"/>
           <w:spacing w:val="9"/>
           <w:w w:val="105"/>
           <w:sz w:val="20"/>
@@ -887,6 +1715,7 @@
       </w:r>
       <w:r>
         <w:rPr>
+          <w:rFonts w:ascii="Times New Roman" w:hAnsi="Times New Roman" w:cs="Times New Roman"/>
           <w:w w:val="105"/>
           <w:sz w:val="20"/>
         </w:rPr>
@@ -894,6 +1723,7 @@
       </w:r>
       <w:r>
         <w:rPr>
+          <w:rFonts w:ascii="Times New Roman" w:hAnsi="Times New Roman" w:cs="Times New Roman"/>
           <w:spacing w:val="8"/>
           <w:w w:val="105"/>
           <w:sz w:val="20"/>
@@ -902,6 +1732,7 @@
       </w:r>
       <w:r>
         <w:rPr>
+          <w:rFonts w:ascii="Times New Roman" w:hAnsi="Times New Roman" w:cs="Times New Roman"/>
           <w:w w:val="105"/>
           <w:sz w:val="20"/>
         </w:rPr>
@@ -909,6 +1740,7 @@
       </w:r>
       <w:r>
         <w:rPr>
+          <w:rFonts w:ascii="Times New Roman" w:hAnsi="Times New Roman" w:cs="Times New Roman"/>
           <w:spacing w:val="9"/>
           <w:w w:val="105"/>
           <w:sz w:val="20"/>
@@ -917,6 +1749,7 @@
       </w:r>
       <w:r>
         <w:rPr>
+          <w:rFonts w:ascii="Times New Roman" w:hAnsi="Times New Roman" w:cs="Times New Roman"/>
           <w:w w:val="105"/>
           <w:sz w:val="20"/>
         </w:rPr>
@@ -924,6 +1757,7 @@
       </w:r>
       <w:r>
         <w:rPr>
+          <w:rFonts w:ascii="Times New Roman" w:hAnsi="Times New Roman" w:cs="Times New Roman"/>
           <w:spacing w:val="9"/>
           <w:w w:val="105"/>
           <w:sz w:val="20"/>
@@ -932,6 +1766,7 @@
       </w:r>
       <w:r>
         <w:rPr>
+          <w:rFonts w:ascii="Times New Roman" w:hAnsi="Times New Roman" w:cs="Times New Roman"/>
           <w:spacing w:val="-2"/>
           <w:w w:val="105"/>
           <w:sz w:val="20"/>
@@ -951,11 +1786,13 @@
         </w:tabs>
         <w:ind w:left="221" w:hanging="198"/>
         <w:rPr>
+          <w:rFonts w:ascii="Times New Roman" w:hAnsi="Times New Roman" w:cs="Times New Roman"/>
           <w:sz w:val="20"/>
         </w:rPr>
       </w:pPr>
       <w:r>
         <w:rPr>
+          <w:rFonts w:ascii="Times New Roman" w:hAnsi="Times New Roman" w:cs="Times New Roman"/>
           <w:w w:val="110"/>
           <w:sz w:val="20"/>
         </w:rPr>
@@ -963,6 +1800,7 @@
       </w:r>
       <w:r>
         <w:rPr>
+          <w:rFonts w:ascii="Times New Roman" w:hAnsi="Times New Roman" w:cs="Times New Roman"/>
           <w:spacing w:val="18"/>
           <w:w w:val="110"/>
           <w:sz w:val="20"/>
@@ -971,6 +1809,7 @@
       </w:r>
       <w:r>
         <w:rPr>
+          <w:rFonts w:ascii="Times New Roman" w:hAnsi="Times New Roman" w:cs="Times New Roman"/>
           <w:w w:val="110"/>
           <w:sz w:val="20"/>
         </w:rPr>
@@ -978,6 +1817,7 @@
       </w:r>
       <w:r>
         <w:rPr>
+          <w:rFonts w:ascii="Times New Roman" w:hAnsi="Times New Roman" w:cs="Times New Roman"/>
           <w:spacing w:val="19"/>
           <w:w w:val="110"/>
           <w:sz w:val="20"/>
@@ -986,6 +1826,7 @@
       </w:r>
       <w:r>
         <w:rPr>
+          <w:rFonts w:ascii="Times New Roman" w:hAnsi="Times New Roman" w:cs="Times New Roman"/>
           <w:w w:val="110"/>
           <w:sz w:val="20"/>
         </w:rPr>
@@ -993,6 +1834,7 @@
       </w:r>
       <w:r>
         <w:rPr>
+          <w:rFonts w:ascii="Times New Roman" w:hAnsi="Times New Roman" w:cs="Times New Roman"/>
           <w:spacing w:val="19"/>
           <w:w w:val="110"/>
           <w:sz w:val="20"/>
@@ -1001,6 +1843,7 @@
       </w:r>
       <w:r>
         <w:rPr>
+          <w:rFonts w:ascii="Times New Roman" w:hAnsi="Times New Roman" w:cs="Times New Roman"/>
           <w:w w:val="110"/>
           <w:sz w:val="20"/>
         </w:rPr>
@@ -1008,6 +1851,7 @@
       </w:r>
       <w:r>
         <w:rPr>
+          <w:rFonts w:ascii="Times New Roman" w:hAnsi="Times New Roman" w:cs="Times New Roman"/>
           <w:spacing w:val="19"/>
           <w:w w:val="110"/>
           <w:sz w:val="20"/>
@@ -1016,6 +1860,7 @@
       </w:r>
       <w:r>
         <w:rPr>
+          <w:rFonts w:ascii="Times New Roman" w:hAnsi="Times New Roman" w:cs="Times New Roman"/>
           <w:w w:val="110"/>
           <w:sz w:val="20"/>
         </w:rPr>
@@ -1023,6 +1868,7 @@
       </w:r>
       <w:r>
         <w:rPr>
+          <w:rFonts w:ascii="Times New Roman" w:hAnsi="Times New Roman" w:cs="Times New Roman"/>
           <w:spacing w:val="19"/>
           <w:w w:val="110"/>
           <w:sz w:val="20"/>
@@ -1031,6 +1877,7 @@
       </w:r>
       <w:r>
         <w:rPr>
+          <w:rFonts w:ascii="Times New Roman" w:hAnsi="Times New Roman" w:cs="Times New Roman"/>
           <w:w w:val="110"/>
           <w:sz w:val="20"/>
         </w:rPr>
@@ -1038,6 +1885,7 @@
       </w:r>
       <w:r>
         <w:rPr>
+          <w:rFonts w:ascii="Times New Roman" w:hAnsi="Times New Roman" w:cs="Times New Roman"/>
           <w:spacing w:val="19"/>
           <w:w w:val="110"/>
           <w:sz w:val="20"/>
@@ -1046,6 +1894,7 @@
       </w:r>
       <w:r>
         <w:rPr>
+          <w:rFonts w:ascii="Times New Roman" w:hAnsi="Times New Roman" w:cs="Times New Roman"/>
           <w:w w:val="110"/>
           <w:sz w:val="20"/>
         </w:rPr>
@@ -1053,6 +1902,7 @@
       </w:r>
       <w:r>
         <w:rPr>
+          <w:rFonts w:ascii="Times New Roman" w:hAnsi="Times New Roman" w:cs="Times New Roman"/>
           <w:spacing w:val="19"/>
           <w:w w:val="110"/>
           <w:sz w:val="20"/>
@@ -1061,6 +1911,7 @@
       </w:r>
       <w:r>
         <w:rPr>
+          <w:rFonts w:ascii="Times New Roman" w:hAnsi="Times New Roman" w:cs="Times New Roman"/>
           <w:w w:val="110"/>
           <w:sz w:val="20"/>
         </w:rPr>
@@ -1068,6 +1919,7 @@
       </w:r>
       <w:r>
         <w:rPr>
+          <w:rFonts w:ascii="Times New Roman" w:hAnsi="Times New Roman" w:cs="Times New Roman"/>
           <w:spacing w:val="19"/>
           <w:w w:val="110"/>
           <w:sz w:val="20"/>
@@ -1076,6 +1928,7 @@
       </w:r>
       <w:r>
         <w:rPr>
+          <w:rFonts w:ascii="Times New Roman" w:hAnsi="Times New Roman" w:cs="Times New Roman"/>
           <w:w w:val="110"/>
           <w:sz w:val="20"/>
         </w:rPr>
@@ -1083,6 +1936,7 @@
       </w:r>
       <w:r>
         <w:rPr>
+          <w:rFonts w:ascii="Times New Roman" w:hAnsi="Times New Roman" w:cs="Times New Roman"/>
           <w:spacing w:val="19"/>
           <w:w w:val="110"/>
           <w:sz w:val="20"/>
@@ -1091,6 +1945,7 @@
       </w:r>
       <w:r>
         <w:rPr>
+          <w:rFonts w:ascii="Times New Roman" w:hAnsi="Times New Roman" w:cs="Times New Roman"/>
           <w:spacing w:val="-2"/>
           <w:w w:val="110"/>
           <w:sz w:val="20"/>
@@ -1111,11 +1966,13 @@
         <w:spacing w:before="115"/>
         <w:ind w:left="221" w:hanging="198"/>
         <w:rPr>
+          <w:rFonts w:ascii="Times New Roman" w:hAnsi="Times New Roman" w:cs="Times New Roman"/>
           <w:sz w:val="20"/>
         </w:rPr>
       </w:pPr>
       <w:r>
         <w:rPr>
+          <w:rFonts w:ascii="Times New Roman" w:hAnsi="Times New Roman" w:cs="Times New Roman"/>
           <w:w w:val="105"/>
           <w:sz w:val="20"/>
         </w:rPr>
@@ -1123,6 +1980,7 @@
       </w:r>
       <w:r>
         <w:rPr>
+          <w:rFonts w:ascii="Times New Roman" w:hAnsi="Times New Roman" w:cs="Times New Roman"/>
           <w:spacing w:val="7"/>
           <w:w w:val="105"/>
           <w:sz w:val="20"/>
@@ -1131,6 +1989,7 @@
       </w:r>
       <w:r>
         <w:rPr>
+          <w:rFonts w:ascii="Times New Roman" w:hAnsi="Times New Roman" w:cs="Times New Roman"/>
           <w:w w:val="105"/>
           <w:sz w:val="20"/>
         </w:rPr>
@@ -1138,6 +1997,7 @@
       </w:r>
       <w:r>
         <w:rPr>
+          <w:rFonts w:ascii="Times New Roman" w:hAnsi="Times New Roman" w:cs="Times New Roman"/>
           <w:spacing w:val="7"/>
           <w:w w:val="105"/>
           <w:sz w:val="20"/>
@@ -1146,6 +2006,7 @@
       </w:r>
       <w:r>
         <w:rPr>
+          <w:rFonts w:ascii="Times New Roman" w:hAnsi="Times New Roman" w:cs="Times New Roman"/>
           <w:w w:val="105"/>
           <w:sz w:val="20"/>
         </w:rPr>
@@ -1153,6 +2014,7 @@
       </w:r>
       <w:r>
         <w:rPr>
+          <w:rFonts w:ascii="Times New Roman" w:hAnsi="Times New Roman" w:cs="Times New Roman"/>
           <w:spacing w:val="7"/>
           <w:w w:val="105"/>
           <w:sz w:val="20"/>
@@ -1161,6 +2023,7 @@
       </w:r>
       <w:r>
         <w:rPr>
+          <w:rFonts w:ascii="Times New Roman" w:hAnsi="Times New Roman" w:cs="Times New Roman"/>
           <w:w w:val="105"/>
           <w:sz w:val="20"/>
         </w:rPr>
@@ -1168,6 +2031,7 @@
       </w:r>
       <w:r>
         <w:rPr>
+          <w:rFonts w:ascii="Times New Roman" w:hAnsi="Times New Roman" w:cs="Times New Roman"/>
           <w:spacing w:val="8"/>
           <w:w w:val="105"/>
           <w:sz w:val="20"/>
@@ -1176,6 +2040,7 @@
       </w:r>
       <w:r>
         <w:rPr>
+          <w:rFonts w:ascii="Times New Roman" w:hAnsi="Times New Roman" w:cs="Times New Roman"/>
           <w:w w:val="105"/>
           <w:sz w:val="20"/>
         </w:rPr>
@@ -1183,6 +2048,7 @@
       </w:r>
       <w:r>
         <w:rPr>
+          <w:rFonts w:ascii="Times New Roman" w:hAnsi="Times New Roman" w:cs="Times New Roman"/>
           <w:spacing w:val="7"/>
           <w:w w:val="105"/>
           <w:sz w:val="20"/>
@@ -1191,6 +2057,7 @@
       </w:r>
       <w:r>
         <w:rPr>
+          <w:rFonts w:ascii="Times New Roman" w:hAnsi="Times New Roman" w:cs="Times New Roman"/>
           <w:w w:val="105"/>
           <w:sz w:val="20"/>
         </w:rPr>
@@ -1198,6 +2065,7 @@
       </w:r>
       <w:r>
         <w:rPr>
+          <w:rFonts w:ascii="Times New Roman" w:hAnsi="Times New Roman" w:cs="Times New Roman"/>
           <w:spacing w:val="7"/>
           <w:w w:val="105"/>
           <w:sz w:val="20"/>
@@ -1206,6 +2074,7 @@
       </w:r>
       <w:r>
         <w:rPr>
+          <w:rFonts w:ascii="Times New Roman" w:hAnsi="Times New Roman" w:cs="Times New Roman"/>
           <w:w w:val="105"/>
           <w:sz w:val="20"/>
         </w:rPr>
@@ -1213,6 +2082,7 @@
       </w:r>
       <w:r>
         <w:rPr>
+          <w:rFonts w:ascii="Times New Roman" w:hAnsi="Times New Roman" w:cs="Times New Roman"/>
           <w:spacing w:val="7"/>
           <w:w w:val="105"/>
           <w:sz w:val="20"/>
@@ -1221,6 +2091,7 @@
       </w:r>
       <w:r>
         <w:rPr>
+          <w:rFonts w:ascii="Times New Roman" w:hAnsi="Times New Roman" w:cs="Times New Roman"/>
           <w:spacing w:val="-2"/>
           <w:w w:val="105"/>
           <w:sz w:val="20"/>
@@ -1237,6 +2108,7 @@
         <w:spacing w:before="115"/>
         <w:ind w:firstLine="0"/>
         <w:rPr>
+          <w:rFonts w:ascii="Times New Roman" w:hAnsi="Times New Roman" w:cs="Times New Roman"/>
           <w:sz w:val="20"/>
         </w:rPr>
       </w:pPr>
@@ -1246,14 +2118,15 @@
         <w:tabs>
           <w:tab w:val="right" w:pos="9048"/>
         </w:tabs>
-        <w:spacing w:before="114"/>
         <w:ind w:left="23"/>
         <w:rPr>
+          <w:rFonts w:ascii="Times New Roman" w:hAnsi="Times New Roman" w:cs="Times New Roman"/>
           <w:sz w:val="20"/>
         </w:rPr>
       </w:pPr>
       <w:r>
         <w:rPr>
+          <w:rFonts w:ascii="Times New Roman" w:hAnsi="Times New Roman" w:cs="Times New Roman"/>
           <w:b/>
           <w:w w:val="120"/>
           <w:sz w:val="20"/>
@@ -1262,6 +2135,7 @@
       </w:r>
       <w:r>
         <w:rPr>
+          <w:rFonts w:ascii="Times New Roman" w:hAnsi="Times New Roman" w:cs="Times New Roman"/>
           <w:b/>
           <w:spacing w:val="34"/>
           <w:w w:val="120"/>
@@ -1271,6 +2145,7 @@
       </w:r>
       <w:r>
         <w:rPr>
+          <w:rFonts w:ascii="Times New Roman" w:hAnsi="Times New Roman" w:cs="Times New Roman"/>
           <w:b/>
           <w:w w:val="120"/>
           <w:sz w:val="20"/>
@@ -1279,6 +2154,7 @@
       </w:r>
       <w:r>
         <w:rPr>
+          <w:rFonts w:ascii="Times New Roman" w:hAnsi="Times New Roman" w:cs="Times New Roman"/>
           <w:b/>
           <w:spacing w:val="34"/>
           <w:w w:val="120"/>
@@ -1288,6 +2164,7 @@
       </w:r>
       <w:r>
         <w:rPr>
+          <w:rFonts w:ascii="Times New Roman" w:hAnsi="Times New Roman" w:cs="Times New Roman"/>
           <w:b/>
           <w:w w:val="120"/>
           <w:sz w:val="20"/>
@@ -1296,6 +2173,7 @@
       </w:r>
       <w:r>
         <w:rPr>
+          <w:rFonts w:ascii="Times New Roman" w:hAnsi="Times New Roman" w:cs="Times New Roman"/>
           <w:b/>
           <w:spacing w:val="34"/>
           <w:w w:val="120"/>
@@ -1305,14 +2183,27 @@
       </w:r>
       <w:r>
         <w:rPr>
+          <w:rFonts w:ascii="Times New Roman" w:hAnsi="Times New Roman" w:cs="Times New Roman"/>
           <w:b/>
           <w:w w:val="120"/>
           <w:sz w:val="20"/>
         </w:rPr>
-        <w:t>e-DisDay</w:t>
-      </w:r>
-      <w:r>
-        <w:rPr>
+        <w:t>e-</w:t>
+      </w:r>
+      <w:proofErr w:type="spellStart"/>
+      <w:r>
+        <w:rPr>
+          <w:rFonts w:ascii="Times New Roman" w:hAnsi="Times New Roman" w:cs="Times New Roman"/>
+          <w:b/>
+          <w:w w:val="120"/>
+          <w:sz w:val="20"/>
+        </w:rPr>
+        <w:t>DisDay</w:t>
+      </w:r>
+      <w:proofErr w:type="spellEnd"/>
+      <w:r>
+        <w:rPr>
+          <w:rFonts w:ascii="Times New Roman" w:hAnsi="Times New Roman" w:cs="Times New Roman"/>
           <w:b/>
           <w:spacing w:val="34"/>
           <w:w w:val="120"/>
@@ -1322,6 +2213,7 @@
       </w:r>
       <w:r>
         <w:rPr>
+          <w:rFonts w:ascii="Times New Roman" w:hAnsi="Times New Roman" w:cs="Times New Roman"/>
           <w:b/>
           <w:w w:val="120"/>
           <w:sz w:val="20"/>
@@ -1330,6 +2222,7 @@
       </w:r>
       <w:r>
         <w:rPr>
+          <w:rFonts w:ascii="Times New Roman" w:hAnsi="Times New Roman" w:cs="Times New Roman"/>
           <w:b/>
           <w:spacing w:val="33"/>
           <w:w w:val="120"/>
@@ -1339,6 +2232,7 @@
       </w:r>
       <w:r>
         <w:rPr>
+          <w:rFonts w:ascii="Times New Roman" w:hAnsi="Times New Roman" w:cs="Times New Roman"/>
           <w:b/>
           <w:w w:val="120"/>
           <w:sz w:val="20"/>
@@ -1347,6 +2241,7 @@
       </w:r>
       <w:r>
         <w:rPr>
+          <w:rFonts w:ascii="Times New Roman" w:hAnsi="Times New Roman" w:cs="Times New Roman"/>
           <w:b/>
           <w:spacing w:val="35"/>
           <w:w w:val="120"/>
@@ -1356,6 +2251,7 @@
       </w:r>
       <w:r>
         <w:rPr>
+          <w:rFonts w:ascii="Times New Roman" w:hAnsi="Times New Roman" w:cs="Times New Roman"/>
           <w:b/>
           <w:w w:val="120"/>
           <w:sz w:val="20"/>
@@ -1364,6 +2260,7 @@
       </w:r>
       <w:r>
         <w:rPr>
+          <w:rFonts w:ascii="Times New Roman" w:hAnsi="Times New Roman" w:cs="Times New Roman"/>
           <w:b/>
           <w:spacing w:val="34"/>
           <w:w w:val="120"/>
@@ -1371,8 +2268,10 @@
         </w:rPr>
         <w:t xml:space="preserve"> </w:t>
       </w:r>
-      <w:r>
-        <w:rPr>
+      <w:proofErr w:type="spellStart"/>
+      <w:r>
+        <w:rPr>
+          <w:rFonts w:ascii="Times New Roman" w:hAnsi="Times New Roman" w:cs="Times New Roman"/>
           <w:b/>
           <w:spacing w:val="-2"/>
           <w:w w:val="120"/>
@@ -1380,15 +2279,17 @@
         </w:rPr>
         <w:t>Cilacap</w:t>
       </w:r>
-      <w:r>
-        <w:rPr>
-          <w:rFonts w:ascii="Times New Roman" w:hAnsi="Times New Roman"/>
+      <w:proofErr w:type="spellEnd"/>
+      <w:r>
+        <w:rPr>
+          <w:rFonts w:ascii="Times New Roman" w:hAnsi="Times New Roman" w:cs="Times New Roman"/>
           <w:sz w:val="20"/>
         </w:rPr>
         <w:tab/>
       </w:r>
       <w:r>
         <w:rPr>
+          <w:rFonts w:ascii="Times New Roman" w:hAnsi="Times New Roman" w:cs="Times New Roman"/>
           <w:spacing w:val="-4"/>
           <w:w w:val="120"/>
           <w:sz w:val="20"/>
@@ -1406,14 +2307,16 @@
         <w:tabs>
           <w:tab w:val="left" w:pos="221"/>
         </w:tabs>
-        <w:spacing w:before="354"/>
+        <w:spacing w:before="0"/>
         <w:ind w:left="221" w:hanging="198"/>
         <w:rPr>
+          <w:rFonts w:ascii="Times New Roman" w:hAnsi="Times New Roman" w:cs="Times New Roman"/>
           <w:sz w:val="20"/>
         </w:rPr>
       </w:pPr>
       <w:r>
         <w:rPr>
+          <w:rFonts w:ascii="Times New Roman" w:hAnsi="Times New Roman" w:cs="Times New Roman"/>
           <w:w w:val="105"/>
           <w:sz w:val="20"/>
         </w:rPr>
@@ -1421,6 +2324,7 @@
       </w:r>
       <w:r>
         <w:rPr>
+          <w:rFonts w:ascii="Times New Roman" w:hAnsi="Times New Roman" w:cs="Times New Roman"/>
           <w:spacing w:val="25"/>
           <w:w w:val="105"/>
           <w:sz w:val="20"/>
@@ -1429,6 +2333,7 @@
       </w:r>
       <w:r>
         <w:rPr>
+          <w:rFonts w:ascii="Times New Roman" w:hAnsi="Times New Roman" w:cs="Times New Roman"/>
           <w:w w:val="105"/>
           <w:sz w:val="20"/>
         </w:rPr>
@@ -1436,6 +2341,7 @@
       </w:r>
       <w:r>
         <w:rPr>
+          <w:rFonts w:ascii="Times New Roman" w:hAnsi="Times New Roman" w:cs="Times New Roman"/>
           <w:spacing w:val="26"/>
           <w:w w:val="105"/>
           <w:sz w:val="20"/>
@@ -1444,6 +2350,7 @@
       </w:r>
       <w:r>
         <w:rPr>
+          <w:rFonts w:ascii="Times New Roman" w:hAnsi="Times New Roman" w:cs="Times New Roman"/>
           <w:w w:val="105"/>
           <w:sz w:val="20"/>
         </w:rPr>
@@ -1451,6 +2358,7 @@
       </w:r>
       <w:r>
         <w:rPr>
+          <w:rFonts w:ascii="Times New Roman" w:hAnsi="Times New Roman" w:cs="Times New Roman"/>
           <w:spacing w:val="26"/>
           <w:w w:val="105"/>
           <w:sz w:val="20"/>
@@ -1459,6 +2367,7 @@
       </w:r>
       <w:r>
         <w:rPr>
+          <w:rFonts w:ascii="Times New Roman" w:hAnsi="Times New Roman" w:cs="Times New Roman"/>
           <w:w w:val="105"/>
           <w:sz w:val="20"/>
         </w:rPr>
@@ -1466,6 +2375,7 @@
       </w:r>
       <w:r>
         <w:rPr>
+          <w:rFonts w:ascii="Times New Roman" w:hAnsi="Times New Roman" w:cs="Times New Roman"/>
           <w:spacing w:val="26"/>
           <w:w w:val="105"/>
           <w:sz w:val="20"/>
@@ -1474,6 +2384,7 @@
       </w:r>
       <w:r>
         <w:rPr>
+          <w:rFonts w:ascii="Times New Roman" w:hAnsi="Times New Roman" w:cs="Times New Roman"/>
           <w:w w:val="105"/>
           <w:sz w:val="20"/>
         </w:rPr>
@@ -1481,6 +2392,7 @@
       </w:r>
       <w:r>
         <w:rPr>
+          <w:rFonts w:ascii="Times New Roman" w:hAnsi="Times New Roman" w:cs="Times New Roman"/>
           <w:spacing w:val="25"/>
           <w:w w:val="105"/>
           <w:sz w:val="20"/>
@@ -1489,6 +2401,7 @@
       </w:r>
       <w:r>
         <w:rPr>
+          <w:rFonts w:ascii="Times New Roman" w:hAnsi="Times New Roman" w:cs="Times New Roman"/>
           <w:w w:val="105"/>
           <w:sz w:val="20"/>
         </w:rPr>
@@ -1496,6 +2409,7 @@
       </w:r>
       <w:r>
         <w:rPr>
+          <w:rFonts w:ascii="Times New Roman" w:hAnsi="Times New Roman" w:cs="Times New Roman"/>
           <w:spacing w:val="26"/>
           <w:w w:val="105"/>
           <w:sz w:val="20"/>
@@ -1504,6 +2418,7 @@
       </w:r>
       <w:r>
         <w:rPr>
+          <w:rFonts w:ascii="Times New Roman" w:hAnsi="Times New Roman" w:cs="Times New Roman"/>
           <w:w w:val="105"/>
           <w:sz w:val="20"/>
         </w:rPr>
@@ -1511,6 +2426,7 @@
       </w:r>
       <w:r>
         <w:rPr>
+          <w:rFonts w:ascii="Times New Roman" w:hAnsi="Times New Roman" w:cs="Times New Roman"/>
           <w:spacing w:val="26"/>
           <w:w w:val="105"/>
           <w:sz w:val="20"/>
@@ -1519,6 +2435,7 @@
       </w:r>
       <w:r>
         <w:rPr>
+          <w:rFonts w:ascii="Times New Roman" w:hAnsi="Times New Roman" w:cs="Times New Roman"/>
           <w:w w:val="105"/>
           <w:sz w:val="20"/>
         </w:rPr>
@@ -1526,6 +2443,7 @@
       </w:r>
       <w:r>
         <w:rPr>
+          <w:rFonts w:ascii="Times New Roman" w:hAnsi="Times New Roman" w:cs="Times New Roman"/>
           <w:spacing w:val="26"/>
           <w:w w:val="105"/>
           <w:sz w:val="20"/>
@@ -1534,6 +2452,7 @@
       </w:r>
       <w:r>
         <w:rPr>
+          <w:rFonts w:ascii="Times New Roman" w:hAnsi="Times New Roman" w:cs="Times New Roman"/>
           <w:w w:val="105"/>
           <w:sz w:val="20"/>
         </w:rPr>
@@ -1541,6 +2460,7 @@
       </w:r>
       <w:r>
         <w:rPr>
+          <w:rFonts w:ascii="Times New Roman" w:hAnsi="Times New Roman" w:cs="Times New Roman"/>
           <w:spacing w:val="26"/>
           <w:w w:val="105"/>
           <w:sz w:val="20"/>
@@ -1549,6 +2469,7 @@
       </w:r>
       <w:r>
         <w:rPr>
+          <w:rFonts w:ascii="Times New Roman" w:hAnsi="Times New Roman" w:cs="Times New Roman"/>
           <w:spacing w:val="-2"/>
           <w:w w:val="105"/>
           <w:sz w:val="20"/>
@@ -1569,11 +2490,13 @@
         <w:spacing w:before="115"/>
         <w:ind w:left="221" w:hanging="198"/>
         <w:rPr>
+          <w:rFonts w:ascii="Times New Roman" w:hAnsi="Times New Roman" w:cs="Times New Roman"/>
           <w:sz w:val="20"/>
         </w:rPr>
       </w:pPr>
       <w:r>
         <w:rPr>
+          <w:rFonts w:ascii="Times New Roman" w:hAnsi="Times New Roman" w:cs="Times New Roman"/>
           <w:w w:val="105"/>
           <w:sz w:val="20"/>
         </w:rPr>
@@ -1581,6 +2504,7 @@
       </w:r>
       <w:r>
         <w:rPr>
+          <w:rFonts w:ascii="Times New Roman" w:hAnsi="Times New Roman" w:cs="Times New Roman"/>
           <w:spacing w:val="9"/>
           <w:w w:val="105"/>
           <w:sz w:val="20"/>
@@ -1589,6 +2513,7 @@
       </w:r>
       <w:r>
         <w:rPr>
+          <w:rFonts w:ascii="Times New Roman" w:hAnsi="Times New Roman" w:cs="Times New Roman"/>
           <w:w w:val="105"/>
           <w:sz w:val="20"/>
         </w:rPr>
@@ -1596,6 +2521,7 @@
       </w:r>
       <w:r>
         <w:rPr>
+          <w:rFonts w:ascii="Times New Roman" w:hAnsi="Times New Roman" w:cs="Times New Roman"/>
           <w:spacing w:val="9"/>
           <w:w w:val="105"/>
           <w:sz w:val="20"/>
@@ -1604,6 +2530,7 @@
       </w:r>
       <w:r>
         <w:rPr>
+          <w:rFonts w:ascii="Times New Roman" w:hAnsi="Times New Roman" w:cs="Times New Roman"/>
           <w:w w:val="105"/>
           <w:sz w:val="20"/>
         </w:rPr>
@@ -1611,6 +2538,7 @@
       </w:r>
       <w:r>
         <w:rPr>
+          <w:rFonts w:ascii="Times New Roman" w:hAnsi="Times New Roman" w:cs="Times New Roman"/>
           <w:spacing w:val="9"/>
           <w:w w:val="105"/>
           <w:sz w:val="20"/>
@@ -1619,6 +2547,7 @@
       </w:r>
       <w:r>
         <w:rPr>
+          <w:rFonts w:ascii="Times New Roman" w:hAnsi="Times New Roman" w:cs="Times New Roman"/>
           <w:w w:val="105"/>
           <w:sz w:val="20"/>
         </w:rPr>
@@ -1626,6 +2555,7 @@
       </w:r>
       <w:r>
         <w:rPr>
+          <w:rFonts w:ascii="Times New Roman" w:hAnsi="Times New Roman" w:cs="Times New Roman"/>
           <w:spacing w:val="10"/>
           <w:w w:val="105"/>
           <w:sz w:val="20"/>
@@ -1634,6 +2564,7 @@
       </w:r>
       <w:r>
         <w:rPr>
+          <w:rFonts w:ascii="Times New Roman" w:hAnsi="Times New Roman" w:cs="Times New Roman"/>
           <w:w w:val="105"/>
           <w:sz w:val="20"/>
         </w:rPr>
@@ -1641,6 +2572,7 @@
       </w:r>
       <w:r>
         <w:rPr>
+          <w:rFonts w:ascii="Times New Roman" w:hAnsi="Times New Roman" w:cs="Times New Roman"/>
           <w:spacing w:val="9"/>
           <w:w w:val="105"/>
           <w:sz w:val="20"/>
@@ -1649,6 +2581,7 @@
       </w:r>
       <w:r>
         <w:rPr>
+          <w:rFonts w:ascii="Times New Roman" w:hAnsi="Times New Roman" w:cs="Times New Roman"/>
           <w:w w:val="105"/>
           <w:sz w:val="20"/>
         </w:rPr>
@@ -1656,6 +2589,7 @@
       </w:r>
       <w:r>
         <w:rPr>
+          <w:rFonts w:ascii="Times New Roman" w:hAnsi="Times New Roman" w:cs="Times New Roman"/>
           <w:spacing w:val="9"/>
           <w:w w:val="105"/>
           <w:sz w:val="20"/>
@@ -1664,6 +2598,7 @@
       </w:r>
       <w:r>
         <w:rPr>
+          <w:rFonts w:ascii="Times New Roman" w:hAnsi="Times New Roman" w:cs="Times New Roman"/>
           <w:w w:val="105"/>
           <w:sz w:val="20"/>
         </w:rPr>
@@ -1671,6 +2606,7 @@
       </w:r>
       <w:r>
         <w:rPr>
+          <w:rFonts w:ascii="Times New Roman" w:hAnsi="Times New Roman" w:cs="Times New Roman"/>
           <w:spacing w:val="10"/>
           <w:w w:val="105"/>
           <w:sz w:val="20"/>
@@ -1679,6 +2615,7 @@
       </w:r>
       <w:r>
         <w:rPr>
+          <w:rFonts w:ascii="Times New Roman" w:hAnsi="Times New Roman" w:cs="Times New Roman"/>
           <w:w w:val="105"/>
           <w:sz w:val="20"/>
         </w:rPr>
@@ -1686,6 +2623,7 @@
       </w:r>
       <w:r>
         <w:rPr>
+          <w:rFonts w:ascii="Times New Roman" w:hAnsi="Times New Roman" w:cs="Times New Roman"/>
           <w:spacing w:val="9"/>
           <w:w w:val="105"/>
           <w:sz w:val="20"/>
@@ -1694,6 +2632,7 @@
       </w:r>
       <w:r>
         <w:rPr>
+          <w:rFonts w:ascii="Times New Roman" w:hAnsi="Times New Roman" w:cs="Times New Roman"/>
           <w:w w:val="105"/>
           <w:sz w:val="20"/>
         </w:rPr>
@@ -1701,6 +2640,7 @@
       </w:r>
       <w:r>
         <w:rPr>
+          <w:rFonts w:ascii="Times New Roman" w:hAnsi="Times New Roman" w:cs="Times New Roman"/>
           <w:spacing w:val="9"/>
           <w:w w:val="105"/>
           <w:sz w:val="20"/>
@@ -1709,6 +2649,7 @@
       </w:r>
       <w:r>
         <w:rPr>
+          <w:rFonts w:ascii="Times New Roman" w:hAnsi="Times New Roman" w:cs="Times New Roman"/>
           <w:spacing w:val="-2"/>
           <w:w w:val="105"/>
           <w:sz w:val="20"/>
@@ -1728,11 +2669,13 @@
         </w:tabs>
         <w:ind w:left="221" w:hanging="198"/>
         <w:rPr>
+          <w:rFonts w:ascii="Times New Roman" w:hAnsi="Times New Roman" w:cs="Times New Roman"/>
           <w:sz w:val="20"/>
         </w:rPr>
       </w:pPr>
       <w:r>
         <w:rPr>
+          <w:rFonts w:ascii="Times New Roman" w:hAnsi="Times New Roman" w:cs="Times New Roman"/>
           <w:w w:val="105"/>
           <w:sz w:val="20"/>
         </w:rPr>
@@ -1740,6 +2683,7 @@
       </w:r>
       <w:r>
         <w:rPr>
+          <w:rFonts w:ascii="Times New Roman" w:hAnsi="Times New Roman" w:cs="Times New Roman"/>
           <w:spacing w:val="11"/>
           <w:w w:val="105"/>
           <w:sz w:val="20"/>
@@ -1748,6 +2692,7 @@
       </w:r>
       <w:r>
         <w:rPr>
+          <w:rFonts w:ascii="Times New Roman" w:hAnsi="Times New Roman" w:cs="Times New Roman"/>
           <w:w w:val="105"/>
           <w:sz w:val="20"/>
         </w:rPr>
@@ -1755,6 +2700,7 @@
       </w:r>
       <w:r>
         <w:rPr>
+          <w:rFonts w:ascii="Times New Roman" w:hAnsi="Times New Roman" w:cs="Times New Roman"/>
           <w:spacing w:val="11"/>
           <w:w w:val="105"/>
           <w:sz w:val="20"/>
@@ -1763,6 +2709,7 @@
       </w:r>
       <w:r>
         <w:rPr>
+          <w:rFonts w:ascii="Times New Roman" w:hAnsi="Times New Roman" w:cs="Times New Roman"/>
           <w:w w:val="105"/>
           <w:sz w:val="20"/>
         </w:rPr>
@@ -1770,6 +2717,7 @@
       </w:r>
       <w:r>
         <w:rPr>
+          <w:rFonts w:ascii="Times New Roman" w:hAnsi="Times New Roman" w:cs="Times New Roman"/>
           <w:spacing w:val="11"/>
           <w:w w:val="105"/>
           <w:sz w:val="20"/>
@@ -1778,6 +2726,7 @@
       </w:r>
       <w:r>
         <w:rPr>
+          <w:rFonts w:ascii="Times New Roman" w:hAnsi="Times New Roman" w:cs="Times New Roman"/>
           <w:w w:val="105"/>
           <w:sz w:val="20"/>
         </w:rPr>
@@ -1785,6 +2734,7 @@
       </w:r>
       <w:r>
         <w:rPr>
+          <w:rFonts w:ascii="Times New Roman" w:hAnsi="Times New Roman" w:cs="Times New Roman"/>
           <w:spacing w:val="11"/>
           <w:w w:val="105"/>
           <w:sz w:val="20"/>
@@ -1793,6 +2743,7 @@
       </w:r>
       <w:r>
         <w:rPr>
+          <w:rFonts w:ascii="Times New Roman" w:hAnsi="Times New Roman" w:cs="Times New Roman"/>
           <w:w w:val="105"/>
           <w:sz w:val="20"/>
         </w:rPr>
@@ -1800,6 +2751,7 @@
       </w:r>
       <w:r>
         <w:rPr>
+          <w:rFonts w:ascii="Times New Roman" w:hAnsi="Times New Roman" w:cs="Times New Roman"/>
           <w:spacing w:val="11"/>
           <w:w w:val="105"/>
           <w:sz w:val="20"/>
@@ -1808,6 +2760,7 @@
       </w:r>
       <w:r>
         <w:rPr>
+          <w:rFonts w:ascii="Times New Roman" w:hAnsi="Times New Roman" w:cs="Times New Roman"/>
           <w:w w:val="105"/>
           <w:sz w:val="20"/>
         </w:rPr>
@@ -1815,6 +2768,7 @@
       </w:r>
       <w:r>
         <w:rPr>
+          <w:rFonts w:ascii="Times New Roman" w:hAnsi="Times New Roman" w:cs="Times New Roman"/>
           <w:spacing w:val="12"/>
           <w:w w:val="105"/>
           <w:sz w:val="20"/>
@@ -1823,6 +2777,7 @@
       </w:r>
       <w:r>
         <w:rPr>
+          <w:rFonts w:ascii="Times New Roman" w:hAnsi="Times New Roman" w:cs="Times New Roman"/>
           <w:w w:val="105"/>
           <w:sz w:val="20"/>
         </w:rPr>
@@ -1830,6 +2785,7 @@
       </w:r>
       <w:r>
         <w:rPr>
+          <w:rFonts w:ascii="Times New Roman" w:hAnsi="Times New Roman" w:cs="Times New Roman"/>
           <w:spacing w:val="11"/>
           <w:w w:val="105"/>
           <w:sz w:val="20"/>
@@ -1838,6 +2794,7 @@
       </w:r>
       <w:r>
         <w:rPr>
+          <w:rFonts w:ascii="Times New Roman" w:hAnsi="Times New Roman" w:cs="Times New Roman"/>
           <w:w w:val="105"/>
           <w:sz w:val="20"/>
         </w:rPr>
@@ -1845,6 +2802,7 @@
       </w:r>
       <w:r>
         <w:rPr>
+          <w:rFonts w:ascii="Times New Roman" w:hAnsi="Times New Roman" w:cs="Times New Roman"/>
           <w:spacing w:val="11"/>
           <w:w w:val="105"/>
           <w:sz w:val="20"/>
@@ -1853,6 +2811,7 @@
       </w:r>
       <w:r>
         <w:rPr>
+          <w:rFonts w:ascii="Times New Roman" w:hAnsi="Times New Roman" w:cs="Times New Roman"/>
           <w:spacing w:val="-2"/>
           <w:w w:val="105"/>
           <w:sz w:val="20"/>
@@ -1864,15 +2823,19 @@
       <w:pPr>
         <w:pStyle w:val="Heading1"/>
         <w:spacing w:before="297"/>
+        <w:rPr>
+          <w:rFonts w:ascii="Times New Roman" w:hAnsi="Times New Roman" w:cs="Times New Roman"/>
+        </w:rPr>
       </w:pPr>
       <w:r>
         <w:rPr>
+          <w:rFonts w:ascii="Times New Roman" w:hAnsi="Times New Roman" w:cs="Times New Roman"/>
           <w:noProof/>
         </w:rPr>
         <mc:AlternateContent>
           <mc:Choice Requires="wps">
             <w:drawing>
-              <wp:anchor distT="0" distB="0" distL="0" distR="0" simplePos="0" relativeHeight="487588864" behindDoc="1" locked="0" layoutInCell="1" allowOverlap="1">
+              <wp:anchor distT="0" distB="0" distL="0" distR="0" simplePos="0" relativeHeight="251659264" behindDoc="1" locked="0" layoutInCell="1" allowOverlap="1">
                 <wp:simplePos x="0" y="0"/>
                 <wp:positionH relativeFrom="page">
                   <wp:posOffset>914400</wp:posOffset>
@@ -1936,7 +2899,7 @@
           </mc:Choice>
           <mc:Fallback>
             <w:pict>
-              <v:shape w14:anchorId="34584302" id="Graphic 4" o:spid="_x0000_s1026" style="position:absolute;margin-left:1in;margin-top:30.7pt;width:451.3pt;height:.1pt;z-index:-15727616;visibility:visible;mso-wrap-style:square;mso-wrap-distance-left:0;mso-wrap-distance-top:0;mso-wrap-distance-right:0;mso-wrap-distance-bottom:0;mso-position-horizontal:absolute;mso-position-horizontal-relative:page;mso-position-vertical:absolute;mso-position-vertical-relative:text;v-text-anchor:top" coordsize="5731510,1270" o:gfxdata="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" path="m,l5731205,e" filled="f" strokeweight=".14039mm">
+              <v:shape w14:anchorId="6CC6455C" id="Graphic 4" o:spid="_x0000_s1026" style="position:absolute;margin-left:1in;margin-top:30.7pt;width:451.3pt;height:.1pt;z-index:-251657216;visibility:visible;mso-wrap-style:square;mso-wrap-distance-left:0;mso-wrap-distance-top:0;mso-wrap-distance-right:0;mso-wrap-distance-bottom:0;mso-position-horizontal:absolute;mso-position-horizontal-relative:page;mso-position-vertical:absolute;mso-position-vertical-relative:text;v-text-anchor:top" coordsize="5731510,1270" o:gfxdata="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" path="m,l5731205,e" filled="f" strokeweight=".14039mm">
                 <v:path arrowok="t"/>
                 <w10:wrap type="topAndBottom" anchorx="page"/>
               </v:shape>
@@ -1946,12 +2909,14 @@
       </w:r>
       <w:r>
         <w:rPr>
+          <w:rFonts w:ascii="Times New Roman" w:hAnsi="Times New Roman" w:cs="Times New Roman"/>
           <w:w w:val="115"/>
         </w:rPr>
         <w:t>Organizational</w:t>
       </w:r>
       <w:r>
         <w:rPr>
+          <w:rFonts w:ascii="Times New Roman" w:hAnsi="Times New Roman" w:cs="Times New Roman"/>
           <w:spacing w:val="56"/>
           <w:w w:val="115"/>
         </w:rPr>
@@ -1959,6 +2924,7 @@
       </w:r>
       <w:r>
         <w:rPr>
+          <w:rFonts w:ascii="Times New Roman" w:hAnsi="Times New Roman" w:cs="Times New Roman"/>
           <w:spacing w:val="-2"/>
           <w:w w:val="115"/>
         </w:rPr>
@@ -1968,16 +2934,18 @@
     <w:p>
       <w:pPr>
         <w:tabs>
-          <w:tab w:val="left" w:pos="6820"/>
+          <w:tab w:val="left" w:pos="6804"/>
         </w:tabs>
         <w:spacing w:before="156"/>
         <w:ind w:left="23"/>
         <w:rPr>
+          <w:rFonts w:ascii="Times New Roman" w:hAnsi="Times New Roman" w:cs="Times New Roman"/>
           <w:sz w:val="20"/>
         </w:rPr>
       </w:pPr>
       <w:r>
         <w:rPr>
+          <w:rFonts w:ascii="Times New Roman" w:hAnsi="Times New Roman" w:cs="Times New Roman"/>
           <w:b/>
           <w:w w:val="120"/>
           <w:sz w:val="20"/>
@@ -1986,6 +2954,7 @@
       </w:r>
       <w:r>
         <w:rPr>
+          <w:rFonts w:ascii="Times New Roman" w:hAnsi="Times New Roman" w:cs="Times New Roman"/>
           <w:b/>
           <w:spacing w:val="47"/>
           <w:w w:val="120"/>
@@ -1995,6 +2964,7 @@
       </w:r>
       <w:r>
         <w:rPr>
+          <w:rFonts w:ascii="Times New Roman" w:hAnsi="Times New Roman" w:cs="Times New Roman"/>
           <w:b/>
           <w:w w:val="120"/>
           <w:sz w:val="20"/>
@@ -2003,6 +2973,7 @@
       </w:r>
       <w:r>
         <w:rPr>
+          <w:rFonts w:ascii="Times New Roman" w:hAnsi="Times New Roman" w:cs="Times New Roman"/>
           <w:b/>
           <w:spacing w:val="48"/>
           <w:w w:val="120"/>
@@ -2012,6 +2983,7 @@
       </w:r>
       <w:r>
         <w:rPr>
+          <w:rFonts w:ascii="Times New Roman" w:hAnsi="Times New Roman" w:cs="Times New Roman"/>
           <w:b/>
           <w:w w:val="120"/>
           <w:sz w:val="20"/>
@@ -2020,6 +2992,7 @@
       </w:r>
       <w:r>
         <w:rPr>
+          <w:rFonts w:ascii="Times New Roman" w:hAnsi="Times New Roman" w:cs="Times New Roman"/>
           <w:b/>
           <w:spacing w:val="49"/>
           <w:w w:val="120"/>
@@ -2029,6 +3002,7 @@
       </w:r>
       <w:r>
         <w:rPr>
+          <w:rFonts w:ascii="Times New Roman" w:hAnsi="Times New Roman" w:cs="Times New Roman"/>
           <w:b/>
           <w:w w:val="120"/>
           <w:sz w:val="20"/>
@@ -2037,6 +3011,7 @@
       </w:r>
       <w:r>
         <w:rPr>
+          <w:rFonts w:ascii="Times New Roman" w:hAnsi="Times New Roman" w:cs="Times New Roman"/>
           <w:b/>
           <w:spacing w:val="48"/>
           <w:w w:val="120"/>
@@ -2046,6 +3021,7 @@
       </w:r>
       <w:r>
         <w:rPr>
+          <w:rFonts w:ascii="Times New Roman" w:hAnsi="Times New Roman" w:cs="Times New Roman"/>
           <w:b/>
           <w:w w:val="120"/>
           <w:sz w:val="20"/>
@@ -2054,6 +3030,7 @@
       </w:r>
       <w:r>
         <w:rPr>
+          <w:rFonts w:ascii="Times New Roman" w:hAnsi="Times New Roman" w:cs="Times New Roman"/>
           <w:b/>
           <w:spacing w:val="47"/>
           <w:w w:val="120"/>
@@ -2063,6 +3040,7 @@
       </w:r>
       <w:r>
         <w:rPr>
+          <w:rFonts w:ascii="Times New Roman" w:hAnsi="Times New Roman" w:cs="Times New Roman"/>
           <w:b/>
           <w:w w:val="120"/>
           <w:sz w:val="20"/>
@@ -2071,6 +3049,7 @@
       </w:r>
       <w:r>
         <w:rPr>
+          <w:rFonts w:ascii="Times New Roman" w:hAnsi="Times New Roman" w:cs="Times New Roman"/>
           <w:b/>
           <w:spacing w:val="49"/>
           <w:w w:val="120"/>
@@ -2080,6 +3059,7 @@
       </w:r>
       <w:r>
         <w:rPr>
+          <w:rFonts w:ascii="Times New Roman" w:hAnsi="Times New Roman" w:cs="Times New Roman"/>
           <w:b/>
           <w:spacing w:val="-2"/>
           <w:w w:val="120"/>
@@ -2089,20 +3069,25 @@
       </w:r>
       <w:r>
         <w:rPr>
+          <w:rFonts w:ascii="Times New Roman" w:hAnsi="Times New Roman" w:cs="Times New Roman"/>
           <w:b/>
           <w:sz w:val="20"/>
         </w:rPr>
         <w:tab/>
       </w:r>
-      <w:r>
-        <w:rPr>
+      <w:proofErr w:type="spellStart"/>
+      <w:r>
+        <w:rPr>
+          <w:rFonts w:ascii="Times New Roman" w:hAnsi="Times New Roman" w:cs="Times New Roman"/>
           <w:w w:val="110"/>
           <w:sz w:val="20"/>
         </w:rPr>
         <w:t>Politeknik</w:t>
       </w:r>
-      <w:r>
-        <w:rPr>
+      <w:proofErr w:type="spellEnd"/>
+      <w:r>
+        <w:rPr>
+          <w:rFonts w:ascii="Times New Roman" w:hAnsi="Times New Roman" w:cs="Times New Roman"/>
           <w:spacing w:val="-6"/>
           <w:w w:val="110"/>
           <w:sz w:val="20"/>
@@ -2111,6 +3096,7 @@
       </w:r>
       <w:r>
         <w:rPr>
+          <w:rFonts w:ascii="Times New Roman" w:hAnsi="Times New Roman" w:cs="Times New Roman"/>
           <w:w w:val="110"/>
           <w:sz w:val="20"/>
         </w:rPr>
@@ -2118,27 +3104,24 @@
       </w:r>
       <w:r>
         <w:rPr>
+          <w:rFonts w:ascii="Times New Roman" w:hAnsi="Times New Roman" w:cs="Times New Roman"/>
           <w:spacing w:val="-5"/>
           <w:w w:val="110"/>
           <w:sz w:val="20"/>
         </w:rPr>
         <w:t xml:space="preserve"> </w:t>
       </w:r>
-      <w:r>
-        <w:rPr>
+      <w:proofErr w:type="spellStart"/>
+      <w:r>
+        <w:rPr>
+          <w:rFonts w:ascii="Times New Roman" w:hAnsi="Times New Roman" w:cs="Times New Roman"/>
           <w:spacing w:val="-2"/>
           <w:w w:val="110"/>
           <w:sz w:val="20"/>
         </w:rPr>
         <w:t>Cilacap</w:t>
       </w:r>
-    </w:p>
-    <w:p>
-      <w:pPr>
-        <w:pStyle w:val="BodyText"/>
-        <w:spacing w:before="109"/>
-        <w:ind w:left="0"/>
-      </w:pPr>
+      <w:proofErr w:type="spellEnd"/>
     </w:p>
     <w:p>
       <w:pPr>
@@ -2153,11 +3136,13 @@
         <w:spacing w:before="1"/>
         <w:ind w:left="221" w:hanging="198"/>
         <w:rPr>
+          <w:rFonts w:ascii="Times New Roman" w:hAnsi="Times New Roman" w:cs="Times New Roman"/>
           <w:sz w:val="20"/>
         </w:rPr>
       </w:pPr>
       <w:r>
         <w:rPr>
+          <w:rFonts w:ascii="Times New Roman" w:hAnsi="Times New Roman" w:cs="Times New Roman"/>
           <w:w w:val="105"/>
           <w:sz w:val="20"/>
         </w:rPr>
@@ -2165,6 +3150,7 @@
       </w:r>
       <w:r>
         <w:rPr>
+          <w:rFonts w:ascii="Times New Roman" w:hAnsi="Times New Roman" w:cs="Times New Roman"/>
           <w:spacing w:val="9"/>
           <w:w w:val="105"/>
           <w:sz w:val="20"/>
@@ -2173,6 +3159,7 @@
       </w:r>
       <w:r>
         <w:rPr>
+          <w:rFonts w:ascii="Times New Roman" w:hAnsi="Times New Roman" w:cs="Times New Roman"/>
           <w:w w:val="105"/>
           <w:sz w:val="20"/>
         </w:rPr>
@@ -2180,6 +3167,7 @@
       </w:r>
       <w:r>
         <w:rPr>
+          <w:rFonts w:ascii="Times New Roman" w:hAnsi="Times New Roman" w:cs="Times New Roman"/>
           <w:spacing w:val="9"/>
           <w:w w:val="105"/>
           <w:sz w:val="20"/>
@@ -2188,6 +3176,7 @@
       </w:r>
       <w:r>
         <w:rPr>
+          <w:rFonts w:ascii="Times New Roman" w:hAnsi="Times New Roman" w:cs="Times New Roman"/>
           <w:w w:val="105"/>
           <w:sz w:val="20"/>
         </w:rPr>
@@ -2195,6 +3184,7 @@
       </w:r>
       <w:r>
         <w:rPr>
+          <w:rFonts w:ascii="Times New Roman" w:hAnsi="Times New Roman" w:cs="Times New Roman"/>
           <w:spacing w:val="9"/>
           <w:w w:val="105"/>
           <w:sz w:val="20"/>
@@ -2203,6 +3193,7 @@
       </w:r>
       <w:r>
         <w:rPr>
+          <w:rFonts w:ascii="Times New Roman" w:hAnsi="Times New Roman" w:cs="Times New Roman"/>
           <w:w w:val="105"/>
           <w:sz w:val="20"/>
         </w:rPr>
@@ -2210,6 +3201,7 @@
       </w:r>
       <w:r>
         <w:rPr>
+          <w:rFonts w:ascii="Times New Roman" w:hAnsi="Times New Roman" w:cs="Times New Roman"/>
           <w:spacing w:val="9"/>
           <w:w w:val="105"/>
           <w:sz w:val="20"/>
@@ -2218,6 +3210,7 @@
       </w:r>
       <w:r>
         <w:rPr>
+          <w:rFonts w:ascii="Times New Roman" w:hAnsi="Times New Roman" w:cs="Times New Roman"/>
           <w:w w:val="105"/>
           <w:sz w:val="20"/>
         </w:rPr>
@@ -2225,6 +3218,7 @@
       </w:r>
       <w:r>
         <w:rPr>
+          <w:rFonts w:ascii="Times New Roman" w:hAnsi="Times New Roman" w:cs="Times New Roman"/>
           <w:spacing w:val="9"/>
           <w:w w:val="105"/>
           <w:sz w:val="20"/>
@@ -2233,6 +3227,7 @@
       </w:r>
       <w:r>
         <w:rPr>
+          <w:rFonts w:ascii="Times New Roman" w:hAnsi="Times New Roman" w:cs="Times New Roman"/>
           <w:w w:val="105"/>
           <w:sz w:val="20"/>
         </w:rPr>
@@ -2240,6 +3235,7 @@
       </w:r>
       <w:r>
         <w:rPr>
+          <w:rFonts w:ascii="Times New Roman" w:hAnsi="Times New Roman" w:cs="Times New Roman"/>
           <w:spacing w:val="9"/>
           <w:w w:val="105"/>
           <w:sz w:val="20"/>
@@ -2248,6 +3244,7 @@
       </w:r>
       <w:r>
         <w:rPr>
+          <w:rFonts w:ascii="Times New Roman" w:hAnsi="Times New Roman" w:cs="Times New Roman"/>
           <w:spacing w:val="-2"/>
           <w:w w:val="105"/>
           <w:sz w:val="20"/>
@@ -2267,11 +3264,13 @@
         </w:tabs>
         <w:ind w:left="221" w:hanging="198"/>
         <w:rPr>
+          <w:rFonts w:ascii="Times New Roman" w:hAnsi="Times New Roman" w:cs="Times New Roman"/>
           <w:sz w:val="20"/>
         </w:rPr>
       </w:pPr>
       <w:r>
         <w:rPr>
+          <w:rFonts w:ascii="Times New Roman" w:hAnsi="Times New Roman" w:cs="Times New Roman"/>
           <w:w w:val="105"/>
           <w:sz w:val="20"/>
         </w:rPr>
@@ -2279,6 +3278,7 @@
       </w:r>
       <w:r>
         <w:rPr>
+          <w:rFonts w:ascii="Times New Roman" w:hAnsi="Times New Roman" w:cs="Times New Roman"/>
           <w:spacing w:val="15"/>
           <w:w w:val="105"/>
           <w:sz w:val="20"/>
@@ -2287,6 +3287,7 @@
       </w:r>
       <w:r>
         <w:rPr>
+          <w:rFonts w:ascii="Times New Roman" w:hAnsi="Times New Roman" w:cs="Times New Roman"/>
           <w:w w:val="105"/>
           <w:sz w:val="20"/>
         </w:rPr>
@@ -2294,6 +3295,7 @@
       </w:r>
       <w:r>
         <w:rPr>
+          <w:rFonts w:ascii="Times New Roman" w:hAnsi="Times New Roman" w:cs="Times New Roman"/>
           <w:spacing w:val="16"/>
           <w:w w:val="105"/>
           <w:sz w:val="20"/>
@@ -2302,6 +3304,7 @@
       </w:r>
       <w:r>
         <w:rPr>
+          <w:rFonts w:ascii="Times New Roman" w:hAnsi="Times New Roman" w:cs="Times New Roman"/>
           <w:w w:val="105"/>
           <w:sz w:val="20"/>
         </w:rPr>
@@ -2309,6 +3312,7 @@
       </w:r>
       <w:r>
         <w:rPr>
+          <w:rFonts w:ascii="Times New Roman" w:hAnsi="Times New Roman" w:cs="Times New Roman"/>
           <w:spacing w:val="16"/>
           <w:w w:val="105"/>
           <w:sz w:val="20"/>
@@ -2317,6 +3321,7 @@
       </w:r>
       <w:r>
         <w:rPr>
+          <w:rFonts w:ascii="Times New Roman" w:hAnsi="Times New Roman" w:cs="Times New Roman"/>
           <w:w w:val="105"/>
           <w:sz w:val="20"/>
         </w:rPr>
@@ -2324,6 +3329,7 @@
       </w:r>
       <w:r>
         <w:rPr>
+          <w:rFonts w:ascii="Times New Roman" w:hAnsi="Times New Roman" w:cs="Times New Roman"/>
           <w:spacing w:val="15"/>
           <w:w w:val="105"/>
           <w:sz w:val="20"/>
@@ -2332,6 +3338,7 @@
       </w:r>
       <w:r>
         <w:rPr>
+          <w:rFonts w:ascii="Times New Roman" w:hAnsi="Times New Roman" w:cs="Times New Roman"/>
           <w:w w:val="105"/>
           <w:sz w:val="20"/>
         </w:rPr>
@@ -2339,6 +3346,7 @@
       </w:r>
       <w:r>
         <w:rPr>
+          <w:rFonts w:ascii="Times New Roman" w:hAnsi="Times New Roman" w:cs="Times New Roman"/>
           <w:spacing w:val="16"/>
           <w:w w:val="105"/>
           <w:sz w:val="20"/>
@@ -2347,6 +3355,7 @@
       </w:r>
       <w:r>
         <w:rPr>
+          <w:rFonts w:ascii="Times New Roman" w:hAnsi="Times New Roman" w:cs="Times New Roman"/>
           <w:w w:val="105"/>
           <w:sz w:val="20"/>
         </w:rPr>
@@ -2354,6 +3363,7 @@
       </w:r>
       <w:r>
         <w:rPr>
+          <w:rFonts w:ascii="Times New Roman" w:hAnsi="Times New Roman" w:cs="Times New Roman"/>
           <w:spacing w:val="16"/>
           <w:w w:val="105"/>
           <w:sz w:val="20"/>
@@ -2362,6 +3372,7 @@
       </w:r>
       <w:r>
         <w:rPr>
+          <w:rFonts w:ascii="Times New Roman" w:hAnsi="Times New Roman" w:cs="Times New Roman"/>
           <w:w w:val="105"/>
           <w:sz w:val="20"/>
         </w:rPr>
@@ -2369,6 +3380,7 @@
       </w:r>
       <w:r>
         <w:rPr>
+          <w:rFonts w:ascii="Times New Roman" w:hAnsi="Times New Roman" w:cs="Times New Roman"/>
           <w:spacing w:val="16"/>
           <w:w w:val="105"/>
           <w:sz w:val="20"/>
@@ -2377,6 +3389,7 @@
       </w:r>
       <w:r>
         <w:rPr>
+          <w:rFonts w:ascii="Times New Roman" w:hAnsi="Times New Roman" w:cs="Times New Roman"/>
           <w:w w:val="105"/>
           <w:sz w:val="20"/>
         </w:rPr>
@@ -2384,6 +3397,7 @@
       </w:r>
       <w:r>
         <w:rPr>
+          <w:rFonts w:ascii="Times New Roman" w:hAnsi="Times New Roman" w:cs="Times New Roman"/>
           <w:spacing w:val="15"/>
           <w:w w:val="105"/>
           <w:sz w:val="20"/>
@@ -2392,6 +3406,7 @@
       </w:r>
       <w:r>
         <w:rPr>
+          <w:rFonts w:ascii="Times New Roman" w:hAnsi="Times New Roman" w:cs="Times New Roman"/>
           <w:spacing w:val="-2"/>
           <w:w w:val="105"/>
           <w:sz w:val="20"/>
@@ -2403,20 +3418,27 @@
       <w:pPr>
         <w:pStyle w:val="BodyText"/>
         <w:ind w:left="0"/>
+        <w:rPr>
+          <w:rFonts w:ascii="Times New Roman" w:hAnsi="Times New Roman" w:cs="Times New Roman"/>
+        </w:rPr>
       </w:pPr>
     </w:p>
     <w:p>
       <w:pPr>
         <w:pStyle w:val="Heading1"/>
+        <w:rPr>
+          <w:rFonts w:ascii="Times New Roman" w:hAnsi="Times New Roman" w:cs="Times New Roman"/>
+        </w:rPr>
       </w:pPr>
       <w:r>
         <w:rPr>
+          <w:rFonts w:ascii="Times New Roman" w:hAnsi="Times New Roman" w:cs="Times New Roman"/>
           <w:noProof/>
         </w:rPr>
         <mc:AlternateContent>
           <mc:Choice Requires="wps">
             <w:drawing>
-              <wp:anchor distT="0" distB="0" distL="0" distR="0" simplePos="0" relativeHeight="487589376" behindDoc="1" locked="0" layoutInCell="1" allowOverlap="1">
+              <wp:anchor distT="0" distB="0" distL="0" distR="0" simplePos="0" relativeHeight="251661312" behindDoc="1" locked="0" layoutInCell="1" allowOverlap="1">
                 <wp:simplePos x="0" y="0"/>
                 <wp:positionH relativeFrom="page">
                   <wp:posOffset>914400</wp:posOffset>
@@ -2480,7 +3502,7 @@
           </mc:Choice>
           <mc:Fallback>
             <w:pict>
-              <v:shape w14:anchorId="20D8F6E8" id="Graphic 5" o:spid="_x0000_s1026" style="position:absolute;margin-left:1in;margin-top:15.8pt;width:451.3pt;height:.1pt;z-index:-15727104;visibility:visible;mso-wrap-style:square;mso-wrap-distance-left:0;mso-wrap-distance-top:0;mso-wrap-distance-right:0;mso-wrap-distance-bottom:0;mso-position-horizontal:absolute;mso-position-horizontal-relative:page;mso-position-vertical:absolute;mso-position-vertical-relative:text;v-text-anchor:top" coordsize="5731510,1270" o:gfxdata="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" path="m,l5731205,e" filled="f" strokeweight=".14039mm">
+              <v:shape w14:anchorId="42465054" id="Graphic 5" o:spid="_x0000_s1026" style="position:absolute;margin-left:1in;margin-top:15.8pt;width:451.3pt;height:.1pt;z-index:-251655168;visibility:visible;mso-wrap-style:square;mso-wrap-distance-left:0;mso-wrap-distance-top:0;mso-wrap-distance-right:0;mso-wrap-distance-bottom:0;mso-position-horizontal:absolute;mso-position-horizontal-relative:page;mso-position-vertical:absolute;mso-position-vertical-relative:text;v-text-anchor:top" coordsize="5731510,1270" o:gfxdata="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" path="m,l5731205,e" filled="f" strokeweight=".14039mm">
                 <v:path arrowok="t"/>
                 <w10:wrap type="topAndBottom" anchorx="page"/>
               </v:shape>
@@ -2490,6 +3512,7 @@
       </w:r>
       <w:r>
         <w:rPr>
+          <w:rFonts w:ascii="Times New Roman" w:hAnsi="Times New Roman" w:cs="Times New Roman"/>
           <w:spacing w:val="-2"/>
           <w:w w:val="120"/>
         </w:rPr>
@@ -2509,18 +3532,23 @@
         <w:spacing w:before="145"/>
         <w:ind w:left="221" w:hanging="198"/>
         <w:rPr>
+          <w:rFonts w:ascii="Times New Roman" w:hAnsi="Times New Roman" w:cs="Times New Roman"/>
           <w:sz w:val="20"/>
         </w:rPr>
       </w:pPr>
-      <w:r>
-        <w:rPr>
+      <w:proofErr w:type="spellStart"/>
+      <w:r>
+        <w:rPr>
+          <w:rFonts w:ascii="Times New Roman" w:hAnsi="Times New Roman" w:cs="Times New Roman"/>
           <w:w w:val="105"/>
           <w:sz w:val="20"/>
         </w:rPr>
         <w:t>Belajar</w:t>
       </w:r>
-      <w:r>
-        <w:rPr>
+      <w:proofErr w:type="spellEnd"/>
+      <w:r>
+        <w:rPr>
+          <w:rFonts w:ascii="Times New Roman" w:hAnsi="Times New Roman" w:cs="Times New Roman"/>
           <w:spacing w:val="38"/>
           <w:w w:val="105"/>
           <w:sz w:val="20"/>
@@ -2529,6 +3557,7 @@
       </w:r>
       <w:r>
         <w:rPr>
+          <w:rFonts w:ascii="Times New Roman" w:hAnsi="Times New Roman" w:cs="Times New Roman"/>
           <w:w w:val="105"/>
           <w:sz w:val="20"/>
         </w:rPr>
@@ -2536,21 +3565,26 @@
       </w:r>
       <w:r>
         <w:rPr>
+          <w:rFonts w:ascii="Times New Roman" w:hAnsi="Times New Roman" w:cs="Times New Roman"/>
           <w:spacing w:val="38"/>
           <w:w w:val="105"/>
           <w:sz w:val="20"/>
         </w:rPr>
         <w:t xml:space="preserve"> </w:t>
       </w:r>
-      <w:r>
-        <w:rPr>
+      <w:proofErr w:type="spellStart"/>
+      <w:r>
+        <w:rPr>
+          <w:rFonts w:ascii="Times New Roman" w:hAnsi="Times New Roman" w:cs="Times New Roman"/>
           <w:w w:val="105"/>
           <w:sz w:val="20"/>
         </w:rPr>
         <w:t>Pemrograman</w:t>
       </w:r>
-      <w:r>
-        <w:rPr>
+      <w:proofErr w:type="spellEnd"/>
+      <w:r>
+        <w:rPr>
+          <w:rFonts w:ascii="Times New Roman" w:hAnsi="Times New Roman" w:cs="Times New Roman"/>
           <w:spacing w:val="38"/>
           <w:w w:val="105"/>
           <w:sz w:val="20"/>
@@ -2559,6 +3593,7 @@
       </w:r>
       <w:r>
         <w:rPr>
+          <w:rFonts w:ascii="Times New Roman" w:hAnsi="Times New Roman" w:cs="Times New Roman"/>
           <w:w w:val="105"/>
           <w:sz w:val="20"/>
         </w:rPr>
@@ -2566,6 +3601,7 @@
       </w:r>
       <w:r>
         <w:rPr>
+          <w:rFonts w:ascii="Times New Roman" w:hAnsi="Times New Roman" w:cs="Times New Roman"/>
           <w:spacing w:val="38"/>
           <w:w w:val="105"/>
           <w:sz w:val="20"/>
@@ -2574,6 +3610,7 @@
       </w:r>
       <w:r>
         <w:rPr>
+          <w:rFonts w:ascii="Times New Roman" w:hAnsi="Times New Roman" w:cs="Times New Roman"/>
           <w:w w:val="105"/>
           <w:sz w:val="20"/>
         </w:rPr>
@@ -2581,20 +3618,24 @@
       </w:r>
       <w:r>
         <w:rPr>
+          <w:rFonts w:ascii="Times New Roman" w:hAnsi="Times New Roman" w:cs="Times New Roman"/>
           <w:spacing w:val="38"/>
           <w:w w:val="105"/>
           <w:sz w:val="20"/>
         </w:rPr>
         <w:t xml:space="preserve"> </w:t>
       </w:r>
-      <w:r>
-        <w:rPr>
+      <w:proofErr w:type="spellStart"/>
+      <w:r>
+        <w:rPr>
+          <w:rFonts w:ascii="Times New Roman" w:hAnsi="Times New Roman" w:cs="Times New Roman"/>
           <w:spacing w:val="-2"/>
           <w:w w:val="105"/>
           <w:sz w:val="20"/>
         </w:rPr>
         <w:t>Dicoding</w:t>
       </w:r>
+      <w:proofErr w:type="spellEnd"/>
     </w:p>
     <w:p>
       <w:pPr>
@@ -2608,18 +3649,31 @@
         </w:tabs>
         <w:ind w:left="221" w:hanging="198"/>
         <w:rPr>
+          <w:rFonts w:ascii="Times New Roman" w:hAnsi="Times New Roman" w:cs="Times New Roman"/>
           <w:sz w:val="20"/>
         </w:rPr>
       </w:pPr>
-      <w:r>
-        <w:rPr>
+      <w:proofErr w:type="spellStart"/>
+      <w:r>
+        <w:rPr>
+          <w:rFonts w:ascii="Times New Roman" w:hAnsi="Times New Roman" w:cs="Times New Roman"/>
           <w:w w:val="115"/>
           <w:sz w:val="20"/>
         </w:rPr>
-        <w:t>Belajar Dasar</w:t>
-      </w:r>
-      <w:r>
-        <w:rPr>
+        <w:t>Belajar</w:t>
+      </w:r>
+      <w:proofErr w:type="spellEnd"/>
+      <w:r>
+        <w:rPr>
+          <w:rFonts w:ascii="Times New Roman" w:hAnsi="Times New Roman" w:cs="Times New Roman"/>
+          <w:w w:val="115"/>
+          <w:sz w:val="20"/>
+        </w:rPr>
+        <w:t xml:space="preserve"> Dasar</w:t>
+      </w:r>
+      <w:r>
+        <w:rPr>
+          <w:rFonts w:ascii="Times New Roman" w:hAnsi="Times New Roman" w:cs="Times New Roman"/>
           <w:spacing w:val="1"/>
           <w:w w:val="115"/>
           <w:sz w:val="20"/>
@@ -2628,6 +3682,7 @@
       </w:r>
       <w:r>
         <w:rPr>
+          <w:rFonts w:ascii="Times New Roman" w:hAnsi="Times New Roman" w:cs="Times New Roman"/>
           <w:w w:val="115"/>
           <w:sz w:val="20"/>
         </w:rPr>
@@ -2635,6 +3690,7 @@
       </w:r>
       <w:r>
         <w:rPr>
+          <w:rFonts w:ascii="Times New Roman" w:hAnsi="Times New Roman" w:cs="Times New Roman"/>
           <w:spacing w:val="1"/>
           <w:w w:val="115"/>
           <w:sz w:val="20"/>
@@ -2643,6 +3699,7 @@
       </w:r>
       <w:r>
         <w:rPr>
+          <w:rFonts w:ascii="Times New Roman" w:hAnsi="Times New Roman" w:cs="Times New Roman"/>
           <w:w w:val="115"/>
           <w:sz w:val="20"/>
         </w:rPr>
@@ -2650,6 +3707,7 @@
       </w:r>
       <w:r>
         <w:rPr>
+          <w:rFonts w:ascii="Times New Roman" w:hAnsi="Times New Roman" w:cs="Times New Roman"/>
           <w:spacing w:val="1"/>
           <w:w w:val="115"/>
           <w:sz w:val="20"/>
@@ -2658,6 +3716,7 @@
       </w:r>
       <w:r>
         <w:rPr>
+          <w:rFonts w:ascii="Times New Roman" w:hAnsi="Times New Roman" w:cs="Times New Roman"/>
           <w:w w:val="115"/>
           <w:sz w:val="20"/>
         </w:rPr>
@@ -2665,6 +3724,7 @@
       </w:r>
       <w:r>
         <w:rPr>
+          <w:rFonts w:ascii="Times New Roman" w:hAnsi="Times New Roman" w:cs="Times New Roman"/>
           <w:spacing w:val="1"/>
           <w:w w:val="115"/>
           <w:sz w:val="20"/>
@@ -2673,6 +3733,7 @@
       </w:r>
       <w:r>
         <w:rPr>
+          <w:rFonts w:ascii="Times New Roman" w:hAnsi="Times New Roman" w:cs="Times New Roman"/>
           <w:w w:val="115"/>
           <w:sz w:val="20"/>
         </w:rPr>
@@ -2680,6 +3741,7 @@
       </w:r>
       <w:r>
         <w:rPr>
+          <w:rFonts w:ascii="Times New Roman" w:hAnsi="Times New Roman" w:cs="Times New Roman"/>
           <w:spacing w:val="1"/>
           <w:w w:val="115"/>
           <w:sz w:val="20"/>
@@ -2688,6 +3750,7 @@
       </w:r>
       <w:r>
         <w:rPr>
+          <w:rFonts w:ascii="Times New Roman" w:hAnsi="Times New Roman" w:cs="Times New Roman"/>
           <w:w w:val="115"/>
           <w:sz w:val="20"/>
         </w:rPr>
@@ -2695,20 +3758,24 @@
       </w:r>
       <w:r>
         <w:rPr>
+          <w:rFonts w:ascii="Times New Roman" w:hAnsi="Times New Roman" w:cs="Times New Roman"/>
           <w:spacing w:val="1"/>
           <w:w w:val="115"/>
           <w:sz w:val="20"/>
         </w:rPr>
         <w:t xml:space="preserve"> </w:t>
       </w:r>
-      <w:r>
-        <w:rPr>
+      <w:proofErr w:type="spellStart"/>
+      <w:r>
+        <w:rPr>
+          <w:rFonts w:ascii="Times New Roman" w:hAnsi="Times New Roman" w:cs="Times New Roman"/>
           <w:spacing w:val="-2"/>
           <w:w w:val="115"/>
           <w:sz w:val="20"/>
         </w:rPr>
         <w:t>Dicoding</w:t>
       </w:r>
+      <w:proofErr w:type="spellEnd"/>
     </w:p>
     <w:p>
       <w:pPr>
@@ -2723,11 +3790,13 @@
         <w:spacing w:before="115"/>
         <w:ind w:left="221" w:hanging="198"/>
         <w:rPr>
+          <w:rFonts w:ascii="Times New Roman" w:hAnsi="Times New Roman" w:cs="Times New Roman"/>
           <w:sz w:val="20"/>
         </w:rPr>
       </w:pPr>
       <w:r>
         <w:rPr>
+          <w:rFonts w:ascii="Times New Roman" w:hAnsi="Times New Roman" w:cs="Times New Roman"/>
           <w:w w:val="110"/>
           <w:sz w:val="20"/>
         </w:rPr>
@@ -2735,6 +3804,7 @@
       </w:r>
       <w:r>
         <w:rPr>
+          <w:rFonts w:ascii="Times New Roman" w:hAnsi="Times New Roman" w:cs="Times New Roman"/>
           <w:spacing w:val="7"/>
           <w:w w:val="110"/>
           <w:sz w:val="20"/>
@@ -2743,6 +3813,7 @@
       </w:r>
       <w:r>
         <w:rPr>
+          <w:rFonts w:ascii="Times New Roman" w:hAnsi="Times New Roman" w:cs="Times New Roman"/>
           <w:w w:val="110"/>
           <w:sz w:val="20"/>
         </w:rPr>
@@ -2750,6 +3821,7 @@
       </w:r>
       <w:r>
         <w:rPr>
+          <w:rFonts w:ascii="Times New Roman" w:hAnsi="Times New Roman" w:cs="Times New Roman"/>
           <w:spacing w:val="7"/>
           <w:w w:val="110"/>
           <w:sz w:val="20"/>
@@ -2758,6 +3830,7 @@
       </w:r>
       <w:r>
         <w:rPr>
+          <w:rFonts w:ascii="Times New Roman" w:hAnsi="Times New Roman" w:cs="Times New Roman"/>
           <w:w w:val="110"/>
           <w:sz w:val="20"/>
         </w:rPr>
@@ -2765,6 +3838,7 @@
       </w:r>
       <w:r>
         <w:rPr>
+          <w:rFonts w:ascii="Times New Roman" w:hAnsi="Times New Roman" w:cs="Times New Roman"/>
           <w:spacing w:val="7"/>
           <w:w w:val="110"/>
           <w:sz w:val="20"/>
@@ -2773,6 +3847,7 @@
       </w:r>
       <w:r>
         <w:rPr>
+          <w:rFonts w:ascii="Times New Roman" w:hAnsi="Times New Roman" w:cs="Times New Roman"/>
           <w:w w:val="110"/>
           <w:sz w:val="20"/>
         </w:rPr>
@@ -2780,6 +3855,7 @@
       </w:r>
       <w:r>
         <w:rPr>
+          <w:rFonts w:ascii="Times New Roman" w:hAnsi="Times New Roman" w:cs="Times New Roman"/>
           <w:spacing w:val="7"/>
           <w:w w:val="110"/>
           <w:sz w:val="20"/>
@@ -2788,6 +3864,7 @@
       </w:r>
       <w:r>
         <w:rPr>
+          <w:rFonts w:ascii="Times New Roman" w:hAnsi="Times New Roman" w:cs="Times New Roman"/>
           <w:w w:val="110"/>
           <w:sz w:val="20"/>
         </w:rPr>
@@ -2795,6 +3872,7 @@
       </w:r>
       <w:r>
         <w:rPr>
+          <w:rFonts w:ascii="Times New Roman" w:hAnsi="Times New Roman" w:cs="Times New Roman"/>
           <w:spacing w:val="8"/>
           <w:w w:val="110"/>
           <w:sz w:val="20"/>
@@ -2803,6 +3881,7 @@
       </w:r>
       <w:r>
         <w:rPr>
+          <w:rFonts w:ascii="Times New Roman" w:hAnsi="Times New Roman" w:cs="Times New Roman"/>
           <w:w w:val="110"/>
           <w:sz w:val="20"/>
         </w:rPr>
@@ -2810,6 +3889,7 @@
       </w:r>
       <w:r>
         <w:rPr>
+          <w:rFonts w:ascii="Times New Roman" w:hAnsi="Times New Roman" w:cs="Times New Roman"/>
           <w:spacing w:val="7"/>
           <w:w w:val="110"/>
           <w:sz w:val="20"/>
@@ -2818,6 +3898,7 @@
       </w:r>
       <w:r>
         <w:rPr>
+          <w:rFonts w:ascii="Times New Roman" w:hAnsi="Times New Roman" w:cs="Times New Roman"/>
           <w:w w:val="110"/>
           <w:sz w:val="20"/>
         </w:rPr>
@@ -2825,6 +3906,7 @@
       </w:r>
       <w:r>
         <w:rPr>
+          <w:rFonts w:ascii="Times New Roman" w:hAnsi="Times New Roman" w:cs="Times New Roman"/>
           <w:spacing w:val="7"/>
           <w:w w:val="110"/>
           <w:sz w:val="20"/>
@@ -2833,6 +3915,7 @@
       </w:r>
       <w:r>
         <w:rPr>
+          <w:rFonts w:ascii="Times New Roman" w:hAnsi="Times New Roman" w:cs="Times New Roman"/>
           <w:spacing w:val="-2"/>
           <w:w w:val="110"/>
           <w:sz w:val="20"/>
@@ -2853,11 +3936,13 @@
         <w:spacing w:before="115"/>
         <w:ind w:left="221" w:hanging="198"/>
         <w:rPr>
+          <w:rFonts w:ascii="Times New Roman" w:hAnsi="Times New Roman" w:cs="Times New Roman"/>
           <w:sz w:val="20"/>
         </w:rPr>
       </w:pPr>
       <w:r>
         <w:rPr>
+          <w:rFonts w:ascii="Times New Roman" w:hAnsi="Times New Roman" w:cs="Times New Roman"/>
           <w:w w:val="105"/>
           <w:sz w:val="20"/>
         </w:rPr>
@@ -2865,6 +3950,7 @@
       </w:r>
       <w:r>
         <w:rPr>
+          <w:rFonts w:ascii="Times New Roman" w:hAnsi="Times New Roman" w:cs="Times New Roman"/>
           <w:spacing w:val="22"/>
           <w:w w:val="105"/>
           <w:sz w:val="20"/>
@@ -2873,6 +3959,7 @@
       </w:r>
       <w:r>
         <w:rPr>
+          <w:rFonts w:ascii="Times New Roman" w:hAnsi="Times New Roman" w:cs="Times New Roman"/>
           <w:w w:val="105"/>
           <w:sz w:val="20"/>
         </w:rPr>
@@ -2880,6 +3967,7 @@
       </w:r>
       <w:r>
         <w:rPr>
+          <w:rFonts w:ascii="Times New Roman" w:hAnsi="Times New Roman" w:cs="Times New Roman"/>
           <w:spacing w:val="22"/>
           <w:w w:val="105"/>
           <w:sz w:val="20"/>
@@ -2888,6 +3976,7 @@
       </w:r>
       <w:r>
         <w:rPr>
+          <w:rFonts w:ascii="Times New Roman" w:hAnsi="Times New Roman" w:cs="Times New Roman"/>
           <w:w w:val="105"/>
           <w:sz w:val="20"/>
         </w:rPr>
@@ -2895,6 +3984,7 @@
       </w:r>
       <w:r>
         <w:rPr>
+          <w:rFonts w:ascii="Times New Roman" w:hAnsi="Times New Roman" w:cs="Times New Roman"/>
           <w:spacing w:val="22"/>
           <w:w w:val="105"/>
           <w:sz w:val="20"/>
@@ -2903,6 +3993,7 @@
       </w:r>
       <w:r>
         <w:rPr>
+          <w:rFonts w:ascii="Times New Roman" w:hAnsi="Times New Roman" w:cs="Times New Roman"/>
           <w:w w:val="105"/>
           <w:sz w:val="20"/>
         </w:rPr>
@@ -2910,6 +4001,7 @@
       </w:r>
       <w:r>
         <w:rPr>
+          <w:rFonts w:ascii="Times New Roman" w:hAnsi="Times New Roman" w:cs="Times New Roman"/>
           <w:spacing w:val="22"/>
           <w:w w:val="105"/>
           <w:sz w:val="20"/>
@@ -2918,6 +4010,7 @@
       </w:r>
       <w:r>
         <w:rPr>
+          <w:rFonts w:ascii="Times New Roman" w:hAnsi="Times New Roman" w:cs="Times New Roman"/>
           <w:w w:val="105"/>
           <w:sz w:val="20"/>
         </w:rPr>
@@ -2925,6 +4018,7 @@
       </w:r>
       <w:r>
         <w:rPr>
+          <w:rFonts w:ascii="Times New Roman" w:hAnsi="Times New Roman" w:cs="Times New Roman"/>
           <w:spacing w:val="22"/>
           <w:w w:val="105"/>
           <w:sz w:val="20"/>
@@ -2933,6 +4027,7 @@
       </w:r>
       <w:r>
         <w:rPr>
+          <w:rFonts w:ascii="Times New Roman" w:hAnsi="Times New Roman" w:cs="Times New Roman"/>
           <w:spacing w:val="-2"/>
           <w:w w:val="105"/>
           <w:sz w:val="20"/>
@@ -2945,20 +4040,27 @@
         <w:pStyle w:val="BodyText"/>
         <w:spacing w:before="52"/>
         <w:ind w:left="0"/>
+        <w:rPr>
+          <w:rFonts w:ascii="Times New Roman" w:hAnsi="Times New Roman" w:cs="Times New Roman"/>
+        </w:rPr>
       </w:pPr>
     </w:p>
     <w:p>
       <w:pPr>
         <w:pStyle w:val="Heading1"/>
+        <w:rPr>
+          <w:rFonts w:ascii="Times New Roman" w:hAnsi="Times New Roman" w:cs="Times New Roman"/>
+        </w:rPr>
       </w:pPr>
       <w:r>
         <w:rPr>
+          <w:rFonts w:ascii="Times New Roman" w:hAnsi="Times New Roman" w:cs="Times New Roman"/>
           <w:noProof/>
         </w:rPr>
         <mc:AlternateContent>
           <mc:Choice Requires="wps">
             <w:drawing>
-              <wp:anchor distT="0" distB="0" distL="0" distR="0" simplePos="0" relativeHeight="487589888" behindDoc="1" locked="0" layoutInCell="1" allowOverlap="1">
+              <wp:anchor distT="0" distB="0" distL="0" distR="0" simplePos="0" relativeHeight="251663360" behindDoc="1" locked="0" layoutInCell="1" allowOverlap="1">
                 <wp:simplePos x="0" y="0"/>
                 <wp:positionH relativeFrom="page">
                   <wp:posOffset>914400</wp:posOffset>
@@ -3022,7 +4124,7 @@
           </mc:Choice>
           <mc:Fallback>
             <w:pict>
-              <v:shape w14:anchorId="64ED2888" id="Graphic 6" o:spid="_x0000_s1026" style="position:absolute;margin-left:1in;margin-top:15.85pt;width:451.3pt;height:.1pt;z-index:-15726592;visibility:visible;mso-wrap-style:square;mso-wrap-distance-left:0;mso-wrap-distance-top:0;mso-wrap-distance-right:0;mso-wrap-distance-bottom:0;mso-position-horizontal:absolute;mso-position-horizontal-relative:page;mso-position-vertical:absolute;mso-position-vertical-relative:text;v-text-anchor:top" coordsize="5731510,1270" o:gfxdata="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" path="m,l5731205,e" filled="f" strokeweight=".14039mm">
+              <v:shape w14:anchorId="0B11FD31" id="Graphic 6" o:spid="_x0000_s1026" style="position:absolute;margin-left:1in;margin-top:15.85pt;width:451.3pt;height:.1pt;z-index:-251653120;visibility:visible;mso-wrap-style:square;mso-wrap-distance-left:0;mso-wrap-distance-top:0;mso-wrap-distance-right:0;mso-wrap-distance-bottom:0;mso-position-horizontal:absolute;mso-position-horizontal-relative:page;mso-position-vertical:absolute;mso-position-vertical-relative:text;v-text-anchor:top" coordsize="5731510,1270" o:gfxdata="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" path="m,l5731205,e" filled="f" strokeweight=".14039mm">
                 <v:path arrowok="t"/>
                 <w10:wrap type="topAndBottom" anchorx="page"/>
               </v:shape>
@@ -3032,6 +4134,7 @@
       </w:r>
       <w:r>
         <w:rPr>
+          <w:rFonts w:ascii="Times New Roman" w:hAnsi="Times New Roman" w:cs="Times New Roman"/>
           <w:spacing w:val="-2"/>
           <w:w w:val="125"/>
         </w:rPr>
@@ -3043,9 +4146,13 @@
         <w:pStyle w:val="BodyText"/>
         <w:spacing w:before="156" w:line="242" w:lineRule="exact"/>
         <w:ind w:left="23"/>
+        <w:rPr>
+          <w:rFonts w:ascii="Times New Roman" w:hAnsi="Times New Roman" w:cs="Times New Roman"/>
+        </w:rPr>
       </w:pPr>
       <w:r>
         <w:rPr>
+          <w:rFonts w:ascii="Times New Roman" w:hAnsi="Times New Roman" w:cs="Times New Roman"/>
           <w:b/>
           <w:w w:val="125"/>
         </w:rPr>
@@ -3053,6 +4160,7 @@
       </w:r>
       <w:r>
         <w:rPr>
+          <w:rFonts w:ascii="Times New Roman" w:hAnsi="Times New Roman" w:cs="Times New Roman"/>
           <w:b/>
           <w:spacing w:val="13"/>
           <w:w w:val="125"/>
@@ -3061,12 +4169,14 @@
       </w:r>
       <w:r>
         <w:rPr>
+          <w:rFonts w:ascii="Times New Roman" w:hAnsi="Times New Roman" w:cs="Times New Roman"/>
           <w:w w:val="110"/>
         </w:rPr>
         <w:t>–</w:t>
       </w:r>
       <w:r>
         <w:rPr>
+          <w:rFonts w:ascii="Times New Roman" w:hAnsi="Times New Roman" w:cs="Times New Roman"/>
           <w:spacing w:val="21"/>
           <w:w w:val="110"/>
         </w:rPr>
@@ -3074,12 +4184,14 @@
       </w:r>
       <w:r>
         <w:rPr>
+          <w:rFonts w:ascii="Times New Roman" w:hAnsi="Times New Roman" w:cs="Times New Roman"/>
           <w:w w:val="110"/>
         </w:rPr>
         <w:t>Semantic</w:t>
       </w:r>
       <w:r>
         <w:rPr>
+          <w:rFonts w:ascii="Times New Roman" w:hAnsi="Times New Roman" w:cs="Times New Roman"/>
           <w:spacing w:val="22"/>
           <w:w w:val="110"/>
         </w:rPr>
@@ -3087,12 +4199,14 @@
       </w:r>
       <w:r>
         <w:rPr>
+          <w:rFonts w:ascii="Times New Roman" w:hAnsi="Times New Roman" w:cs="Times New Roman"/>
           <w:w w:val="110"/>
         </w:rPr>
         <w:t>HTML5,</w:t>
       </w:r>
       <w:r>
         <w:rPr>
+          <w:rFonts w:ascii="Times New Roman" w:hAnsi="Times New Roman" w:cs="Times New Roman"/>
           <w:spacing w:val="21"/>
           <w:w w:val="110"/>
         </w:rPr>
@@ -3100,12 +4214,14 @@
       </w:r>
       <w:r>
         <w:rPr>
+          <w:rFonts w:ascii="Times New Roman" w:hAnsi="Times New Roman" w:cs="Times New Roman"/>
           <w:w w:val="110"/>
         </w:rPr>
         <w:t>responsive</w:t>
       </w:r>
       <w:r>
         <w:rPr>
+          <w:rFonts w:ascii="Times New Roman" w:hAnsi="Times New Roman" w:cs="Times New Roman"/>
           <w:spacing w:val="21"/>
           <w:w w:val="110"/>
         </w:rPr>
@@ -3113,12 +4229,14 @@
       </w:r>
       <w:r>
         <w:rPr>
+          <w:rFonts w:ascii="Times New Roman" w:hAnsi="Times New Roman" w:cs="Times New Roman"/>
           <w:w w:val="110"/>
         </w:rPr>
         <w:t>layouts,</w:t>
       </w:r>
       <w:r>
         <w:rPr>
+          <w:rFonts w:ascii="Times New Roman" w:hAnsi="Times New Roman" w:cs="Times New Roman"/>
           <w:spacing w:val="22"/>
           <w:w w:val="110"/>
         </w:rPr>
@@ -3126,12 +4244,14 @@
       </w:r>
       <w:r>
         <w:rPr>
+          <w:rFonts w:ascii="Times New Roman" w:hAnsi="Times New Roman" w:cs="Times New Roman"/>
           <w:w w:val="110"/>
         </w:rPr>
         <w:t>interactive</w:t>
       </w:r>
       <w:r>
         <w:rPr>
+          <w:rFonts w:ascii="Times New Roman" w:hAnsi="Times New Roman" w:cs="Times New Roman"/>
           <w:spacing w:val="21"/>
           <w:w w:val="110"/>
         </w:rPr>
@@ -3139,6 +4259,7 @@
       </w:r>
       <w:r>
         <w:rPr>
+          <w:rFonts w:ascii="Times New Roman" w:hAnsi="Times New Roman" w:cs="Times New Roman"/>
           <w:spacing w:val="-2"/>
           <w:w w:val="110"/>
         </w:rPr>
@@ -3150,11 +4271,13 @@
         <w:spacing w:before="1" w:line="235" w:lineRule="auto"/>
         <w:ind w:left="23" w:right="2492"/>
         <w:rPr>
+          <w:rFonts w:ascii="Times New Roman" w:hAnsi="Times New Roman" w:cs="Times New Roman"/>
           <w:sz w:val="20"/>
         </w:rPr>
       </w:pPr>
       <w:r>
         <w:rPr>
+          <w:rFonts w:ascii="Times New Roman" w:hAnsi="Times New Roman" w:cs="Times New Roman"/>
           <w:b/>
           <w:w w:val="120"/>
           <w:sz w:val="20"/>
@@ -3163,6 +4286,7 @@
       </w:r>
       <w:r>
         <w:rPr>
+          <w:rFonts w:ascii="Times New Roman" w:hAnsi="Times New Roman" w:cs="Times New Roman"/>
           <w:b/>
           <w:w w:val="110"/>
           <w:sz w:val="20"/>
@@ -3171,6 +4295,7 @@
       </w:r>
       <w:r>
         <w:rPr>
+          <w:rFonts w:ascii="Times New Roman" w:hAnsi="Times New Roman" w:cs="Times New Roman"/>
           <w:w w:val="110"/>
           <w:sz w:val="20"/>
         </w:rPr>
@@ -3178,6 +4303,7 @@
       </w:r>
       <w:r>
         <w:rPr>
+          <w:rFonts w:ascii="Times New Roman" w:hAnsi="Times New Roman" w:cs="Times New Roman"/>
           <w:b/>
           <w:w w:val="110"/>
           <w:sz w:val="20"/>
@@ -3186,6 +4312,7 @@
       </w:r>
       <w:r>
         <w:rPr>
+          <w:rFonts w:ascii="Times New Roman" w:hAnsi="Times New Roman" w:cs="Times New Roman"/>
           <w:w w:val="110"/>
           <w:sz w:val="20"/>
         </w:rPr>
@@ -3193,6 +4320,7 @@
       </w:r>
       <w:r>
         <w:rPr>
+          <w:rFonts w:ascii="Times New Roman" w:hAnsi="Times New Roman" w:cs="Times New Roman"/>
           <w:b/>
           <w:w w:val="110"/>
           <w:sz w:val="20"/>
@@ -3201,6 +4329,7 @@
       </w:r>
       <w:r>
         <w:rPr>
+          <w:rFonts w:ascii="Times New Roman" w:hAnsi="Times New Roman" w:cs="Times New Roman"/>
           <w:w w:val="110"/>
           <w:sz w:val="20"/>
         </w:rPr>
@@ -3210,7 +4339,7 @@
     <w:sectPr>
       <w:type w:val="continuous"/>
       <w:pgSz w:w="11910" w:h="16840"/>
-      <w:pgMar w:top="567" w:right="1417" w:bottom="280" w:left="1417" w:header="720" w:footer="720" w:gutter="0"/>
+      <w:pgMar w:top="567" w:right="1420" w:bottom="280" w:left="1417" w:header="720" w:footer="720" w:gutter="0"/>
       <w:cols w:space="720"/>
     </w:sectPr>
   </w:body>
@@ -4123,4 +5252,16 @@
   <a:objectDefaults/>
   <a:extraClrSchemeLst/>
 </a:theme>
+</file>
+
+<file path=customXml/item1.xml><?xml version="1.0" encoding="utf-8"?>
+<b:Sources xmlns:b="http://schemas.openxmlformats.org/officeDocument/2006/bibliography" xmlns="http://schemas.openxmlformats.org/officeDocument/2006/bibliography" SelectedStyle="\APASixthEditionOfficeOnline.xsl" StyleName="APA" Version="6"/>
+</file>
+
+<file path=customXml/itemProps1.xml><?xml version="1.0" encoding="utf-8"?>
+<ds:datastoreItem xmlns:ds="http://schemas.openxmlformats.org/officeDocument/2006/customXml" ds:itemID="{E6D799BD-A17D-4D32-8685-182DC6A62D55}">
+  <ds:schemaRefs>
+    <ds:schemaRef ds:uri="http://schemas.openxmlformats.org/officeDocument/2006/bibliography"/>
+  </ds:schemaRefs>
+</ds:datastoreItem>
 </file>
--- a/public/assets/CV/cv_it.docx
+++ b/public/assets/CV/cv_it.docx
@@ -276,7 +276,7 @@
           </mc:Choice>
           <mc:Fallback>
             <w:pict>
-              <v:shape w14:anchorId="74026CC2" id="Graphic 1" o:spid="_x0000_s1026" style="position:absolute;margin-left:1in;margin-top:15.85pt;width:451.3pt;height:.1pt;z-index:-251661312;visibility:visible;mso-wrap-style:square;mso-wrap-distance-left:0;mso-wrap-distance-top:0;mso-wrap-distance-right:0;mso-wrap-distance-bottom:0;mso-position-horizontal:absolute;mso-position-horizontal-relative:page;mso-position-vertical:absolute;mso-position-vertical-relative:text;v-text-anchor:top" coordsize="5731510,1270" o:gfxdata="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" path="m,l5731205,e" filled="f" strokeweight=".14039mm">
+              <v:shape w14:anchorId="4B5A17CB" id="Graphic 1" o:spid="_x0000_s1026" style="position:absolute;margin-left:1in;margin-top:15.85pt;width:451.3pt;height:.1pt;z-index:-251661312;visibility:visible;mso-wrap-style:square;mso-wrap-distance-left:0;mso-wrap-distance-top:0;mso-wrap-distance-right:0;mso-wrap-distance-bottom:0;mso-position-horizontal:absolute;mso-position-horizontal-relative:page;mso-position-vertical:absolute;mso-position-vertical-relative:text;v-text-anchor:top" coordsize="5731510,1270" o:gfxdata="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" path="m,l5731205,e" filled="f" strokeweight=".14039mm">
                 <v:path arrowok="t"/>
                 <w10:wrap type="topAndBottom" anchorx="page"/>
               </v:shape>
@@ -1102,7 +1102,7 @@
           </mc:Choice>
           <mc:Fallback>
             <w:pict>
-              <v:shape w14:anchorId="4284DCCF" id="Graphic 2" o:spid="_x0000_s1026" style="position:absolute;margin-left:1in;margin-top:15.85pt;width:451.3pt;height:.1pt;z-index:-251659264;visibility:visible;mso-wrap-style:square;mso-wrap-distance-left:0;mso-wrap-distance-top:0;mso-wrap-distance-right:0;mso-wrap-distance-bottom:0;mso-position-horizontal:absolute;mso-position-horizontal-relative:page;mso-position-vertical:absolute;mso-position-vertical-relative:text;v-text-anchor:top" coordsize="5731510,1270" o:gfxdata="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" path="m,l5731205,e" filled="f" strokeweight=".14039mm">
+              <v:shape w14:anchorId="6B2B134E" id="Graphic 2" o:spid="_x0000_s1026" style="position:absolute;margin-left:1in;margin-top:15.85pt;width:451.3pt;height:.1pt;z-index:-251659264;visibility:visible;mso-wrap-style:square;mso-wrap-distance-left:0;mso-wrap-distance-top:0;mso-wrap-distance-right:0;mso-wrap-distance-bottom:0;mso-position-horizontal:absolute;mso-position-horizontal-relative:page;mso-position-vertical:absolute;mso-position-vertical-relative:text;v-text-anchor:top" coordsize="5731510,1270" o:gfxdata="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" path="m,l5731205,e" filled="f" strokeweight=".14039mm">
                 <v:path arrowok="t"/>
                 <w10:wrap type="topAndBottom" anchorx="page"/>
               </v:shape>
@@ -1461,7 +1461,7 @@
           </mc:Choice>
           <mc:Fallback>
             <w:pict>
-              <v:shape w14:anchorId="4CEC3ACE" id="Graphic 3" o:spid="_x0000_s1026" style="position:absolute;margin-left:1in;margin-top:15.8pt;width:451.3pt;height:.1pt;z-index:251653120;visibility:visible;mso-wrap-style:square;mso-wrap-distance-left:0;mso-wrap-distance-top:0;mso-wrap-distance-right:0;mso-wrap-distance-bottom:0;mso-position-horizontal:absolute;mso-position-horizontal-relative:page;mso-position-vertical:absolute;mso-position-vertical-relative:text;v-text-anchor:top" coordsize="5731510,1270" o:gfxdata="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" path="m,l5731205,e" filled="f" strokeweight=".14039mm">
+              <v:shape w14:anchorId="0EF73F91" id="Graphic 3" o:spid="_x0000_s1026" style="position:absolute;margin-left:1in;margin-top:15.8pt;width:451.3pt;height:.1pt;z-index:251653120;visibility:visible;mso-wrap-style:square;mso-wrap-distance-left:0;mso-wrap-distance-top:0;mso-wrap-distance-right:0;mso-wrap-distance-bottom:0;mso-position-horizontal:absolute;mso-position-horizontal-relative:page;mso-position-vertical:absolute;mso-position-vertical-relative:text;v-text-anchor:top" coordsize="5731510,1270" o:gfxdata="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" path="m,l5731205,e" filled="f" strokeweight=".14039mm">
                 <v:path arrowok="t"/>
                 <w10:wrap anchorx="page"/>
               </v:shape>
@@ -1483,6 +1483,7 @@
         <w:tabs>
           <w:tab w:val="right" w:pos="9048"/>
         </w:tabs>
+        <w:spacing w:before="240"/>
         <w:ind w:left="23"/>
         <w:rPr>
           <w:rFonts w:ascii="Times New Roman" w:hAnsi="Times New Roman" w:cs="Times New Roman"/>
@@ -2899,7 +2900,7 @@
           </mc:Choice>
           <mc:Fallback>
             <w:pict>
-              <v:shape w14:anchorId="6CC6455C" id="Graphic 4" o:spid="_x0000_s1026" style="position:absolute;margin-left:1in;margin-top:30.7pt;width:451.3pt;height:.1pt;z-index:-251657216;visibility:visible;mso-wrap-style:square;mso-wrap-distance-left:0;mso-wrap-distance-top:0;mso-wrap-distance-right:0;mso-wrap-distance-bottom:0;mso-position-horizontal:absolute;mso-position-horizontal-relative:page;mso-position-vertical:absolute;mso-position-vertical-relative:text;v-text-anchor:top" coordsize="5731510,1270" o:gfxdata="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" path="m,l5731205,e" filled="f" strokeweight=".14039mm">
+              <v:shape w14:anchorId="0E516E54" id="Graphic 4" o:spid="_x0000_s1026" style="position:absolute;margin-left:1in;margin-top:30.7pt;width:451.3pt;height:.1pt;z-index:-251657216;visibility:visible;mso-wrap-style:square;mso-wrap-distance-left:0;mso-wrap-distance-top:0;mso-wrap-distance-right:0;mso-wrap-distance-bottom:0;mso-position-horizontal:absolute;mso-position-horizontal-relative:page;mso-position-vertical:absolute;mso-position-vertical-relative:text;v-text-anchor:top" coordsize="5731510,1270" o:gfxdata="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" path="m,l5731205,e" filled="f" strokeweight=".14039mm">
                 <v:path arrowok="t"/>
                 <w10:wrap type="topAndBottom" anchorx="page"/>
               </v:shape>
@@ -3502,7 +3503,7 @@
           </mc:Choice>
           <mc:Fallback>
             <w:pict>
-              <v:shape w14:anchorId="42465054" id="Graphic 5" o:spid="_x0000_s1026" style="position:absolute;margin-left:1in;margin-top:15.8pt;width:451.3pt;height:.1pt;z-index:-251655168;visibility:visible;mso-wrap-style:square;mso-wrap-distance-left:0;mso-wrap-distance-top:0;mso-wrap-distance-right:0;mso-wrap-distance-bottom:0;mso-position-horizontal:absolute;mso-position-horizontal-relative:page;mso-position-vertical:absolute;mso-position-vertical-relative:text;v-text-anchor:top" coordsize="5731510,1270" o:gfxdata="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" path="m,l5731205,e" filled="f" strokeweight=".14039mm">
+              <v:shape w14:anchorId="38EE3832" id="Graphic 5" o:spid="_x0000_s1026" style="position:absolute;margin-left:1in;margin-top:15.8pt;width:451.3pt;height:.1pt;z-index:-251655168;visibility:visible;mso-wrap-style:square;mso-wrap-distance-left:0;mso-wrap-distance-top:0;mso-wrap-distance-right:0;mso-wrap-distance-bottom:0;mso-position-horizontal:absolute;mso-position-horizontal-relative:page;mso-position-vertical:absolute;mso-position-vertical-relative:text;v-text-anchor:top" coordsize="5731510,1270" o:gfxdata="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" path="m,l5731205,e" filled="f" strokeweight=".14039mm">
                 <v:path arrowok="t"/>
                 <w10:wrap type="topAndBottom" anchorx="page"/>
               </v:shape>
@@ -3845,6 +3846,7 @@
         </w:rPr>
         <w:t xml:space="preserve"> </w:t>
       </w:r>
+      <w:proofErr w:type="gramStart"/>
       <w:r>
         <w:rPr>
           <w:rFonts w:ascii="Times New Roman" w:hAnsi="Times New Roman" w:cs="Times New Roman"/>
@@ -3853,6 +3855,7 @@
         </w:rPr>
         <w:t>With</w:t>
       </w:r>
+      <w:proofErr w:type="gramEnd"/>
       <w:r>
         <w:rPr>
           <w:rFonts w:ascii="Times New Roman" w:hAnsi="Times New Roman" w:cs="Times New Roman"/>
@@ -4124,7 +4127,7 @@
           </mc:Choice>
           <mc:Fallback>
             <w:pict>
-              <v:shape w14:anchorId="0B11FD31" id="Graphic 6" o:spid="_x0000_s1026" style="position:absolute;margin-left:1in;margin-top:15.85pt;width:451.3pt;height:.1pt;z-index:-251653120;visibility:visible;mso-wrap-style:square;mso-wrap-distance-left:0;mso-wrap-distance-top:0;mso-wrap-distance-right:0;mso-wrap-distance-bottom:0;mso-position-horizontal:absolute;mso-position-horizontal-relative:page;mso-position-vertical:absolute;mso-position-vertical-relative:text;v-text-anchor:top" coordsize="5731510,1270" o:gfxdata="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" path="m,l5731205,e" filled="f" strokeweight=".14039mm">
+              <v:shape w14:anchorId="32D72374" id="Graphic 6" o:spid="_x0000_s1026" style="position:absolute;margin-left:1in;margin-top:15.85pt;width:451.3pt;height:.1pt;z-index:-251653120;visibility:visible;mso-wrap-style:square;mso-wrap-distance-left:0;mso-wrap-distance-top:0;mso-wrap-distance-right:0;mso-wrap-distance-bottom:0;mso-position-horizontal:absolute;mso-position-horizontal-relative:page;mso-position-vertical:absolute;mso-position-vertical-relative:text;v-text-anchor:top" coordsize="5731510,1270" o:gfxdata="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" path="m,l5731205,e" filled="f" strokeweight=".14039mm">
                 <v:path arrowok="t"/>
                 <w10:wrap type="topAndBottom" anchorx="page"/>
               </v:shape>

--- a/public/assets/CV/cv_it.docx
+++ b/public/assets/CV/cv_it.docx
@@ -276,7 +276,7 @@
           </mc:Choice>
           <mc:Fallback>
             <w:pict>
-              <v:shape w14:anchorId="4B5A17CB" id="Graphic 1" o:spid="_x0000_s1026" style="position:absolute;margin-left:1in;margin-top:15.85pt;width:451.3pt;height:.1pt;z-index:-251661312;visibility:visible;mso-wrap-style:square;mso-wrap-distance-left:0;mso-wrap-distance-top:0;mso-wrap-distance-right:0;mso-wrap-distance-bottom:0;mso-position-horizontal:absolute;mso-position-horizontal-relative:page;mso-position-vertical:absolute;mso-position-vertical-relative:text;v-text-anchor:top" coordsize="5731510,1270" o:gfxdata="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" path="m,l5731205,e" filled="f" strokeweight=".14039mm">
+              <v:shape w14:anchorId="7EF33D73" id="Graphic 1" o:spid="_x0000_s1026" style="position:absolute;margin-left:1in;margin-top:15.85pt;width:451.3pt;height:.1pt;z-index:-251661312;visibility:visible;mso-wrap-style:square;mso-wrap-distance-left:0;mso-wrap-distance-top:0;mso-wrap-distance-right:0;mso-wrap-distance-bottom:0;mso-position-horizontal:absolute;mso-position-horizontal-relative:page;mso-position-vertical:absolute;mso-position-vertical-relative:text;v-text-anchor:top" coordsize="5731510,1270" o:gfxdata="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" path="m,l5731205,e" filled="f" strokeweight=".14039mm">
                 <v:path arrowok="t"/>
                 <w10:wrap type="topAndBottom" anchorx="page"/>
               </v:shape>
@@ -1102,7 +1102,7 @@
           </mc:Choice>
           <mc:Fallback>
             <w:pict>
-              <v:shape w14:anchorId="6B2B134E" id="Graphic 2" o:spid="_x0000_s1026" style="position:absolute;margin-left:1in;margin-top:15.85pt;width:451.3pt;height:.1pt;z-index:-251659264;visibility:visible;mso-wrap-style:square;mso-wrap-distance-left:0;mso-wrap-distance-top:0;mso-wrap-distance-right:0;mso-wrap-distance-bottom:0;mso-position-horizontal:absolute;mso-position-horizontal-relative:page;mso-position-vertical:absolute;mso-position-vertical-relative:text;v-text-anchor:top" coordsize="5731510,1270" o:gfxdata="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" path="m,l5731205,e" filled="f" strokeweight=".14039mm">
+              <v:shape w14:anchorId="45673E56" id="Graphic 2" o:spid="_x0000_s1026" style="position:absolute;margin-left:1in;margin-top:15.85pt;width:451.3pt;height:.1pt;z-index:-251659264;visibility:visible;mso-wrap-style:square;mso-wrap-distance-left:0;mso-wrap-distance-top:0;mso-wrap-distance-right:0;mso-wrap-distance-bottom:0;mso-position-horizontal:absolute;mso-position-horizontal-relative:page;mso-position-vertical:absolute;mso-position-vertical-relative:text;v-text-anchor:top" coordsize="5731510,1270" o:gfxdata="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" path="m,l5731205,e" filled="f" strokeweight=".14039mm">
                 <v:path arrowok="t"/>
                 <w10:wrap type="topAndBottom" anchorx="page"/>
               </v:shape>
@@ -1461,7 +1461,7 @@
           </mc:Choice>
           <mc:Fallback>
             <w:pict>
-              <v:shape w14:anchorId="0EF73F91" id="Graphic 3" o:spid="_x0000_s1026" style="position:absolute;margin-left:1in;margin-top:15.8pt;width:451.3pt;height:.1pt;z-index:251653120;visibility:visible;mso-wrap-style:square;mso-wrap-distance-left:0;mso-wrap-distance-top:0;mso-wrap-distance-right:0;mso-wrap-distance-bottom:0;mso-position-horizontal:absolute;mso-position-horizontal-relative:page;mso-position-vertical:absolute;mso-position-vertical-relative:text;v-text-anchor:top" coordsize="5731510,1270" o:gfxdata="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" path="m,l5731205,e" filled="f" strokeweight=".14039mm">
+              <v:shape w14:anchorId="683008BC" id="Graphic 3" o:spid="_x0000_s1026" style="position:absolute;margin-left:1in;margin-top:15.8pt;width:451.3pt;height:.1pt;z-index:251653120;visibility:visible;mso-wrap-style:square;mso-wrap-distance-left:0;mso-wrap-distance-top:0;mso-wrap-distance-right:0;mso-wrap-distance-bottom:0;mso-position-horizontal:absolute;mso-position-horizontal-relative:page;mso-position-vertical:absolute;mso-position-vertical-relative:text;v-text-anchor:top" coordsize="5731510,1270" o:gfxdata="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" path="m,l5731205,e" filled="f" strokeweight=".14039mm">
                 <v:path arrowok="t"/>
                 <w10:wrap anchorx="page"/>
               </v:shape>
@@ -2818,6 +2818,378 @@
           <w:sz w:val="20"/>
         </w:rPr>
         <w:t>scalability.</w:t>
+      </w:r>
+    </w:p>
+    <w:p>
+      <w:pPr>
+        <w:tabs>
+          <w:tab w:val="left" w:pos="221"/>
+        </w:tabs>
+        <w:ind w:left="23"/>
+        <w:rPr>
+          <w:rFonts w:ascii="Times New Roman" w:hAnsi="Times New Roman" w:cs="Times New Roman"/>
+          <w:sz w:val="20"/>
+        </w:rPr>
+      </w:pPr>
+    </w:p>
+    <w:p>
+      <w:pPr>
+        <w:tabs>
+          <w:tab w:val="right" w:pos="9048"/>
+        </w:tabs>
+        <w:ind w:left="23"/>
+        <w:rPr>
+          <w:rFonts w:ascii="Times New Roman" w:hAnsi="Times New Roman" w:cs="Times New Roman"/>
+          <w:sz w:val="20"/>
+        </w:rPr>
+      </w:pPr>
+      <w:r>
+        <w:rPr>
+          <w:rFonts w:ascii="Times New Roman" w:hAnsi="Times New Roman" w:cs="Times New Roman"/>
+          <w:b/>
+          <w:w w:val="120"/>
+          <w:sz w:val="20"/>
+        </w:rPr>
+        <w:t>W</w:t>
+      </w:r>
+      <w:r>
+        <w:rPr>
+          <w:rFonts w:ascii="Times New Roman" w:hAnsi="Times New Roman" w:cs="Times New Roman"/>
+          <w:b/>
+          <w:w w:val="120"/>
+          <w:sz w:val="20"/>
+        </w:rPr>
+        <w:t>eb</w:t>
+      </w:r>
+      <w:r>
+        <w:rPr>
+          <w:rFonts w:ascii="Times New Roman" w:hAnsi="Times New Roman" w:cs="Times New Roman"/>
+          <w:b/>
+          <w:spacing w:val="34"/>
+          <w:w w:val="120"/>
+          <w:sz w:val="20"/>
+        </w:rPr>
+        <w:t xml:space="preserve"> </w:t>
+      </w:r>
+      <w:r>
+        <w:rPr>
+          <w:rFonts w:ascii="Times New Roman" w:hAnsi="Times New Roman" w:cs="Times New Roman"/>
+          <w:b/>
+          <w:w w:val="120"/>
+          <w:sz w:val="20"/>
+        </w:rPr>
+        <w:t>Developer,</w:t>
+      </w:r>
+      <w:r>
+        <w:rPr>
+          <w:rFonts w:ascii="Times New Roman" w:hAnsi="Times New Roman" w:cs="Times New Roman"/>
+          <w:b/>
+          <w:spacing w:val="34"/>
+          <w:w w:val="120"/>
+          <w:sz w:val="20"/>
+        </w:rPr>
+        <w:t xml:space="preserve"> </w:t>
+      </w:r>
+      <w:r>
+        <w:rPr>
+          <w:rFonts w:ascii="Times New Roman" w:hAnsi="Times New Roman" w:cs="Times New Roman"/>
+          <w:b/>
+          <w:w w:val="120"/>
+          <w:sz w:val="20"/>
+        </w:rPr>
+        <w:t>kampoengkepiting.com</w:t>
+      </w:r>
+      <w:r>
+        <w:rPr>
+          <w:rFonts w:ascii="Times New Roman" w:hAnsi="Times New Roman" w:cs="Times New Roman"/>
+          <w:b/>
+          <w:spacing w:val="33"/>
+          <w:w w:val="120"/>
+          <w:sz w:val="20"/>
+        </w:rPr>
+        <w:t xml:space="preserve"> </w:t>
+      </w:r>
+      <w:r>
+        <w:rPr>
+          <w:rFonts w:ascii="Times New Roman" w:hAnsi="Times New Roman" w:cs="Times New Roman"/>
+          <w:b/>
+          <w:w w:val="120"/>
+          <w:sz w:val="20"/>
+        </w:rPr>
+        <w:t>–</w:t>
+      </w:r>
+      <w:r>
+        <w:rPr>
+          <w:rFonts w:ascii="Times New Roman" w:hAnsi="Times New Roman" w:cs="Times New Roman"/>
+          <w:b/>
+          <w:spacing w:val="35"/>
+          <w:w w:val="120"/>
+          <w:sz w:val="20"/>
+        </w:rPr>
+        <w:t xml:space="preserve"> </w:t>
+      </w:r>
+      <w:r>
+        <w:rPr>
+          <w:rFonts w:ascii="Times New Roman" w:hAnsi="Times New Roman" w:cs="Times New Roman"/>
+          <w:b/>
+          <w:w w:val="120"/>
+          <w:sz w:val="20"/>
+        </w:rPr>
+        <w:t>Community Service Project</w:t>
+      </w:r>
+      <w:r>
+        <w:rPr>
+          <w:rFonts w:ascii="Times New Roman" w:hAnsi="Times New Roman" w:cs="Times New Roman"/>
+          <w:sz w:val="20"/>
+        </w:rPr>
+        <w:tab/>
+      </w:r>
+      <w:r>
+        <w:rPr>
+          <w:rFonts w:ascii="Times New Roman" w:hAnsi="Times New Roman" w:cs="Times New Roman"/>
+          <w:spacing w:val="-4"/>
+          <w:w w:val="120"/>
+          <w:sz w:val="20"/>
+        </w:rPr>
+        <w:t>2025</w:t>
+      </w:r>
+    </w:p>
+    <w:p>
+      <w:pPr>
+        <w:pStyle w:val="ListParagraph"/>
+        <w:numPr>
+          <w:ilvl w:val="0"/>
+          <w:numId w:val="1"/>
+        </w:numPr>
+        <w:tabs>
+          <w:tab w:val="left" w:pos="221"/>
+        </w:tabs>
+        <w:spacing w:before="0"/>
+        <w:ind w:left="221" w:hanging="198"/>
+        <w:rPr>
+          <w:rFonts w:ascii="Times New Roman" w:hAnsi="Times New Roman" w:cs="Times New Roman"/>
+          <w:sz w:val="20"/>
+        </w:rPr>
+      </w:pPr>
+      <w:r>
+        <w:rPr>
+          <w:rFonts w:ascii="Times New Roman" w:hAnsi="Times New Roman" w:cs="Times New Roman"/>
+          <w:w w:val="105"/>
+          <w:sz w:val="20"/>
+        </w:rPr>
+        <w:t xml:space="preserve">Developed a digital platform to introduce </w:t>
+      </w:r>
+      <w:proofErr w:type="spellStart"/>
+      <w:r>
+        <w:rPr>
+          <w:rFonts w:ascii="Times New Roman" w:hAnsi="Times New Roman" w:cs="Times New Roman"/>
+          <w:w w:val="105"/>
+          <w:sz w:val="20"/>
+        </w:rPr>
+        <w:t>Kampoeng</w:t>
+      </w:r>
+      <w:proofErr w:type="spellEnd"/>
+      <w:r>
+        <w:rPr>
+          <w:rFonts w:ascii="Times New Roman" w:hAnsi="Times New Roman" w:cs="Times New Roman"/>
+          <w:w w:val="105"/>
+          <w:sz w:val="20"/>
+        </w:rPr>
+        <w:t xml:space="preserve"> </w:t>
+      </w:r>
+      <w:proofErr w:type="spellStart"/>
+      <w:r>
+        <w:rPr>
+          <w:rFonts w:ascii="Times New Roman" w:hAnsi="Times New Roman" w:cs="Times New Roman"/>
+          <w:w w:val="105"/>
+          <w:sz w:val="20"/>
+        </w:rPr>
+        <w:t>Kepiting</w:t>
+      </w:r>
+      <w:proofErr w:type="spellEnd"/>
+      <w:r>
+        <w:rPr>
+          <w:rFonts w:ascii="Times New Roman" w:hAnsi="Times New Roman" w:cs="Times New Roman"/>
+          <w:w w:val="105"/>
+          <w:sz w:val="20"/>
+        </w:rPr>
+        <w:t xml:space="preserve"> tourism in </w:t>
+      </w:r>
+      <w:proofErr w:type="spellStart"/>
+      <w:r>
+        <w:rPr>
+          <w:rFonts w:ascii="Times New Roman" w:hAnsi="Times New Roman" w:cs="Times New Roman"/>
+          <w:w w:val="105"/>
+          <w:sz w:val="20"/>
+        </w:rPr>
+        <w:t>Kutawaru</w:t>
+      </w:r>
+      <w:proofErr w:type="spellEnd"/>
+      <w:r>
+        <w:rPr>
+          <w:rFonts w:ascii="Times New Roman" w:hAnsi="Times New Roman" w:cs="Times New Roman"/>
+          <w:w w:val="105"/>
+          <w:sz w:val="20"/>
+        </w:rPr>
+        <w:t xml:space="preserve">, </w:t>
+      </w:r>
+      <w:proofErr w:type="spellStart"/>
+      <w:r>
+        <w:rPr>
+          <w:rFonts w:ascii="Times New Roman" w:hAnsi="Times New Roman" w:cs="Times New Roman"/>
+          <w:w w:val="105"/>
+          <w:sz w:val="20"/>
+        </w:rPr>
+        <w:t>Cilacap</w:t>
+      </w:r>
+      <w:proofErr w:type="spellEnd"/>
+      <w:r>
+        <w:rPr>
+          <w:rFonts w:ascii="Times New Roman" w:hAnsi="Times New Roman" w:cs="Times New Roman"/>
+          <w:spacing w:val="-2"/>
+          <w:w w:val="105"/>
+          <w:sz w:val="20"/>
+        </w:rPr>
+        <w:t>.</w:t>
+      </w:r>
+    </w:p>
+    <w:p>
+      <w:pPr>
+        <w:pStyle w:val="ListParagraph"/>
+        <w:numPr>
+          <w:ilvl w:val="0"/>
+          <w:numId w:val="1"/>
+        </w:numPr>
+        <w:tabs>
+          <w:tab w:val="left" w:pos="221"/>
+        </w:tabs>
+        <w:spacing w:before="115"/>
+        <w:ind w:left="221" w:hanging="198"/>
+        <w:rPr>
+          <w:rFonts w:ascii="Times New Roman" w:hAnsi="Times New Roman" w:cs="Times New Roman"/>
+          <w:sz w:val="20"/>
+        </w:rPr>
+      </w:pPr>
+      <w:r>
+        <w:rPr>
+          <w:rFonts w:ascii="Times New Roman" w:hAnsi="Times New Roman" w:cs="Times New Roman"/>
+          <w:w w:val="105"/>
+          <w:sz w:val="20"/>
+        </w:rPr>
+        <w:t xml:space="preserve">Provided detailed information about </w:t>
+      </w:r>
+      <w:proofErr w:type="spellStart"/>
+      <w:r>
+        <w:rPr>
+          <w:rFonts w:ascii="Times New Roman" w:hAnsi="Times New Roman" w:cs="Times New Roman"/>
+          <w:w w:val="105"/>
+          <w:sz w:val="20"/>
+        </w:rPr>
+        <w:t>Kampoeng</w:t>
+      </w:r>
+      <w:proofErr w:type="spellEnd"/>
+      <w:r>
+        <w:rPr>
+          <w:rFonts w:ascii="Times New Roman" w:hAnsi="Times New Roman" w:cs="Times New Roman"/>
+          <w:w w:val="105"/>
+          <w:sz w:val="20"/>
+        </w:rPr>
+        <w:t xml:space="preserve"> </w:t>
+      </w:r>
+      <w:proofErr w:type="spellStart"/>
+      <w:r>
+        <w:rPr>
+          <w:rFonts w:ascii="Times New Roman" w:hAnsi="Times New Roman" w:cs="Times New Roman"/>
+          <w:w w:val="105"/>
+          <w:sz w:val="20"/>
+        </w:rPr>
+        <w:t>Kepiting</w:t>
+      </w:r>
+      <w:proofErr w:type="spellEnd"/>
+      <w:r>
+        <w:rPr>
+          <w:rFonts w:ascii="Times New Roman" w:hAnsi="Times New Roman" w:cs="Times New Roman"/>
+          <w:w w:val="105"/>
+          <w:sz w:val="20"/>
+        </w:rPr>
+        <w:t xml:space="preserve"> and </w:t>
+      </w:r>
+      <w:proofErr w:type="spellStart"/>
+      <w:r>
+        <w:rPr>
+          <w:rFonts w:ascii="Times New Roman" w:hAnsi="Times New Roman" w:cs="Times New Roman"/>
+          <w:w w:val="105"/>
+          <w:sz w:val="20"/>
+        </w:rPr>
+        <w:t>int</w:t>
+      </w:r>
+      <w:r>
+        <w:rPr>
+          <w:rFonts w:ascii="Times New Roman" w:hAnsi="Times New Roman" w:cs="Times New Roman"/>
+          <w:w w:val="105"/>
+          <w:sz w:val="20"/>
+        </w:rPr>
+        <w:t>e</w:t>
+      </w:r>
+      <w:r>
+        <w:rPr>
+          <w:rFonts w:ascii="Times New Roman" w:hAnsi="Times New Roman" w:cs="Times New Roman"/>
+          <w:w w:val="105"/>
+          <w:sz w:val="20"/>
+        </w:rPr>
+        <w:t>gated</w:t>
+      </w:r>
+      <w:proofErr w:type="spellEnd"/>
+      <w:r>
+        <w:rPr>
+          <w:rFonts w:ascii="Times New Roman" w:hAnsi="Times New Roman" w:cs="Times New Roman"/>
+          <w:w w:val="105"/>
+          <w:sz w:val="20"/>
+        </w:rPr>
+        <w:t xml:space="preserve"> a menu listing for culinary orders</w:t>
+      </w:r>
+      <w:r>
+        <w:rPr>
+          <w:rFonts w:ascii="Times New Roman" w:hAnsi="Times New Roman" w:cs="Times New Roman"/>
+          <w:spacing w:val="-2"/>
+          <w:w w:val="105"/>
+          <w:sz w:val="20"/>
+        </w:rPr>
+        <w:t>.</w:t>
+      </w:r>
+    </w:p>
+    <w:p>
+      <w:pPr>
+        <w:pStyle w:val="ListParagraph"/>
+        <w:numPr>
+          <w:ilvl w:val="0"/>
+          <w:numId w:val="1"/>
+        </w:numPr>
+        <w:tabs>
+          <w:tab w:val="left" w:pos="221"/>
+        </w:tabs>
+        <w:ind w:left="221" w:hanging="198"/>
+        <w:rPr>
+          <w:rFonts w:ascii="Times New Roman" w:hAnsi="Times New Roman" w:cs="Times New Roman"/>
+          <w:sz w:val="20"/>
+        </w:rPr>
+      </w:pPr>
+      <w:r>
+        <w:rPr>
+          <w:rFonts w:ascii="Times New Roman" w:hAnsi="Times New Roman" w:cs="Times New Roman"/>
+          <w:w w:val="105"/>
+          <w:sz w:val="20"/>
+        </w:rPr>
+        <w:t>Built a fully responsive website, ensuring accessibility across multiple devices</w:t>
+      </w:r>
+      <w:r>
+        <w:rPr>
+          <w:rFonts w:ascii="Times New Roman" w:hAnsi="Times New Roman" w:cs="Times New Roman"/>
+          <w:spacing w:val="-2"/>
+          <w:w w:val="105"/>
+          <w:sz w:val="20"/>
+        </w:rPr>
+        <w:t>.</w:t>
       </w:r>
     </w:p>
     <w:p>
@@ -2900,7 +3272,7 @@
           </mc:Choice>
           <mc:Fallback>
             <w:pict>
-              <v:shape w14:anchorId="0E516E54" id="Graphic 4" o:spid="_x0000_s1026" style="position:absolute;margin-left:1in;margin-top:30.7pt;width:451.3pt;height:.1pt;z-index:-251657216;visibility:visible;mso-wrap-style:square;mso-wrap-distance-left:0;mso-wrap-distance-top:0;mso-wrap-distance-right:0;mso-wrap-distance-bottom:0;mso-position-horizontal:absolute;mso-position-horizontal-relative:page;mso-position-vertical:absolute;mso-position-vertical-relative:text;v-text-anchor:top" coordsize="5731510,1270" o:gfxdata="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" path="m,l5731205,e" filled="f" strokeweight=".14039mm">
+              <v:shape w14:anchorId="0CF67C23" id="Graphic 4" o:spid="_x0000_s1026" style="position:absolute;margin-left:1in;margin-top:30.7pt;width:451.3pt;height:.1pt;z-index:-251657216;visibility:visible;mso-wrap-style:square;mso-wrap-distance-left:0;mso-wrap-distance-top:0;mso-wrap-distance-right:0;mso-wrap-distance-bottom:0;mso-position-horizontal:absolute;mso-position-horizontal-relative:page;mso-position-vertical:absolute;mso-position-vertical-relative:text;v-text-anchor:top" coordsize="5731510,1270" o:gfxdata="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" path="m,l5731205,e" filled="f" strokeweight=".14039mm">
                 <v:path arrowok="t"/>
                 <w10:wrap type="topAndBottom" anchorx="page"/>
               </v:shape>
@@ -3503,7 +3875,7 @@
           </mc:Choice>
           <mc:Fallback>
             <w:pict>
-              <v:shape w14:anchorId="38EE3832" id="Graphic 5" o:spid="_x0000_s1026" style="position:absolute;margin-left:1in;margin-top:15.8pt;width:451.3pt;height:.1pt;z-index:-251655168;visibility:visible;mso-wrap-style:square;mso-wrap-distance-left:0;mso-wrap-distance-top:0;mso-wrap-distance-right:0;mso-wrap-distance-bottom:0;mso-position-horizontal:absolute;mso-position-horizontal-relative:page;mso-position-vertical:absolute;mso-position-vertical-relative:text;v-text-anchor:top" coordsize="5731510,1270" o:gfxdata="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" path="m,l5731205,e" filled="f" strokeweight=".14039mm">
+              <v:shape w14:anchorId="2804BBED" id="Graphic 5" o:spid="_x0000_s1026" style="position:absolute;margin-left:1in;margin-top:15.8pt;width:451.3pt;height:.1pt;z-index:-251655168;visibility:visible;mso-wrap-style:square;mso-wrap-distance-left:0;mso-wrap-distance-top:0;mso-wrap-distance-right:0;mso-wrap-distance-bottom:0;mso-position-horizontal:absolute;mso-position-horizontal-relative:page;mso-position-vertical:absolute;mso-position-vertical-relative:text;v-text-anchor:top" coordsize="5731510,1270" o:gfxdata="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" path="m,l5731205,e" filled="f" strokeweight=".14039mm">
                 <v:path arrowok="t"/>
                 <w10:wrap type="topAndBottom" anchorx="page"/>
               </v:shape>
@@ -4127,7 +4499,7 @@
           </mc:Choice>
           <mc:Fallback>
             <w:pict>
-              <v:shape w14:anchorId="32D72374" id="Graphic 6" o:spid="_x0000_s1026" style="position:absolute;margin-left:1in;margin-top:15.85pt;width:451.3pt;height:.1pt;z-index:-251653120;visibility:visible;mso-wrap-style:square;mso-wrap-distance-left:0;mso-wrap-distance-top:0;mso-wrap-distance-right:0;mso-wrap-distance-bottom:0;mso-position-horizontal:absolute;mso-position-horizontal-relative:page;mso-position-vertical:absolute;mso-position-vertical-relative:text;v-text-anchor:top" coordsize="5731510,1270" o:gfxdata="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" path="m,l5731205,e" filled="f" strokeweight=".14039mm">
+              <v:shape w14:anchorId="673A02F8" id="Graphic 6" o:spid="_x0000_s1026" style="position:absolute;margin-left:1in;margin-top:15.85pt;width:451.3pt;height:.1pt;z-index:-251653120;visibility:visible;mso-wrap-style:square;mso-wrap-distance-left:0;mso-wrap-distance-top:0;mso-wrap-distance-right:0;mso-wrap-distance-bottom:0;mso-position-horizontal:absolute;mso-position-horizontal-relative:page;mso-position-vertical:absolute;mso-position-vertical-relative:text;v-text-anchor:top" coordsize="5731510,1270" o:gfxdata="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" path="m,l5731205,e" filled="f" strokeweight=".14039mm">
                 <v:path arrowok="t"/>
                 <w10:wrap type="topAndBottom" anchorx="page"/>
               </v:shape>
@@ -4147,8 +4519,12 @@
     <w:p>
       <w:pPr>
         <w:pStyle w:val="BodyText"/>
+        <w:numPr>
+          <w:ilvl w:val="0"/>
+          <w:numId w:val="2"/>
+        </w:numPr>
         <w:spacing w:before="156" w:line="242" w:lineRule="exact"/>
-        <w:ind w:left="23"/>
+        <w:ind w:left="426"/>
         <w:rPr>
           <w:rFonts w:ascii="Times New Roman" w:hAnsi="Times New Roman" w:cs="Times New Roman"/>
         </w:rPr>
@@ -4271,8 +4647,13 @@
     </w:p>
     <w:p>
       <w:pPr>
+        <w:pStyle w:val="ListParagraph"/>
+        <w:numPr>
+          <w:ilvl w:val="0"/>
+          <w:numId w:val="2"/>
+        </w:numPr>
         <w:spacing w:before="1" w:line="235" w:lineRule="auto"/>
-        <w:ind w:left="23" w:right="2492"/>
+        <w:ind w:left="426" w:right="2492"/>
         <w:rPr>
           <w:rFonts w:ascii="Times New Roman" w:hAnsi="Times New Roman" w:cs="Times New Roman"/>
           <w:sz w:val="20"/>
@@ -4304,6 +4685,21 @@
         </w:rPr>
         <w:t xml:space="preserve">– Figma, wireframing, prototyping, layout planning. </w:t>
       </w:r>
+    </w:p>
+    <w:p>
+      <w:pPr>
+        <w:pStyle w:val="ListParagraph"/>
+        <w:numPr>
+          <w:ilvl w:val="0"/>
+          <w:numId w:val="2"/>
+        </w:numPr>
+        <w:spacing w:before="1" w:line="235" w:lineRule="auto"/>
+        <w:ind w:left="426" w:right="2492"/>
+        <w:rPr>
+          <w:rFonts w:ascii="Times New Roman" w:hAnsi="Times New Roman" w:cs="Times New Roman"/>
+          <w:sz w:val="20"/>
+        </w:rPr>
+      </w:pPr>
       <w:r>
         <w:rPr>
           <w:rFonts w:ascii="Times New Roman" w:hAnsi="Times New Roman" w:cs="Times New Roman"/>
@@ -4321,6 +4717,21 @@
         </w:rPr>
         <w:t xml:space="preserve">– MVC architecture, routing, Blade templating. </w:t>
       </w:r>
+    </w:p>
+    <w:p>
+      <w:pPr>
+        <w:pStyle w:val="ListParagraph"/>
+        <w:numPr>
+          <w:ilvl w:val="0"/>
+          <w:numId w:val="2"/>
+        </w:numPr>
+        <w:spacing w:before="1" w:line="235" w:lineRule="auto"/>
+        <w:ind w:left="426" w:right="2492"/>
+        <w:rPr>
+          <w:rFonts w:ascii="Times New Roman" w:hAnsi="Times New Roman" w:cs="Times New Roman"/>
+          <w:sz w:val="20"/>
+        </w:rPr>
+      </w:pPr>
       <w:r>
         <w:rPr>
           <w:rFonts w:ascii="Times New Roman" w:hAnsi="Times New Roman" w:cs="Times New Roman"/>
@@ -4352,6 +4763,119 @@
 <file path=word/numbering.xml><?xml version="1.0" encoding="utf-8"?>
 <w:numbering xmlns:wpc="http://schemas.microsoft.com/office/word/2010/wordprocessingCanvas" xmlns:cx="http://schemas.microsoft.com/office/drawing/2014/chartex" xmlns:cx1="http://schemas.microsoft.com/office/drawing/2015/9/8/chartex" xmlns:cx2="http://schemas.microsoft.com/office/drawing/2015/10/21/chartex" xmlns:cx3="http://schemas.microsoft.com/office/drawing/2016/5/9/chartex" xmlns:cx4="http://schemas.microsoft.com/office/drawing/2016/5/10/chartex" xmlns:cx5="http://schemas.microsoft.com/office/drawing/2016/5/11/chartex" xmlns:cx6="http://schemas.microsoft.com/office/drawing/2016/5/12/chartex" xmlns:cx7="http://schemas.microsoft.com/office/drawing/2016/5/13/chartex" xmlns:cx8="http://schemas.microsoft.com/office/drawing/2016/5/14/chartex" xmlns:mc="http://schemas.openxmlformats.org/markup-compatibility/2006" xmlns:aink="http://schemas.microsoft.com/office/drawing/2016/ink" xmlns:am3d="http://schemas.microsoft.com/office/drawing/2017/model3d" xmlns:o="urn:schemas-microsoft-com:office:office" xmlns:oel="http://schemas.microsoft.com/office/2019/extlst" xmlns:r="http://schemas.openxmlformats.org/officeDocument/2006/relationships" xmlns:m="http://schemas.openxmlformats.org/officeDocument/2006/math" xmlns:v="urn:schemas-microsoft-com:vml" xmlns:wp14="http://schemas.microsoft.com/office/word/2010/wordprocessingDrawing" xmlns:wp="http://schemas.openxmlformats.org/drawingml/2006/wordprocessingDrawing" xmlns:w10="urn:schemas-microsoft-com:office:word" xmlns:w="http://schemas.openxmlformats.org/wordprocessingml/2006/main" xmlns:w14="http://schemas.microsoft.com/office/word/2010/wordml" xmlns:w15="http://schemas.microsoft.com/office/word/2012/wordml" xmlns:w16cex="http://schemas.microsoft.com/office/word/2018/wordml/cex" xmlns:w16cid="http://schemas.microsoft.com/office/word/2016/wordml/cid" xmlns:w16="http://schemas.microsoft.com/office/word/2018/wordml" xmlns:w16du="http://schemas.microsoft.com/office/word/2023/wordml/word16du" xmlns:w16sdtdh="http://schemas.microsoft.com/office/word/2020/wordml/sdtdatahash" xmlns:w16se="http://schemas.microsoft.com/office/word/2015/wordml/symex" xmlns:wpg="http://schemas.microsoft.com/office/word/2010/wordprocessingGroup" xmlns:wpi="http://schemas.microsoft.com/office/word/2010/wordprocessingInk" xmlns:wne="http://schemas.microsoft.com/office/word/2006/wordml" xmlns:wps="http://schemas.microsoft.com/office/word/2010/wordprocessingShape" mc:Ignorable="w14 w15 w16se w16cid w16 w16cex w16sdtdh w16du wp14">
   <w:abstractNum w:abstractNumId="0" w15:restartNumberingAfterBreak="0">
+    <w:nsid w:val="3AA625E4"/>
+    <w:multiLevelType w:val="hybridMultilevel"/>
+    <w:tmpl w:val="C406BF2E"/>
+    <w:lvl w:ilvl="0" w:tplc="04090001">
+      <w:start w:val="1"/>
+      <w:numFmt w:val="bullet"/>
+      <w:lvlText w:val=""/>
+      <w:lvlJc w:val="left"/>
+      <w:pPr>
+        <w:ind w:left="743" w:hanging="360"/>
+      </w:pPr>
+      <w:rPr>
+        <w:rFonts w:ascii="Symbol" w:hAnsi="Symbol" w:hint="default"/>
+      </w:rPr>
+    </w:lvl>
+    <w:lvl w:ilvl="1" w:tplc="04090003" w:tentative="1">
+      <w:start w:val="1"/>
+      <w:numFmt w:val="bullet"/>
+      <w:lvlText w:val="o"/>
+      <w:lvlJc w:val="left"/>
+      <w:pPr>
+        <w:ind w:left="1463" w:hanging="360"/>
+      </w:pPr>
+      <w:rPr>
+        <w:rFonts w:ascii="Courier New" w:hAnsi="Courier New" w:cs="Courier New" w:hint="default"/>
+      </w:rPr>
+    </w:lvl>
+    <w:lvl w:ilvl="2" w:tplc="04090005" w:tentative="1">
+      <w:start w:val="1"/>
+      <w:numFmt w:val="bullet"/>
+      <w:lvlText w:val=""/>
+      <w:lvlJc w:val="left"/>
+      <w:pPr>
+        <w:ind w:left="2183" w:hanging="360"/>
+      </w:pPr>
+      <w:rPr>
+        <w:rFonts w:ascii="Wingdings" w:hAnsi="Wingdings" w:hint="default"/>
+      </w:rPr>
+    </w:lvl>
+    <w:lvl w:ilvl="3" w:tplc="04090001" w:tentative="1">
+      <w:start w:val="1"/>
+      <w:numFmt w:val="bullet"/>
+      <w:lvlText w:val=""/>
+      <w:lvlJc w:val="left"/>
+      <w:pPr>
+        <w:ind w:left="2903" w:hanging="360"/>
+      </w:pPr>
+      <w:rPr>
+        <w:rFonts w:ascii="Symbol" w:hAnsi="Symbol" w:hint="default"/>
+      </w:rPr>
+    </w:lvl>
+    <w:lvl w:ilvl="4" w:tplc="04090003" w:tentative="1">
+      <w:start w:val="1"/>
+      <w:numFmt w:val="bullet"/>
+      <w:lvlText w:val="o"/>
+      <w:lvlJc w:val="left"/>
+      <w:pPr>
+        <w:ind w:left="3623" w:hanging="360"/>
+      </w:pPr>
+      <w:rPr>
+        <w:rFonts w:ascii="Courier New" w:hAnsi="Courier New" w:cs="Courier New" w:hint="default"/>
+      </w:rPr>
+    </w:lvl>
+    <w:lvl w:ilvl="5" w:tplc="04090005" w:tentative="1">
+      <w:start w:val="1"/>
+      <w:numFmt w:val="bullet"/>
+      <w:lvlText w:val=""/>
+      <w:lvlJc w:val="left"/>
+      <w:pPr>
+        <w:ind w:left="4343" w:hanging="360"/>
+      </w:pPr>
+      <w:rPr>
+        <w:rFonts w:ascii="Wingdings" w:hAnsi="Wingdings" w:hint="default"/>
+      </w:rPr>
+    </w:lvl>
+    <w:lvl w:ilvl="6" w:tplc="04090001" w:tentative="1">
+      <w:start w:val="1"/>
+      <w:numFmt w:val="bullet"/>
+      <w:lvlText w:val=""/>
+      <w:lvlJc w:val="left"/>
+      <w:pPr>
+        <w:ind w:left="5063" w:hanging="360"/>
+      </w:pPr>
+      <w:rPr>
+        <w:rFonts w:ascii="Symbol" w:hAnsi="Symbol" w:hint="default"/>
+      </w:rPr>
+    </w:lvl>
+    <w:lvl w:ilvl="7" w:tplc="04090003" w:tentative="1">
+      <w:start w:val="1"/>
+      <w:numFmt w:val="bullet"/>
+      <w:lvlText w:val="o"/>
+      <w:lvlJc w:val="left"/>
+      <w:pPr>
+        <w:ind w:left="5783" w:hanging="360"/>
+      </w:pPr>
+      <w:rPr>
+        <w:rFonts w:ascii="Courier New" w:hAnsi="Courier New" w:cs="Courier New" w:hint="default"/>
+      </w:rPr>
+    </w:lvl>
+    <w:lvl w:ilvl="8" w:tplc="04090005" w:tentative="1">
+      <w:start w:val="1"/>
+      <w:numFmt w:val="bullet"/>
+      <w:lvlText w:val=""/>
+      <w:lvlJc w:val="left"/>
+      <w:pPr>
+        <w:ind w:left="6503" w:hanging="360"/>
+      </w:pPr>
+      <w:rPr>
+        <w:rFonts w:ascii="Wingdings" w:hAnsi="Wingdings" w:hint="default"/>
+      </w:rPr>
+    </w:lvl>
+  </w:abstractNum>
+  <w:abstractNum w:abstractNumId="1" w15:restartNumberingAfterBreak="0">
     <w:nsid w:val="4719468C"/>
     <w:multiLevelType w:val="hybridMultilevel"/>
     <w:tmpl w:val="62584612"/>
@@ -4473,6 +4997,9 @@
     </w:lvl>
   </w:abstractNum>
   <w:num w:numId="1" w16cid:durableId="2055883817">
+    <w:abstractNumId w:val="1"/>
+  </w:num>
+  <w:num w:numId="2" w16cid:durableId="935022938">
     <w:abstractNumId w:val="0"/>
   </w:num>
 </w:numbering>

--- a/public/assets/CV/cv_it.docx
+++ b/public/assets/CV/cv_it.docx
@@ -6,44 +6,56 @@
       <w:pPr>
         <w:pStyle w:val="Title"/>
         <w:rPr>
-          <w:rFonts w:ascii="Times New Roman" w:hAnsi="Times New Roman" w:cs="Times New Roman"/>
-        </w:rPr>
-      </w:pPr>
-      <w:r>
-        <w:rPr>
-          <w:rFonts w:ascii="Times New Roman" w:hAnsi="Times New Roman" w:cs="Times New Roman"/>
+          <w:rFonts w:ascii="Arial" w:hAnsi="Arial" w:cs="Arial"/>
+          <w:sz w:val="32"/>
+          <w:szCs w:val="32"/>
+        </w:rPr>
+      </w:pPr>
+      <w:r>
+        <w:rPr>
+          <w:rFonts w:ascii="Arial" w:hAnsi="Arial" w:cs="Arial"/>
           <w:w w:val="125"/>
+          <w:sz w:val="32"/>
+          <w:szCs w:val="32"/>
         </w:rPr>
         <w:t>Rayhan</w:t>
       </w:r>
       <w:r>
         <w:rPr>
-          <w:rFonts w:ascii="Times New Roman" w:hAnsi="Times New Roman" w:cs="Times New Roman"/>
+          <w:rFonts w:ascii="Arial" w:hAnsi="Arial" w:cs="Arial"/>
           <w:spacing w:val="19"/>
           <w:w w:val="125"/>
-        </w:rPr>
-        <w:t xml:space="preserve"> </w:t>
-      </w:r>
-      <w:r>
-        <w:rPr>
-          <w:rFonts w:ascii="Times New Roman" w:hAnsi="Times New Roman" w:cs="Times New Roman"/>
+          <w:sz w:val="32"/>
+          <w:szCs w:val="32"/>
+        </w:rPr>
+        <w:t xml:space="preserve"> </w:t>
+      </w:r>
+      <w:r>
+        <w:rPr>
+          <w:rFonts w:ascii="Arial" w:hAnsi="Arial" w:cs="Arial"/>
           <w:w w:val="125"/>
+          <w:sz w:val="32"/>
+          <w:szCs w:val="32"/>
         </w:rPr>
         <w:t>Afrizal</w:t>
       </w:r>
       <w:r>
         <w:rPr>
-          <w:rFonts w:ascii="Times New Roman" w:hAnsi="Times New Roman" w:cs="Times New Roman"/>
+          <w:rFonts w:ascii="Arial" w:hAnsi="Arial" w:cs="Arial"/>
           <w:spacing w:val="19"/>
           <w:w w:val="125"/>
-        </w:rPr>
-        <w:t xml:space="preserve"> </w:t>
-      </w:r>
-      <w:r>
-        <w:rPr>
-          <w:rFonts w:ascii="Times New Roman" w:hAnsi="Times New Roman" w:cs="Times New Roman"/>
+          <w:sz w:val="32"/>
+          <w:szCs w:val="32"/>
+        </w:rPr>
+        <w:t xml:space="preserve"> </w:t>
+      </w:r>
+      <w:r>
+        <w:rPr>
+          <w:rFonts w:ascii="Arial" w:hAnsi="Arial" w:cs="Arial"/>
           <w:spacing w:val="-4"/>
           <w:w w:val="125"/>
+          <w:sz w:val="32"/>
+          <w:szCs w:val="32"/>
         </w:rPr>
         <w:t>Fajri</w:t>
       </w:r>
@@ -59,13 +71,13 @@
         <w:ind w:left="0" w:right="1"/>
         <w:jc w:val="center"/>
         <w:rPr>
-          <w:rFonts w:ascii="Times New Roman" w:hAnsi="Times New Roman" w:cs="Times New Roman"/>
+          <w:rFonts w:ascii="Arial" w:hAnsi="Arial" w:cs="Arial"/>
         </w:rPr>
       </w:pPr>
       <w:hyperlink r:id="rId6">
         <w:r>
           <w:rPr>
-            <w:rFonts w:ascii="Times New Roman" w:hAnsi="Times New Roman" w:cs="Times New Roman"/>
+            <w:rFonts w:ascii="Arial" w:hAnsi="Arial" w:cs="Arial"/>
             <w:spacing w:val="-2"/>
             <w:w w:val="105"/>
           </w:rPr>
@@ -74,13 +86,13 @@
       </w:hyperlink>
       <w:r>
         <w:rPr>
-          <w:rFonts w:ascii="Times New Roman" w:hAnsi="Times New Roman" w:cs="Times New Roman"/>
+          <w:rFonts w:ascii="Arial" w:hAnsi="Arial" w:cs="Arial"/>
         </w:rPr>
         <w:tab/>
       </w:r>
       <w:r>
         <w:rPr>
-          <w:rFonts w:ascii="Times New Roman" w:hAnsi="Times New Roman" w:cs="Times New Roman"/>
+          <w:rFonts w:ascii="Arial" w:hAnsi="Arial" w:cs="Arial"/>
           <w:spacing w:val="-10"/>
           <w:w w:val="105"/>
         </w:rPr>
@@ -88,13 +100,13 @@
       </w:r>
       <w:r>
         <w:rPr>
-          <w:rFonts w:ascii="Times New Roman" w:hAnsi="Times New Roman" w:cs="Times New Roman"/>
+          <w:rFonts w:ascii="Arial" w:hAnsi="Arial" w:cs="Arial"/>
         </w:rPr>
         <w:tab/>
       </w:r>
       <w:r>
         <w:rPr>
-          <w:rFonts w:ascii="Times New Roman" w:hAnsi="Times New Roman" w:cs="Times New Roman"/>
+          <w:rFonts w:ascii="Arial" w:hAnsi="Arial" w:cs="Arial"/>
           <w:spacing w:val="-2"/>
           <w:w w:val="105"/>
         </w:rPr>
@@ -112,13 +124,13 @@
         <w:ind w:left="0"/>
         <w:jc w:val="center"/>
         <w:rPr>
-          <w:rFonts w:ascii="Times New Roman" w:hAnsi="Times New Roman" w:cs="Times New Roman"/>
+          <w:rFonts w:ascii="Arial" w:hAnsi="Arial" w:cs="Arial"/>
         </w:rPr>
       </w:pPr>
       <w:hyperlink r:id="rId7">
         <w:r>
           <w:rPr>
-            <w:rFonts w:ascii="Times New Roman" w:hAnsi="Times New Roman" w:cs="Times New Roman"/>
+            <w:rFonts w:ascii="Arial" w:hAnsi="Arial" w:cs="Arial"/>
             <w:w w:val="110"/>
           </w:rPr>
           <w:t>portfolio-</w:t>
@@ -126,7 +138,7 @@
         <w:proofErr w:type="spellStart"/>
         <w:r>
           <w:rPr>
-            <w:rFonts w:ascii="Times New Roman" w:hAnsi="Times New Roman" w:cs="Times New Roman"/>
+            <w:rFonts w:ascii="Arial" w:hAnsi="Arial" w:cs="Arial"/>
             <w:w w:val="110"/>
           </w:rPr>
           <w:t>rayhan.netlify.app</w:t>
@@ -135,13 +147,13 @@
       </w:hyperlink>
       <w:r>
         <w:rPr>
-          <w:rFonts w:ascii="Times New Roman" w:hAnsi="Times New Roman" w:cs="Times New Roman"/>
+          <w:rFonts w:ascii="Arial" w:hAnsi="Arial" w:cs="Arial"/>
         </w:rPr>
         <w:tab/>
       </w:r>
       <w:r>
         <w:rPr>
-          <w:rFonts w:ascii="Times New Roman" w:hAnsi="Times New Roman" w:cs="Times New Roman"/>
+          <w:rFonts w:ascii="Arial" w:hAnsi="Arial" w:cs="Arial"/>
           <w:spacing w:val="-10"/>
           <w:w w:val="110"/>
         </w:rPr>
@@ -149,14 +161,14 @@
       </w:r>
       <w:r>
         <w:rPr>
-          <w:rFonts w:ascii="Times New Roman" w:hAnsi="Times New Roman" w:cs="Times New Roman"/>
+          <w:rFonts w:ascii="Arial" w:hAnsi="Arial" w:cs="Arial"/>
         </w:rPr>
         <w:tab/>
       </w:r>
       <w:hyperlink r:id="rId8">
         <w:r>
           <w:rPr>
-            <w:rFonts w:ascii="Times New Roman" w:hAnsi="Times New Roman" w:cs="Times New Roman"/>
+            <w:rFonts w:ascii="Arial" w:hAnsi="Arial" w:cs="Arial"/>
             <w:w w:val="105"/>
           </w:rPr>
           <w:t>linkedin.com/in/</w:t>
@@ -164,14 +176,14 @@
         <w:proofErr w:type="spellStart"/>
         <w:r>
           <w:rPr>
-            <w:rFonts w:ascii="Times New Roman" w:hAnsi="Times New Roman" w:cs="Times New Roman"/>
+            <w:rFonts w:ascii="Arial" w:hAnsi="Arial" w:cs="Arial"/>
             <w:w w:val="105"/>
           </w:rPr>
           <w:t>rayhan-afrizal-</w:t>
         </w:r>
         <w:r>
           <w:rPr>
-            <w:rFonts w:ascii="Times New Roman" w:hAnsi="Times New Roman" w:cs="Times New Roman"/>
+            <w:rFonts w:ascii="Arial" w:hAnsi="Arial" w:cs="Arial"/>
             <w:spacing w:val="-2"/>
             <w:w w:val="105"/>
           </w:rPr>
@@ -180,7 +192,7 @@
         <w:proofErr w:type="spellEnd"/>
         <w:r>
           <w:rPr>
-            <w:rFonts w:ascii="Times New Roman" w:hAnsi="Times New Roman" w:cs="Times New Roman"/>
+            <w:rFonts w:ascii="Arial" w:hAnsi="Arial" w:cs="Arial"/>
             <w:spacing w:val="-2"/>
             <w:w w:val="105"/>
           </w:rPr>
@@ -193,7 +205,7 @@
         <w:pStyle w:val="BodyText"/>
         <w:ind w:left="0"/>
         <w:rPr>
-          <w:rFonts w:ascii="Times New Roman" w:hAnsi="Times New Roman" w:cs="Times New Roman"/>
+          <w:rFonts w:ascii="Arial" w:hAnsi="Arial" w:cs="Arial"/>
         </w:rPr>
       </w:pPr>
     </w:p>
@@ -201,12 +213,12 @@
       <w:pPr>
         <w:pStyle w:val="Heading1"/>
         <w:rPr>
-          <w:rFonts w:ascii="Times New Roman" w:hAnsi="Times New Roman" w:cs="Times New Roman"/>
-        </w:rPr>
-      </w:pPr>
-      <w:r>
-        <w:rPr>
-          <w:rFonts w:ascii="Times New Roman" w:hAnsi="Times New Roman" w:cs="Times New Roman"/>
+          <w:rFonts w:ascii="Arial" w:hAnsi="Arial" w:cs="Arial"/>
+        </w:rPr>
+      </w:pPr>
+      <w:r>
+        <w:rPr>
+          <w:rFonts w:ascii="Arial" w:hAnsi="Arial" w:cs="Arial"/>
           <w:noProof/>
         </w:rPr>
         <mc:AlternateContent>
@@ -276,7 +288,7 @@
           </mc:Choice>
           <mc:Fallback>
             <w:pict>
-              <v:shape w14:anchorId="7EF33D73" id="Graphic 1" o:spid="_x0000_s1026" style="position:absolute;margin-left:1in;margin-top:15.85pt;width:451.3pt;height:.1pt;z-index:-251661312;visibility:visible;mso-wrap-style:square;mso-wrap-distance-left:0;mso-wrap-distance-top:0;mso-wrap-distance-right:0;mso-wrap-distance-bottom:0;mso-position-horizontal:absolute;mso-position-horizontal-relative:page;mso-position-vertical:absolute;mso-position-vertical-relative:text;v-text-anchor:top" coordsize="5731510,1270" o:gfxdata="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" path="m,l5731205,e" filled="f" strokeweight=".14039mm">
+              <v:shape w14:anchorId="0773DF44" id="Graphic 1" o:spid="_x0000_s1026" style="position:absolute;margin-left:1in;margin-top:15.85pt;width:451.3pt;height:.1pt;z-index:-251661312;visibility:visible;mso-wrap-style:square;mso-wrap-distance-left:0;mso-wrap-distance-top:0;mso-wrap-distance-right:0;mso-wrap-distance-bottom:0;mso-position-horizontal:absolute;mso-position-horizontal-relative:page;mso-position-vertical:absolute;mso-position-vertical-relative:text;v-text-anchor:top" coordsize="5731510,1270" o:gfxdata="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" path="m,l5731205,e" filled="f" strokeweight=".14039mm">
                 <v:path arrowok="t"/>
                 <w10:wrap type="topAndBottom" anchorx="page"/>
               </v:shape>
@@ -286,10 +298,10 @@
       </w:r>
       <w:r>
         <w:rPr>
-          <w:rFonts w:ascii="Times New Roman" w:hAnsi="Times New Roman" w:cs="Times New Roman"/>
+          <w:rFonts w:ascii="Arial" w:hAnsi="Arial" w:cs="Arial"/>
           <w:noProof/>
         </w:rPr>
-        <w:t>Ringkasan</w:t>
+        <w:t>Summary</w:t>
       </w:r>
     </w:p>
     <w:p>
@@ -299,716 +311,19 @@
         <w:ind w:left="23" w:right="21"/>
         <w:jc w:val="both"/>
         <w:rPr>
-          <w:rFonts w:ascii="Times New Roman" w:hAnsi="Times New Roman" w:cs="Times New Roman"/>
-        </w:rPr>
-      </w:pPr>
-      <w:proofErr w:type="spellStart"/>
-      <w:r>
-        <w:rPr>
-          <w:rFonts w:ascii="Times New Roman" w:hAnsi="Times New Roman" w:cs="Times New Roman"/>
-          <w:w w:val="105"/>
-        </w:rPr>
-        <w:t>Lulusan</w:t>
-      </w:r>
-      <w:proofErr w:type="spellEnd"/>
-      <w:r>
-        <w:rPr>
-          <w:rFonts w:ascii="Times New Roman" w:hAnsi="Times New Roman" w:cs="Times New Roman"/>
-          <w:w w:val="105"/>
-        </w:rPr>
-        <w:t xml:space="preserve"> </w:t>
-      </w:r>
-      <w:proofErr w:type="spellStart"/>
-      <w:r>
-        <w:rPr>
-          <w:rFonts w:ascii="Times New Roman" w:hAnsi="Times New Roman" w:cs="Times New Roman"/>
-          <w:w w:val="105"/>
-        </w:rPr>
-        <w:t>M</w:t>
-      </w:r>
-      <w:r>
-        <w:rPr>
-          <w:rFonts w:ascii="Times New Roman" w:hAnsi="Times New Roman" w:cs="Times New Roman"/>
-          <w:w w:val="105"/>
-        </w:rPr>
-        <w:t>ahasiswa</w:t>
-      </w:r>
-      <w:proofErr w:type="spellEnd"/>
-      <w:r>
-        <w:rPr>
-          <w:rFonts w:ascii="Times New Roman" w:hAnsi="Times New Roman" w:cs="Times New Roman"/>
-          <w:w w:val="105"/>
-        </w:rPr>
-        <w:t xml:space="preserve"> Teknik </w:t>
-      </w:r>
-      <w:proofErr w:type="spellStart"/>
-      <w:r>
-        <w:rPr>
-          <w:rFonts w:ascii="Times New Roman" w:hAnsi="Times New Roman" w:cs="Times New Roman"/>
-          <w:w w:val="105"/>
-        </w:rPr>
-        <w:t>Informatika</w:t>
-      </w:r>
-      <w:proofErr w:type="spellEnd"/>
-      <w:r>
-        <w:rPr>
-          <w:rFonts w:ascii="Times New Roman" w:hAnsi="Times New Roman" w:cs="Times New Roman"/>
-          <w:w w:val="105"/>
-        </w:rPr>
-        <w:t xml:space="preserve"> yang </w:t>
-      </w:r>
-      <w:proofErr w:type="spellStart"/>
-      <w:r>
-        <w:rPr>
-          <w:rFonts w:ascii="Times New Roman" w:hAnsi="Times New Roman" w:cs="Times New Roman"/>
-          <w:w w:val="105"/>
-        </w:rPr>
-        <w:t>memiliki</w:t>
-      </w:r>
-      <w:proofErr w:type="spellEnd"/>
-      <w:r>
-        <w:rPr>
-          <w:rFonts w:ascii="Times New Roman" w:hAnsi="Times New Roman" w:cs="Times New Roman"/>
-          <w:w w:val="105"/>
-        </w:rPr>
-        <w:t xml:space="preserve"> passion </w:t>
-      </w:r>
-      <w:proofErr w:type="spellStart"/>
-      <w:r>
-        <w:rPr>
-          <w:rFonts w:ascii="Times New Roman" w:hAnsi="Times New Roman" w:cs="Times New Roman"/>
-          <w:w w:val="105"/>
-        </w:rPr>
-        <w:t>dalam</w:t>
-      </w:r>
-      <w:proofErr w:type="spellEnd"/>
-      <w:r>
-        <w:rPr>
-          <w:rFonts w:ascii="Times New Roman" w:hAnsi="Times New Roman" w:cs="Times New Roman"/>
-          <w:w w:val="105"/>
-        </w:rPr>
-        <w:t xml:space="preserve"> </w:t>
-      </w:r>
-      <w:proofErr w:type="spellStart"/>
-      <w:r>
-        <w:rPr>
-          <w:rFonts w:ascii="Times New Roman" w:hAnsi="Times New Roman" w:cs="Times New Roman"/>
-          <w:w w:val="105"/>
-        </w:rPr>
-        <w:t>mengembangkan</w:t>
-      </w:r>
-      <w:proofErr w:type="spellEnd"/>
-      <w:r>
-        <w:rPr>
-          <w:rFonts w:ascii="Times New Roman" w:hAnsi="Times New Roman" w:cs="Times New Roman"/>
-          <w:w w:val="105"/>
-        </w:rPr>
-        <w:t xml:space="preserve"> </w:t>
-      </w:r>
-      <w:proofErr w:type="spellStart"/>
-      <w:r>
-        <w:rPr>
-          <w:rFonts w:ascii="Times New Roman" w:hAnsi="Times New Roman" w:cs="Times New Roman"/>
-          <w:w w:val="105"/>
-        </w:rPr>
-        <w:t>antarmuka</w:t>
-      </w:r>
-      <w:proofErr w:type="spellEnd"/>
-      <w:r>
-        <w:rPr>
-          <w:rFonts w:ascii="Times New Roman" w:hAnsi="Times New Roman" w:cs="Times New Roman"/>
-          <w:w w:val="105"/>
-        </w:rPr>
-        <w:t xml:space="preserve"> web yang </w:t>
-      </w:r>
-      <w:proofErr w:type="spellStart"/>
-      <w:r>
-        <w:rPr>
-          <w:rFonts w:ascii="Times New Roman" w:hAnsi="Times New Roman" w:cs="Times New Roman"/>
-          <w:w w:val="105"/>
-        </w:rPr>
-        <w:t>responsif</w:t>
-      </w:r>
-      <w:proofErr w:type="spellEnd"/>
-      <w:r>
-        <w:rPr>
-          <w:rFonts w:ascii="Times New Roman" w:hAnsi="Times New Roman" w:cs="Times New Roman"/>
-          <w:w w:val="105"/>
-        </w:rPr>
-        <w:t xml:space="preserve"> dan </w:t>
-      </w:r>
-      <w:proofErr w:type="spellStart"/>
-      <w:r>
-        <w:rPr>
-          <w:rFonts w:ascii="Times New Roman" w:hAnsi="Times New Roman" w:cs="Times New Roman"/>
-          <w:w w:val="105"/>
-        </w:rPr>
-        <w:t>ramah</w:t>
-      </w:r>
-      <w:proofErr w:type="spellEnd"/>
-      <w:r>
-        <w:rPr>
-          <w:rFonts w:ascii="Times New Roman" w:hAnsi="Times New Roman" w:cs="Times New Roman"/>
-          <w:w w:val="105"/>
-        </w:rPr>
-        <w:t xml:space="preserve"> </w:t>
-      </w:r>
-      <w:proofErr w:type="spellStart"/>
-      <w:r>
-        <w:rPr>
-          <w:rFonts w:ascii="Times New Roman" w:hAnsi="Times New Roman" w:cs="Times New Roman"/>
-          <w:w w:val="105"/>
-        </w:rPr>
-        <w:t>pengguna</w:t>
-      </w:r>
-      <w:proofErr w:type="spellEnd"/>
-      <w:r>
-        <w:rPr>
-          <w:rFonts w:ascii="Times New Roman" w:hAnsi="Times New Roman" w:cs="Times New Roman"/>
-          <w:w w:val="105"/>
-        </w:rPr>
-        <w:t xml:space="preserve">. </w:t>
-      </w:r>
-      <w:proofErr w:type="spellStart"/>
-      <w:r>
-        <w:rPr>
-          <w:rFonts w:ascii="Times New Roman" w:hAnsi="Times New Roman" w:cs="Times New Roman"/>
-          <w:w w:val="105"/>
-        </w:rPr>
-        <w:t>Berpengalaman</w:t>
-      </w:r>
-      <w:proofErr w:type="spellEnd"/>
-      <w:r>
-        <w:rPr>
-          <w:rFonts w:ascii="Times New Roman" w:hAnsi="Times New Roman" w:cs="Times New Roman"/>
-          <w:w w:val="105"/>
-        </w:rPr>
-        <w:t xml:space="preserve"> </w:t>
-      </w:r>
-      <w:proofErr w:type="spellStart"/>
-      <w:r>
-        <w:rPr>
-          <w:rFonts w:ascii="Times New Roman" w:hAnsi="Times New Roman" w:cs="Times New Roman"/>
-          <w:w w:val="105"/>
-        </w:rPr>
-        <w:t>dalam</w:t>
-      </w:r>
-      <w:proofErr w:type="spellEnd"/>
-      <w:r>
-        <w:rPr>
-          <w:rFonts w:ascii="Times New Roman" w:hAnsi="Times New Roman" w:cs="Times New Roman"/>
-          <w:w w:val="105"/>
-        </w:rPr>
-        <w:t xml:space="preserve"> PHP, Laravel, JavaScript, ReactJS, dan Tailwind CSS, </w:t>
-      </w:r>
-      <w:proofErr w:type="spellStart"/>
-      <w:r>
-        <w:rPr>
-          <w:rFonts w:ascii="Times New Roman" w:hAnsi="Times New Roman" w:cs="Times New Roman"/>
-          <w:w w:val="105"/>
-        </w:rPr>
-        <w:t>serta</w:t>
-      </w:r>
-      <w:proofErr w:type="spellEnd"/>
-      <w:r>
-        <w:rPr>
-          <w:rFonts w:ascii="Times New Roman" w:hAnsi="Times New Roman" w:cs="Times New Roman"/>
-          <w:w w:val="105"/>
-        </w:rPr>
-        <w:t xml:space="preserve"> </w:t>
-      </w:r>
-      <w:proofErr w:type="spellStart"/>
-      <w:r>
-        <w:rPr>
-          <w:rFonts w:ascii="Times New Roman" w:hAnsi="Times New Roman" w:cs="Times New Roman"/>
-          <w:w w:val="105"/>
-        </w:rPr>
-        <w:t>memiliki</w:t>
-      </w:r>
-      <w:proofErr w:type="spellEnd"/>
-      <w:r>
-        <w:rPr>
-          <w:rFonts w:ascii="Times New Roman" w:hAnsi="Times New Roman" w:cs="Times New Roman"/>
-          <w:w w:val="105"/>
-        </w:rPr>
-        <w:t xml:space="preserve"> </w:t>
-      </w:r>
-      <w:proofErr w:type="spellStart"/>
-      <w:r>
-        <w:rPr>
-          <w:rFonts w:ascii="Times New Roman" w:hAnsi="Times New Roman" w:cs="Times New Roman"/>
-          <w:w w:val="105"/>
-        </w:rPr>
-        <w:t>kemampuan</w:t>
-      </w:r>
-      <w:proofErr w:type="spellEnd"/>
-      <w:r>
-        <w:rPr>
-          <w:rFonts w:ascii="Times New Roman" w:hAnsi="Times New Roman" w:cs="Times New Roman"/>
-          <w:w w:val="105"/>
-        </w:rPr>
-        <w:t xml:space="preserve"> </w:t>
-      </w:r>
-      <w:proofErr w:type="spellStart"/>
-      <w:r>
-        <w:rPr>
-          <w:rFonts w:ascii="Times New Roman" w:hAnsi="Times New Roman" w:cs="Times New Roman"/>
-          <w:w w:val="105"/>
-        </w:rPr>
-        <w:t>kuat</w:t>
-      </w:r>
-      <w:proofErr w:type="spellEnd"/>
-      <w:r>
-        <w:rPr>
-          <w:rFonts w:ascii="Times New Roman" w:hAnsi="Times New Roman" w:cs="Times New Roman"/>
-          <w:w w:val="105"/>
-        </w:rPr>
-        <w:t xml:space="preserve"> </w:t>
-      </w:r>
-      <w:proofErr w:type="spellStart"/>
-      <w:r>
-        <w:rPr>
-          <w:rFonts w:ascii="Times New Roman" w:hAnsi="Times New Roman" w:cs="Times New Roman"/>
-          <w:w w:val="105"/>
-        </w:rPr>
-        <w:t>dalam</w:t>
-      </w:r>
-      <w:proofErr w:type="spellEnd"/>
-      <w:r>
-        <w:rPr>
-          <w:rFonts w:ascii="Times New Roman" w:hAnsi="Times New Roman" w:cs="Times New Roman"/>
-          <w:w w:val="105"/>
-        </w:rPr>
-        <w:t xml:space="preserve"> </w:t>
-      </w:r>
-      <w:proofErr w:type="spellStart"/>
-      <w:r>
-        <w:rPr>
-          <w:rFonts w:ascii="Times New Roman" w:hAnsi="Times New Roman" w:cs="Times New Roman"/>
-          <w:w w:val="105"/>
-        </w:rPr>
-        <w:t>menerjemahkan</w:t>
-      </w:r>
-      <w:proofErr w:type="spellEnd"/>
-      <w:r>
-        <w:rPr>
-          <w:rFonts w:ascii="Times New Roman" w:hAnsi="Times New Roman" w:cs="Times New Roman"/>
-          <w:w w:val="105"/>
-        </w:rPr>
-        <w:t xml:space="preserve"> </w:t>
-      </w:r>
-      <w:proofErr w:type="spellStart"/>
-      <w:r>
-        <w:rPr>
-          <w:rFonts w:ascii="Times New Roman" w:hAnsi="Times New Roman" w:cs="Times New Roman"/>
-          <w:w w:val="105"/>
-        </w:rPr>
-        <w:t>konsep</w:t>
-      </w:r>
-      <w:proofErr w:type="spellEnd"/>
-      <w:r>
-        <w:rPr>
-          <w:rFonts w:ascii="Times New Roman" w:hAnsi="Times New Roman" w:cs="Times New Roman"/>
-          <w:w w:val="105"/>
-        </w:rPr>
-        <w:t xml:space="preserve"> </w:t>
-      </w:r>
-      <w:proofErr w:type="spellStart"/>
-      <w:r>
-        <w:rPr>
-          <w:rFonts w:ascii="Times New Roman" w:hAnsi="Times New Roman" w:cs="Times New Roman"/>
-          <w:w w:val="105"/>
-        </w:rPr>
-        <w:t>desain</w:t>
-      </w:r>
-      <w:proofErr w:type="spellEnd"/>
-      <w:r>
-        <w:rPr>
-          <w:rFonts w:ascii="Times New Roman" w:hAnsi="Times New Roman" w:cs="Times New Roman"/>
-          <w:w w:val="105"/>
-        </w:rPr>
-        <w:t xml:space="preserve"> </w:t>
-      </w:r>
-      <w:proofErr w:type="spellStart"/>
-      <w:r>
-        <w:rPr>
-          <w:rFonts w:ascii="Times New Roman" w:hAnsi="Times New Roman" w:cs="Times New Roman"/>
-          <w:w w:val="105"/>
-        </w:rPr>
-        <w:t>menjadi</w:t>
-      </w:r>
-      <w:proofErr w:type="spellEnd"/>
-      <w:r>
-        <w:rPr>
-          <w:rFonts w:ascii="Times New Roman" w:hAnsi="Times New Roman" w:cs="Times New Roman"/>
-          <w:w w:val="105"/>
-        </w:rPr>
-        <w:t xml:space="preserve"> website yang </w:t>
-      </w:r>
-      <w:proofErr w:type="spellStart"/>
-      <w:r>
-        <w:rPr>
-          <w:rFonts w:ascii="Times New Roman" w:hAnsi="Times New Roman" w:cs="Times New Roman"/>
-          <w:w w:val="105"/>
-        </w:rPr>
-        <w:t>fungsional</w:t>
-      </w:r>
-      <w:proofErr w:type="spellEnd"/>
-      <w:r>
-        <w:rPr>
-          <w:rFonts w:ascii="Times New Roman" w:hAnsi="Times New Roman" w:cs="Times New Roman"/>
-          <w:w w:val="105"/>
-        </w:rPr>
-        <w:t xml:space="preserve">. </w:t>
-      </w:r>
-      <w:proofErr w:type="spellStart"/>
-      <w:r>
-        <w:rPr>
-          <w:rFonts w:ascii="Times New Roman" w:hAnsi="Times New Roman" w:cs="Times New Roman"/>
-          <w:w w:val="105"/>
-        </w:rPr>
-        <w:t>Terampil</w:t>
-      </w:r>
-      <w:proofErr w:type="spellEnd"/>
-      <w:r>
-        <w:rPr>
-          <w:rFonts w:ascii="Times New Roman" w:hAnsi="Times New Roman" w:cs="Times New Roman"/>
-          <w:w w:val="105"/>
-        </w:rPr>
-        <w:t xml:space="preserve"> </w:t>
-      </w:r>
-      <w:proofErr w:type="spellStart"/>
-      <w:r>
-        <w:rPr>
-          <w:rFonts w:ascii="Times New Roman" w:hAnsi="Times New Roman" w:cs="Times New Roman"/>
-          <w:w w:val="105"/>
-        </w:rPr>
-        <w:t>menggunakan</w:t>
-      </w:r>
-      <w:proofErr w:type="spellEnd"/>
-      <w:r>
-        <w:rPr>
-          <w:rFonts w:ascii="Times New Roman" w:hAnsi="Times New Roman" w:cs="Times New Roman"/>
-          <w:w w:val="105"/>
-        </w:rPr>
-        <w:t xml:space="preserve"> tools UI/UX </w:t>
-      </w:r>
-      <w:proofErr w:type="spellStart"/>
-      <w:r>
-        <w:rPr>
-          <w:rFonts w:ascii="Times New Roman" w:hAnsi="Times New Roman" w:cs="Times New Roman"/>
-          <w:w w:val="105"/>
-        </w:rPr>
-        <w:t>seperti</w:t>
-      </w:r>
-      <w:proofErr w:type="spellEnd"/>
-      <w:r>
-        <w:rPr>
-          <w:rFonts w:ascii="Times New Roman" w:hAnsi="Times New Roman" w:cs="Times New Roman"/>
-          <w:w w:val="105"/>
-        </w:rPr>
-        <w:t xml:space="preserve"> Figma, </w:t>
-      </w:r>
-      <w:proofErr w:type="spellStart"/>
-      <w:r>
-        <w:rPr>
-          <w:rFonts w:ascii="Times New Roman" w:hAnsi="Times New Roman" w:cs="Times New Roman"/>
-          <w:w w:val="105"/>
-        </w:rPr>
-        <w:t>dengan</w:t>
-      </w:r>
-      <w:proofErr w:type="spellEnd"/>
-      <w:r>
-        <w:rPr>
-          <w:rFonts w:ascii="Times New Roman" w:hAnsi="Times New Roman" w:cs="Times New Roman"/>
-          <w:w w:val="105"/>
-        </w:rPr>
-        <w:t xml:space="preserve"> </w:t>
-      </w:r>
-      <w:proofErr w:type="spellStart"/>
-      <w:r>
-        <w:rPr>
-          <w:rFonts w:ascii="Times New Roman" w:hAnsi="Times New Roman" w:cs="Times New Roman"/>
-          <w:w w:val="105"/>
-        </w:rPr>
-        <w:t>penerapan</w:t>
-      </w:r>
-      <w:proofErr w:type="spellEnd"/>
-      <w:r>
-        <w:rPr>
-          <w:rFonts w:ascii="Times New Roman" w:hAnsi="Times New Roman" w:cs="Times New Roman"/>
-          <w:w w:val="105"/>
-        </w:rPr>
-        <w:t xml:space="preserve"> wireframing, prototyping, dan </w:t>
-      </w:r>
-      <w:proofErr w:type="spellStart"/>
-      <w:r>
-        <w:rPr>
-          <w:rFonts w:ascii="Times New Roman" w:hAnsi="Times New Roman" w:cs="Times New Roman"/>
-          <w:w w:val="105"/>
-        </w:rPr>
-        <w:t>prinsip</w:t>
-      </w:r>
-      <w:proofErr w:type="spellEnd"/>
-      <w:r>
-        <w:rPr>
-          <w:rFonts w:ascii="Times New Roman" w:hAnsi="Times New Roman" w:cs="Times New Roman"/>
-          <w:w w:val="105"/>
-        </w:rPr>
-        <w:t xml:space="preserve"> usability </w:t>
-      </w:r>
-      <w:proofErr w:type="spellStart"/>
-      <w:r>
-        <w:rPr>
-          <w:rFonts w:ascii="Times New Roman" w:hAnsi="Times New Roman" w:cs="Times New Roman"/>
-          <w:w w:val="105"/>
-        </w:rPr>
-        <w:t>untuk</w:t>
-      </w:r>
-      <w:proofErr w:type="spellEnd"/>
-      <w:r>
-        <w:rPr>
-          <w:rFonts w:ascii="Times New Roman" w:hAnsi="Times New Roman" w:cs="Times New Roman"/>
-          <w:w w:val="105"/>
-        </w:rPr>
-        <w:t xml:space="preserve"> </w:t>
-      </w:r>
-      <w:proofErr w:type="spellStart"/>
-      <w:r>
-        <w:rPr>
-          <w:rFonts w:ascii="Times New Roman" w:hAnsi="Times New Roman" w:cs="Times New Roman"/>
-          <w:w w:val="105"/>
-        </w:rPr>
-        <w:t>menghadirkan</w:t>
-      </w:r>
-      <w:proofErr w:type="spellEnd"/>
-      <w:r>
-        <w:rPr>
-          <w:rFonts w:ascii="Times New Roman" w:hAnsi="Times New Roman" w:cs="Times New Roman"/>
-          <w:w w:val="105"/>
-        </w:rPr>
-        <w:t xml:space="preserve"> </w:t>
-      </w:r>
-      <w:proofErr w:type="spellStart"/>
-      <w:r>
-        <w:rPr>
-          <w:rFonts w:ascii="Times New Roman" w:hAnsi="Times New Roman" w:cs="Times New Roman"/>
-          <w:w w:val="105"/>
-        </w:rPr>
-        <w:t>pengalaman</w:t>
-      </w:r>
-      <w:proofErr w:type="spellEnd"/>
-      <w:r>
-        <w:rPr>
-          <w:rFonts w:ascii="Times New Roman" w:hAnsi="Times New Roman" w:cs="Times New Roman"/>
-          <w:w w:val="105"/>
-        </w:rPr>
-        <w:t xml:space="preserve"> </w:t>
-      </w:r>
-      <w:proofErr w:type="spellStart"/>
-      <w:r>
-        <w:rPr>
-          <w:rFonts w:ascii="Times New Roman" w:hAnsi="Times New Roman" w:cs="Times New Roman"/>
-          <w:w w:val="105"/>
-        </w:rPr>
-        <w:t>pengguna</w:t>
-      </w:r>
-      <w:proofErr w:type="spellEnd"/>
-      <w:r>
-        <w:rPr>
-          <w:rFonts w:ascii="Times New Roman" w:hAnsi="Times New Roman" w:cs="Times New Roman"/>
-          <w:w w:val="105"/>
-        </w:rPr>
-        <w:t xml:space="preserve"> yang </w:t>
-      </w:r>
-      <w:proofErr w:type="spellStart"/>
-      <w:r>
-        <w:rPr>
-          <w:rFonts w:ascii="Times New Roman" w:hAnsi="Times New Roman" w:cs="Times New Roman"/>
-          <w:w w:val="105"/>
-        </w:rPr>
-        <w:t>menarik</w:t>
-      </w:r>
-      <w:proofErr w:type="spellEnd"/>
-      <w:r>
-        <w:rPr>
-          <w:rFonts w:ascii="Times New Roman" w:hAnsi="Times New Roman" w:cs="Times New Roman"/>
-          <w:w w:val="105"/>
-        </w:rPr>
-        <w:t xml:space="preserve">. </w:t>
-      </w:r>
-      <w:proofErr w:type="spellStart"/>
-      <w:r>
-        <w:rPr>
-          <w:rFonts w:ascii="Times New Roman" w:hAnsi="Times New Roman" w:cs="Times New Roman"/>
-          <w:w w:val="105"/>
-        </w:rPr>
-        <w:t>Berkomitmen</w:t>
-      </w:r>
-      <w:proofErr w:type="spellEnd"/>
-      <w:r>
-        <w:rPr>
-          <w:rFonts w:ascii="Times New Roman" w:hAnsi="Times New Roman" w:cs="Times New Roman"/>
-          <w:w w:val="105"/>
-        </w:rPr>
-        <w:t xml:space="preserve"> pada </w:t>
-      </w:r>
-      <w:proofErr w:type="spellStart"/>
-      <w:r>
-        <w:rPr>
-          <w:rFonts w:ascii="Times New Roman" w:hAnsi="Times New Roman" w:cs="Times New Roman"/>
-          <w:w w:val="105"/>
-        </w:rPr>
-        <w:t>pembelajaran</w:t>
-      </w:r>
-      <w:proofErr w:type="spellEnd"/>
-      <w:r>
-        <w:rPr>
-          <w:rFonts w:ascii="Times New Roman" w:hAnsi="Times New Roman" w:cs="Times New Roman"/>
-          <w:w w:val="105"/>
-        </w:rPr>
-        <w:t xml:space="preserve"> </w:t>
-      </w:r>
-      <w:proofErr w:type="spellStart"/>
-      <w:r>
-        <w:rPr>
-          <w:rFonts w:ascii="Times New Roman" w:hAnsi="Times New Roman" w:cs="Times New Roman"/>
-          <w:w w:val="105"/>
-        </w:rPr>
-        <w:t>berkelanjutan</w:t>
-      </w:r>
-      <w:proofErr w:type="spellEnd"/>
-      <w:r>
-        <w:rPr>
-          <w:rFonts w:ascii="Times New Roman" w:hAnsi="Times New Roman" w:cs="Times New Roman"/>
-          <w:w w:val="105"/>
-        </w:rPr>
-        <w:t xml:space="preserve"> dan </w:t>
-      </w:r>
-      <w:proofErr w:type="spellStart"/>
-      <w:r>
-        <w:rPr>
-          <w:rFonts w:ascii="Times New Roman" w:hAnsi="Times New Roman" w:cs="Times New Roman"/>
-          <w:w w:val="105"/>
-        </w:rPr>
-        <w:t>eksplorasi</w:t>
-      </w:r>
-      <w:proofErr w:type="spellEnd"/>
-      <w:r>
-        <w:rPr>
-          <w:rFonts w:ascii="Times New Roman" w:hAnsi="Times New Roman" w:cs="Times New Roman"/>
-          <w:w w:val="105"/>
-        </w:rPr>
-        <w:t xml:space="preserve"> </w:t>
-      </w:r>
-      <w:proofErr w:type="spellStart"/>
-      <w:r>
-        <w:rPr>
-          <w:rFonts w:ascii="Times New Roman" w:hAnsi="Times New Roman" w:cs="Times New Roman"/>
-          <w:w w:val="105"/>
-        </w:rPr>
-        <w:t>teknologi</w:t>
-      </w:r>
-      <w:proofErr w:type="spellEnd"/>
-      <w:r>
-        <w:rPr>
-          <w:rFonts w:ascii="Times New Roman" w:hAnsi="Times New Roman" w:cs="Times New Roman"/>
-          <w:w w:val="105"/>
-        </w:rPr>
-        <w:t xml:space="preserve"> web modern </w:t>
-      </w:r>
-      <w:proofErr w:type="spellStart"/>
-      <w:r>
-        <w:rPr>
-          <w:rFonts w:ascii="Times New Roman" w:hAnsi="Times New Roman" w:cs="Times New Roman"/>
-          <w:w w:val="105"/>
-        </w:rPr>
-        <w:t>guna</w:t>
-      </w:r>
-      <w:proofErr w:type="spellEnd"/>
-      <w:r>
-        <w:rPr>
-          <w:rFonts w:ascii="Times New Roman" w:hAnsi="Times New Roman" w:cs="Times New Roman"/>
-          <w:w w:val="105"/>
-        </w:rPr>
-        <w:t xml:space="preserve"> </w:t>
-      </w:r>
-      <w:proofErr w:type="spellStart"/>
-      <w:r>
-        <w:rPr>
-          <w:rFonts w:ascii="Times New Roman" w:hAnsi="Times New Roman" w:cs="Times New Roman"/>
-          <w:w w:val="105"/>
-        </w:rPr>
-        <w:t>menciptakan</w:t>
-      </w:r>
-      <w:proofErr w:type="spellEnd"/>
-      <w:r>
-        <w:rPr>
-          <w:rFonts w:ascii="Times New Roman" w:hAnsi="Times New Roman" w:cs="Times New Roman"/>
-          <w:w w:val="105"/>
-        </w:rPr>
-        <w:t xml:space="preserve"> </w:t>
-      </w:r>
-      <w:proofErr w:type="spellStart"/>
-      <w:r>
-        <w:rPr>
-          <w:rFonts w:ascii="Times New Roman" w:hAnsi="Times New Roman" w:cs="Times New Roman"/>
-          <w:w w:val="105"/>
-        </w:rPr>
-        <w:t>produk</w:t>
-      </w:r>
-      <w:proofErr w:type="spellEnd"/>
-      <w:r>
-        <w:rPr>
-          <w:rFonts w:ascii="Times New Roman" w:hAnsi="Times New Roman" w:cs="Times New Roman"/>
-          <w:w w:val="105"/>
-        </w:rPr>
-        <w:t xml:space="preserve"> digital yang </w:t>
-      </w:r>
-      <w:proofErr w:type="spellStart"/>
-      <w:r>
-        <w:rPr>
-          <w:rFonts w:ascii="Times New Roman" w:hAnsi="Times New Roman" w:cs="Times New Roman"/>
-          <w:w w:val="105"/>
-        </w:rPr>
-        <w:t>berdampak</w:t>
-      </w:r>
-      <w:proofErr w:type="spellEnd"/>
-      <w:r>
-        <w:rPr>
-          <w:rFonts w:ascii="Times New Roman" w:hAnsi="Times New Roman" w:cs="Times New Roman"/>
-          <w:w w:val="105"/>
-        </w:rPr>
-        <w:t xml:space="preserve"> dan </w:t>
-      </w:r>
-      <w:proofErr w:type="spellStart"/>
-      <w:r>
-        <w:rPr>
-          <w:rFonts w:ascii="Times New Roman" w:hAnsi="Times New Roman" w:cs="Times New Roman"/>
-          <w:w w:val="105"/>
-        </w:rPr>
-        <w:t>mudah</w:t>
-      </w:r>
-      <w:proofErr w:type="spellEnd"/>
-      <w:r>
-        <w:rPr>
-          <w:rFonts w:ascii="Times New Roman" w:hAnsi="Times New Roman" w:cs="Times New Roman"/>
-          <w:w w:val="105"/>
-        </w:rPr>
-        <w:t xml:space="preserve"> </w:t>
-      </w:r>
-      <w:proofErr w:type="spellStart"/>
-      <w:r>
-        <w:rPr>
-          <w:rFonts w:ascii="Times New Roman" w:hAnsi="Times New Roman" w:cs="Times New Roman"/>
-          <w:w w:val="105"/>
-        </w:rPr>
-        <w:t>diakses</w:t>
-      </w:r>
-      <w:proofErr w:type="spellEnd"/>
-      <w:r>
-        <w:rPr>
-          <w:rFonts w:ascii="Times New Roman" w:hAnsi="Times New Roman" w:cs="Times New Roman"/>
+          <w:rFonts w:ascii="Arial" w:hAnsi="Arial" w:cs="Arial"/>
+        </w:rPr>
+      </w:pPr>
+      <w:r>
+        <w:rPr>
+          <w:rFonts w:ascii="Arial" w:hAnsi="Arial" w:cs="Arial"/>
+          <w:w w:val="105"/>
+        </w:rPr>
+        <w:t>A graduate in Informatics Engineering with a strong passion for developing responsive and user-friendly web interfaces. Experienced in PHP, Laravel, JavaScript, ReactJS, and Tailwind CSS, with solid skills in translating design concepts into functional websites. Proficient in UI/UX tools such as Figma, applying wireframing, prototyping, and usability principles to deliver engaging user experiences. Committed to continuous learning and exploring modern web technologies to create impactful and accessible digital products</w:t>
+      </w:r>
+      <w:r>
+        <w:rPr>
+          <w:rFonts w:ascii="Arial" w:hAnsi="Arial" w:cs="Arial"/>
           <w:w w:val="105"/>
         </w:rPr>
         <w:t>.</w:t>
@@ -1019,7 +334,7 @@
         <w:pStyle w:val="BodyText"/>
         <w:ind w:left="0"/>
         <w:rPr>
-          <w:rFonts w:ascii="Times New Roman" w:hAnsi="Times New Roman" w:cs="Times New Roman"/>
+          <w:rFonts w:ascii="Arial" w:hAnsi="Arial" w:cs="Arial"/>
         </w:rPr>
       </w:pPr>
     </w:p>
@@ -1027,12 +342,12 @@
       <w:pPr>
         <w:pStyle w:val="Heading1"/>
         <w:rPr>
-          <w:rFonts w:ascii="Times New Roman" w:hAnsi="Times New Roman" w:cs="Times New Roman"/>
-        </w:rPr>
-      </w:pPr>
-      <w:r>
-        <w:rPr>
-          <w:rFonts w:ascii="Times New Roman" w:hAnsi="Times New Roman" w:cs="Times New Roman"/>
+          <w:rFonts w:ascii="Arial" w:hAnsi="Arial" w:cs="Arial"/>
+        </w:rPr>
+      </w:pPr>
+      <w:r>
+        <w:rPr>
+          <w:rFonts w:ascii="Arial" w:hAnsi="Arial" w:cs="Arial"/>
           <w:noProof/>
         </w:rPr>
         <mc:AlternateContent>
@@ -1102,7 +417,7 @@
           </mc:Choice>
           <mc:Fallback>
             <w:pict>
-              <v:shape w14:anchorId="45673E56" id="Graphic 2" o:spid="_x0000_s1026" style="position:absolute;margin-left:1in;margin-top:15.85pt;width:451.3pt;height:.1pt;z-index:-251659264;visibility:visible;mso-wrap-style:square;mso-wrap-distance-left:0;mso-wrap-distance-top:0;mso-wrap-distance-right:0;mso-wrap-distance-bottom:0;mso-position-horizontal:absolute;mso-position-horizontal-relative:page;mso-position-vertical:absolute;mso-position-vertical-relative:text;v-text-anchor:top" coordsize="5731510,1270" o:gfxdata="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" path="m,l5731205,e" filled="f" strokeweight=".14039mm">
+              <v:shape w14:anchorId="74902BD3" id="Graphic 2" o:spid="_x0000_s1026" style="position:absolute;margin-left:1in;margin-top:15.85pt;width:451.3pt;height:.1pt;z-index:-251659264;visibility:visible;mso-wrap-style:square;mso-wrap-distance-left:0;mso-wrap-distance-top:0;mso-wrap-distance-right:0;mso-wrap-distance-bottom:0;mso-position-horizontal:absolute;mso-position-horizontal-relative:page;mso-position-vertical:absolute;mso-position-vertical-relative:text;v-text-anchor:top" coordsize="5731510,1270" o:gfxdata="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" path="m,l5731205,e" filled="f" strokeweight=".14039mm">
                 <v:path arrowok="t"/>
                 <w10:wrap type="topAndBottom" anchorx="page"/>
               </v:shape>
@@ -1112,7 +427,7 @@
       </w:r>
       <w:r>
         <w:rPr>
-          <w:rFonts w:ascii="Times New Roman" w:hAnsi="Times New Roman" w:cs="Times New Roman"/>
+          <w:rFonts w:ascii="Arial" w:hAnsi="Arial" w:cs="Arial"/>
           <w:spacing w:val="-2"/>
           <w:w w:val="120"/>
         </w:rPr>
@@ -1127,7 +442,7 @@
         <w:spacing w:before="145" w:line="242" w:lineRule="exact"/>
         <w:ind w:left="23"/>
         <w:rPr>
-          <w:rFonts w:ascii="Times New Roman" w:hAnsi="Times New Roman" w:cs="Times New Roman"/>
+          <w:rFonts w:ascii="Arial" w:hAnsi="Arial" w:cs="Arial"/>
           <w:b/>
           <w:bCs/>
           <w:spacing w:val="-2"/>
@@ -1138,7 +453,7 @@
       <w:proofErr w:type="spellStart"/>
       <w:r>
         <w:rPr>
-          <w:rFonts w:ascii="Times New Roman" w:hAnsi="Times New Roman" w:cs="Times New Roman"/>
+          <w:rFonts w:ascii="Arial" w:hAnsi="Arial" w:cs="Arial"/>
           <w:b/>
           <w:w w:val="115"/>
           <w:sz w:val="20"/>
@@ -1148,7 +463,7 @@
       <w:proofErr w:type="spellEnd"/>
       <w:r>
         <w:rPr>
-          <w:rFonts w:ascii="Times New Roman" w:hAnsi="Times New Roman" w:cs="Times New Roman"/>
+          <w:rFonts w:ascii="Arial" w:hAnsi="Arial" w:cs="Arial"/>
           <w:b/>
           <w:spacing w:val="66"/>
           <w:w w:val="115"/>
@@ -1158,7 +473,7 @@
       </w:r>
       <w:r>
         <w:rPr>
-          <w:rFonts w:ascii="Times New Roman" w:hAnsi="Times New Roman" w:cs="Times New Roman"/>
+          <w:rFonts w:ascii="Arial" w:hAnsi="Arial" w:cs="Arial"/>
           <w:b/>
           <w:w w:val="115"/>
           <w:sz w:val="20"/>
@@ -1167,7 +482,7 @@
       </w:r>
       <w:r>
         <w:rPr>
-          <w:rFonts w:ascii="Times New Roman" w:hAnsi="Times New Roman" w:cs="Times New Roman"/>
+          <w:rFonts w:ascii="Arial" w:hAnsi="Arial" w:cs="Arial"/>
           <w:b/>
           <w:spacing w:val="64"/>
           <w:w w:val="115"/>
@@ -1178,7 +493,7 @@
       <w:proofErr w:type="spellStart"/>
       <w:r>
         <w:rPr>
-          <w:rFonts w:ascii="Times New Roman" w:hAnsi="Times New Roman" w:cs="Times New Roman"/>
+          <w:rFonts w:ascii="Arial" w:hAnsi="Arial" w:cs="Arial"/>
           <w:b/>
           <w:spacing w:val="-2"/>
           <w:w w:val="115"/>
@@ -1189,7 +504,7 @@
       <w:proofErr w:type="spellEnd"/>
       <w:r>
         <w:rPr>
-          <w:rFonts w:ascii="Times New Roman" w:hAnsi="Times New Roman" w:cs="Times New Roman"/>
+          <w:rFonts w:ascii="Arial" w:hAnsi="Arial" w:cs="Arial"/>
           <w:b/>
           <w:sz w:val="20"/>
         </w:rPr>
@@ -1198,7 +513,7 @@
       <w:proofErr w:type="spellStart"/>
       <w:r>
         <w:rPr>
-          <w:rFonts w:ascii="Times New Roman" w:hAnsi="Times New Roman" w:cs="Times New Roman"/>
+          <w:rFonts w:ascii="Arial" w:hAnsi="Arial" w:cs="Arial"/>
           <w:b/>
           <w:bCs/>
           <w:w w:val="115"/>
@@ -1209,7 +524,7 @@
       <w:proofErr w:type="spellEnd"/>
       <w:r>
         <w:rPr>
-          <w:rFonts w:ascii="Times New Roman" w:hAnsi="Times New Roman" w:cs="Times New Roman"/>
+          <w:rFonts w:ascii="Arial" w:hAnsi="Arial" w:cs="Arial"/>
           <w:b/>
           <w:bCs/>
           <w:w w:val="115"/>
@@ -1219,7 +534,7 @@
       </w:r>
       <w:r>
         <w:rPr>
-          <w:rFonts w:ascii="Times New Roman" w:hAnsi="Times New Roman" w:cs="Times New Roman"/>
+          <w:rFonts w:ascii="Arial" w:hAnsi="Arial" w:cs="Arial"/>
           <w:b/>
           <w:bCs/>
           <w:spacing w:val="-5"/>
@@ -1230,7 +545,7 @@
       </w:r>
       <w:r>
         <w:rPr>
-          <w:rFonts w:ascii="Times New Roman" w:hAnsi="Times New Roman" w:cs="Times New Roman"/>
+          <w:rFonts w:ascii="Arial" w:hAnsi="Arial" w:cs="Arial"/>
           <w:b/>
           <w:bCs/>
           <w:spacing w:val="-2"/>
@@ -1248,14 +563,14 @@
         <w:spacing w:line="239" w:lineRule="exact"/>
         <w:ind w:left="23"/>
         <w:rPr>
-          <w:rFonts w:ascii="Times New Roman" w:hAnsi="Times New Roman" w:cs="Times New Roman"/>
+          <w:rFonts w:ascii="Arial" w:hAnsi="Arial" w:cs="Arial"/>
           <w:i/>
           <w:sz w:val="20"/>
         </w:rPr>
       </w:pPr>
       <w:r>
         <w:rPr>
-          <w:rFonts w:ascii="Times New Roman" w:hAnsi="Times New Roman" w:cs="Times New Roman"/>
+          <w:rFonts w:ascii="Arial" w:hAnsi="Arial" w:cs="Arial"/>
           <w:w w:val="105"/>
           <w:sz w:val="20"/>
         </w:rPr>
@@ -1263,7 +578,7 @@
       </w:r>
       <w:r>
         <w:rPr>
-          <w:rFonts w:ascii="Times New Roman" w:hAnsi="Times New Roman" w:cs="Times New Roman"/>
+          <w:rFonts w:ascii="Arial" w:hAnsi="Arial" w:cs="Arial"/>
           <w:spacing w:val="29"/>
           <w:w w:val="105"/>
           <w:sz w:val="20"/>
@@ -1272,7 +587,7 @@
       </w:r>
       <w:r>
         <w:rPr>
-          <w:rFonts w:ascii="Times New Roman" w:hAnsi="Times New Roman" w:cs="Times New Roman"/>
+          <w:rFonts w:ascii="Arial" w:hAnsi="Arial" w:cs="Arial"/>
           <w:w w:val="105"/>
           <w:sz w:val="20"/>
         </w:rPr>
@@ -1280,7 +595,7 @@
       </w:r>
       <w:r>
         <w:rPr>
-          <w:rFonts w:ascii="Times New Roman" w:hAnsi="Times New Roman" w:cs="Times New Roman"/>
+          <w:rFonts w:ascii="Arial" w:hAnsi="Arial" w:cs="Arial"/>
           <w:spacing w:val="29"/>
           <w:w w:val="105"/>
           <w:sz w:val="20"/>
@@ -1289,7 +604,7 @@
       </w:r>
       <w:r>
         <w:rPr>
-          <w:rFonts w:ascii="Times New Roman" w:hAnsi="Times New Roman" w:cs="Times New Roman"/>
+          <w:rFonts w:ascii="Arial" w:hAnsi="Arial" w:cs="Arial"/>
           <w:w w:val="105"/>
           <w:sz w:val="20"/>
         </w:rPr>
@@ -1297,7 +612,7 @@
       </w:r>
       <w:r>
         <w:rPr>
-          <w:rFonts w:ascii="Times New Roman" w:hAnsi="Times New Roman" w:cs="Times New Roman"/>
+          <w:rFonts w:ascii="Arial" w:hAnsi="Arial" w:cs="Arial"/>
           <w:spacing w:val="29"/>
           <w:w w:val="105"/>
           <w:sz w:val="20"/>
@@ -1306,7 +621,7 @@
       </w:r>
       <w:r>
         <w:rPr>
-          <w:rFonts w:ascii="Times New Roman" w:hAnsi="Times New Roman" w:cs="Times New Roman"/>
+          <w:rFonts w:ascii="Arial" w:hAnsi="Arial" w:cs="Arial"/>
           <w:spacing w:val="-2"/>
           <w:w w:val="105"/>
           <w:sz w:val="20"/>
@@ -1315,14 +630,14 @@
       </w:r>
       <w:r>
         <w:rPr>
-          <w:rFonts w:ascii="Times New Roman" w:hAnsi="Times New Roman" w:cs="Times New Roman"/>
+          <w:rFonts w:ascii="Arial" w:hAnsi="Arial" w:cs="Arial"/>
           <w:sz w:val="20"/>
         </w:rPr>
         <w:tab/>
       </w:r>
       <w:r>
         <w:rPr>
-          <w:rFonts w:ascii="Times New Roman" w:hAnsi="Times New Roman" w:cs="Times New Roman"/>
+          <w:rFonts w:ascii="Arial" w:hAnsi="Arial" w:cs="Arial"/>
           <w:b/>
           <w:bCs/>
           <w:iCs/>
@@ -1338,19 +653,19 @@
         <w:spacing w:before="0" w:line="242" w:lineRule="exact"/>
         <w:ind w:left="23"/>
         <w:rPr>
-          <w:rFonts w:ascii="Times New Roman" w:hAnsi="Times New Roman" w:cs="Times New Roman"/>
-        </w:rPr>
-      </w:pPr>
-      <w:r>
-        <w:rPr>
-          <w:rFonts w:ascii="Times New Roman" w:hAnsi="Times New Roman" w:cs="Times New Roman"/>
+          <w:rFonts w:ascii="Arial" w:hAnsi="Arial" w:cs="Arial"/>
+        </w:rPr>
+      </w:pPr>
+      <w:r>
+        <w:rPr>
+          <w:rFonts w:ascii="Arial" w:hAnsi="Arial" w:cs="Arial"/>
           <w:w w:val="115"/>
         </w:rPr>
         <w:t>GPA:</w:t>
       </w:r>
       <w:r>
         <w:rPr>
-          <w:rFonts w:ascii="Times New Roman" w:hAnsi="Times New Roman" w:cs="Times New Roman"/>
+          <w:rFonts w:ascii="Arial" w:hAnsi="Arial" w:cs="Arial"/>
           <w:spacing w:val="33"/>
           <w:w w:val="115"/>
         </w:rPr>
@@ -1358,7 +673,7 @@
       </w:r>
       <w:r>
         <w:rPr>
-          <w:rFonts w:ascii="Times New Roman" w:hAnsi="Times New Roman" w:cs="Times New Roman"/>
+          <w:rFonts w:ascii="Arial" w:hAnsi="Arial" w:cs="Arial"/>
           <w:spacing w:val="-4"/>
           <w:w w:val="115"/>
         </w:rPr>
@@ -1366,7 +681,7 @@
       </w:r>
       <w:r>
         <w:rPr>
-          <w:rFonts w:ascii="Times New Roman" w:hAnsi="Times New Roman" w:cs="Times New Roman"/>
+          <w:rFonts w:ascii="Arial" w:hAnsi="Arial" w:cs="Arial"/>
           <w:spacing w:val="-4"/>
           <w:w w:val="115"/>
         </w:rPr>
@@ -1378,7 +693,7 @@
         <w:pStyle w:val="BodyText"/>
         <w:ind w:left="0"/>
         <w:rPr>
-          <w:rFonts w:ascii="Times New Roman" w:hAnsi="Times New Roman" w:cs="Times New Roman"/>
+          <w:rFonts w:ascii="Arial" w:hAnsi="Arial" w:cs="Arial"/>
         </w:rPr>
       </w:pPr>
     </w:p>
@@ -1386,12 +701,12 @@
       <w:pPr>
         <w:pStyle w:val="Heading1"/>
         <w:rPr>
-          <w:rFonts w:ascii="Times New Roman" w:hAnsi="Times New Roman" w:cs="Times New Roman"/>
-        </w:rPr>
-      </w:pPr>
-      <w:r>
-        <w:rPr>
-          <w:rFonts w:ascii="Times New Roman" w:hAnsi="Times New Roman" w:cs="Times New Roman"/>
+          <w:rFonts w:ascii="Arial" w:hAnsi="Arial" w:cs="Arial"/>
+        </w:rPr>
+      </w:pPr>
+      <w:r>
+        <w:rPr>
+          <w:rFonts w:ascii="Arial" w:hAnsi="Arial" w:cs="Arial"/>
           <w:noProof/>
         </w:rPr>
         <mc:AlternateContent>
@@ -1461,7 +776,7 @@
           </mc:Choice>
           <mc:Fallback>
             <w:pict>
-              <v:shape w14:anchorId="683008BC" id="Graphic 3" o:spid="_x0000_s1026" style="position:absolute;margin-left:1in;margin-top:15.8pt;width:451.3pt;height:.1pt;z-index:251653120;visibility:visible;mso-wrap-style:square;mso-wrap-distance-left:0;mso-wrap-distance-top:0;mso-wrap-distance-right:0;mso-wrap-distance-bottom:0;mso-position-horizontal:absolute;mso-position-horizontal-relative:page;mso-position-vertical:absolute;mso-position-vertical-relative:text;v-text-anchor:top" coordsize="5731510,1270" o:gfxdata="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" path="m,l5731205,e" filled="f" strokeweight=".14039mm">
+              <v:shape w14:anchorId="460558DD" id="Graphic 3" o:spid="_x0000_s1026" style="position:absolute;margin-left:1in;margin-top:15.8pt;width:451.3pt;height:.1pt;z-index:251653120;visibility:visible;mso-wrap-style:square;mso-wrap-distance-left:0;mso-wrap-distance-top:0;mso-wrap-distance-right:0;mso-wrap-distance-bottom:0;mso-position-horizontal:absolute;mso-position-horizontal-relative:page;mso-position-vertical:absolute;mso-position-vertical-relative:text;v-text-anchor:top" coordsize="5731510,1270" o:gfxdata="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" path="m,l5731205,e" filled="f" strokeweight=".14039mm">
                 <v:path arrowok="t"/>
                 <w10:wrap anchorx="page"/>
               </v:shape>
@@ -1471,7 +786,7 @@
       </w:r>
       <w:r>
         <w:rPr>
-          <w:rFonts w:ascii="Times New Roman" w:hAnsi="Times New Roman" w:cs="Times New Roman"/>
+          <w:rFonts w:ascii="Arial" w:hAnsi="Arial" w:cs="Arial"/>
           <w:spacing w:val="-2"/>
           <w:w w:val="115"/>
         </w:rPr>
@@ -1486,13 +801,13 @@
         <w:spacing w:before="240"/>
         <w:ind w:left="23"/>
         <w:rPr>
-          <w:rFonts w:ascii="Times New Roman" w:hAnsi="Times New Roman" w:cs="Times New Roman"/>
-          <w:sz w:val="20"/>
-        </w:rPr>
-      </w:pPr>
-      <w:r>
-        <w:rPr>
-          <w:rFonts w:ascii="Times New Roman" w:hAnsi="Times New Roman" w:cs="Times New Roman"/>
+          <w:rFonts w:ascii="Arial" w:hAnsi="Arial" w:cs="Arial"/>
+          <w:sz w:val="20"/>
+        </w:rPr>
+      </w:pPr>
+      <w:r>
+        <w:rPr>
+          <w:rFonts w:ascii="Arial" w:hAnsi="Arial" w:cs="Arial"/>
           <w:b/>
           <w:w w:val="120"/>
           <w:sz w:val="20"/>
@@ -1501,7 +816,7 @@
       </w:r>
       <w:r>
         <w:rPr>
-          <w:rFonts w:ascii="Times New Roman" w:hAnsi="Times New Roman" w:cs="Times New Roman"/>
+          <w:rFonts w:ascii="Arial" w:hAnsi="Arial" w:cs="Arial"/>
           <w:b/>
           <w:spacing w:val="45"/>
           <w:w w:val="120"/>
@@ -1511,7 +826,7 @@
       </w:r>
       <w:r>
         <w:rPr>
-          <w:rFonts w:ascii="Times New Roman" w:hAnsi="Times New Roman" w:cs="Times New Roman"/>
+          <w:rFonts w:ascii="Arial" w:hAnsi="Arial" w:cs="Arial"/>
           <w:b/>
           <w:w w:val="120"/>
           <w:sz w:val="20"/>
@@ -1520,7 +835,7 @@
       </w:r>
       <w:r>
         <w:rPr>
-          <w:rFonts w:ascii="Times New Roman" w:hAnsi="Times New Roman" w:cs="Times New Roman"/>
+          <w:rFonts w:ascii="Arial" w:hAnsi="Arial" w:cs="Arial"/>
           <w:b/>
           <w:spacing w:val="45"/>
           <w:w w:val="120"/>
@@ -1530,7 +845,7 @@
       </w:r>
       <w:r>
         <w:rPr>
-          <w:rFonts w:ascii="Times New Roman" w:hAnsi="Times New Roman" w:cs="Times New Roman"/>
+          <w:rFonts w:ascii="Arial" w:hAnsi="Arial" w:cs="Arial"/>
           <w:b/>
           <w:w w:val="120"/>
           <w:sz w:val="20"/>
@@ -1539,7 +854,7 @@
       </w:r>
       <w:r>
         <w:rPr>
-          <w:rFonts w:ascii="Times New Roman" w:hAnsi="Times New Roman" w:cs="Times New Roman"/>
+          <w:rFonts w:ascii="Arial" w:hAnsi="Arial" w:cs="Arial"/>
           <w:b/>
           <w:spacing w:val="42"/>
           <w:w w:val="125"/>
@@ -1549,7 +864,7 @@
       </w:r>
       <w:r>
         <w:rPr>
-          <w:rFonts w:ascii="Times New Roman" w:hAnsi="Times New Roman" w:cs="Times New Roman"/>
+          <w:rFonts w:ascii="Arial" w:hAnsi="Arial" w:cs="Arial"/>
           <w:b/>
           <w:w w:val="125"/>
           <w:sz w:val="20"/>
@@ -1558,7 +873,7 @@
       </w:r>
       <w:r>
         <w:rPr>
-          <w:rFonts w:ascii="Times New Roman" w:hAnsi="Times New Roman" w:cs="Times New Roman"/>
+          <w:rFonts w:ascii="Arial" w:hAnsi="Arial" w:cs="Arial"/>
           <w:b/>
           <w:spacing w:val="43"/>
           <w:w w:val="125"/>
@@ -1569,7 +884,7 @@
       <w:proofErr w:type="spellStart"/>
       <w:r>
         <w:rPr>
-          <w:rFonts w:ascii="Times New Roman" w:hAnsi="Times New Roman" w:cs="Times New Roman"/>
+          <w:rFonts w:ascii="Arial" w:hAnsi="Arial" w:cs="Arial"/>
           <w:b/>
           <w:spacing w:val="-2"/>
           <w:w w:val="120"/>
@@ -1580,14 +895,14 @@
       <w:proofErr w:type="spellEnd"/>
       <w:r>
         <w:rPr>
-          <w:rFonts w:ascii="Times New Roman" w:hAnsi="Times New Roman" w:cs="Times New Roman"/>
+          <w:rFonts w:ascii="Arial" w:hAnsi="Arial" w:cs="Arial"/>
           <w:sz w:val="20"/>
         </w:rPr>
         <w:tab/>
       </w:r>
       <w:r>
         <w:rPr>
-          <w:rFonts w:ascii="Times New Roman" w:hAnsi="Times New Roman" w:cs="Times New Roman"/>
+          <w:rFonts w:ascii="Arial" w:hAnsi="Arial" w:cs="Arial"/>
           <w:spacing w:val="-4"/>
           <w:w w:val="120"/>
           <w:sz w:val="20"/>
@@ -1608,13 +923,13 @@
         <w:spacing w:before="0"/>
         <w:ind w:left="221" w:hanging="198"/>
         <w:rPr>
-          <w:rFonts w:ascii="Times New Roman" w:hAnsi="Times New Roman" w:cs="Times New Roman"/>
-          <w:sz w:val="20"/>
-        </w:rPr>
-      </w:pPr>
-      <w:r>
-        <w:rPr>
-          <w:rFonts w:ascii="Times New Roman" w:hAnsi="Times New Roman" w:cs="Times New Roman"/>
+          <w:rFonts w:ascii="Arial" w:hAnsi="Arial" w:cs="Arial"/>
+          <w:sz w:val="20"/>
+        </w:rPr>
+      </w:pPr>
+      <w:r>
+        <w:rPr>
+          <w:rFonts w:ascii="Arial" w:hAnsi="Arial" w:cs="Arial"/>
           <w:w w:val="105"/>
           <w:sz w:val="20"/>
         </w:rPr>
@@ -1622,7 +937,7 @@
       </w:r>
       <w:r>
         <w:rPr>
-          <w:rFonts w:ascii="Times New Roman" w:hAnsi="Times New Roman" w:cs="Times New Roman"/>
+          <w:rFonts w:ascii="Arial" w:hAnsi="Arial" w:cs="Arial"/>
           <w:spacing w:val="8"/>
           <w:w w:val="105"/>
           <w:sz w:val="20"/>
@@ -1631,7 +946,7 @@
       </w:r>
       <w:r>
         <w:rPr>
-          <w:rFonts w:ascii="Times New Roman" w:hAnsi="Times New Roman" w:cs="Times New Roman"/>
+          <w:rFonts w:ascii="Arial" w:hAnsi="Arial" w:cs="Arial"/>
           <w:w w:val="105"/>
           <w:sz w:val="20"/>
         </w:rPr>
@@ -1639,7 +954,7 @@
       </w:r>
       <w:r>
         <w:rPr>
-          <w:rFonts w:ascii="Times New Roman" w:hAnsi="Times New Roman" w:cs="Times New Roman"/>
+          <w:rFonts w:ascii="Arial" w:hAnsi="Arial" w:cs="Arial"/>
           <w:spacing w:val="9"/>
           <w:w w:val="105"/>
           <w:sz w:val="20"/>
@@ -1648,7 +963,7 @@
       </w:r>
       <w:r>
         <w:rPr>
-          <w:rFonts w:ascii="Times New Roman" w:hAnsi="Times New Roman" w:cs="Times New Roman"/>
+          <w:rFonts w:ascii="Arial" w:hAnsi="Arial" w:cs="Arial"/>
           <w:w w:val="105"/>
           <w:sz w:val="20"/>
         </w:rPr>
@@ -1656,7 +971,7 @@
       </w:r>
       <w:r>
         <w:rPr>
-          <w:rFonts w:ascii="Times New Roman" w:hAnsi="Times New Roman" w:cs="Times New Roman"/>
+          <w:rFonts w:ascii="Arial" w:hAnsi="Arial" w:cs="Arial"/>
           <w:spacing w:val="9"/>
           <w:w w:val="105"/>
           <w:sz w:val="20"/>
@@ -1665,7 +980,7 @@
       </w:r>
       <w:r>
         <w:rPr>
-          <w:rFonts w:ascii="Times New Roman" w:hAnsi="Times New Roman" w:cs="Times New Roman"/>
+          <w:rFonts w:ascii="Arial" w:hAnsi="Arial" w:cs="Arial"/>
           <w:w w:val="105"/>
           <w:sz w:val="20"/>
         </w:rPr>
@@ -1673,7 +988,7 @@
       </w:r>
       <w:r>
         <w:rPr>
-          <w:rFonts w:ascii="Times New Roman" w:hAnsi="Times New Roman" w:cs="Times New Roman"/>
+          <w:rFonts w:ascii="Arial" w:hAnsi="Arial" w:cs="Arial"/>
           <w:spacing w:val="9"/>
           <w:w w:val="105"/>
           <w:sz w:val="20"/>
@@ -1682,7 +997,7 @@
       </w:r>
       <w:r>
         <w:rPr>
-          <w:rFonts w:ascii="Times New Roman" w:hAnsi="Times New Roman" w:cs="Times New Roman"/>
+          <w:rFonts w:ascii="Arial" w:hAnsi="Arial" w:cs="Arial"/>
           <w:w w:val="105"/>
           <w:sz w:val="20"/>
         </w:rPr>
@@ -1690,7 +1005,7 @@
       </w:r>
       <w:r>
         <w:rPr>
-          <w:rFonts w:ascii="Times New Roman" w:hAnsi="Times New Roman" w:cs="Times New Roman"/>
+          <w:rFonts w:ascii="Arial" w:hAnsi="Arial" w:cs="Arial"/>
           <w:spacing w:val="9"/>
           <w:w w:val="105"/>
           <w:sz w:val="20"/>
@@ -1699,7 +1014,7 @@
       </w:r>
       <w:r>
         <w:rPr>
-          <w:rFonts w:ascii="Times New Roman" w:hAnsi="Times New Roman" w:cs="Times New Roman"/>
+          <w:rFonts w:ascii="Arial" w:hAnsi="Arial" w:cs="Arial"/>
           <w:w w:val="105"/>
           <w:sz w:val="20"/>
         </w:rPr>
@@ -1707,7 +1022,7 @@
       </w:r>
       <w:r>
         <w:rPr>
-          <w:rFonts w:ascii="Times New Roman" w:hAnsi="Times New Roman" w:cs="Times New Roman"/>
+          <w:rFonts w:ascii="Arial" w:hAnsi="Arial" w:cs="Arial"/>
           <w:spacing w:val="9"/>
           <w:w w:val="105"/>
           <w:sz w:val="20"/>
@@ -1716,7 +1031,7 @@
       </w:r>
       <w:r>
         <w:rPr>
-          <w:rFonts w:ascii="Times New Roman" w:hAnsi="Times New Roman" w:cs="Times New Roman"/>
+          <w:rFonts w:ascii="Arial" w:hAnsi="Arial" w:cs="Arial"/>
           <w:w w:val="105"/>
           <w:sz w:val="20"/>
         </w:rPr>
@@ -1724,7 +1039,7 @@
       </w:r>
       <w:r>
         <w:rPr>
-          <w:rFonts w:ascii="Times New Roman" w:hAnsi="Times New Roman" w:cs="Times New Roman"/>
+          <w:rFonts w:ascii="Arial" w:hAnsi="Arial" w:cs="Arial"/>
           <w:spacing w:val="8"/>
           <w:w w:val="105"/>
           <w:sz w:val="20"/>
@@ -1733,7 +1048,7 @@
       </w:r>
       <w:r>
         <w:rPr>
-          <w:rFonts w:ascii="Times New Roman" w:hAnsi="Times New Roman" w:cs="Times New Roman"/>
+          <w:rFonts w:ascii="Arial" w:hAnsi="Arial" w:cs="Arial"/>
           <w:w w:val="105"/>
           <w:sz w:val="20"/>
         </w:rPr>
@@ -1741,7 +1056,7 @@
       </w:r>
       <w:r>
         <w:rPr>
-          <w:rFonts w:ascii="Times New Roman" w:hAnsi="Times New Roman" w:cs="Times New Roman"/>
+          <w:rFonts w:ascii="Arial" w:hAnsi="Arial" w:cs="Arial"/>
           <w:spacing w:val="9"/>
           <w:w w:val="105"/>
           <w:sz w:val="20"/>
@@ -1750,7 +1065,7 @@
       </w:r>
       <w:r>
         <w:rPr>
-          <w:rFonts w:ascii="Times New Roman" w:hAnsi="Times New Roman" w:cs="Times New Roman"/>
+          <w:rFonts w:ascii="Arial" w:hAnsi="Arial" w:cs="Arial"/>
           <w:w w:val="105"/>
           <w:sz w:val="20"/>
         </w:rPr>
@@ -1758,7 +1073,7 @@
       </w:r>
       <w:r>
         <w:rPr>
-          <w:rFonts w:ascii="Times New Roman" w:hAnsi="Times New Roman" w:cs="Times New Roman"/>
+          <w:rFonts w:ascii="Arial" w:hAnsi="Arial" w:cs="Arial"/>
           <w:spacing w:val="9"/>
           <w:w w:val="105"/>
           <w:sz w:val="20"/>
@@ -1767,7 +1082,7 @@
       </w:r>
       <w:r>
         <w:rPr>
-          <w:rFonts w:ascii="Times New Roman" w:hAnsi="Times New Roman" w:cs="Times New Roman"/>
+          <w:rFonts w:ascii="Arial" w:hAnsi="Arial" w:cs="Arial"/>
           <w:spacing w:val="-2"/>
           <w:w w:val="105"/>
           <w:sz w:val="20"/>
@@ -1787,13 +1102,13 @@
         </w:tabs>
         <w:ind w:left="221" w:hanging="198"/>
         <w:rPr>
-          <w:rFonts w:ascii="Times New Roman" w:hAnsi="Times New Roman" w:cs="Times New Roman"/>
-          <w:sz w:val="20"/>
-        </w:rPr>
-      </w:pPr>
-      <w:r>
-        <w:rPr>
-          <w:rFonts w:ascii="Times New Roman" w:hAnsi="Times New Roman" w:cs="Times New Roman"/>
+          <w:rFonts w:ascii="Arial" w:hAnsi="Arial" w:cs="Arial"/>
+          <w:sz w:val="20"/>
+        </w:rPr>
+      </w:pPr>
+      <w:r>
+        <w:rPr>
+          <w:rFonts w:ascii="Arial" w:hAnsi="Arial" w:cs="Arial"/>
           <w:w w:val="110"/>
           <w:sz w:val="20"/>
         </w:rPr>
@@ -1801,7 +1116,7 @@
       </w:r>
       <w:r>
         <w:rPr>
-          <w:rFonts w:ascii="Times New Roman" w:hAnsi="Times New Roman" w:cs="Times New Roman"/>
+          <w:rFonts w:ascii="Arial" w:hAnsi="Arial" w:cs="Arial"/>
           <w:spacing w:val="18"/>
           <w:w w:val="110"/>
           <w:sz w:val="20"/>
@@ -1810,7 +1125,7 @@
       </w:r>
       <w:r>
         <w:rPr>
-          <w:rFonts w:ascii="Times New Roman" w:hAnsi="Times New Roman" w:cs="Times New Roman"/>
+          <w:rFonts w:ascii="Arial" w:hAnsi="Arial" w:cs="Arial"/>
           <w:w w:val="110"/>
           <w:sz w:val="20"/>
         </w:rPr>
@@ -1818,7 +1133,7 @@
       </w:r>
       <w:r>
         <w:rPr>
-          <w:rFonts w:ascii="Times New Roman" w:hAnsi="Times New Roman" w:cs="Times New Roman"/>
+          <w:rFonts w:ascii="Arial" w:hAnsi="Arial" w:cs="Arial"/>
           <w:spacing w:val="19"/>
           <w:w w:val="110"/>
           <w:sz w:val="20"/>
@@ -1827,7 +1142,7 @@
       </w:r>
       <w:r>
         <w:rPr>
-          <w:rFonts w:ascii="Times New Roman" w:hAnsi="Times New Roman" w:cs="Times New Roman"/>
+          <w:rFonts w:ascii="Arial" w:hAnsi="Arial" w:cs="Arial"/>
           <w:w w:val="110"/>
           <w:sz w:val="20"/>
         </w:rPr>
@@ -1835,7 +1150,7 @@
       </w:r>
       <w:r>
         <w:rPr>
-          <w:rFonts w:ascii="Times New Roman" w:hAnsi="Times New Roman" w:cs="Times New Roman"/>
+          <w:rFonts w:ascii="Arial" w:hAnsi="Arial" w:cs="Arial"/>
           <w:spacing w:val="19"/>
           <w:w w:val="110"/>
           <w:sz w:val="20"/>
@@ -1844,7 +1159,7 @@
       </w:r>
       <w:r>
         <w:rPr>
-          <w:rFonts w:ascii="Times New Roman" w:hAnsi="Times New Roman" w:cs="Times New Roman"/>
+          <w:rFonts w:ascii="Arial" w:hAnsi="Arial" w:cs="Arial"/>
           <w:w w:val="110"/>
           <w:sz w:val="20"/>
         </w:rPr>
@@ -1852,7 +1167,7 @@
       </w:r>
       <w:r>
         <w:rPr>
-          <w:rFonts w:ascii="Times New Roman" w:hAnsi="Times New Roman" w:cs="Times New Roman"/>
+          <w:rFonts w:ascii="Arial" w:hAnsi="Arial" w:cs="Arial"/>
           <w:spacing w:val="19"/>
           <w:w w:val="110"/>
           <w:sz w:val="20"/>
@@ -1861,7 +1176,7 @@
       </w:r>
       <w:r>
         <w:rPr>
-          <w:rFonts w:ascii="Times New Roman" w:hAnsi="Times New Roman" w:cs="Times New Roman"/>
+          <w:rFonts w:ascii="Arial" w:hAnsi="Arial" w:cs="Arial"/>
           <w:w w:val="110"/>
           <w:sz w:val="20"/>
         </w:rPr>
@@ -1869,7 +1184,7 @@
       </w:r>
       <w:r>
         <w:rPr>
-          <w:rFonts w:ascii="Times New Roman" w:hAnsi="Times New Roman" w:cs="Times New Roman"/>
+          <w:rFonts w:ascii="Arial" w:hAnsi="Arial" w:cs="Arial"/>
           <w:spacing w:val="19"/>
           <w:w w:val="110"/>
           <w:sz w:val="20"/>
@@ -1878,7 +1193,7 @@
       </w:r>
       <w:r>
         <w:rPr>
-          <w:rFonts w:ascii="Times New Roman" w:hAnsi="Times New Roman" w:cs="Times New Roman"/>
+          <w:rFonts w:ascii="Arial" w:hAnsi="Arial" w:cs="Arial"/>
           <w:w w:val="110"/>
           <w:sz w:val="20"/>
         </w:rPr>
@@ -1886,7 +1201,7 @@
       </w:r>
       <w:r>
         <w:rPr>
-          <w:rFonts w:ascii="Times New Roman" w:hAnsi="Times New Roman" w:cs="Times New Roman"/>
+          <w:rFonts w:ascii="Arial" w:hAnsi="Arial" w:cs="Arial"/>
           <w:spacing w:val="19"/>
           <w:w w:val="110"/>
           <w:sz w:val="20"/>
@@ -1895,7 +1210,7 @@
       </w:r>
       <w:r>
         <w:rPr>
-          <w:rFonts w:ascii="Times New Roman" w:hAnsi="Times New Roman" w:cs="Times New Roman"/>
+          <w:rFonts w:ascii="Arial" w:hAnsi="Arial" w:cs="Arial"/>
           <w:w w:val="110"/>
           <w:sz w:val="20"/>
         </w:rPr>
@@ -1903,7 +1218,7 @@
       </w:r>
       <w:r>
         <w:rPr>
-          <w:rFonts w:ascii="Times New Roman" w:hAnsi="Times New Roman" w:cs="Times New Roman"/>
+          <w:rFonts w:ascii="Arial" w:hAnsi="Arial" w:cs="Arial"/>
           <w:spacing w:val="19"/>
           <w:w w:val="110"/>
           <w:sz w:val="20"/>
@@ -1912,7 +1227,7 @@
       </w:r>
       <w:r>
         <w:rPr>
-          <w:rFonts w:ascii="Times New Roman" w:hAnsi="Times New Roman" w:cs="Times New Roman"/>
+          <w:rFonts w:ascii="Arial" w:hAnsi="Arial" w:cs="Arial"/>
           <w:w w:val="110"/>
           <w:sz w:val="20"/>
         </w:rPr>
@@ -1920,7 +1235,7 @@
       </w:r>
       <w:r>
         <w:rPr>
-          <w:rFonts w:ascii="Times New Roman" w:hAnsi="Times New Roman" w:cs="Times New Roman"/>
+          <w:rFonts w:ascii="Arial" w:hAnsi="Arial" w:cs="Arial"/>
           <w:spacing w:val="19"/>
           <w:w w:val="110"/>
           <w:sz w:val="20"/>
@@ -1929,7 +1244,7 @@
       </w:r>
       <w:r>
         <w:rPr>
-          <w:rFonts w:ascii="Times New Roman" w:hAnsi="Times New Roman" w:cs="Times New Roman"/>
+          <w:rFonts w:ascii="Arial" w:hAnsi="Arial" w:cs="Arial"/>
           <w:w w:val="110"/>
           <w:sz w:val="20"/>
         </w:rPr>
@@ -1937,7 +1252,7 @@
       </w:r>
       <w:r>
         <w:rPr>
-          <w:rFonts w:ascii="Times New Roman" w:hAnsi="Times New Roman" w:cs="Times New Roman"/>
+          <w:rFonts w:ascii="Arial" w:hAnsi="Arial" w:cs="Arial"/>
           <w:spacing w:val="19"/>
           <w:w w:val="110"/>
           <w:sz w:val="20"/>
@@ -1946,7 +1261,7 @@
       </w:r>
       <w:r>
         <w:rPr>
-          <w:rFonts w:ascii="Times New Roman" w:hAnsi="Times New Roman" w:cs="Times New Roman"/>
+          <w:rFonts w:ascii="Arial" w:hAnsi="Arial" w:cs="Arial"/>
           <w:spacing w:val="-2"/>
           <w:w w:val="110"/>
           <w:sz w:val="20"/>
@@ -1967,13 +1282,13 @@
         <w:spacing w:before="115"/>
         <w:ind w:left="221" w:hanging="198"/>
         <w:rPr>
-          <w:rFonts w:ascii="Times New Roman" w:hAnsi="Times New Roman" w:cs="Times New Roman"/>
-          <w:sz w:val="20"/>
-        </w:rPr>
-      </w:pPr>
-      <w:r>
-        <w:rPr>
-          <w:rFonts w:ascii="Times New Roman" w:hAnsi="Times New Roman" w:cs="Times New Roman"/>
+          <w:rFonts w:ascii="Arial" w:hAnsi="Arial" w:cs="Arial"/>
+          <w:sz w:val="20"/>
+        </w:rPr>
+      </w:pPr>
+      <w:r>
+        <w:rPr>
+          <w:rFonts w:ascii="Arial" w:hAnsi="Arial" w:cs="Arial"/>
           <w:w w:val="105"/>
           <w:sz w:val="20"/>
         </w:rPr>
@@ -1981,7 +1296,7 @@
       </w:r>
       <w:r>
         <w:rPr>
-          <w:rFonts w:ascii="Times New Roman" w:hAnsi="Times New Roman" w:cs="Times New Roman"/>
+          <w:rFonts w:ascii="Arial" w:hAnsi="Arial" w:cs="Arial"/>
           <w:spacing w:val="7"/>
           <w:w w:val="105"/>
           <w:sz w:val="20"/>
@@ -1990,7 +1305,7 @@
       </w:r>
       <w:r>
         <w:rPr>
-          <w:rFonts w:ascii="Times New Roman" w:hAnsi="Times New Roman" w:cs="Times New Roman"/>
+          <w:rFonts w:ascii="Arial" w:hAnsi="Arial" w:cs="Arial"/>
           <w:w w:val="105"/>
           <w:sz w:val="20"/>
         </w:rPr>
@@ -1998,7 +1313,7 @@
       </w:r>
       <w:r>
         <w:rPr>
-          <w:rFonts w:ascii="Times New Roman" w:hAnsi="Times New Roman" w:cs="Times New Roman"/>
+          <w:rFonts w:ascii="Arial" w:hAnsi="Arial" w:cs="Arial"/>
           <w:spacing w:val="7"/>
           <w:w w:val="105"/>
           <w:sz w:val="20"/>
@@ -2007,7 +1322,7 @@
       </w:r>
       <w:r>
         <w:rPr>
-          <w:rFonts w:ascii="Times New Roman" w:hAnsi="Times New Roman" w:cs="Times New Roman"/>
+          <w:rFonts w:ascii="Arial" w:hAnsi="Arial" w:cs="Arial"/>
           <w:w w:val="105"/>
           <w:sz w:val="20"/>
         </w:rPr>
@@ -2015,7 +1330,7 @@
       </w:r>
       <w:r>
         <w:rPr>
-          <w:rFonts w:ascii="Times New Roman" w:hAnsi="Times New Roman" w:cs="Times New Roman"/>
+          <w:rFonts w:ascii="Arial" w:hAnsi="Arial" w:cs="Arial"/>
           <w:spacing w:val="7"/>
           <w:w w:val="105"/>
           <w:sz w:val="20"/>
@@ -2024,7 +1339,7 @@
       </w:r>
       <w:r>
         <w:rPr>
-          <w:rFonts w:ascii="Times New Roman" w:hAnsi="Times New Roman" w:cs="Times New Roman"/>
+          <w:rFonts w:ascii="Arial" w:hAnsi="Arial" w:cs="Arial"/>
           <w:w w:val="105"/>
           <w:sz w:val="20"/>
         </w:rPr>
@@ -2032,7 +1347,7 @@
       </w:r>
       <w:r>
         <w:rPr>
-          <w:rFonts w:ascii="Times New Roman" w:hAnsi="Times New Roman" w:cs="Times New Roman"/>
+          <w:rFonts w:ascii="Arial" w:hAnsi="Arial" w:cs="Arial"/>
           <w:spacing w:val="8"/>
           <w:w w:val="105"/>
           <w:sz w:val="20"/>
@@ -2041,7 +1356,7 @@
       </w:r>
       <w:r>
         <w:rPr>
-          <w:rFonts w:ascii="Times New Roman" w:hAnsi="Times New Roman" w:cs="Times New Roman"/>
+          <w:rFonts w:ascii="Arial" w:hAnsi="Arial" w:cs="Arial"/>
           <w:w w:val="105"/>
           <w:sz w:val="20"/>
         </w:rPr>
@@ -2049,7 +1364,7 @@
       </w:r>
       <w:r>
         <w:rPr>
-          <w:rFonts w:ascii="Times New Roman" w:hAnsi="Times New Roman" w:cs="Times New Roman"/>
+          <w:rFonts w:ascii="Arial" w:hAnsi="Arial" w:cs="Arial"/>
           <w:spacing w:val="7"/>
           <w:w w:val="105"/>
           <w:sz w:val="20"/>
@@ -2058,7 +1373,7 @@
       </w:r>
       <w:r>
         <w:rPr>
-          <w:rFonts w:ascii="Times New Roman" w:hAnsi="Times New Roman" w:cs="Times New Roman"/>
+          <w:rFonts w:ascii="Arial" w:hAnsi="Arial" w:cs="Arial"/>
           <w:w w:val="105"/>
           <w:sz w:val="20"/>
         </w:rPr>
@@ -2066,7 +1381,7 @@
       </w:r>
       <w:r>
         <w:rPr>
-          <w:rFonts w:ascii="Times New Roman" w:hAnsi="Times New Roman" w:cs="Times New Roman"/>
+          <w:rFonts w:ascii="Arial" w:hAnsi="Arial" w:cs="Arial"/>
           <w:spacing w:val="7"/>
           <w:w w:val="105"/>
           <w:sz w:val="20"/>
@@ -2075,7 +1390,7 @@
       </w:r>
       <w:r>
         <w:rPr>
-          <w:rFonts w:ascii="Times New Roman" w:hAnsi="Times New Roman" w:cs="Times New Roman"/>
+          <w:rFonts w:ascii="Arial" w:hAnsi="Arial" w:cs="Arial"/>
           <w:w w:val="105"/>
           <w:sz w:val="20"/>
         </w:rPr>
@@ -2083,7 +1398,7 @@
       </w:r>
       <w:r>
         <w:rPr>
-          <w:rFonts w:ascii="Times New Roman" w:hAnsi="Times New Roman" w:cs="Times New Roman"/>
+          <w:rFonts w:ascii="Arial" w:hAnsi="Arial" w:cs="Arial"/>
           <w:spacing w:val="7"/>
           <w:w w:val="105"/>
           <w:sz w:val="20"/>
@@ -2092,7 +1407,7 @@
       </w:r>
       <w:r>
         <w:rPr>
-          <w:rFonts w:ascii="Times New Roman" w:hAnsi="Times New Roman" w:cs="Times New Roman"/>
+          <w:rFonts w:ascii="Arial" w:hAnsi="Arial" w:cs="Arial"/>
           <w:spacing w:val="-2"/>
           <w:w w:val="105"/>
           <w:sz w:val="20"/>
@@ -2109,7 +1424,7 @@
         <w:spacing w:before="115"/>
         <w:ind w:firstLine="0"/>
         <w:rPr>
-          <w:rFonts w:ascii="Times New Roman" w:hAnsi="Times New Roman" w:cs="Times New Roman"/>
+          <w:rFonts w:ascii="Arial" w:hAnsi="Arial" w:cs="Arial"/>
           <w:sz w:val="20"/>
         </w:rPr>
       </w:pPr>
@@ -2121,13 +1436,13 @@
         </w:tabs>
         <w:ind w:left="23"/>
         <w:rPr>
-          <w:rFonts w:ascii="Times New Roman" w:hAnsi="Times New Roman" w:cs="Times New Roman"/>
-          <w:sz w:val="20"/>
-        </w:rPr>
-      </w:pPr>
-      <w:r>
-        <w:rPr>
-          <w:rFonts w:ascii="Times New Roman" w:hAnsi="Times New Roman" w:cs="Times New Roman"/>
+          <w:rFonts w:ascii="Arial" w:hAnsi="Arial" w:cs="Arial"/>
+          <w:sz w:val="20"/>
+        </w:rPr>
+      </w:pPr>
+      <w:r>
+        <w:rPr>
+          <w:rFonts w:ascii="Arial" w:hAnsi="Arial" w:cs="Arial"/>
           <w:b/>
           <w:w w:val="120"/>
           <w:sz w:val="20"/>
@@ -2136,7 +1451,7 @@
       </w:r>
       <w:r>
         <w:rPr>
-          <w:rFonts w:ascii="Times New Roman" w:hAnsi="Times New Roman" w:cs="Times New Roman"/>
+          <w:rFonts w:ascii="Arial" w:hAnsi="Arial" w:cs="Arial"/>
           <w:b/>
           <w:spacing w:val="34"/>
           <w:w w:val="120"/>
@@ -2146,7 +1461,7 @@
       </w:r>
       <w:r>
         <w:rPr>
-          <w:rFonts w:ascii="Times New Roman" w:hAnsi="Times New Roman" w:cs="Times New Roman"/>
+          <w:rFonts w:ascii="Arial" w:hAnsi="Arial" w:cs="Arial"/>
           <w:b/>
           <w:w w:val="120"/>
           <w:sz w:val="20"/>
@@ -2155,7 +1470,7 @@
       </w:r>
       <w:r>
         <w:rPr>
-          <w:rFonts w:ascii="Times New Roman" w:hAnsi="Times New Roman" w:cs="Times New Roman"/>
+          <w:rFonts w:ascii="Arial" w:hAnsi="Arial" w:cs="Arial"/>
           <w:b/>
           <w:spacing w:val="34"/>
           <w:w w:val="120"/>
@@ -2165,7 +1480,7 @@
       </w:r>
       <w:r>
         <w:rPr>
-          <w:rFonts w:ascii="Times New Roman" w:hAnsi="Times New Roman" w:cs="Times New Roman"/>
+          <w:rFonts w:ascii="Arial" w:hAnsi="Arial" w:cs="Arial"/>
           <w:b/>
           <w:w w:val="120"/>
           <w:sz w:val="20"/>
@@ -2174,7 +1489,7 @@
       </w:r>
       <w:r>
         <w:rPr>
-          <w:rFonts w:ascii="Times New Roman" w:hAnsi="Times New Roman" w:cs="Times New Roman"/>
+          <w:rFonts w:ascii="Arial" w:hAnsi="Arial" w:cs="Arial"/>
           <w:b/>
           <w:spacing w:val="34"/>
           <w:w w:val="120"/>
@@ -2184,7 +1499,7 @@
       </w:r>
       <w:r>
         <w:rPr>
-          <w:rFonts w:ascii="Times New Roman" w:hAnsi="Times New Roman" w:cs="Times New Roman"/>
+          <w:rFonts w:ascii="Arial" w:hAnsi="Arial" w:cs="Arial"/>
           <w:b/>
           <w:w w:val="120"/>
           <w:sz w:val="20"/>
@@ -2194,7 +1509,7 @@
       <w:proofErr w:type="spellStart"/>
       <w:r>
         <w:rPr>
-          <w:rFonts w:ascii="Times New Roman" w:hAnsi="Times New Roman" w:cs="Times New Roman"/>
+          <w:rFonts w:ascii="Arial" w:hAnsi="Arial" w:cs="Arial"/>
           <w:b/>
           <w:w w:val="120"/>
           <w:sz w:val="20"/>
@@ -2204,7 +1519,7 @@
       <w:proofErr w:type="spellEnd"/>
       <w:r>
         <w:rPr>
-          <w:rFonts w:ascii="Times New Roman" w:hAnsi="Times New Roman" w:cs="Times New Roman"/>
+          <w:rFonts w:ascii="Arial" w:hAnsi="Arial" w:cs="Arial"/>
           <w:b/>
           <w:spacing w:val="34"/>
           <w:w w:val="120"/>
@@ -2214,7 +1529,7 @@
       </w:r>
       <w:r>
         <w:rPr>
-          <w:rFonts w:ascii="Times New Roman" w:hAnsi="Times New Roman" w:cs="Times New Roman"/>
+          <w:rFonts w:ascii="Arial" w:hAnsi="Arial" w:cs="Arial"/>
           <w:b/>
           <w:w w:val="120"/>
           <w:sz w:val="20"/>
@@ -2223,7 +1538,7 @@
       </w:r>
       <w:r>
         <w:rPr>
-          <w:rFonts w:ascii="Times New Roman" w:hAnsi="Times New Roman" w:cs="Times New Roman"/>
+          <w:rFonts w:ascii="Arial" w:hAnsi="Arial" w:cs="Arial"/>
           <w:b/>
           <w:spacing w:val="33"/>
           <w:w w:val="120"/>
@@ -2233,7 +1548,7 @@
       </w:r>
       <w:r>
         <w:rPr>
-          <w:rFonts w:ascii="Times New Roman" w:hAnsi="Times New Roman" w:cs="Times New Roman"/>
+          <w:rFonts w:ascii="Arial" w:hAnsi="Arial" w:cs="Arial"/>
           <w:b/>
           <w:w w:val="120"/>
           <w:sz w:val="20"/>
@@ -2242,7 +1557,7 @@
       </w:r>
       <w:r>
         <w:rPr>
-          <w:rFonts w:ascii="Times New Roman" w:hAnsi="Times New Roman" w:cs="Times New Roman"/>
+          <w:rFonts w:ascii="Arial" w:hAnsi="Arial" w:cs="Arial"/>
           <w:b/>
           <w:spacing w:val="35"/>
           <w:w w:val="120"/>
@@ -2252,7 +1567,7 @@
       </w:r>
       <w:r>
         <w:rPr>
-          <w:rFonts w:ascii="Times New Roman" w:hAnsi="Times New Roman" w:cs="Times New Roman"/>
+          <w:rFonts w:ascii="Arial" w:hAnsi="Arial" w:cs="Arial"/>
           <w:b/>
           <w:w w:val="120"/>
           <w:sz w:val="20"/>
@@ -2261,7 +1576,7 @@
       </w:r>
       <w:r>
         <w:rPr>
-          <w:rFonts w:ascii="Times New Roman" w:hAnsi="Times New Roman" w:cs="Times New Roman"/>
+          <w:rFonts w:ascii="Arial" w:hAnsi="Arial" w:cs="Arial"/>
           <w:b/>
           <w:spacing w:val="34"/>
           <w:w w:val="120"/>
@@ -2272,7 +1587,7 @@
       <w:proofErr w:type="spellStart"/>
       <w:r>
         <w:rPr>
-          <w:rFonts w:ascii="Times New Roman" w:hAnsi="Times New Roman" w:cs="Times New Roman"/>
+          <w:rFonts w:ascii="Arial" w:hAnsi="Arial" w:cs="Arial"/>
           <w:b/>
           <w:spacing w:val="-2"/>
           <w:w w:val="120"/>
@@ -2283,14 +1598,14 @@
       <w:proofErr w:type="spellEnd"/>
       <w:r>
         <w:rPr>
-          <w:rFonts w:ascii="Times New Roman" w:hAnsi="Times New Roman" w:cs="Times New Roman"/>
+          <w:rFonts w:ascii="Arial" w:hAnsi="Arial" w:cs="Arial"/>
           <w:sz w:val="20"/>
         </w:rPr>
         <w:tab/>
       </w:r>
       <w:r>
         <w:rPr>
-          <w:rFonts w:ascii="Times New Roman" w:hAnsi="Times New Roman" w:cs="Times New Roman"/>
+          <w:rFonts w:ascii="Arial" w:hAnsi="Arial" w:cs="Arial"/>
           <w:spacing w:val="-4"/>
           <w:w w:val="120"/>
           <w:sz w:val="20"/>
@@ -2311,13 +1626,13 @@
         <w:spacing w:before="0"/>
         <w:ind w:left="221" w:hanging="198"/>
         <w:rPr>
-          <w:rFonts w:ascii="Times New Roman" w:hAnsi="Times New Roman" w:cs="Times New Roman"/>
-          <w:sz w:val="20"/>
-        </w:rPr>
-      </w:pPr>
-      <w:r>
-        <w:rPr>
-          <w:rFonts w:ascii="Times New Roman" w:hAnsi="Times New Roman" w:cs="Times New Roman"/>
+          <w:rFonts w:ascii="Arial" w:hAnsi="Arial" w:cs="Arial"/>
+          <w:sz w:val="20"/>
+        </w:rPr>
+      </w:pPr>
+      <w:r>
+        <w:rPr>
+          <w:rFonts w:ascii="Arial" w:hAnsi="Arial" w:cs="Arial"/>
           <w:w w:val="105"/>
           <w:sz w:val="20"/>
         </w:rPr>
@@ -2325,7 +1640,7 @@
       </w:r>
       <w:r>
         <w:rPr>
-          <w:rFonts w:ascii="Times New Roman" w:hAnsi="Times New Roman" w:cs="Times New Roman"/>
+          <w:rFonts w:ascii="Arial" w:hAnsi="Arial" w:cs="Arial"/>
           <w:spacing w:val="25"/>
           <w:w w:val="105"/>
           <w:sz w:val="20"/>
@@ -2334,7 +1649,7 @@
       </w:r>
       <w:r>
         <w:rPr>
-          <w:rFonts w:ascii="Times New Roman" w:hAnsi="Times New Roman" w:cs="Times New Roman"/>
+          <w:rFonts w:ascii="Arial" w:hAnsi="Arial" w:cs="Arial"/>
           <w:w w:val="105"/>
           <w:sz w:val="20"/>
         </w:rPr>
@@ -2342,7 +1657,7 @@
       </w:r>
       <w:r>
         <w:rPr>
-          <w:rFonts w:ascii="Times New Roman" w:hAnsi="Times New Roman" w:cs="Times New Roman"/>
+          <w:rFonts w:ascii="Arial" w:hAnsi="Arial" w:cs="Arial"/>
           <w:spacing w:val="26"/>
           <w:w w:val="105"/>
           <w:sz w:val="20"/>
@@ -2351,7 +1666,7 @@
       </w:r>
       <w:r>
         <w:rPr>
-          <w:rFonts w:ascii="Times New Roman" w:hAnsi="Times New Roman" w:cs="Times New Roman"/>
+          <w:rFonts w:ascii="Arial" w:hAnsi="Arial" w:cs="Arial"/>
           <w:w w:val="105"/>
           <w:sz w:val="20"/>
         </w:rPr>
@@ -2359,7 +1674,7 @@
       </w:r>
       <w:r>
         <w:rPr>
-          <w:rFonts w:ascii="Times New Roman" w:hAnsi="Times New Roman" w:cs="Times New Roman"/>
+          <w:rFonts w:ascii="Arial" w:hAnsi="Arial" w:cs="Arial"/>
           <w:spacing w:val="26"/>
           <w:w w:val="105"/>
           <w:sz w:val="20"/>
@@ -2368,7 +1683,7 @@
       </w:r>
       <w:r>
         <w:rPr>
-          <w:rFonts w:ascii="Times New Roman" w:hAnsi="Times New Roman" w:cs="Times New Roman"/>
+          <w:rFonts w:ascii="Arial" w:hAnsi="Arial" w:cs="Arial"/>
           <w:w w:val="105"/>
           <w:sz w:val="20"/>
         </w:rPr>
@@ -2376,7 +1691,7 @@
       </w:r>
       <w:r>
         <w:rPr>
-          <w:rFonts w:ascii="Times New Roman" w:hAnsi="Times New Roman" w:cs="Times New Roman"/>
+          <w:rFonts w:ascii="Arial" w:hAnsi="Arial" w:cs="Arial"/>
           <w:spacing w:val="26"/>
           <w:w w:val="105"/>
           <w:sz w:val="20"/>
@@ -2385,7 +1700,7 @@
       </w:r>
       <w:r>
         <w:rPr>
-          <w:rFonts w:ascii="Times New Roman" w:hAnsi="Times New Roman" w:cs="Times New Roman"/>
+          <w:rFonts w:ascii="Arial" w:hAnsi="Arial" w:cs="Arial"/>
           <w:w w:val="105"/>
           <w:sz w:val="20"/>
         </w:rPr>
@@ -2393,7 +1708,7 @@
       </w:r>
       <w:r>
         <w:rPr>
-          <w:rFonts w:ascii="Times New Roman" w:hAnsi="Times New Roman" w:cs="Times New Roman"/>
+          <w:rFonts w:ascii="Arial" w:hAnsi="Arial" w:cs="Arial"/>
           <w:spacing w:val="25"/>
           <w:w w:val="105"/>
           <w:sz w:val="20"/>
@@ -2402,7 +1717,7 @@
       </w:r>
       <w:r>
         <w:rPr>
-          <w:rFonts w:ascii="Times New Roman" w:hAnsi="Times New Roman" w:cs="Times New Roman"/>
+          <w:rFonts w:ascii="Arial" w:hAnsi="Arial" w:cs="Arial"/>
           <w:w w:val="105"/>
           <w:sz w:val="20"/>
         </w:rPr>
@@ -2410,7 +1725,7 @@
       </w:r>
       <w:r>
         <w:rPr>
-          <w:rFonts w:ascii="Times New Roman" w:hAnsi="Times New Roman" w:cs="Times New Roman"/>
+          <w:rFonts w:ascii="Arial" w:hAnsi="Arial" w:cs="Arial"/>
           <w:spacing w:val="26"/>
           <w:w w:val="105"/>
           <w:sz w:val="20"/>
@@ -2419,7 +1734,7 @@
       </w:r>
       <w:r>
         <w:rPr>
-          <w:rFonts w:ascii="Times New Roman" w:hAnsi="Times New Roman" w:cs="Times New Roman"/>
+          <w:rFonts w:ascii="Arial" w:hAnsi="Arial" w:cs="Arial"/>
           <w:w w:val="105"/>
           <w:sz w:val="20"/>
         </w:rPr>
@@ -2427,7 +1742,7 @@
       </w:r>
       <w:r>
         <w:rPr>
-          <w:rFonts w:ascii="Times New Roman" w:hAnsi="Times New Roman" w:cs="Times New Roman"/>
+          <w:rFonts w:ascii="Arial" w:hAnsi="Arial" w:cs="Arial"/>
           <w:spacing w:val="26"/>
           <w:w w:val="105"/>
           <w:sz w:val="20"/>
@@ -2436,7 +1751,7 @@
       </w:r>
       <w:r>
         <w:rPr>
-          <w:rFonts w:ascii="Times New Roman" w:hAnsi="Times New Roman" w:cs="Times New Roman"/>
+          <w:rFonts w:ascii="Arial" w:hAnsi="Arial" w:cs="Arial"/>
           <w:w w:val="105"/>
           <w:sz w:val="20"/>
         </w:rPr>
@@ -2444,7 +1759,7 @@
       </w:r>
       <w:r>
         <w:rPr>
-          <w:rFonts w:ascii="Times New Roman" w:hAnsi="Times New Roman" w:cs="Times New Roman"/>
+          <w:rFonts w:ascii="Arial" w:hAnsi="Arial" w:cs="Arial"/>
           <w:spacing w:val="26"/>
           <w:w w:val="105"/>
           <w:sz w:val="20"/>
@@ -2453,7 +1768,7 @@
       </w:r>
       <w:r>
         <w:rPr>
-          <w:rFonts w:ascii="Times New Roman" w:hAnsi="Times New Roman" w:cs="Times New Roman"/>
+          <w:rFonts w:ascii="Arial" w:hAnsi="Arial" w:cs="Arial"/>
           <w:w w:val="105"/>
           <w:sz w:val="20"/>
         </w:rPr>
@@ -2461,7 +1776,7 @@
       </w:r>
       <w:r>
         <w:rPr>
-          <w:rFonts w:ascii="Times New Roman" w:hAnsi="Times New Roman" w:cs="Times New Roman"/>
+          <w:rFonts w:ascii="Arial" w:hAnsi="Arial" w:cs="Arial"/>
           <w:spacing w:val="26"/>
           <w:w w:val="105"/>
           <w:sz w:val="20"/>
@@ -2470,7 +1785,7 @@
       </w:r>
       <w:r>
         <w:rPr>
-          <w:rFonts w:ascii="Times New Roman" w:hAnsi="Times New Roman" w:cs="Times New Roman"/>
+          <w:rFonts w:ascii="Arial" w:hAnsi="Arial" w:cs="Arial"/>
           <w:spacing w:val="-2"/>
           <w:w w:val="105"/>
           <w:sz w:val="20"/>
@@ -2491,13 +1806,13 @@
         <w:spacing w:before="115"/>
         <w:ind w:left="221" w:hanging="198"/>
         <w:rPr>
-          <w:rFonts w:ascii="Times New Roman" w:hAnsi="Times New Roman" w:cs="Times New Roman"/>
-          <w:sz w:val="20"/>
-        </w:rPr>
-      </w:pPr>
-      <w:r>
-        <w:rPr>
-          <w:rFonts w:ascii="Times New Roman" w:hAnsi="Times New Roman" w:cs="Times New Roman"/>
+          <w:rFonts w:ascii="Arial" w:hAnsi="Arial" w:cs="Arial"/>
+          <w:sz w:val="20"/>
+        </w:rPr>
+      </w:pPr>
+      <w:r>
+        <w:rPr>
+          <w:rFonts w:ascii="Arial" w:hAnsi="Arial" w:cs="Arial"/>
           <w:w w:val="105"/>
           <w:sz w:val="20"/>
         </w:rPr>
@@ -2505,7 +1820,7 @@
       </w:r>
       <w:r>
         <w:rPr>
-          <w:rFonts w:ascii="Times New Roman" w:hAnsi="Times New Roman" w:cs="Times New Roman"/>
+          <w:rFonts w:ascii="Arial" w:hAnsi="Arial" w:cs="Arial"/>
           <w:spacing w:val="9"/>
           <w:w w:val="105"/>
           <w:sz w:val="20"/>
@@ -2514,7 +1829,7 @@
       </w:r>
       <w:r>
         <w:rPr>
-          <w:rFonts w:ascii="Times New Roman" w:hAnsi="Times New Roman" w:cs="Times New Roman"/>
+          <w:rFonts w:ascii="Arial" w:hAnsi="Arial" w:cs="Arial"/>
           <w:w w:val="105"/>
           <w:sz w:val="20"/>
         </w:rPr>
@@ -2522,7 +1837,7 @@
       </w:r>
       <w:r>
         <w:rPr>
-          <w:rFonts w:ascii="Times New Roman" w:hAnsi="Times New Roman" w:cs="Times New Roman"/>
+          <w:rFonts w:ascii="Arial" w:hAnsi="Arial" w:cs="Arial"/>
           <w:spacing w:val="9"/>
           <w:w w:val="105"/>
           <w:sz w:val="20"/>
@@ -2531,7 +1846,7 @@
       </w:r>
       <w:r>
         <w:rPr>
-          <w:rFonts w:ascii="Times New Roman" w:hAnsi="Times New Roman" w:cs="Times New Roman"/>
+          <w:rFonts w:ascii="Arial" w:hAnsi="Arial" w:cs="Arial"/>
           <w:w w:val="105"/>
           <w:sz w:val="20"/>
         </w:rPr>
@@ -2539,7 +1854,7 @@
       </w:r>
       <w:r>
         <w:rPr>
-          <w:rFonts w:ascii="Times New Roman" w:hAnsi="Times New Roman" w:cs="Times New Roman"/>
+          <w:rFonts w:ascii="Arial" w:hAnsi="Arial" w:cs="Arial"/>
           <w:spacing w:val="9"/>
           <w:w w:val="105"/>
           <w:sz w:val="20"/>
@@ -2548,7 +1863,7 @@
       </w:r>
       <w:r>
         <w:rPr>
-          <w:rFonts w:ascii="Times New Roman" w:hAnsi="Times New Roman" w:cs="Times New Roman"/>
+          <w:rFonts w:ascii="Arial" w:hAnsi="Arial" w:cs="Arial"/>
           <w:w w:val="105"/>
           <w:sz w:val="20"/>
         </w:rPr>
@@ -2556,7 +1871,7 @@
       </w:r>
       <w:r>
         <w:rPr>
-          <w:rFonts w:ascii="Times New Roman" w:hAnsi="Times New Roman" w:cs="Times New Roman"/>
+          <w:rFonts w:ascii="Arial" w:hAnsi="Arial" w:cs="Arial"/>
           <w:spacing w:val="10"/>
           <w:w w:val="105"/>
           <w:sz w:val="20"/>
@@ -2565,7 +1880,7 @@
       </w:r>
       <w:r>
         <w:rPr>
-          <w:rFonts w:ascii="Times New Roman" w:hAnsi="Times New Roman" w:cs="Times New Roman"/>
+          <w:rFonts w:ascii="Arial" w:hAnsi="Arial" w:cs="Arial"/>
           <w:w w:val="105"/>
           <w:sz w:val="20"/>
         </w:rPr>
@@ -2573,7 +1888,7 @@
       </w:r>
       <w:r>
         <w:rPr>
-          <w:rFonts w:ascii="Times New Roman" w:hAnsi="Times New Roman" w:cs="Times New Roman"/>
+          <w:rFonts w:ascii="Arial" w:hAnsi="Arial" w:cs="Arial"/>
           <w:spacing w:val="9"/>
           <w:w w:val="105"/>
           <w:sz w:val="20"/>
@@ -2582,7 +1897,7 @@
       </w:r>
       <w:r>
         <w:rPr>
-          <w:rFonts w:ascii="Times New Roman" w:hAnsi="Times New Roman" w:cs="Times New Roman"/>
+          <w:rFonts w:ascii="Arial" w:hAnsi="Arial" w:cs="Arial"/>
           <w:w w:val="105"/>
           <w:sz w:val="20"/>
         </w:rPr>
@@ -2590,7 +1905,7 @@
       </w:r>
       <w:r>
         <w:rPr>
-          <w:rFonts w:ascii="Times New Roman" w:hAnsi="Times New Roman" w:cs="Times New Roman"/>
+          <w:rFonts w:ascii="Arial" w:hAnsi="Arial" w:cs="Arial"/>
           <w:spacing w:val="9"/>
           <w:w w:val="105"/>
           <w:sz w:val="20"/>
@@ -2599,7 +1914,7 @@
       </w:r>
       <w:r>
         <w:rPr>
-          <w:rFonts w:ascii="Times New Roman" w:hAnsi="Times New Roman" w:cs="Times New Roman"/>
+          <w:rFonts w:ascii="Arial" w:hAnsi="Arial" w:cs="Arial"/>
           <w:w w:val="105"/>
           <w:sz w:val="20"/>
         </w:rPr>
@@ -2607,7 +1922,7 @@
       </w:r>
       <w:r>
         <w:rPr>
-          <w:rFonts w:ascii="Times New Roman" w:hAnsi="Times New Roman" w:cs="Times New Roman"/>
+          <w:rFonts w:ascii="Arial" w:hAnsi="Arial" w:cs="Arial"/>
           <w:spacing w:val="10"/>
           <w:w w:val="105"/>
           <w:sz w:val="20"/>
@@ -2616,7 +1931,7 @@
       </w:r>
       <w:r>
         <w:rPr>
-          <w:rFonts w:ascii="Times New Roman" w:hAnsi="Times New Roman" w:cs="Times New Roman"/>
+          <w:rFonts w:ascii="Arial" w:hAnsi="Arial" w:cs="Arial"/>
           <w:w w:val="105"/>
           <w:sz w:val="20"/>
         </w:rPr>
@@ -2624,7 +1939,7 @@
       </w:r>
       <w:r>
         <w:rPr>
-          <w:rFonts w:ascii="Times New Roman" w:hAnsi="Times New Roman" w:cs="Times New Roman"/>
+          <w:rFonts w:ascii="Arial" w:hAnsi="Arial" w:cs="Arial"/>
           <w:spacing w:val="9"/>
           <w:w w:val="105"/>
           <w:sz w:val="20"/>
@@ -2633,7 +1948,7 @@
       </w:r>
       <w:r>
         <w:rPr>
-          <w:rFonts w:ascii="Times New Roman" w:hAnsi="Times New Roman" w:cs="Times New Roman"/>
+          <w:rFonts w:ascii="Arial" w:hAnsi="Arial" w:cs="Arial"/>
           <w:w w:val="105"/>
           <w:sz w:val="20"/>
         </w:rPr>
@@ -2641,7 +1956,7 @@
       </w:r>
       <w:r>
         <w:rPr>
-          <w:rFonts w:ascii="Times New Roman" w:hAnsi="Times New Roman" w:cs="Times New Roman"/>
+          <w:rFonts w:ascii="Arial" w:hAnsi="Arial" w:cs="Arial"/>
           <w:spacing w:val="9"/>
           <w:w w:val="105"/>
           <w:sz w:val="20"/>
@@ -2650,7 +1965,7 @@
       </w:r>
       <w:r>
         <w:rPr>
-          <w:rFonts w:ascii="Times New Roman" w:hAnsi="Times New Roman" w:cs="Times New Roman"/>
+          <w:rFonts w:ascii="Arial" w:hAnsi="Arial" w:cs="Arial"/>
           <w:spacing w:val="-2"/>
           <w:w w:val="105"/>
           <w:sz w:val="20"/>
@@ -2670,13 +1985,13 @@
         </w:tabs>
         <w:ind w:left="221" w:hanging="198"/>
         <w:rPr>
-          <w:rFonts w:ascii="Times New Roman" w:hAnsi="Times New Roman" w:cs="Times New Roman"/>
-          <w:sz w:val="20"/>
-        </w:rPr>
-      </w:pPr>
-      <w:r>
-        <w:rPr>
-          <w:rFonts w:ascii="Times New Roman" w:hAnsi="Times New Roman" w:cs="Times New Roman"/>
+          <w:rFonts w:ascii="Arial" w:hAnsi="Arial" w:cs="Arial"/>
+          <w:sz w:val="20"/>
+        </w:rPr>
+      </w:pPr>
+      <w:r>
+        <w:rPr>
+          <w:rFonts w:ascii="Arial" w:hAnsi="Arial" w:cs="Arial"/>
           <w:w w:val="105"/>
           <w:sz w:val="20"/>
         </w:rPr>
@@ -2684,7 +1999,7 @@
       </w:r>
       <w:r>
         <w:rPr>
-          <w:rFonts w:ascii="Times New Roman" w:hAnsi="Times New Roman" w:cs="Times New Roman"/>
+          <w:rFonts w:ascii="Arial" w:hAnsi="Arial" w:cs="Arial"/>
           <w:spacing w:val="11"/>
           <w:w w:val="105"/>
           <w:sz w:val="20"/>
@@ -2693,7 +2008,7 @@
       </w:r>
       <w:r>
         <w:rPr>
-          <w:rFonts w:ascii="Times New Roman" w:hAnsi="Times New Roman" w:cs="Times New Roman"/>
+          <w:rFonts w:ascii="Arial" w:hAnsi="Arial" w:cs="Arial"/>
           <w:w w:val="105"/>
           <w:sz w:val="20"/>
         </w:rPr>
@@ -2701,7 +2016,7 @@
       </w:r>
       <w:r>
         <w:rPr>
-          <w:rFonts w:ascii="Times New Roman" w:hAnsi="Times New Roman" w:cs="Times New Roman"/>
+          <w:rFonts w:ascii="Arial" w:hAnsi="Arial" w:cs="Arial"/>
           <w:spacing w:val="11"/>
           <w:w w:val="105"/>
           <w:sz w:val="20"/>
@@ -2710,7 +2025,7 @@
       </w:r>
       <w:r>
         <w:rPr>
-          <w:rFonts w:ascii="Times New Roman" w:hAnsi="Times New Roman" w:cs="Times New Roman"/>
+          <w:rFonts w:ascii="Arial" w:hAnsi="Arial" w:cs="Arial"/>
           <w:w w:val="105"/>
           <w:sz w:val="20"/>
         </w:rPr>
@@ -2718,7 +2033,7 @@
       </w:r>
       <w:r>
         <w:rPr>
-          <w:rFonts w:ascii="Times New Roman" w:hAnsi="Times New Roman" w:cs="Times New Roman"/>
+          <w:rFonts w:ascii="Arial" w:hAnsi="Arial" w:cs="Arial"/>
           <w:spacing w:val="11"/>
           <w:w w:val="105"/>
           <w:sz w:val="20"/>
@@ -2727,7 +2042,7 @@
       </w:r>
       <w:r>
         <w:rPr>
-          <w:rFonts w:ascii="Times New Roman" w:hAnsi="Times New Roman" w:cs="Times New Roman"/>
+          <w:rFonts w:ascii="Arial" w:hAnsi="Arial" w:cs="Arial"/>
           <w:w w:val="105"/>
           <w:sz w:val="20"/>
         </w:rPr>
@@ -2735,7 +2050,7 @@
       </w:r>
       <w:r>
         <w:rPr>
-          <w:rFonts w:ascii="Times New Roman" w:hAnsi="Times New Roman" w:cs="Times New Roman"/>
+          <w:rFonts w:ascii="Arial" w:hAnsi="Arial" w:cs="Arial"/>
           <w:spacing w:val="11"/>
           <w:w w:val="105"/>
           <w:sz w:val="20"/>
@@ -2744,7 +2059,7 @@
       </w:r>
       <w:r>
         <w:rPr>
-          <w:rFonts w:ascii="Times New Roman" w:hAnsi="Times New Roman" w:cs="Times New Roman"/>
+          <w:rFonts w:ascii="Arial" w:hAnsi="Arial" w:cs="Arial"/>
           <w:w w:val="105"/>
           <w:sz w:val="20"/>
         </w:rPr>
@@ -2752,7 +2067,7 @@
       </w:r>
       <w:r>
         <w:rPr>
-          <w:rFonts w:ascii="Times New Roman" w:hAnsi="Times New Roman" w:cs="Times New Roman"/>
+          <w:rFonts w:ascii="Arial" w:hAnsi="Arial" w:cs="Arial"/>
           <w:spacing w:val="11"/>
           <w:w w:val="105"/>
           <w:sz w:val="20"/>
@@ -2761,7 +2076,7 @@
       </w:r>
       <w:r>
         <w:rPr>
-          <w:rFonts w:ascii="Times New Roman" w:hAnsi="Times New Roman" w:cs="Times New Roman"/>
+          <w:rFonts w:ascii="Arial" w:hAnsi="Arial" w:cs="Arial"/>
           <w:w w:val="105"/>
           <w:sz w:val="20"/>
         </w:rPr>
@@ -2769,7 +2084,7 @@
       </w:r>
       <w:r>
         <w:rPr>
-          <w:rFonts w:ascii="Times New Roman" w:hAnsi="Times New Roman" w:cs="Times New Roman"/>
+          <w:rFonts w:ascii="Arial" w:hAnsi="Arial" w:cs="Arial"/>
           <w:spacing w:val="12"/>
           <w:w w:val="105"/>
           <w:sz w:val="20"/>
@@ -2778,7 +2093,7 @@
       </w:r>
       <w:r>
         <w:rPr>
-          <w:rFonts w:ascii="Times New Roman" w:hAnsi="Times New Roman" w:cs="Times New Roman"/>
+          <w:rFonts w:ascii="Arial" w:hAnsi="Arial" w:cs="Arial"/>
           <w:w w:val="105"/>
           <w:sz w:val="20"/>
         </w:rPr>
@@ -2786,7 +2101,7 @@
       </w:r>
       <w:r>
         <w:rPr>
-          <w:rFonts w:ascii="Times New Roman" w:hAnsi="Times New Roman" w:cs="Times New Roman"/>
+          <w:rFonts w:ascii="Arial" w:hAnsi="Arial" w:cs="Arial"/>
           <w:spacing w:val="11"/>
           <w:w w:val="105"/>
           <w:sz w:val="20"/>
@@ -2795,7 +2110,7 @@
       </w:r>
       <w:r>
         <w:rPr>
-          <w:rFonts w:ascii="Times New Roman" w:hAnsi="Times New Roman" w:cs="Times New Roman"/>
+          <w:rFonts w:ascii="Arial" w:hAnsi="Arial" w:cs="Arial"/>
           <w:w w:val="105"/>
           <w:sz w:val="20"/>
         </w:rPr>
@@ -2803,7 +2118,7 @@
       </w:r>
       <w:r>
         <w:rPr>
-          <w:rFonts w:ascii="Times New Roman" w:hAnsi="Times New Roman" w:cs="Times New Roman"/>
+          <w:rFonts w:ascii="Arial" w:hAnsi="Arial" w:cs="Arial"/>
           <w:spacing w:val="11"/>
           <w:w w:val="105"/>
           <w:sz w:val="20"/>
@@ -2812,7 +2127,7 @@
       </w:r>
       <w:r>
         <w:rPr>
-          <w:rFonts w:ascii="Times New Roman" w:hAnsi="Times New Roman" w:cs="Times New Roman"/>
+          <w:rFonts w:ascii="Arial" w:hAnsi="Arial" w:cs="Arial"/>
           <w:spacing w:val="-2"/>
           <w:w w:val="105"/>
           <w:sz w:val="20"/>
@@ -2827,7 +2142,7 @@
         </w:tabs>
         <w:ind w:left="23"/>
         <w:rPr>
-          <w:rFonts w:ascii="Times New Roman" w:hAnsi="Times New Roman" w:cs="Times New Roman"/>
+          <w:rFonts w:ascii="Arial" w:hAnsi="Arial" w:cs="Arial"/>
           <w:sz w:val="20"/>
         </w:rPr>
       </w:pPr>
@@ -2839,31 +2154,22 @@
         </w:tabs>
         <w:ind w:left="23"/>
         <w:rPr>
-          <w:rFonts w:ascii="Times New Roman" w:hAnsi="Times New Roman" w:cs="Times New Roman"/>
-          <w:sz w:val="20"/>
-        </w:rPr>
-      </w:pPr>
-      <w:r>
-        <w:rPr>
-          <w:rFonts w:ascii="Times New Roman" w:hAnsi="Times New Roman" w:cs="Times New Roman"/>
+          <w:rFonts w:ascii="Arial" w:hAnsi="Arial" w:cs="Arial"/>
+          <w:sz w:val="20"/>
+        </w:rPr>
+      </w:pPr>
+      <w:r>
+        <w:rPr>
+          <w:rFonts w:ascii="Arial" w:hAnsi="Arial" w:cs="Arial"/>
           <w:b/>
           <w:w w:val="120"/>
           <w:sz w:val="20"/>
         </w:rPr>
-        <w:t>W</w:t>
-      </w:r>
-      <w:r>
-        <w:rPr>
-          <w:rFonts w:ascii="Times New Roman" w:hAnsi="Times New Roman" w:cs="Times New Roman"/>
-          <w:b/>
-          <w:w w:val="120"/>
-          <w:sz w:val="20"/>
-        </w:rPr>
-        <w:t>eb</w:t>
-      </w:r>
-      <w:r>
-        <w:rPr>
-          <w:rFonts w:ascii="Times New Roman" w:hAnsi="Times New Roman" w:cs="Times New Roman"/>
+        <w:t>Web</w:t>
+      </w:r>
+      <w:r>
+        <w:rPr>
+          <w:rFonts w:ascii="Arial" w:hAnsi="Arial" w:cs="Arial"/>
           <w:b/>
           <w:spacing w:val="34"/>
           <w:w w:val="120"/>
@@ -2873,7 +2179,7 @@
       </w:r>
       <w:r>
         <w:rPr>
-          <w:rFonts w:ascii="Times New Roman" w:hAnsi="Times New Roman" w:cs="Times New Roman"/>
+          <w:rFonts w:ascii="Arial" w:hAnsi="Arial" w:cs="Arial"/>
           <w:b/>
           <w:w w:val="120"/>
           <w:sz w:val="20"/>
@@ -2882,7 +2188,7 @@
       </w:r>
       <w:r>
         <w:rPr>
-          <w:rFonts w:ascii="Times New Roman" w:hAnsi="Times New Roman" w:cs="Times New Roman"/>
+          <w:rFonts w:ascii="Arial" w:hAnsi="Arial" w:cs="Arial"/>
           <w:b/>
           <w:spacing w:val="34"/>
           <w:w w:val="120"/>
@@ -2892,7 +2198,7 @@
       </w:r>
       <w:r>
         <w:rPr>
-          <w:rFonts w:ascii="Times New Roman" w:hAnsi="Times New Roman" w:cs="Times New Roman"/>
+          <w:rFonts w:ascii="Arial" w:hAnsi="Arial" w:cs="Arial"/>
           <w:b/>
           <w:w w:val="120"/>
           <w:sz w:val="20"/>
@@ -2901,7 +2207,7 @@
       </w:r>
       <w:r>
         <w:rPr>
-          <w:rFonts w:ascii="Times New Roman" w:hAnsi="Times New Roman" w:cs="Times New Roman"/>
+          <w:rFonts w:ascii="Arial" w:hAnsi="Arial" w:cs="Arial"/>
           <w:b/>
           <w:spacing w:val="33"/>
           <w:w w:val="120"/>
@@ -2911,7 +2217,7 @@
       </w:r>
       <w:r>
         <w:rPr>
-          <w:rFonts w:ascii="Times New Roman" w:hAnsi="Times New Roman" w:cs="Times New Roman"/>
+          <w:rFonts w:ascii="Arial" w:hAnsi="Arial" w:cs="Arial"/>
           <w:b/>
           <w:w w:val="120"/>
           <w:sz w:val="20"/>
@@ -2920,7 +2226,7 @@
       </w:r>
       <w:r>
         <w:rPr>
-          <w:rFonts w:ascii="Times New Roman" w:hAnsi="Times New Roman" w:cs="Times New Roman"/>
+          <w:rFonts w:ascii="Arial" w:hAnsi="Arial" w:cs="Arial"/>
           <w:b/>
           <w:spacing w:val="35"/>
           <w:w w:val="120"/>
@@ -2930,7 +2236,7 @@
       </w:r>
       <w:r>
         <w:rPr>
-          <w:rFonts w:ascii="Times New Roman" w:hAnsi="Times New Roman" w:cs="Times New Roman"/>
+          <w:rFonts w:ascii="Arial" w:hAnsi="Arial" w:cs="Arial"/>
           <w:b/>
           <w:w w:val="120"/>
           <w:sz w:val="20"/>
@@ -2939,14 +2245,14 @@
       </w:r>
       <w:r>
         <w:rPr>
-          <w:rFonts w:ascii="Times New Roman" w:hAnsi="Times New Roman" w:cs="Times New Roman"/>
+          <w:rFonts w:ascii="Arial" w:hAnsi="Arial" w:cs="Arial"/>
           <w:sz w:val="20"/>
         </w:rPr>
         <w:tab/>
       </w:r>
       <w:r>
         <w:rPr>
-          <w:rFonts w:ascii="Times New Roman" w:hAnsi="Times New Roman" w:cs="Times New Roman"/>
+          <w:rFonts w:ascii="Arial" w:hAnsi="Arial" w:cs="Arial"/>
           <w:spacing w:val="-4"/>
           <w:w w:val="120"/>
           <w:sz w:val="20"/>
@@ -2967,13 +2273,13 @@
         <w:spacing w:before="0"/>
         <w:ind w:left="221" w:hanging="198"/>
         <w:rPr>
-          <w:rFonts w:ascii="Times New Roman" w:hAnsi="Times New Roman" w:cs="Times New Roman"/>
-          <w:sz w:val="20"/>
-        </w:rPr>
-      </w:pPr>
-      <w:r>
-        <w:rPr>
-          <w:rFonts w:ascii="Times New Roman" w:hAnsi="Times New Roman" w:cs="Times New Roman"/>
+          <w:rFonts w:ascii="Arial" w:hAnsi="Arial" w:cs="Arial"/>
+          <w:sz w:val="20"/>
+        </w:rPr>
+      </w:pPr>
+      <w:r>
+        <w:rPr>
+          <w:rFonts w:ascii="Arial" w:hAnsi="Arial" w:cs="Arial"/>
           <w:w w:val="105"/>
           <w:sz w:val="20"/>
         </w:rPr>
@@ -2982,7 +2288,7 @@
       <w:proofErr w:type="spellStart"/>
       <w:r>
         <w:rPr>
-          <w:rFonts w:ascii="Times New Roman" w:hAnsi="Times New Roman" w:cs="Times New Roman"/>
+          <w:rFonts w:ascii="Arial" w:hAnsi="Arial" w:cs="Arial"/>
           <w:w w:val="105"/>
           <w:sz w:val="20"/>
         </w:rPr>
@@ -2991,7 +2297,7 @@
       <w:proofErr w:type="spellEnd"/>
       <w:r>
         <w:rPr>
-          <w:rFonts w:ascii="Times New Roman" w:hAnsi="Times New Roman" w:cs="Times New Roman"/>
+          <w:rFonts w:ascii="Arial" w:hAnsi="Arial" w:cs="Arial"/>
           <w:w w:val="105"/>
           <w:sz w:val="20"/>
         </w:rPr>
@@ -3000,7 +2306,7 @@
       <w:proofErr w:type="spellStart"/>
       <w:r>
         <w:rPr>
-          <w:rFonts w:ascii="Times New Roman" w:hAnsi="Times New Roman" w:cs="Times New Roman"/>
+          <w:rFonts w:ascii="Arial" w:hAnsi="Arial" w:cs="Arial"/>
           <w:w w:val="105"/>
           <w:sz w:val="20"/>
         </w:rPr>
@@ -3009,7 +2315,7 @@
       <w:proofErr w:type="spellEnd"/>
       <w:r>
         <w:rPr>
-          <w:rFonts w:ascii="Times New Roman" w:hAnsi="Times New Roman" w:cs="Times New Roman"/>
+          <w:rFonts w:ascii="Arial" w:hAnsi="Arial" w:cs="Arial"/>
           <w:w w:val="105"/>
           <w:sz w:val="20"/>
         </w:rPr>
@@ -3018,7 +2324,7 @@
       <w:proofErr w:type="spellStart"/>
       <w:r>
         <w:rPr>
-          <w:rFonts w:ascii="Times New Roman" w:hAnsi="Times New Roman" w:cs="Times New Roman"/>
+          <w:rFonts w:ascii="Arial" w:hAnsi="Arial" w:cs="Arial"/>
           <w:w w:val="105"/>
           <w:sz w:val="20"/>
         </w:rPr>
@@ -3027,7 +2333,7 @@
       <w:proofErr w:type="spellEnd"/>
       <w:r>
         <w:rPr>
-          <w:rFonts w:ascii="Times New Roman" w:hAnsi="Times New Roman" w:cs="Times New Roman"/>
+          <w:rFonts w:ascii="Arial" w:hAnsi="Arial" w:cs="Arial"/>
           <w:w w:val="105"/>
           <w:sz w:val="20"/>
         </w:rPr>
@@ -3036,7 +2342,7 @@
       <w:proofErr w:type="spellStart"/>
       <w:r>
         <w:rPr>
-          <w:rFonts w:ascii="Times New Roman" w:hAnsi="Times New Roman" w:cs="Times New Roman"/>
+          <w:rFonts w:ascii="Arial" w:hAnsi="Arial" w:cs="Arial"/>
           <w:w w:val="105"/>
           <w:sz w:val="20"/>
         </w:rPr>
@@ -3045,7 +2351,7 @@
       <w:proofErr w:type="spellEnd"/>
       <w:r>
         <w:rPr>
-          <w:rFonts w:ascii="Times New Roman" w:hAnsi="Times New Roman" w:cs="Times New Roman"/>
+          <w:rFonts w:ascii="Arial" w:hAnsi="Arial" w:cs="Arial"/>
           <w:spacing w:val="-2"/>
           <w:w w:val="105"/>
           <w:sz w:val="20"/>
@@ -3066,13 +2372,13 @@
         <w:spacing w:before="115"/>
         <w:ind w:left="221" w:hanging="198"/>
         <w:rPr>
-          <w:rFonts w:ascii="Times New Roman" w:hAnsi="Times New Roman" w:cs="Times New Roman"/>
-          <w:sz w:val="20"/>
-        </w:rPr>
-      </w:pPr>
-      <w:r>
-        <w:rPr>
-          <w:rFonts w:ascii="Times New Roman" w:hAnsi="Times New Roman" w:cs="Times New Roman"/>
+          <w:rFonts w:ascii="Arial" w:hAnsi="Arial" w:cs="Arial"/>
+          <w:sz w:val="20"/>
+        </w:rPr>
+      </w:pPr>
+      <w:r>
+        <w:rPr>
+          <w:rFonts w:ascii="Arial" w:hAnsi="Arial" w:cs="Arial"/>
           <w:w w:val="105"/>
           <w:sz w:val="20"/>
         </w:rPr>
@@ -3081,7 +2387,7 @@
       <w:proofErr w:type="spellStart"/>
       <w:r>
         <w:rPr>
-          <w:rFonts w:ascii="Times New Roman" w:hAnsi="Times New Roman" w:cs="Times New Roman"/>
+          <w:rFonts w:ascii="Arial" w:hAnsi="Arial" w:cs="Arial"/>
           <w:w w:val="105"/>
           <w:sz w:val="20"/>
         </w:rPr>
@@ -3090,7 +2396,7 @@
       <w:proofErr w:type="spellEnd"/>
       <w:r>
         <w:rPr>
-          <w:rFonts w:ascii="Times New Roman" w:hAnsi="Times New Roman" w:cs="Times New Roman"/>
+          <w:rFonts w:ascii="Arial" w:hAnsi="Arial" w:cs="Arial"/>
           <w:w w:val="105"/>
           <w:sz w:val="20"/>
         </w:rPr>
@@ -3099,7 +2405,7 @@
       <w:proofErr w:type="spellStart"/>
       <w:r>
         <w:rPr>
-          <w:rFonts w:ascii="Times New Roman" w:hAnsi="Times New Roman" w:cs="Times New Roman"/>
+          <w:rFonts w:ascii="Arial" w:hAnsi="Arial" w:cs="Arial"/>
           <w:w w:val="105"/>
           <w:sz w:val="20"/>
         </w:rPr>
@@ -3108,7 +2414,7 @@
       <w:proofErr w:type="spellEnd"/>
       <w:r>
         <w:rPr>
-          <w:rFonts w:ascii="Times New Roman" w:hAnsi="Times New Roman" w:cs="Times New Roman"/>
+          <w:rFonts w:ascii="Arial" w:hAnsi="Arial" w:cs="Arial"/>
           <w:w w:val="105"/>
           <w:sz w:val="20"/>
         </w:rPr>
@@ -3117,7 +2423,7 @@
       <w:proofErr w:type="spellStart"/>
       <w:r>
         <w:rPr>
-          <w:rFonts w:ascii="Times New Roman" w:hAnsi="Times New Roman" w:cs="Times New Roman"/>
+          <w:rFonts w:ascii="Arial" w:hAnsi="Arial" w:cs="Arial"/>
           <w:w w:val="105"/>
           <w:sz w:val="20"/>
         </w:rPr>
@@ -3125,7 +2431,7 @@
       </w:r>
       <w:r>
         <w:rPr>
-          <w:rFonts w:ascii="Times New Roman" w:hAnsi="Times New Roman" w:cs="Times New Roman"/>
+          <w:rFonts w:ascii="Arial" w:hAnsi="Arial" w:cs="Arial"/>
           <w:w w:val="105"/>
           <w:sz w:val="20"/>
         </w:rPr>
@@ -3133,7 +2439,7 @@
       </w:r>
       <w:r>
         <w:rPr>
-          <w:rFonts w:ascii="Times New Roman" w:hAnsi="Times New Roman" w:cs="Times New Roman"/>
+          <w:rFonts w:ascii="Arial" w:hAnsi="Arial" w:cs="Arial"/>
           <w:w w:val="105"/>
           <w:sz w:val="20"/>
         </w:rPr>
@@ -3142,7 +2448,7 @@
       <w:proofErr w:type="spellEnd"/>
       <w:r>
         <w:rPr>
-          <w:rFonts w:ascii="Times New Roman" w:hAnsi="Times New Roman" w:cs="Times New Roman"/>
+          <w:rFonts w:ascii="Arial" w:hAnsi="Arial" w:cs="Arial"/>
           <w:w w:val="105"/>
           <w:sz w:val="20"/>
         </w:rPr>
@@ -3150,7 +2456,7 @@
       </w:r>
       <w:r>
         <w:rPr>
-          <w:rFonts w:ascii="Times New Roman" w:hAnsi="Times New Roman" w:cs="Times New Roman"/>
+          <w:rFonts w:ascii="Arial" w:hAnsi="Arial" w:cs="Arial"/>
           <w:spacing w:val="-2"/>
           <w:w w:val="105"/>
           <w:sz w:val="20"/>
@@ -3170,13 +2476,13 @@
         </w:tabs>
         <w:ind w:left="221" w:hanging="198"/>
         <w:rPr>
-          <w:rFonts w:ascii="Times New Roman" w:hAnsi="Times New Roman" w:cs="Times New Roman"/>
-          <w:sz w:val="20"/>
-        </w:rPr>
-      </w:pPr>
-      <w:r>
-        <w:rPr>
-          <w:rFonts w:ascii="Times New Roman" w:hAnsi="Times New Roman" w:cs="Times New Roman"/>
+          <w:rFonts w:ascii="Arial" w:hAnsi="Arial" w:cs="Arial"/>
+          <w:sz w:val="20"/>
+        </w:rPr>
+      </w:pPr>
+      <w:r>
+        <w:rPr>
+          <w:rFonts w:ascii="Arial" w:hAnsi="Arial" w:cs="Arial"/>
           <w:w w:val="105"/>
           <w:sz w:val="20"/>
         </w:rPr>
@@ -3184,7 +2490,7 @@
       </w:r>
       <w:r>
         <w:rPr>
-          <w:rFonts w:ascii="Times New Roman" w:hAnsi="Times New Roman" w:cs="Times New Roman"/>
+          <w:rFonts w:ascii="Arial" w:hAnsi="Arial" w:cs="Arial"/>
           <w:spacing w:val="-2"/>
           <w:w w:val="105"/>
           <w:sz w:val="20"/>
@@ -3197,12 +2503,12 @@
         <w:pStyle w:val="Heading1"/>
         <w:spacing w:before="297"/>
         <w:rPr>
-          <w:rFonts w:ascii="Times New Roman" w:hAnsi="Times New Roman" w:cs="Times New Roman"/>
-        </w:rPr>
-      </w:pPr>
-      <w:r>
-        <w:rPr>
-          <w:rFonts w:ascii="Times New Roman" w:hAnsi="Times New Roman" w:cs="Times New Roman"/>
+          <w:rFonts w:ascii="Arial" w:hAnsi="Arial" w:cs="Arial"/>
+        </w:rPr>
+      </w:pPr>
+      <w:r>
+        <w:rPr>
+          <w:rFonts w:ascii="Arial" w:hAnsi="Arial" w:cs="Arial"/>
           <w:noProof/>
         </w:rPr>
         <mc:AlternateContent>
@@ -3272,7 +2578,7 @@
           </mc:Choice>
           <mc:Fallback>
             <w:pict>
-              <v:shape w14:anchorId="0CF67C23" id="Graphic 4" o:spid="_x0000_s1026" style="position:absolute;margin-left:1in;margin-top:30.7pt;width:451.3pt;height:.1pt;z-index:-251657216;visibility:visible;mso-wrap-style:square;mso-wrap-distance-left:0;mso-wrap-distance-top:0;mso-wrap-distance-right:0;mso-wrap-distance-bottom:0;mso-position-horizontal:absolute;mso-position-horizontal-relative:page;mso-position-vertical:absolute;mso-position-vertical-relative:text;v-text-anchor:top" coordsize="5731510,1270" o:gfxdata="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" path="m,l5731205,e" filled="f" strokeweight=".14039mm">
+              <v:shape w14:anchorId="77F6B53D" id="Graphic 4" o:spid="_x0000_s1026" style="position:absolute;margin-left:1in;margin-top:30.7pt;width:451.3pt;height:.1pt;z-index:-251657216;visibility:visible;mso-wrap-style:square;mso-wrap-distance-left:0;mso-wrap-distance-top:0;mso-wrap-distance-right:0;mso-wrap-distance-bottom:0;mso-position-horizontal:absolute;mso-position-horizontal-relative:page;mso-position-vertical:absolute;mso-position-vertical-relative:text;v-text-anchor:top" coordsize="5731510,1270" o:gfxdata="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" path="m,l5731205,e" filled="f" strokeweight=".14039mm">
                 <v:path arrowok="t"/>
                 <w10:wrap type="topAndBottom" anchorx="page"/>
               </v:shape>
@@ -3282,14 +2588,14 @@
       </w:r>
       <w:r>
         <w:rPr>
-          <w:rFonts w:ascii="Times New Roman" w:hAnsi="Times New Roman" w:cs="Times New Roman"/>
+          <w:rFonts w:ascii="Arial" w:hAnsi="Arial" w:cs="Arial"/>
           <w:w w:val="115"/>
         </w:rPr>
         <w:t>Organizational</w:t>
       </w:r>
       <w:r>
         <w:rPr>
-          <w:rFonts w:ascii="Times New Roman" w:hAnsi="Times New Roman" w:cs="Times New Roman"/>
+          <w:rFonts w:ascii="Arial" w:hAnsi="Arial" w:cs="Arial"/>
           <w:spacing w:val="56"/>
           <w:w w:val="115"/>
         </w:rPr>
@@ -3297,7 +2603,7 @@
       </w:r>
       <w:r>
         <w:rPr>
-          <w:rFonts w:ascii="Times New Roman" w:hAnsi="Times New Roman" w:cs="Times New Roman"/>
+          <w:rFonts w:ascii="Arial" w:hAnsi="Arial" w:cs="Arial"/>
           <w:spacing w:val="-2"/>
           <w:w w:val="115"/>
         </w:rPr>
@@ -3312,13 +2618,13 @@
         <w:spacing w:before="156"/>
         <w:ind w:left="23"/>
         <w:rPr>
-          <w:rFonts w:ascii="Times New Roman" w:hAnsi="Times New Roman" w:cs="Times New Roman"/>
-          <w:sz w:val="20"/>
-        </w:rPr>
-      </w:pPr>
-      <w:r>
-        <w:rPr>
-          <w:rFonts w:ascii="Times New Roman" w:hAnsi="Times New Roman" w:cs="Times New Roman"/>
+          <w:rFonts w:ascii="Arial" w:hAnsi="Arial" w:cs="Arial"/>
+          <w:sz w:val="20"/>
+        </w:rPr>
+      </w:pPr>
+      <w:r>
+        <w:rPr>
+          <w:rFonts w:ascii="Arial" w:hAnsi="Arial" w:cs="Arial"/>
           <w:b/>
           <w:w w:val="120"/>
           <w:sz w:val="20"/>
@@ -3327,7 +2633,7 @@
       </w:r>
       <w:r>
         <w:rPr>
-          <w:rFonts w:ascii="Times New Roman" w:hAnsi="Times New Roman" w:cs="Times New Roman"/>
+          <w:rFonts w:ascii="Arial" w:hAnsi="Arial" w:cs="Arial"/>
           <w:b/>
           <w:spacing w:val="47"/>
           <w:w w:val="120"/>
@@ -3337,7 +2643,7 @@
       </w:r>
       <w:r>
         <w:rPr>
-          <w:rFonts w:ascii="Times New Roman" w:hAnsi="Times New Roman" w:cs="Times New Roman"/>
+          <w:rFonts w:ascii="Arial" w:hAnsi="Arial" w:cs="Arial"/>
           <w:b/>
           <w:w w:val="120"/>
           <w:sz w:val="20"/>
@@ -3346,7 +2652,7 @@
       </w:r>
       <w:r>
         <w:rPr>
-          <w:rFonts w:ascii="Times New Roman" w:hAnsi="Times New Roman" w:cs="Times New Roman"/>
+          <w:rFonts w:ascii="Arial" w:hAnsi="Arial" w:cs="Arial"/>
           <w:b/>
           <w:spacing w:val="48"/>
           <w:w w:val="120"/>
@@ -3356,7 +2662,7 @@
       </w:r>
       <w:r>
         <w:rPr>
-          <w:rFonts w:ascii="Times New Roman" w:hAnsi="Times New Roman" w:cs="Times New Roman"/>
+          <w:rFonts w:ascii="Arial" w:hAnsi="Arial" w:cs="Arial"/>
           <w:b/>
           <w:w w:val="120"/>
           <w:sz w:val="20"/>
@@ -3365,7 +2671,7 @@
       </w:r>
       <w:r>
         <w:rPr>
-          <w:rFonts w:ascii="Times New Roman" w:hAnsi="Times New Roman" w:cs="Times New Roman"/>
+          <w:rFonts w:ascii="Arial" w:hAnsi="Arial" w:cs="Arial"/>
           <w:b/>
           <w:spacing w:val="49"/>
           <w:w w:val="120"/>
@@ -3375,7 +2681,7 @@
       </w:r>
       <w:r>
         <w:rPr>
-          <w:rFonts w:ascii="Times New Roman" w:hAnsi="Times New Roman" w:cs="Times New Roman"/>
+          <w:rFonts w:ascii="Arial" w:hAnsi="Arial" w:cs="Arial"/>
           <w:b/>
           <w:w w:val="120"/>
           <w:sz w:val="20"/>
@@ -3384,7 +2690,7 @@
       </w:r>
       <w:r>
         <w:rPr>
-          <w:rFonts w:ascii="Times New Roman" w:hAnsi="Times New Roman" w:cs="Times New Roman"/>
+          <w:rFonts w:ascii="Arial" w:hAnsi="Arial" w:cs="Arial"/>
           <w:b/>
           <w:spacing w:val="48"/>
           <w:w w:val="120"/>
@@ -3394,7 +2700,7 @@
       </w:r>
       <w:r>
         <w:rPr>
-          <w:rFonts w:ascii="Times New Roman" w:hAnsi="Times New Roman" w:cs="Times New Roman"/>
+          <w:rFonts w:ascii="Arial" w:hAnsi="Arial" w:cs="Arial"/>
           <w:b/>
           <w:w w:val="120"/>
           <w:sz w:val="20"/>
@@ -3403,7 +2709,7 @@
       </w:r>
       <w:r>
         <w:rPr>
-          <w:rFonts w:ascii="Times New Roman" w:hAnsi="Times New Roman" w:cs="Times New Roman"/>
+          <w:rFonts w:ascii="Arial" w:hAnsi="Arial" w:cs="Arial"/>
           <w:b/>
           <w:spacing w:val="47"/>
           <w:w w:val="120"/>
@@ -3413,7 +2719,7 @@
       </w:r>
       <w:r>
         <w:rPr>
-          <w:rFonts w:ascii="Times New Roman" w:hAnsi="Times New Roman" w:cs="Times New Roman"/>
+          <w:rFonts w:ascii="Arial" w:hAnsi="Arial" w:cs="Arial"/>
           <w:b/>
           <w:w w:val="120"/>
           <w:sz w:val="20"/>
@@ -3422,7 +2728,7 @@
       </w:r>
       <w:r>
         <w:rPr>
-          <w:rFonts w:ascii="Times New Roman" w:hAnsi="Times New Roman" w:cs="Times New Roman"/>
+          <w:rFonts w:ascii="Arial" w:hAnsi="Arial" w:cs="Arial"/>
           <w:b/>
           <w:spacing w:val="49"/>
           <w:w w:val="120"/>
@@ -3432,7 +2738,7 @@
       </w:r>
       <w:r>
         <w:rPr>
-          <w:rFonts w:ascii="Times New Roman" w:hAnsi="Times New Roman" w:cs="Times New Roman"/>
+          <w:rFonts w:ascii="Arial" w:hAnsi="Arial" w:cs="Arial"/>
           <w:b/>
           <w:spacing w:val="-2"/>
           <w:w w:val="120"/>
@@ -3442,7 +2748,7 @@
       </w:r>
       <w:r>
         <w:rPr>
-          <w:rFonts w:ascii="Times New Roman" w:hAnsi="Times New Roman" w:cs="Times New Roman"/>
+          <w:rFonts w:ascii="Arial" w:hAnsi="Arial" w:cs="Arial"/>
           <w:b/>
           <w:sz w:val="20"/>
         </w:rPr>
@@ -3451,7 +2757,7 @@
       <w:proofErr w:type="spellStart"/>
       <w:r>
         <w:rPr>
-          <w:rFonts w:ascii="Times New Roman" w:hAnsi="Times New Roman" w:cs="Times New Roman"/>
+          <w:rFonts w:ascii="Arial" w:hAnsi="Arial" w:cs="Arial"/>
           <w:w w:val="110"/>
           <w:sz w:val="20"/>
         </w:rPr>
@@ -3460,7 +2766,7 @@
       <w:proofErr w:type="spellEnd"/>
       <w:r>
         <w:rPr>
-          <w:rFonts w:ascii="Times New Roman" w:hAnsi="Times New Roman" w:cs="Times New Roman"/>
+          <w:rFonts w:ascii="Arial" w:hAnsi="Arial" w:cs="Arial"/>
           <w:spacing w:val="-6"/>
           <w:w w:val="110"/>
           <w:sz w:val="20"/>
@@ -3469,7 +2775,7 @@
       </w:r>
       <w:r>
         <w:rPr>
-          <w:rFonts w:ascii="Times New Roman" w:hAnsi="Times New Roman" w:cs="Times New Roman"/>
+          <w:rFonts w:ascii="Arial" w:hAnsi="Arial" w:cs="Arial"/>
           <w:w w:val="110"/>
           <w:sz w:val="20"/>
         </w:rPr>
@@ -3477,7 +2783,7 @@
       </w:r>
       <w:r>
         <w:rPr>
-          <w:rFonts w:ascii="Times New Roman" w:hAnsi="Times New Roman" w:cs="Times New Roman"/>
+          <w:rFonts w:ascii="Arial" w:hAnsi="Arial" w:cs="Arial"/>
           <w:spacing w:val="-5"/>
           <w:w w:val="110"/>
           <w:sz w:val="20"/>
@@ -3487,7 +2793,7 @@
       <w:proofErr w:type="spellStart"/>
       <w:r>
         <w:rPr>
-          <w:rFonts w:ascii="Times New Roman" w:hAnsi="Times New Roman" w:cs="Times New Roman"/>
+          <w:rFonts w:ascii="Arial" w:hAnsi="Arial" w:cs="Arial"/>
           <w:spacing w:val="-2"/>
           <w:w w:val="110"/>
           <w:sz w:val="20"/>
@@ -3509,13 +2815,13 @@
         <w:spacing w:before="1"/>
         <w:ind w:left="221" w:hanging="198"/>
         <w:rPr>
-          <w:rFonts w:ascii="Times New Roman" w:hAnsi="Times New Roman" w:cs="Times New Roman"/>
-          <w:sz w:val="20"/>
-        </w:rPr>
-      </w:pPr>
-      <w:r>
-        <w:rPr>
-          <w:rFonts w:ascii="Times New Roman" w:hAnsi="Times New Roman" w:cs="Times New Roman"/>
+          <w:rFonts w:ascii="Arial" w:hAnsi="Arial" w:cs="Arial"/>
+          <w:sz w:val="20"/>
+        </w:rPr>
+      </w:pPr>
+      <w:r>
+        <w:rPr>
+          <w:rFonts w:ascii="Arial" w:hAnsi="Arial" w:cs="Arial"/>
           <w:w w:val="105"/>
           <w:sz w:val="20"/>
         </w:rPr>
@@ -3523,7 +2829,7 @@
       </w:r>
       <w:r>
         <w:rPr>
-          <w:rFonts w:ascii="Times New Roman" w:hAnsi="Times New Roman" w:cs="Times New Roman"/>
+          <w:rFonts w:ascii="Arial" w:hAnsi="Arial" w:cs="Arial"/>
           <w:spacing w:val="9"/>
           <w:w w:val="105"/>
           <w:sz w:val="20"/>
@@ -3532,7 +2838,7 @@
       </w:r>
       <w:r>
         <w:rPr>
-          <w:rFonts w:ascii="Times New Roman" w:hAnsi="Times New Roman" w:cs="Times New Roman"/>
+          <w:rFonts w:ascii="Arial" w:hAnsi="Arial" w:cs="Arial"/>
           <w:w w:val="105"/>
           <w:sz w:val="20"/>
         </w:rPr>
@@ -3540,7 +2846,7 @@
       </w:r>
       <w:r>
         <w:rPr>
-          <w:rFonts w:ascii="Times New Roman" w:hAnsi="Times New Roman" w:cs="Times New Roman"/>
+          <w:rFonts w:ascii="Arial" w:hAnsi="Arial" w:cs="Arial"/>
           <w:spacing w:val="9"/>
           <w:w w:val="105"/>
           <w:sz w:val="20"/>
@@ -3549,7 +2855,7 @@
       </w:r>
       <w:r>
         <w:rPr>
-          <w:rFonts w:ascii="Times New Roman" w:hAnsi="Times New Roman" w:cs="Times New Roman"/>
+          <w:rFonts w:ascii="Arial" w:hAnsi="Arial" w:cs="Arial"/>
           <w:w w:val="105"/>
           <w:sz w:val="20"/>
         </w:rPr>
@@ -3557,7 +2863,7 @@
       </w:r>
       <w:r>
         <w:rPr>
-          <w:rFonts w:ascii="Times New Roman" w:hAnsi="Times New Roman" w:cs="Times New Roman"/>
+          <w:rFonts w:ascii="Arial" w:hAnsi="Arial" w:cs="Arial"/>
           <w:spacing w:val="9"/>
           <w:w w:val="105"/>
           <w:sz w:val="20"/>
@@ -3566,7 +2872,7 @@
       </w:r>
       <w:r>
         <w:rPr>
-          <w:rFonts w:ascii="Times New Roman" w:hAnsi="Times New Roman" w:cs="Times New Roman"/>
+          <w:rFonts w:ascii="Arial" w:hAnsi="Arial" w:cs="Arial"/>
           <w:w w:val="105"/>
           <w:sz w:val="20"/>
         </w:rPr>
@@ -3574,7 +2880,7 @@
       </w:r>
       <w:r>
         <w:rPr>
-          <w:rFonts w:ascii="Times New Roman" w:hAnsi="Times New Roman" w:cs="Times New Roman"/>
+          <w:rFonts w:ascii="Arial" w:hAnsi="Arial" w:cs="Arial"/>
           <w:spacing w:val="9"/>
           <w:w w:val="105"/>
           <w:sz w:val="20"/>
@@ -3583,7 +2889,7 @@
       </w:r>
       <w:r>
         <w:rPr>
-          <w:rFonts w:ascii="Times New Roman" w:hAnsi="Times New Roman" w:cs="Times New Roman"/>
+          <w:rFonts w:ascii="Arial" w:hAnsi="Arial" w:cs="Arial"/>
           <w:w w:val="105"/>
           <w:sz w:val="20"/>
         </w:rPr>
@@ -3591,7 +2897,7 @@
       </w:r>
       <w:r>
         <w:rPr>
-          <w:rFonts w:ascii="Times New Roman" w:hAnsi="Times New Roman" w:cs="Times New Roman"/>
+          <w:rFonts w:ascii="Arial" w:hAnsi="Arial" w:cs="Arial"/>
           <w:spacing w:val="9"/>
           <w:w w:val="105"/>
           <w:sz w:val="20"/>
@@ -3600,7 +2906,7 @@
       </w:r>
       <w:r>
         <w:rPr>
-          <w:rFonts w:ascii="Times New Roman" w:hAnsi="Times New Roman" w:cs="Times New Roman"/>
+          <w:rFonts w:ascii="Arial" w:hAnsi="Arial" w:cs="Arial"/>
           <w:w w:val="105"/>
           <w:sz w:val="20"/>
         </w:rPr>
@@ -3608,7 +2914,7 @@
       </w:r>
       <w:r>
         <w:rPr>
-          <w:rFonts w:ascii="Times New Roman" w:hAnsi="Times New Roman" w:cs="Times New Roman"/>
+          <w:rFonts w:ascii="Arial" w:hAnsi="Arial" w:cs="Arial"/>
           <w:spacing w:val="9"/>
           <w:w w:val="105"/>
           <w:sz w:val="20"/>
@@ -3617,7 +2923,7 @@
       </w:r>
       <w:r>
         <w:rPr>
-          <w:rFonts w:ascii="Times New Roman" w:hAnsi="Times New Roman" w:cs="Times New Roman"/>
+          <w:rFonts w:ascii="Arial" w:hAnsi="Arial" w:cs="Arial"/>
           <w:spacing w:val="-2"/>
           <w:w w:val="105"/>
           <w:sz w:val="20"/>
@@ -3637,13 +2943,13 @@
         </w:tabs>
         <w:ind w:left="221" w:hanging="198"/>
         <w:rPr>
-          <w:rFonts w:ascii="Times New Roman" w:hAnsi="Times New Roman" w:cs="Times New Roman"/>
-          <w:sz w:val="20"/>
-        </w:rPr>
-      </w:pPr>
-      <w:r>
-        <w:rPr>
-          <w:rFonts w:ascii="Times New Roman" w:hAnsi="Times New Roman" w:cs="Times New Roman"/>
+          <w:rFonts w:ascii="Arial" w:hAnsi="Arial" w:cs="Arial"/>
+          <w:sz w:val="20"/>
+        </w:rPr>
+      </w:pPr>
+      <w:r>
+        <w:rPr>
+          <w:rFonts w:ascii="Arial" w:hAnsi="Arial" w:cs="Arial"/>
           <w:w w:val="105"/>
           <w:sz w:val="20"/>
         </w:rPr>
@@ -3651,7 +2957,7 @@
       </w:r>
       <w:r>
         <w:rPr>
-          <w:rFonts w:ascii="Times New Roman" w:hAnsi="Times New Roman" w:cs="Times New Roman"/>
+          <w:rFonts w:ascii="Arial" w:hAnsi="Arial" w:cs="Arial"/>
           <w:spacing w:val="15"/>
           <w:w w:val="105"/>
           <w:sz w:val="20"/>
@@ -3660,7 +2966,7 @@
       </w:r>
       <w:r>
         <w:rPr>
-          <w:rFonts w:ascii="Times New Roman" w:hAnsi="Times New Roman" w:cs="Times New Roman"/>
+          <w:rFonts w:ascii="Arial" w:hAnsi="Arial" w:cs="Arial"/>
           <w:w w:val="105"/>
           <w:sz w:val="20"/>
         </w:rPr>
@@ -3668,7 +2974,7 @@
       </w:r>
       <w:r>
         <w:rPr>
-          <w:rFonts w:ascii="Times New Roman" w:hAnsi="Times New Roman" w:cs="Times New Roman"/>
+          <w:rFonts w:ascii="Arial" w:hAnsi="Arial" w:cs="Arial"/>
           <w:spacing w:val="16"/>
           <w:w w:val="105"/>
           <w:sz w:val="20"/>
@@ -3677,7 +2983,7 @@
       </w:r>
       <w:r>
         <w:rPr>
-          <w:rFonts w:ascii="Times New Roman" w:hAnsi="Times New Roman" w:cs="Times New Roman"/>
+          <w:rFonts w:ascii="Arial" w:hAnsi="Arial" w:cs="Arial"/>
           <w:w w:val="105"/>
           <w:sz w:val="20"/>
         </w:rPr>
@@ -3685,7 +2991,7 @@
       </w:r>
       <w:r>
         <w:rPr>
-          <w:rFonts w:ascii="Times New Roman" w:hAnsi="Times New Roman" w:cs="Times New Roman"/>
+          <w:rFonts w:ascii="Arial" w:hAnsi="Arial" w:cs="Arial"/>
           <w:spacing w:val="16"/>
           <w:w w:val="105"/>
           <w:sz w:val="20"/>
@@ -3694,7 +3000,7 @@
       </w:r>
       <w:r>
         <w:rPr>
-          <w:rFonts w:ascii="Times New Roman" w:hAnsi="Times New Roman" w:cs="Times New Roman"/>
+          <w:rFonts w:ascii="Arial" w:hAnsi="Arial" w:cs="Arial"/>
           <w:w w:val="105"/>
           <w:sz w:val="20"/>
         </w:rPr>
@@ -3702,7 +3008,7 @@
       </w:r>
       <w:r>
         <w:rPr>
-          <w:rFonts w:ascii="Times New Roman" w:hAnsi="Times New Roman" w:cs="Times New Roman"/>
+          <w:rFonts w:ascii="Arial" w:hAnsi="Arial" w:cs="Arial"/>
           <w:spacing w:val="15"/>
           <w:w w:val="105"/>
           <w:sz w:val="20"/>
@@ -3711,7 +3017,7 @@
       </w:r>
       <w:r>
         <w:rPr>
-          <w:rFonts w:ascii="Times New Roman" w:hAnsi="Times New Roman" w:cs="Times New Roman"/>
+          <w:rFonts w:ascii="Arial" w:hAnsi="Arial" w:cs="Arial"/>
           <w:w w:val="105"/>
           <w:sz w:val="20"/>
         </w:rPr>
@@ -3719,7 +3025,7 @@
       </w:r>
       <w:r>
         <w:rPr>
-          <w:rFonts w:ascii="Times New Roman" w:hAnsi="Times New Roman" w:cs="Times New Roman"/>
+          <w:rFonts w:ascii="Arial" w:hAnsi="Arial" w:cs="Arial"/>
           <w:spacing w:val="16"/>
           <w:w w:val="105"/>
           <w:sz w:val="20"/>
@@ -3728,7 +3034,7 @@
       </w:r>
       <w:r>
         <w:rPr>
-          <w:rFonts w:ascii="Times New Roman" w:hAnsi="Times New Roman" w:cs="Times New Roman"/>
+          <w:rFonts w:ascii="Arial" w:hAnsi="Arial" w:cs="Arial"/>
           <w:w w:val="105"/>
           <w:sz w:val="20"/>
         </w:rPr>
@@ -3736,7 +3042,7 @@
       </w:r>
       <w:r>
         <w:rPr>
-          <w:rFonts w:ascii="Times New Roman" w:hAnsi="Times New Roman" w:cs="Times New Roman"/>
+          <w:rFonts w:ascii="Arial" w:hAnsi="Arial" w:cs="Arial"/>
           <w:spacing w:val="16"/>
           <w:w w:val="105"/>
           <w:sz w:val="20"/>
@@ -3745,7 +3051,7 @@
       </w:r>
       <w:r>
         <w:rPr>
-          <w:rFonts w:ascii="Times New Roman" w:hAnsi="Times New Roman" w:cs="Times New Roman"/>
+          <w:rFonts w:ascii="Arial" w:hAnsi="Arial" w:cs="Arial"/>
           <w:w w:val="105"/>
           <w:sz w:val="20"/>
         </w:rPr>
@@ -3753,7 +3059,7 @@
       </w:r>
       <w:r>
         <w:rPr>
-          <w:rFonts w:ascii="Times New Roman" w:hAnsi="Times New Roman" w:cs="Times New Roman"/>
+          <w:rFonts w:ascii="Arial" w:hAnsi="Arial" w:cs="Arial"/>
           <w:spacing w:val="16"/>
           <w:w w:val="105"/>
           <w:sz w:val="20"/>
@@ -3762,7 +3068,7 @@
       </w:r>
       <w:r>
         <w:rPr>
-          <w:rFonts w:ascii="Times New Roman" w:hAnsi="Times New Roman" w:cs="Times New Roman"/>
+          <w:rFonts w:ascii="Arial" w:hAnsi="Arial" w:cs="Arial"/>
           <w:w w:val="105"/>
           <w:sz w:val="20"/>
         </w:rPr>
@@ -3770,7 +3076,7 @@
       </w:r>
       <w:r>
         <w:rPr>
-          <w:rFonts w:ascii="Times New Roman" w:hAnsi="Times New Roman" w:cs="Times New Roman"/>
+          <w:rFonts w:ascii="Arial" w:hAnsi="Arial" w:cs="Arial"/>
           <w:spacing w:val="15"/>
           <w:w w:val="105"/>
           <w:sz w:val="20"/>
@@ -3779,7 +3085,7 @@
       </w:r>
       <w:r>
         <w:rPr>
-          <w:rFonts w:ascii="Times New Roman" w:hAnsi="Times New Roman" w:cs="Times New Roman"/>
+          <w:rFonts w:ascii="Arial" w:hAnsi="Arial" w:cs="Arial"/>
           <w:spacing w:val="-2"/>
           <w:w w:val="105"/>
           <w:sz w:val="20"/>
@@ -3792,7 +3098,7 @@
         <w:pStyle w:val="BodyText"/>
         <w:ind w:left="0"/>
         <w:rPr>
-          <w:rFonts w:ascii="Times New Roman" w:hAnsi="Times New Roman" w:cs="Times New Roman"/>
+          <w:rFonts w:ascii="Arial" w:hAnsi="Arial" w:cs="Arial"/>
         </w:rPr>
       </w:pPr>
     </w:p>
@@ -3800,12 +3106,12 @@
       <w:pPr>
         <w:pStyle w:val="Heading1"/>
         <w:rPr>
-          <w:rFonts w:ascii="Times New Roman" w:hAnsi="Times New Roman" w:cs="Times New Roman"/>
-        </w:rPr>
-      </w:pPr>
-      <w:r>
-        <w:rPr>
-          <w:rFonts w:ascii="Times New Roman" w:hAnsi="Times New Roman" w:cs="Times New Roman"/>
+          <w:rFonts w:ascii="Arial" w:hAnsi="Arial" w:cs="Arial"/>
+        </w:rPr>
+      </w:pPr>
+      <w:r>
+        <w:rPr>
+          <w:rFonts w:ascii="Arial" w:hAnsi="Arial" w:cs="Arial"/>
           <w:noProof/>
         </w:rPr>
         <mc:AlternateContent>
@@ -3875,7 +3181,7 @@
           </mc:Choice>
           <mc:Fallback>
             <w:pict>
-              <v:shape w14:anchorId="2804BBED" id="Graphic 5" o:spid="_x0000_s1026" style="position:absolute;margin-left:1in;margin-top:15.8pt;width:451.3pt;height:.1pt;z-index:-251655168;visibility:visible;mso-wrap-style:square;mso-wrap-distance-left:0;mso-wrap-distance-top:0;mso-wrap-distance-right:0;mso-wrap-distance-bottom:0;mso-position-horizontal:absolute;mso-position-horizontal-relative:page;mso-position-vertical:absolute;mso-position-vertical-relative:text;v-text-anchor:top" coordsize="5731510,1270" o:gfxdata="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" path="m,l5731205,e" filled="f" strokeweight=".14039mm">
+              <v:shape w14:anchorId="01410217" id="Graphic 5" o:spid="_x0000_s1026" style="position:absolute;margin-left:1in;margin-top:15.8pt;width:451.3pt;height:.1pt;z-index:-251655168;visibility:visible;mso-wrap-style:square;mso-wrap-distance-left:0;mso-wrap-distance-top:0;mso-wrap-distance-right:0;mso-wrap-distance-bottom:0;mso-position-horizontal:absolute;mso-position-horizontal-relative:page;mso-position-vertical:absolute;mso-position-vertical-relative:text;v-text-anchor:top" coordsize="5731510,1270" o:gfxdata="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" path="m,l5731205,e" filled="f" strokeweight=".14039mm">
                 <v:path arrowok="t"/>
                 <w10:wrap type="topAndBottom" anchorx="page"/>
               </v:shape>
@@ -3885,7 +3191,7 @@
       </w:r>
       <w:r>
         <w:rPr>
-          <w:rFonts w:ascii="Times New Roman" w:hAnsi="Times New Roman" w:cs="Times New Roman"/>
+          <w:rFonts w:ascii="Arial" w:hAnsi="Arial" w:cs="Arial"/>
           <w:spacing w:val="-2"/>
           <w:w w:val="120"/>
         </w:rPr>
@@ -3905,14 +3211,14 @@
         <w:spacing w:before="145"/>
         <w:ind w:left="221" w:hanging="198"/>
         <w:rPr>
-          <w:rFonts w:ascii="Times New Roman" w:hAnsi="Times New Roman" w:cs="Times New Roman"/>
+          <w:rFonts w:ascii="Arial" w:hAnsi="Arial" w:cs="Arial"/>
           <w:sz w:val="20"/>
         </w:rPr>
       </w:pPr>
       <w:proofErr w:type="spellStart"/>
       <w:r>
         <w:rPr>
-          <w:rFonts w:ascii="Times New Roman" w:hAnsi="Times New Roman" w:cs="Times New Roman"/>
+          <w:rFonts w:ascii="Arial" w:hAnsi="Arial" w:cs="Arial"/>
           <w:w w:val="105"/>
           <w:sz w:val="20"/>
         </w:rPr>
@@ -3921,7 +3227,7 @@
       <w:proofErr w:type="spellEnd"/>
       <w:r>
         <w:rPr>
-          <w:rFonts w:ascii="Times New Roman" w:hAnsi="Times New Roman" w:cs="Times New Roman"/>
+          <w:rFonts w:ascii="Arial" w:hAnsi="Arial" w:cs="Arial"/>
           <w:spacing w:val="38"/>
           <w:w w:val="105"/>
           <w:sz w:val="20"/>
@@ -3930,7 +3236,7 @@
       </w:r>
       <w:r>
         <w:rPr>
-          <w:rFonts w:ascii="Times New Roman" w:hAnsi="Times New Roman" w:cs="Times New Roman"/>
+          <w:rFonts w:ascii="Arial" w:hAnsi="Arial" w:cs="Arial"/>
           <w:w w:val="105"/>
           <w:sz w:val="20"/>
         </w:rPr>
@@ -3938,7 +3244,7 @@
       </w:r>
       <w:r>
         <w:rPr>
-          <w:rFonts w:ascii="Times New Roman" w:hAnsi="Times New Roman" w:cs="Times New Roman"/>
+          <w:rFonts w:ascii="Arial" w:hAnsi="Arial" w:cs="Arial"/>
           <w:spacing w:val="38"/>
           <w:w w:val="105"/>
           <w:sz w:val="20"/>
@@ -3948,7 +3254,7 @@
       <w:proofErr w:type="spellStart"/>
       <w:r>
         <w:rPr>
-          <w:rFonts w:ascii="Times New Roman" w:hAnsi="Times New Roman" w:cs="Times New Roman"/>
+          <w:rFonts w:ascii="Arial" w:hAnsi="Arial" w:cs="Arial"/>
           <w:w w:val="105"/>
           <w:sz w:val="20"/>
         </w:rPr>
@@ -3957,7 +3263,7 @@
       <w:proofErr w:type="spellEnd"/>
       <w:r>
         <w:rPr>
-          <w:rFonts w:ascii="Times New Roman" w:hAnsi="Times New Roman" w:cs="Times New Roman"/>
+          <w:rFonts w:ascii="Arial" w:hAnsi="Arial" w:cs="Arial"/>
           <w:spacing w:val="38"/>
           <w:w w:val="105"/>
           <w:sz w:val="20"/>
@@ -3966,7 +3272,7 @@
       </w:r>
       <w:r>
         <w:rPr>
-          <w:rFonts w:ascii="Times New Roman" w:hAnsi="Times New Roman" w:cs="Times New Roman"/>
+          <w:rFonts w:ascii="Arial" w:hAnsi="Arial" w:cs="Arial"/>
           <w:w w:val="105"/>
           <w:sz w:val="20"/>
         </w:rPr>
@@ -3974,7 +3280,7 @@
       </w:r>
       <w:r>
         <w:rPr>
-          <w:rFonts w:ascii="Times New Roman" w:hAnsi="Times New Roman" w:cs="Times New Roman"/>
+          <w:rFonts w:ascii="Arial" w:hAnsi="Arial" w:cs="Arial"/>
           <w:spacing w:val="38"/>
           <w:w w:val="105"/>
           <w:sz w:val="20"/>
@@ -3983,7 +3289,7 @@
       </w:r>
       <w:r>
         <w:rPr>
-          <w:rFonts w:ascii="Times New Roman" w:hAnsi="Times New Roman" w:cs="Times New Roman"/>
+          <w:rFonts w:ascii="Arial" w:hAnsi="Arial" w:cs="Arial"/>
           <w:w w:val="105"/>
           <w:sz w:val="20"/>
         </w:rPr>
@@ -3991,7 +3297,7 @@
       </w:r>
       <w:r>
         <w:rPr>
-          <w:rFonts w:ascii="Times New Roman" w:hAnsi="Times New Roman" w:cs="Times New Roman"/>
+          <w:rFonts w:ascii="Arial" w:hAnsi="Arial" w:cs="Arial"/>
           <w:spacing w:val="38"/>
           <w:w w:val="105"/>
           <w:sz w:val="20"/>
@@ -4001,7 +3307,7 @@
       <w:proofErr w:type="spellStart"/>
       <w:r>
         <w:rPr>
-          <w:rFonts w:ascii="Times New Roman" w:hAnsi="Times New Roman" w:cs="Times New Roman"/>
+          <w:rFonts w:ascii="Arial" w:hAnsi="Arial" w:cs="Arial"/>
           <w:spacing w:val="-2"/>
           <w:w w:val="105"/>
           <w:sz w:val="20"/>
@@ -4022,14 +3328,14 @@
         </w:tabs>
         <w:ind w:left="221" w:hanging="198"/>
         <w:rPr>
-          <w:rFonts w:ascii="Times New Roman" w:hAnsi="Times New Roman" w:cs="Times New Roman"/>
+          <w:rFonts w:ascii="Arial" w:hAnsi="Arial" w:cs="Arial"/>
           <w:sz w:val="20"/>
         </w:rPr>
       </w:pPr>
       <w:proofErr w:type="spellStart"/>
       <w:r>
         <w:rPr>
-          <w:rFonts w:ascii="Times New Roman" w:hAnsi="Times New Roman" w:cs="Times New Roman"/>
+          <w:rFonts w:ascii="Arial" w:hAnsi="Arial" w:cs="Arial"/>
           <w:w w:val="115"/>
           <w:sz w:val="20"/>
         </w:rPr>
@@ -4038,7 +3344,7 @@
       <w:proofErr w:type="spellEnd"/>
       <w:r>
         <w:rPr>
-          <w:rFonts w:ascii="Times New Roman" w:hAnsi="Times New Roman" w:cs="Times New Roman"/>
+          <w:rFonts w:ascii="Arial" w:hAnsi="Arial" w:cs="Arial"/>
           <w:w w:val="115"/>
           <w:sz w:val="20"/>
         </w:rPr>
@@ -4046,7 +3352,7 @@
       </w:r>
       <w:r>
         <w:rPr>
-          <w:rFonts w:ascii="Times New Roman" w:hAnsi="Times New Roman" w:cs="Times New Roman"/>
+          <w:rFonts w:ascii="Arial" w:hAnsi="Arial" w:cs="Arial"/>
           <w:spacing w:val="1"/>
           <w:w w:val="115"/>
           <w:sz w:val="20"/>
@@ -4055,7 +3361,7 @@
       </w:r>
       <w:r>
         <w:rPr>
-          <w:rFonts w:ascii="Times New Roman" w:hAnsi="Times New Roman" w:cs="Times New Roman"/>
+          <w:rFonts w:ascii="Arial" w:hAnsi="Arial" w:cs="Arial"/>
           <w:w w:val="115"/>
           <w:sz w:val="20"/>
         </w:rPr>
@@ -4063,7 +3369,7 @@
       </w:r>
       <w:r>
         <w:rPr>
-          <w:rFonts w:ascii="Times New Roman" w:hAnsi="Times New Roman" w:cs="Times New Roman"/>
+          <w:rFonts w:ascii="Arial" w:hAnsi="Arial" w:cs="Arial"/>
           <w:spacing w:val="1"/>
           <w:w w:val="115"/>
           <w:sz w:val="20"/>
@@ -4072,7 +3378,7 @@
       </w:r>
       <w:r>
         <w:rPr>
-          <w:rFonts w:ascii="Times New Roman" w:hAnsi="Times New Roman" w:cs="Times New Roman"/>
+          <w:rFonts w:ascii="Arial" w:hAnsi="Arial" w:cs="Arial"/>
           <w:w w:val="115"/>
           <w:sz w:val="20"/>
         </w:rPr>
@@ -4080,7 +3386,7 @@
       </w:r>
       <w:r>
         <w:rPr>
-          <w:rFonts w:ascii="Times New Roman" w:hAnsi="Times New Roman" w:cs="Times New Roman"/>
+          <w:rFonts w:ascii="Arial" w:hAnsi="Arial" w:cs="Arial"/>
           <w:spacing w:val="1"/>
           <w:w w:val="115"/>
           <w:sz w:val="20"/>
@@ -4089,7 +3395,7 @@
       </w:r>
       <w:r>
         <w:rPr>
-          <w:rFonts w:ascii="Times New Roman" w:hAnsi="Times New Roman" w:cs="Times New Roman"/>
+          <w:rFonts w:ascii="Arial" w:hAnsi="Arial" w:cs="Arial"/>
           <w:w w:val="115"/>
           <w:sz w:val="20"/>
         </w:rPr>
@@ -4097,7 +3403,7 @@
       </w:r>
       <w:r>
         <w:rPr>
-          <w:rFonts w:ascii="Times New Roman" w:hAnsi="Times New Roman" w:cs="Times New Roman"/>
+          <w:rFonts w:ascii="Arial" w:hAnsi="Arial" w:cs="Arial"/>
           <w:spacing w:val="1"/>
           <w:w w:val="115"/>
           <w:sz w:val="20"/>
@@ -4106,7 +3412,7 @@
       </w:r>
       <w:r>
         <w:rPr>
-          <w:rFonts w:ascii="Times New Roman" w:hAnsi="Times New Roman" w:cs="Times New Roman"/>
+          <w:rFonts w:ascii="Arial" w:hAnsi="Arial" w:cs="Arial"/>
           <w:w w:val="115"/>
           <w:sz w:val="20"/>
         </w:rPr>
@@ -4114,7 +3420,7 @@
       </w:r>
       <w:r>
         <w:rPr>
-          <w:rFonts w:ascii="Times New Roman" w:hAnsi="Times New Roman" w:cs="Times New Roman"/>
+          <w:rFonts w:ascii="Arial" w:hAnsi="Arial" w:cs="Arial"/>
           <w:spacing w:val="1"/>
           <w:w w:val="115"/>
           <w:sz w:val="20"/>
@@ -4123,7 +3429,7 @@
       </w:r>
       <w:r>
         <w:rPr>
-          <w:rFonts w:ascii="Times New Roman" w:hAnsi="Times New Roman" w:cs="Times New Roman"/>
+          <w:rFonts w:ascii="Arial" w:hAnsi="Arial" w:cs="Arial"/>
           <w:w w:val="115"/>
           <w:sz w:val="20"/>
         </w:rPr>
@@ -4131,7 +3437,7 @@
       </w:r>
       <w:r>
         <w:rPr>
-          <w:rFonts w:ascii="Times New Roman" w:hAnsi="Times New Roman" w:cs="Times New Roman"/>
+          <w:rFonts w:ascii="Arial" w:hAnsi="Arial" w:cs="Arial"/>
           <w:spacing w:val="1"/>
           <w:w w:val="115"/>
           <w:sz w:val="20"/>
@@ -4141,7 +3447,7 @@
       <w:proofErr w:type="spellStart"/>
       <w:r>
         <w:rPr>
-          <w:rFonts w:ascii="Times New Roman" w:hAnsi="Times New Roman" w:cs="Times New Roman"/>
+          <w:rFonts w:ascii="Arial" w:hAnsi="Arial" w:cs="Arial"/>
           <w:spacing w:val="-2"/>
           <w:w w:val="115"/>
           <w:sz w:val="20"/>
@@ -4163,13 +3469,13 @@
         <w:spacing w:before="115"/>
         <w:ind w:left="221" w:hanging="198"/>
         <w:rPr>
-          <w:rFonts w:ascii="Times New Roman" w:hAnsi="Times New Roman" w:cs="Times New Roman"/>
-          <w:sz w:val="20"/>
-        </w:rPr>
-      </w:pPr>
-      <w:r>
-        <w:rPr>
-          <w:rFonts w:ascii="Times New Roman" w:hAnsi="Times New Roman" w:cs="Times New Roman"/>
+          <w:rFonts w:ascii="Arial" w:hAnsi="Arial" w:cs="Arial"/>
+          <w:sz w:val="20"/>
+        </w:rPr>
+      </w:pPr>
+      <w:r>
+        <w:rPr>
+          <w:rFonts w:ascii="Arial" w:hAnsi="Arial" w:cs="Arial"/>
           <w:w w:val="110"/>
           <w:sz w:val="20"/>
         </w:rPr>
@@ -4177,7 +3483,7 @@
       </w:r>
       <w:r>
         <w:rPr>
-          <w:rFonts w:ascii="Times New Roman" w:hAnsi="Times New Roman" w:cs="Times New Roman"/>
+          <w:rFonts w:ascii="Arial" w:hAnsi="Arial" w:cs="Arial"/>
           <w:spacing w:val="7"/>
           <w:w w:val="110"/>
           <w:sz w:val="20"/>
@@ -4186,7 +3492,7 @@
       </w:r>
       <w:r>
         <w:rPr>
-          <w:rFonts w:ascii="Times New Roman" w:hAnsi="Times New Roman" w:cs="Times New Roman"/>
+          <w:rFonts w:ascii="Arial" w:hAnsi="Arial" w:cs="Arial"/>
           <w:w w:val="110"/>
           <w:sz w:val="20"/>
         </w:rPr>
@@ -4194,7 +3500,7 @@
       </w:r>
       <w:r>
         <w:rPr>
-          <w:rFonts w:ascii="Times New Roman" w:hAnsi="Times New Roman" w:cs="Times New Roman"/>
+          <w:rFonts w:ascii="Arial" w:hAnsi="Arial" w:cs="Arial"/>
           <w:spacing w:val="7"/>
           <w:w w:val="110"/>
           <w:sz w:val="20"/>
@@ -4203,7 +3509,7 @@
       </w:r>
       <w:r>
         <w:rPr>
-          <w:rFonts w:ascii="Times New Roman" w:hAnsi="Times New Roman" w:cs="Times New Roman"/>
+          <w:rFonts w:ascii="Arial" w:hAnsi="Arial" w:cs="Arial"/>
           <w:w w:val="110"/>
           <w:sz w:val="20"/>
         </w:rPr>
@@ -4211,7 +3517,7 @@
       </w:r>
       <w:r>
         <w:rPr>
-          <w:rFonts w:ascii="Times New Roman" w:hAnsi="Times New Roman" w:cs="Times New Roman"/>
+          <w:rFonts w:ascii="Arial" w:hAnsi="Arial" w:cs="Arial"/>
           <w:spacing w:val="7"/>
           <w:w w:val="110"/>
           <w:sz w:val="20"/>
@@ -4221,7 +3527,7 @@
       <w:proofErr w:type="gramStart"/>
       <w:r>
         <w:rPr>
-          <w:rFonts w:ascii="Times New Roman" w:hAnsi="Times New Roman" w:cs="Times New Roman"/>
+          <w:rFonts w:ascii="Arial" w:hAnsi="Arial" w:cs="Arial"/>
           <w:w w:val="110"/>
           <w:sz w:val="20"/>
         </w:rPr>
@@ -4230,7 +3536,7 @@
       <w:proofErr w:type="gramEnd"/>
       <w:r>
         <w:rPr>
-          <w:rFonts w:ascii="Times New Roman" w:hAnsi="Times New Roman" w:cs="Times New Roman"/>
+          <w:rFonts w:ascii="Arial" w:hAnsi="Arial" w:cs="Arial"/>
           <w:spacing w:val="7"/>
           <w:w w:val="110"/>
           <w:sz w:val="20"/>
@@ -4239,7 +3545,7 @@
       </w:r>
       <w:r>
         <w:rPr>
-          <w:rFonts w:ascii="Times New Roman" w:hAnsi="Times New Roman" w:cs="Times New Roman"/>
+          <w:rFonts w:ascii="Arial" w:hAnsi="Arial" w:cs="Arial"/>
           <w:w w:val="110"/>
           <w:sz w:val="20"/>
         </w:rPr>
@@ -4247,7 +3553,7 @@
       </w:r>
       <w:r>
         <w:rPr>
-          <w:rFonts w:ascii="Times New Roman" w:hAnsi="Times New Roman" w:cs="Times New Roman"/>
+          <w:rFonts w:ascii="Arial" w:hAnsi="Arial" w:cs="Arial"/>
           <w:spacing w:val="8"/>
           <w:w w:val="110"/>
           <w:sz w:val="20"/>
@@ -4256,7 +3562,7 @@
       </w:r>
       <w:r>
         <w:rPr>
-          <w:rFonts w:ascii="Times New Roman" w:hAnsi="Times New Roman" w:cs="Times New Roman"/>
+          <w:rFonts w:ascii="Arial" w:hAnsi="Arial" w:cs="Arial"/>
           <w:w w:val="110"/>
           <w:sz w:val="20"/>
         </w:rPr>
@@ -4264,7 +3570,7 @@
       </w:r>
       <w:r>
         <w:rPr>
-          <w:rFonts w:ascii="Times New Roman" w:hAnsi="Times New Roman" w:cs="Times New Roman"/>
+          <w:rFonts w:ascii="Arial" w:hAnsi="Arial" w:cs="Arial"/>
           <w:spacing w:val="7"/>
           <w:w w:val="110"/>
           <w:sz w:val="20"/>
@@ -4273,7 +3579,7 @@
       </w:r>
       <w:r>
         <w:rPr>
-          <w:rFonts w:ascii="Times New Roman" w:hAnsi="Times New Roman" w:cs="Times New Roman"/>
+          <w:rFonts w:ascii="Arial" w:hAnsi="Arial" w:cs="Arial"/>
           <w:w w:val="110"/>
           <w:sz w:val="20"/>
         </w:rPr>
@@ -4281,7 +3587,7 @@
       </w:r>
       <w:r>
         <w:rPr>
-          <w:rFonts w:ascii="Times New Roman" w:hAnsi="Times New Roman" w:cs="Times New Roman"/>
+          <w:rFonts w:ascii="Arial" w:hAnsi="Arial" w:cs="Arial"/>
           <w:spacing w:val="7"/>
           <w:w w:val="110"/>
           <w:sz w:val="20"/>
@@ -4290,7 +3596,7 @@
       </w:r>
       <w:r>
         <w:rPr>
-          <w:rFonts w:ascii="Times New Roman" w:hAnsi="Times New Roman" w:cs="Times New Roman"/>
+          <w:rFonts w:ascii="Arial" w:hAnsi="Arial" w:cs="Arial"/>
           <w:spacing w:val="-2"/>
           <w:w w:val="110"/>
           <w:sz w:val="20"/>
@@ -4311,13 +3617,13 @@
         <w:spacing w:before="115"/>
         <w:ind w:left="221" w:hanging="198"/>
         <w:rPr>
-          <w:rFonts w:ascii="Times New Roman" w:hAnsi="Times New Roman" w:cs="Times New Roman"/>
-          <w:sz w:val="20"/>
-        </w:rPr>
-      </w:pPr>
-      <w:r>
-        <w:rPr>
-          <w:rFonts w:ascii="Times New Roman" w:hAnsi="Times New Roman" w:cs="Times New Roman"/>
+          <w:rFonts w:ascii="Arial" w:hAnsi="Arial" w:cs="Arial"/>
+          <w:sz w:val="20"/>
+        </w:rPr>
+      </w:pPr>
+      <w:r>
+        <w:rPr>
+          <w:rFonts w:ascii="Arial" w:hAnsi="Arial" w:cs="Arial"/>
           <w:w w:val="105"/>
           <w:sz w:val="20"/>
         </w:rPr>
@@ -4325,7 +3631,7 @@
       </w:r>
       <w:r>
         <w:rPr>
-          <w:rFonts w:ascii="Times New Roman" w:hAnsi="Times New Roman" w:cs="Times New Roman"/>
+          <w:rFonts w:ascii="Arial" w:hAnsi="Arial" w:cs="Arial"/>
           <w:spacing w:val="22"/>
           <w:w w:val="105"/>
           <w:sz w:val="20"/>
@@ -4334,7 +3640,7 @@
       </w:r>
       <w:r>
         <w:rPr>
-          <w:rFonts w:ascii="Times New Roman" w:hAnsi="Times New Roman" w:cs="Times New Roman"/>
+          <w:rFonts w:ascii="Arial" w:hAnsi="Arial" w:cs="Arial"/>
           <w:w w:val="105"/>
           <w:sz w:val="20"/>
         </w:rPr>
@@ -4342,7 +3648,7 @@
       </w:r>
       <w:r>
         <w:rPr>
-          <w:rFonts w:ascii="Times New Roman" w:hAnsi="Times New Roman" w:cs="Times New Roman"/>
+          <w:rFonts w:ascii="Arial" w:hAnsi="Arial" w:cs="Arial"/>
           <w:spacing w:val="22"/>
           <w:w w:val="105"/>
           <w:sz w:val="20"/>
@@ -4351,7 +3657,7 @@
       </w:r>
       <w:r>
         <w:rPr>
-          <w:rFonts w:ascii="Times New Roman" w:hAnsi="Times New Roman" w:cs="Times New Roman"/>
+          <w:rFonts w:ascii="Arial" w:hAnsi="Arial" w:cs="Arial"/>
           <w:w w:val="105"/>
           <w:sz w:val="20"/>
         </w:rPr>
@@ -4359,7 +3665,7 @@
       </w:r>
       <w:r>
         <w:rPr>
-          <w:rFonts w:ascii="Times New Roman" w:hAnsi="Times New Roman" w:cs="Times New Roman"/>
+          <w:rFonts w:ascii="Arial" w:hAnsi="Arial" w:cs="Arial"/>
           <w:spacing w:val="22"/>
           <w:w w:val="105"/>
           <w:sz w:val="20"/>
@@ -4368,7 +3674,7 @@
       </w:r>
       <w:r>
         <w:rPr>
-          <w:rFonts w:ascii="Times New Roman" w:hAnsi="Times New Roman" w:cs="Times New Roman"/>
+          <w:rFonts w:ascii="Arial" w:hAnsi="Arial" w:cs="Arial"/>
           <w:w w:val="105"/>
           <w:sz w:val="20"/>
         </w:rPr>
@@ -4376,7 +3682,7 @@
       </w:r>
       <w:r>
         <w:rPr>
-          <w:rFonts w:ascii="Times New Roman" w:hAnsi="Times New Roman" w:cs="Times New Roman"/>
+          <w:rFonts w:ascii="Arial" w:hAnsi="Arial" w:cs="Arial"/>
           <w:spacing w:val="22"/>
           <w:w w:val="105"/>
           <w:sz w:val="20"/>
@@ -4385,7 +3691,7 @@
       </w:r>
       <w:r>
         <w:rPr>
-          <w:rFonts w:ascii="Times New Roman" w:hAnsi="Times New Roman" w:cs="Times New Roman"/>
+          <w:rFonts w:ascii="Arial" w:hAnsi="Arial" w:cs="Arial"/>
           <w:w w:val="105"/>
           <w:sz w:val="20"/>
         </w:rPr>
@@ -4393,7 +3699,7 @@
       </w:r>
       <w:r>
         <w:rPr>
-          <w:rFonts w:ascii="Times New Roman" w:hAnsi="Times New Roman" w:cs="Times New Roman"/>
+          <w:rFonts w:ascii="Arial" w:hAnsi="Arial" w:cs="Arial"/>
           <w:spacing w:val="22"/>
           <w:w w:val="105"/>
           <w:sz w:val="20"/>
@@ -4402,7 +3708,7 @@
       </w:r>
       <w:r>
         <w:rPr>
-          <w:rFonts w:ascii="Times New Roman" w:hAnsi="Times New Roman" w:cs="Times New Roman"/>
+          <w:rFonts w:ascii="Arial" w:hAnsi="Arial" w:cs="Arial"/>
           <w:spacing w:val="-2"/>
           <w:w w:val="105"/>
           <w:sz w:val="20"/>
@@ -4416,7 +3722,7 @@
         <w:spacing w:before="52"/>
         <w:ind w:left="0"/>
         <w:rPr>
-          <w:rFonts w:ascii="Times New Roman" w:hAnsi="Times New Roman" w:cs="Times New Roman"/>
+          <w:rFonts w:ascii="Arial" w:hAnsi="Arial" w:cs="Arial"/>
         </w:rPr>
       </w:pPr>
     </w:p>
@@ -4424,12 +3730,12 @@
       <w:pPr>
         <w:pStyle w:val="Heading1"/>
         <w:rPr>
-          <w:rFonts w:ascii="Times New Roman" w:hAnsi="Times New Roman" w:cs="Times New Roman"/>
-        </w:rPr>
-      </w:pPr>
-      <w:r>
-        <w:rPr>
-          <w:rFonts w:ascii="Times New Roman" w:hAnsi="Times New Roman" w:cs="Times New Roman"/>
+          <w:rFonts w:ascii="Arial" w:hAnsi="Arial" w:cs="Arial"/>
+        </w:rPr>
+      </w:pPr>
+      <w:r>
+        <w:rPr>
+          <w:rFonts w:ascii="Arial" w:hAnsi="Arial" w:cs="Arial"/>
           <w:noProof/>
         </w:rPr>
         <mc:AlternateContent>
@@ -4499,7 +3805,7 @@
           </mc:Choice>
           <mc:Fallback>
             <w:pict>
-              <v:shape w14:anchorId="673A02F8" id="Graphic 6" o:spid="_x0000_s1026" style="position:absolute;margin-left:1in;margin-top:15.85pt;width:451.3pt;height:.1pt;z-index:-251653120;visibility:visible;mso-wrap-style:square;mso-wrap-distance-left:0;mso-wrap-distance-top:0;mso-wrap-distance-right:0;mso-wrap-distance-bottom:0;mso-position-horizontal:absolute;mso-position-horizontal-relative:page;mso-position-vertical:absolute;mso-position-vertical-relative:text;v-text-anchor:top" coordsize="5731510,1270" o:gfxdata="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" path="m,l5731205,e" filled="f" strokeweight=".14039mm">
+              <v:shape w14:anchorId="40C440C2" id="Graphic 6" o:spid="_x0000_s1026" style="position:absolute;margin-left:1in;margin-top:15.85pt;width:451.3pt;height:.1pt;z-index:-251653120;visibility:visible;mso-wrap-style:square;mso-wrap-distance-left:0;mso-wrap-distance-top:0;mso-wrap-distance-right:0;mso-wrap-distance-bottom:0;mso-position-horizontal:absolute;mso-position-horizontal-relative:page;mso-position-vertical:absolute;mso-position-vertical-relative:text;v-text-anchor:top" coordsize="5731510,1270" o:gfxdata="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" path="m,l5731205,e" filled="f" strokeweight=".14039mm">
                 <v:path arrowok="t"/>
                 <w10:wrap type="topAndBottom" anchorx="page"/>
               </v:shape>
@@ -4509,7 +3815,7 @@
       </w:r>
       <w:r>
         <w:rPr>
-          <w:rFonts w:ascii="Times New Roman" w:hAnsi="Times New Roman" w:cs="Times New Roman"/>
+          <w:rFonts w:ascii="Arial" w:hAnsi="Arial" w:cs="Arial"/>
           <w:spacing w:val="-2"/>
           <w:w w:val="125"/>
         </w:rPr>
@@ -4526,12 +3832,12 @@
         <w:spacing w:before="156" w:line="242" w:lineRule="exact"/>
         <w:ind w:left="426"/>
         <w:rPr>
-          <w:rFonts w:ascii="Times New Roman" w:hAnsi="Times New Roman" w:cs="Times New Roman"/>
-        </w:rPr>
-      </w:pPr>
-      <w:r>
-        <w:rPr>
-          <w:rFonts w:ascii="Times New Roman" w:hAnsi="Times New Roman" w:cs="Times New Roman"/>
+          <w:rFonts w:ascii="Arial" w:hAnsi="Arial" w:cs="Arial"/>
+        </w:rPr>
+      </w:pPr>
+      <w:r>
+        <w:rPr>
+          <w:rFonts w:ascii="Arial" w:hAnsi="Arial" w:cs="Arial"/>
           <w:b/>
           <w:w w:val="125"/>
         </w:rPr>
@@ -4539,7 +3845,7 @@
       </w:r>
       <w:r>
         <w:rPr>
-          <w:rFonts w:ascii="Times New Roman" w:hAnsi="Times New Roman" w:cs="Times New Roman"/>
+          <w:rFonts w:ascii="Arial" w:hAnsi="Arial" w:cs="Arial"/>
           <w:b/>
           <w:spacing w:val="13"/>
           <w:w w:val="125"/>
@@ -4548,14 +3854,14 @@
       </w:r>
       <w:r>
         <w:rPr>
-          <w:rFonts w:ascii="Times New Roman" w:hAnsi="Times New Roman" w:cs="Times New Roman"/>
+          <w:rFonts w:ascii="Arial" w:hAnsi="Arial" w:cs="Arial"/>
           <w:w w:val="110"/>
         </w:rPr>
         <w:t>–</w:t>
       </w:r>
       <w:r>
         <w:rPr>
-          <w:rFonts w:ascii="Times New Roman" w:hAnsi="Times New Roman" w:cs="Times New Roman"/>
+          <w:rFonts w:ascii="Arial" w:hAnsi="Arial" w:cs="Arial"/>
           <w:spacing w:val="21"/>
           <w:w w:val="110"/>
         </w:rPr>
@@ -4563,14 +3869,14 @@
       </w:r>
       <w:r>
         <w:rPr>
-          <w:rFonts w:ascii="Times New Roman" w:hAnsi="Times New Roman" w:cs="Times New Roman"/>
+          <w:rFonts w:ascii="Arial" w:hAnsi="Arial" w:cs="Arial"/>
           <w:w w:val="110"/>
         </w:rPr>
         <w:t>Semantic</w:t>
       </w:r>
       <w:r>
         <w:rPr>
-          <w:rFonts w:ascii="Times New Roman" w:hAnsi="Times New Roman" w:cs="Times New Roman"/>
+          <w:rFonts w:ascii="Arial" w:hAnsi="Arial" w:cs="Arial"/>
           <w:spacing w:val="22"/>
           <w:w w:val="110"/>
         </w:rPr>
@@ -4578,14 +3884,14 @@
       </w:r>
       <w:r>
         <w:rPr>
-          <w:rFonts w:ascii="Times New Roman" w:hAnsi="Times New Roman" w:cs="Times New Roman"/>
+          <w:rFonts w:ascii="Arial" w:hAnsi="Arial" w:cs="Arial"/>
           <w:w w:val="110"/>
         </w:rPr>
         <w:t>HTML5,</w:t>
       </w:r>
       <w:r>
         <w:rPr>
-          <w:rFonts w:ascii="Times New Roman" w:hAnsi="Times New Roman" w:cs="Times New Roman"/>
+          <w:rFonts w:ascii="Arial" w:hAnsi="Arial" w:cs="Arial"/>
           <w:spacing w:val="21"/>
           <w:w w:val="110"/>
         </w:rPr>
@@ -4593,14 +3899,14 @@
       </w:r>
       <w:r>
         <w:rPr>
-          <w:rFonts w:ascii="Times New Roman" w:hAnsi="Times New Roman" w:cs="Times New Roman"/>
+          <w:rFonts w:ascii="Arial" w:hAnsi="Arial" w:cs="Arial"/>
           <w:w w:val="110"/>
         </w:rPr>
         <w:t>responsive</w:t>
       </w:r>
       <w:r>
         <w:rPr>
-          <w:rFonts w:ascii="Times New Roman" w:hAnsi="Times New Roman" w:cs="Times New Roman"/>
+          <w:rFonts w:ascii="Arial" w:hAnsi="Arial" w:cs="Arial"/>
           <w:spacing w:val="21"/>
           <w:w w:val="110"/>
         </w:rPr>
@@ -4608,14 +3914,14 @@
       </w:r>
       <w:r>
         <w:rPr>
-          <w:rFonts w:ascii="Times New Roman" w:hAnsi="Times New Roman" w:cs="Times New Roman"/>
+          <w:rFonts w:ascii="Arial" w:hAnsi="Arial" w:cs="Arial"/>
           <w:w w:val="110"/>
         </w:rPr>
         <w:t>layouts,</w:t>
       </w:r>
       <w:r>
         <w:rPr>
-          <w:rFonts w:ascii="Times New Roman" w:hAnsi="Times New Roman" w:cs="Times New Roman"/>
+          <w:rFonts w:ascii="Arial" w:hAnsi="Arial" w:cs="Arial"/>
           <w:spacing w:val="22"/>
           <w:w w:val="110"/>
         </w:rPr>
@@ -4623,14 +3929,14 @@
       </w:r>
       <w:r>
         <w:rPr>
-          <w:rFonts w:ascii="Times New Roman" w:hAnsi="Times New Roman" w:cs="Times New Roman"/>
+          <w:rFonts w:ascii="Arial" w:hAnsi="Arial" w:cs="Arial"/>
           <w:w w:val="110"/>
         </w:rPr>
         <w:t>interactive</w:t>
       </w:r>
       <w:r>
         <w:rPr>
-          <w:rFonts w:ascii="Times New Roman" w:hAnsi="Times New Roman" w:cs="Times New Roman"/>
+          <w:rFonts w:ascii="Arial" w:hAnsi="Arial" w:cs="Arial"/>
           <w:spacing w:val="21"/>
           <w:w w:val="110"/>
         </w:rPr>
@@ -4638,7 +3944,7 @@
       </w:r>
       <w:r>
         <w:rPr>
-          <w:rFonts w:ascii="Times New Roman" w:hAnsi="Times New Roman" w:cs="Times New Roman"/>
+          <w:rFonts w:ascii="Arial" w:hAnsi="Arial" w:cs="Arial"/>
           <w:spacing w:val="-2"/>
           <w:w w:val="110"/>
         </w:rPr>
@@ -4655,13 +3961,13 @@
         <w:spacing w:before="1" w:line="235" w:lineRule="auto"/>
         <w:ind w:left="426" w:right="2492"/>
         <w:rPr>
-          <w:rFonts w:ascii="Times New Roman" w:hAnsi="Times New Roman" w:cs="Times New Roman"/>
-          <w:sz w:val="20"/>
-        </w:rPr>
-      </w:pPr>
-      <w:r>
-        <w:rPr>
-          <w:rFonts w:ascii="Times New Roman" w:hAnsi="Times New Roman" w:cs="Times New Roman"/>
+          <w:rFonts w:ascii="Arial" w:hAnsi="Arial" w:cs="Arial"/>
+          <w:sz w:val="20"/>
+        </w:rPr>
+      </w:pPr>
+      <w:r>
+        <w:rPr>
+          <w:rFonts w:ascii="Arial" w:hAnsi="Arial" w:cs="Arial"/>
           <w:b/>
           <w:w w:val="120"/>
           <w:sz w:val="20"/>
@@ -4670,7 +3976,7 @@
       </w:r>
       <w:r>
         <w:rPr>
-          <w:rFonts w:ascii="Times New Roman" w:hAnsi="Times New Roman" w:cs="Times New Roman"/>
+          <w:rFonts w:ascii="Arial" w:hAnsi="Arial" w:cs="Arial"/>
           <w:b/>
           <w:w w:val="110"/>
           <w:sz w:val="20"/>
@@ -4679,7 +3985,7 @@
       </w:r>
       <w:r>
         <w:rPr>
-          <w:rFonts w:ascii="Times New Roman" w:hAnsi="Times New Roman" w:cs="Times New Roman"/>
+          <w:rFonts w:ascii="Arial" w:hAnsi="Arial" w:cs="Arial"/>
           <w:w w:val="110"/>
           <w:sz w:val="20"/>
         </w:rPr>
@@ -4696,13 +4002,13 @@
         <w:spacing w:before="1" w:line="235" w:lineRule="auto"/>
         <w:ind w:left="426" w:right="2492"/>
         <w:rPr>
-          <w:rFonts w:ascii="Times New Roman" w:hAnsi="Times New Roman" w:cs="Times New Roman"/>
-          <w:sz w:val="20"/>
-        </w:rPr>
-      </w:pPr>
-      <w:r>
-        <w:rPr>
-          <w:rFonts w:ascii="Times New Roman" w:hAnsi="Times New Roman" w:cs="Times New Roman"/>
+          <w:rFonts w:ascii="Arial" w:hAnsi="Arial" w:cs="Arial"/>
+          <w:sz w:val="20"/>
+        </w:rPr>
+      </w:pPr>
+      <w:r>
+        <w:rPr>
+          <w:rFonts w:ascii="Arial" w:hAnsi="Arial" w:cs="Arial"/>
           <w:b/>
           <w:w w:val="110"/>
           <w:sz w:val="20"/>
@@ -4711,7 +4017,7 @@
       </w:r>
       <w:r>
         <w:rPr>
-          <w:rFonts w:ascii="Times New Roman" w:hAnsi="Times New Roman" w:cs="Times New Roman"/>
+          <w:rFonts w:ascii="Arial" w:hAnsi="Arial" w:cs="Arial"/>
           <w:w w:val="110"/>
           <w:sz w:val="20"/>
         </w:rPr>
@@ -4728,13 +4034,13 @@
         <w:spacing w:before="1" w:line="235" w:lineRule="auto"/>
         <w:ind w:left="426" w:right="2492"/>
         <w:rPr>
-          <w:rFonts w:ascii="Times New Roman" w:hAnsi="Times New Roman" w:cs="Times New Roman"/>
-          <w:sz w:val="20"/>
-        </w:rPr>
-      </w:pPr>
-      <w:r>
-        <w:rPr>
-          <w:rFonts w:ascii="Times New Roman" w:hAnsi="Times New Roman" w:cs="Times New Roman"/>
+          <w:rFonts w:ascii="Arial" w:hAnsi="Arial" w:cs="Arial"/>
+          <w:sz w:val="20"/>
+        </w:rPr>
+      </w:pPr>
+      <w:r>
+        <w:rPr>
+          <w:rFonts w:ascii="Arial" w:hAnsi="Arial" w:cs="Arial"/>
           <w:b/>
           <w:w w:val="110"/>
           <w:sz w:val="20"/>
@@ -4743,7 +4049,7 @@
       </w:r>
       <w:r>
         <w:rPr>
-          <w:rFonts w:ascii="Times New Roman" w:hAnsi="Times New Roman" w:cs="Times New Roman"/>
+          <w:rFonts w:ascii="Arial" w:hAnsi="Arial" w:cs="Arial"/>
           <w:w w:val="110"/>
           <w:sz w:val="20"/>
         </w:rPr>
